--- a/File Dokumentasi/Usep Syaikal Arifin - Junior Data Analyst.docx
+++ b/File Dokumentasi/Usep Syaikal Arifin - Junior Data Analyst.docx
@@ -20,106 +20,7 @@
           <w:sz w:val="24"/>
           <w:szCs w:val="24"/>
         </w:rPr>
-        <w:t xml:space="preserve">4. </w:t>
-      </w:r>
-      <w:r>
-        <w:rPr>
-          <w:rFonts w:asciiTheme="majorHAnsi" w:hAnsiTheme="majorHAnsi" w:cstheme="majorHAnsi"/>
-          <w:noProof/>
-          <w:sz w:val="24"/>
-          <w:szCs w:val="24"/>
-        </w:rPr>
-        <w:t>Satuan Tugas Penanganan COVID-19 rutin merilis peta zona risiko periode</w:t>
-      </w:r>
-      <w:r>
-        <w:rPr>
-          <w:rFonts w:asciiTheme="majorHAnsi" w:hAnsiTheme="majorHAnsi" w:cstheme="majorHAnsi"/>
-          <w:noProof/>
-          <w:sz w:val="24"/>
-          <w:szCs w:val="24"/>
-        </w:rPr>
-        <w:t xml:space="preserve"> </w:t>
-      </w:r>
-      <w:r>
-        <w:rPr>
-          <w:rFonts w:asciiTheme="majorHAnsi" w:hAnsiTheme="majorHAnsi" w:cstheme="majorHAnsi"/>
-          <w:noProof/>
-          <w:sz w:val="24"/>
-          <w:szCs w:val="24"/>
-        </w:rPr>
-        <w:t>mingguan pada laman https://covid19.go.id/peta-risiko. Sebagai seorang</w:t>
-      </w:r>
-      <w:r>
-        <w:rPr>
-          <w:rFonts w:asciiTheme="majorHAnsi" w:hAnsiTheme="majorHAnsi" w:cstheme="majorHAnsi"/>
-          <w:noProof/>
-          <w:sz w:val="24"/>
-          <w:szCs w:val="24"/>
-        </w:rPr>
-        <w:t xml:space="preserve"> </w:t>
-      </w:r>
-      <w:r>
-        <w:rPr>
-          <w:rFonts w:asciiTheme="majorHAnsi" w:hAnsiTheme="majorHAnsi" w:cstheme="majorHAnsi"/>
-          <w:noProof/>
-          <w:sz w:val="24"/>
-          <w:szCs w:val="24"/>
-        </w:rPr>
-        <w:t>Data Analyst, Anda diminta untuk</w:t>
-      </w:r>
-      <w:r>
-        <w:rPr>
-          <w:rFonts w:asciiTheme="majorHAnsi" w:hAnsiTheme="majorHAnsi" w:cstheme="majorHAnsi"/>
-          <w:noProof/>
-          <w:sz w:val="24"/>
-          <w:szCs w:val="24"/>
-        </w:rPr>
-        <w:t xml:space="preserve"> </w:t>
-      </w:r>
-      <w:r>
-        <w:rPr>
-          <w:rFonts w:asciiTheme="majorHAnsi" w:hAnsiTheme="majorHAnsi" w:cstheme="majorHAnsi"/>
-          <w:noProof/>
-          <w:sz w:val="24"/>
-          <w:szCs w:val="24"/>
-        </w:rPr>
-        <w:t>menggabungkan peta zona risiko tersebut</w:t>
-      </w:r>
-      <w:r>
-        <w:rPr>
-          <w:rFonts w:asciiTheme="majorHAnsi" w:hAnsiTheme="majorHAnsi" w:cstheme="majorHAnsi"/>
-          <w:noProof/>
-          <w:sz w:val="24"/>
-          <w:szCs w:val="24"/>
-        </w:rPr>
-        <w:t xml:space="preserve"> </w:t>
-      </w:r>
-      <w:r>
-        <w:rPr>
-          <w:rFonts w:asciiTheme="majorHAnsi" w:hAnsiTheme="majorHAnsi" w:cstheme="majorHAnsi"/>
-          <w:noProof/>
-          <w:sz w:val="24"/>
-          <w:szCs w:val="24"/>
-        </w:rPr>
-        <w:t>dengan titik sebaran kasus COVID-19 di Jawa Barat yang tersedia di API</w:t>
-      </w:r>
-      <w:r>
-        <w:rPr>
-          <w:rFonts w:asciiTheme="majorHAnsi" w:hAnsiTheme="majorHAnsi" w:cstheme="majorHAnsi"/>
-          <w:noProof/>
-          <w:sz w:val="24"/>
-          <w:szCs w:val="24"/>
-        </w:rPr>
-        <w:t xml:space="preserve"> </w:t>
-      </w:r>
-      <w:r>
-        <w:rPr>
-          <w:rFonts w:asciiTheme="majorHAnsi" w:hAnsiTheme="majorHAnsi" w:cstheme="majorHAnsi"/>
-          <w:noProof/>
-          <w:sz w:val="24"/>
-          <w:szCs w:val="24"/>
-        </w:rPr>
-        <w:t>https://covid19-public.digitalservice.id/api/v1/sebaran_v2/jabar.</w:t>
+        <w:t>4. Satuan Tugas Penanganan COVID-19 rutin merilis peta zona risiko periode mingguan pada laman https://covid19.go.id/peta-risiko. Sebagai seorang Data Analyst, Anda diminta untuk menggabungkan peta zona risiko tersebut dengan titik sebaran kasus COVID-19 di Jawa Barat yang tersedia di API https://covid19-public.digitalservice.id/api/v1/sebaran_v2/jabar.</w:t>
       </w:r>
     </w:p>
     <w:p>
@@ -140,61 +41,7 @@
           <w:sz w:val="24"/>
           <w:szCs w:val="24"/>
         </w:rPr>
-        <w:t>Buatlah sebuah visualisasi yang menggabungkan dua informasi tersebut</w:t>
-      </w:r>
-      <w:r>
-        <w:rPr>
-          <w:rFonts w:asciiTheme="majorHAnsi" w:hAnsiTheme="majorHAnsi" w:cstheme="majorHAnsi"/>
-          <w:noProof/>
-          <w:sz w:val="24"/>
-          <w:szCs w:val="24"/>
-        </w:rPr>
-        <w:t xml:space="preserve"> </w:t>
-      </w:r>
-      <w:r>
-        <w:rPr>
-          <w:rFonts w:asciiTheme="majorHAnsi" w:hAnsiTheme="majorHAnsi" w:cstheme="majorHAnsi"/>
-          <w:noProof/>
-          <w:sz w:val="24"/>
-          <w:szCs w:val="24"/>
-        </w:rPr>
-        <w:t>dan berikanlah interpretasi atau simpulan singkat! Anda dapat mengakses</w:t>
-      </w:r>
-      <w:r>
-        <w:rPr>
-          <w:rFonts w:asciiTheme="majorHAnsi" w:hAnsiTheme="majorHAnsi" w:cstheme="majorHAnsi"/>
-          <w:noProof/>
-          <w:sz w:val="24"/>
-          <w:szCs w:val="24"/>
-        </w:rPr>
-        <w:t xml:space="preserve"> </w:t>
-      </w:r>
-      <w:r>
-        <w:rPr>
-          <w:rFonts w:asciiTheme="majorHAnsi" w:hAnsiTheme="majorHAnsi" w:cstheme="majorHAnsi"/>
-          <w:noProof/>
-          <w:sz w:val="24"/>
-          <w:szCs w:val="24"/>
-        </w:rPr>
-        <w:t>Open Data Jawa Barat untuk mendapatkan peta</w:t>
-      </w:r>
-      <w:r>
-        <w:rPr>
-          <w:rFonts w:asciiTheme="majorHAnsi" w:hAnsiTheme="majorHAnsi" w:cstheme="majorHAnsi"/>
-          <w:noProof/>
-          <w:sz w:val="24"/>
-          <w:szCs w:val="24"/>
-        </w:rPr>
-        <w:t xml:space="preserve"> </w:t>
-      </w:r>
-      <w:r>
-        <w:rPr>
-          <w:rFonts w:asciiTheme="majorHAnsi" w:hAnsiTheme="majorHAnsi" w:cstheme="majorHAnsi"/>
-          <w:noProof/>
-          <w:sz w:val="24"/>
-          <w:szCs w:val="24"/>
-        </w:rPr>
-        <w:t>wilayah Jawa Barat.</w:t>
+        <w:t>Buatlah sebuah visualisasi yang menggabungkan dua informasi tersebut dan berikanlah interpretasi atau simpulan singkat! Anda dapat mengakses Open Data Jawa Barat untuk mendapatkan peta wilayah Jawa Barat.</w:t>
       </w:r>
     </w:p>
     <w:p>
@@ -203,6 +50,8 @@
         <w:jc w:val="both"/>
         <w:rPr>
           <w:rFonts w:asciiTheme="majorHAnsi" w:hAnsiTheme="majorHAnsi" w:cstheme="majorHAnsi"/>
+          <w:b/>
+          <w:bCs/>
           <w:noProof/>
           <w:sz w:val="24"/>
           <w:szCs w:val="24"/>
@@ -211,6 +60,8 @@
       <w:r>
         <w:rPr>
           <w:rFonts w:asciiTheme="majorHAnsi" w:hAnsiTheme="majorHAnsi" w:cstheme="majorHAnsi"/>
+          <w:b/>
+          <w:bCs/>
           <w:noProof/>
           <w:sz w:val="24"/>
           <w:szCs w:val="24"/>
@@ -221,10 +72,19 @@
     <w:p>
       <w:pPr>
         <w:keepNext/>
-      </w:pPr>
-      <w:r>
-        <w:rPr>
+        <w:jc w:val="both"/>
+        <w:rPr>
+          <w:rFonts w:asciiTheme="majorHAnsi" w:hAnsiTheme="majorHAnsi" w:cstheme="majorHAnsi"/>
+          <w:sz w:val="24"/>
+          <w:szCs w:val="24"/>
+        </w:rPr>
+      </w:pPr>
+      <w:r>
+        <w:rPr>
+          <w:rFonts w:asciiTheme="majorHAnsi" w:hAnsiTheme="majorHAnsi" w:cstheme="majorHAnsi"/>
           <w:noProof/>
+          <w:sz w:val="24"/>
+          <w:szCs w:val="24"/>
         </w:rPr>
         <w:drawing>
           <wp:inline distT="0" distB="0" distL="0" distR="0" wp14:anchorId="10ABEC56" wp14:editId="2E96691F">
@@ -244,7 +104,7 @@
                     </pic:cNvPicPr>
                   </pic:nvPicPr>
                   <pic:blipFill>
-                    <a:blip r:embed="rId4" cstate="print">
+                    <a:blip r:embed="rId5" cstate="print">
                       <a:extLst>
                         <a:ext uri="{28A0092B-C50C-407E-A947-70E740481C1C}">
                           <a14:useLocalDpi xmlns:a14="http://schemas.microsoft.com/office/drawing/2010/main" val="0"/>
@@ -285,8 +145,8 @@
           <w:b/>
           <w:bCs/>
           <w:color w:val="auto"/>
-          <w:sz w:val="22"/>
-          <w:szCs w:val="22"/>
+          <w:sz w:val="24"/>
+          <w:szCs w:val="24"/>
         </w:rPr>
       </w:pPr>
       <w:r>
@@ -295,8 +155,8 @@
           <w:b/>
           <w:bCs/>
           <w:color w:val="auto"/>
-          <w:sz w:val="22"/>
-          <w:szCs w:val="22"/>
+          <w:sz w:val="24"/>
+          <w:szCs w:val="24"/>
         </w:rPr>
         <w:t xml:space="preserve">Gambar </w:t>
       </w:r>
@@ -306,8 +166,8 @@
           <w:b/>
           <w:bCs/>
           <w:color w:val="auto"/>
-          <w:sz w:val="22"/>
-          <w:szCs w:val="22"/>
+          <w:sz w:val="24"/>
+          <w:szCs w:val="24"/>
         </w:rPr>
         <w:fldChar w:fldCharType="begin"/>
       </w:r>
@@ -317,8 +177,8 @@
           <w:b/>
           <w:bCs/>
           <w:color w:val="auto"/>
-          <w:sz w:val="22"/>
-          <w:szCs w:val="22"/>
+          <w:sz w:val="24"/>
+          <w:szCs w:val="24"/>
         </w:rPr>
         <w:instrText xml:space="preserve"> SEQ Gambar \* ARABIC </w:instrText>
       </w:r>
@@ -328,8 +188,8 @@
           <w:b/>
           <w:bCs/>
           <w:color w:val="auto"/>
-          <w:sz w:val="22"/>
-          <w:szCs w:val="22"/>
+          <w:sz w:val="24"/>
+          <w:szCs w:val="24"/>
         </w:rPr>
         <w:fldChar w:fldCharType="separate"/>
       </w:r>
@@ -340,8 +200,8 @@
           <w:bCs/>
           <w:noProof/>
           <w:color w:val="auto"/>
-          <w:sz w:val="22"/>
-          <w:szCs w:val="22"/>
+          <w:sz w:val="24"/>
+          <w:szCs w:val="24"/>
         </w:rPr>
         <w:t>1</w:t>
       </w:r>
@@ -351,8 +211,8 @@
           <w:b/>
           <w:bCs/>
           <w:color w:val="auto"/>
-          <w:sz w:val="22"/>
-          <w:szCs w:val="22"/>
+          <w:sz w:val="24"/>
+          <w:szCs w:val="24"/>
         </w:rPr>
         <w:fldChar w:fldCharType="end"/>
       </w:r>
@@ -362,8 +222,8 @@
           <w:b/>
           <w:bCs/>
           <w:color w:val="auto"/>
-          <w:sz w:val="22"/>
-          <w:szCs w:val="22"/>
+          <w:sz w:val="24"/>
+          <w:szCs w:val="24"/>
         </w:rPr>
         <w:t xml:space="preserve"> Total </w:t>
       </w:r>
@@ -374,8 +234,8 @@
           <w:b/>
           <w:bCs/>
           <w:color w:val="auto"/>
-          <w:sz w:val="22"/>
-          <w:szCs w:val="22"/>
+          <w:sz w:val="24"/>
+          <w:szCs w:val="24"/>
         </w:rPr>
         <w:t>Kasus</w:t>
       </w:r>
@@ -386,8 +246,8 @@
           <w:b/>
           <w:bCs/>
           <w:color w:val="auto"/>
-          <w:sz w:val="22"/>
-          <w:szCs w:val="22"/>
+          <w:sz w:val="24"/>
+          <w:szCs w:val="24"/>
         </w:rPr>
         <w:t xml:space="preserve"> </w:t>
       </w:r>
@@ -398,8 +258,8 @@
           <w:b/>
           <w:bCs/>
           <w:color w:val="auto"/>
-          <w:sz w:val="22"/>
-          <w:szCs w:val="22"/>
+          <w:sz w:val="24"/>
+          <w:szCs w:val="24"/>
         </w:rPr>
         <w:t>Terkonfirmasi</w:t>
       </w:r>
@@ -410,8 +270,8 @@
           <w:b/>
           <w:bCs/>
           <w:color w:val="auto"/>
-          <w:sz w:val="22"/>
-          <w:szCs w:val="22"/>
+          <w:sz w:val="24"/>
+          <w:szCs w:val="24"/>
         </w:rPr>
         <w:t xml:space="preserve"> di </w:t>
       </w:r>
@@ -422,8 +282,8 @@
           <w:b/>
           <w:bCs/>
           <w:color w:val="auto"/>
-          <w:sz w:val="22"/>
-          <w:szCs w:val="22"/>
+          <w:sz w:val="24"/>
+          <w:szCs w:val="24"/>
         </w:rPr>
         <w:t>Setiap</w:t>
       </w:r>
@@ -434,8 +294,8 @@
           <w:b/>
           <w:bCs/>
           <w:color w:val="auto"/>
-          <w:sz w:val="22"/>
-          <w:szCs w:val="22"/>
+          <w:sz w:val="24"/>
+          <w:szCs w:val="24"/>
         </w:rPr>
         <w:t xml:space="preserve"> </w:t>
       </w:r>
@@ -446,18 +306,34 @@
           <w:b/>
           <w:bCs/>
           <w:color w:val="auto"/>
-          <w:sz w:val="22"/>
-          <w:szCs w:val="22"/>
+          <w:sz w:val="24"/>
+          <w:szCs w:val="24"/>
         </w:rPr>
         <w:t>Kabupaten</w:t>
       </w:r>
       <w:proofErr w:type="spellEnd"/>
     </w:p>
-    <w:p/>
     <w:p>
-      <w:r>
-        <w:rPr>
+      <w:pPr>
+        <w:jc w:val="both"/>
+        <w:rPr>
+          <w:rFonts w:asciiTheme="majorHAnsi" w:hAnsiTheme="majorHAnsi" w:cstheme="majorHAnsi"/>
+          <w:sz w:val="24"/>
+          <w:szCs w:val="24"/>
+        </w:rPr>
+      </w:pPr>
+    </w:p>
+    <w:p>
+      <w:pPr>
+        <w:keepNext/>
+        <w:jc w:val="both"/>
+      </w:pPr>
+      <w:r>
+        <w:rPr>
+          <w:rFonts w:asciiTheme="majorHAnsi" w:hAnsiTheme="majorHAnsi" w:cstheme="majorHAnsi"/>
           <w:noProof/>
+          <w:sz w:val="24"/>
+          <w:szCs w:val="24"/>
         </w:rPr>
         <w:drawing>
           <wp:inline distT="0" distB="0" distL="0" distR="0" wp14:anchorId="3AAD8ED0" wp14:editId="55EAB3DE">
@@ -477,7 +353,7 @@
                     </pic:cNvPicPr>
                   </pic:nvPicPr>
                   <pic:blipFill>
-                    <a:blip r:embed="rId5" cstate="print">
+                    <a:blip r:embed="rId6" cstate="print">
                       <a:extLst>
                         <a:ext uri="{28A0092B-C50C-407E-A947-70E740481C1C}">
                           <a14:useLocalDpi xmlns:a14="http://schemas.microsoft.com/office/drawing/2010/main" val="0"/>
@@ -509,18 +385,162 @@
         </w:drawing>
       </w:r>
     </w:p>
-    <w:p/>
     <w:p>
-      <w:r>
-        <w:rPr>
+      <w:pPr>
+        <w:pStyle w:val="Caption"/>
+        <w:jc w:val="center"/>
+        <w:rPr>
+          <w:rFonts w:asciiTheme="majorHAnsi" w:hAnsiTheme="majorHAnsi" w:cstheme="majorHAnsi"/>
+          <w:b/>
+          <w:bCs/>
+          <w:color w:val="auto"/>
+          <w:sz w:val="24"/>
+          <w:szCs w:val="24"/>
+        </w:rPr>
+      </w:pPr>
+      <w:r>
+        <w:rPr>
+          <w:rFonts w:asciiTheme="majorHAnsi" w:hAnsiTheme="majorHAnsi" w:cstheme="majorHAnsi"/>
+          <w:b/>
+          <w:bCs/>
+          <w:color w:val="auto"/>
+          <w:sz w:val="24"/>
+          <w:szCs w:val="24"/>
+        </w:rPr>
+        <w:t xml:space="preserve">Gambar </w:t>
+      </w:r>
+      <w:r>
+        <w:rPr>
+          <w:rFonts w:asciiTheme="majorHAnsi" w:hAnsiTheme="majorHAnsi" w:cstheme="majorHAnsi"/>
+          <w:b/>
+          <w:bCs/>
+          <w:color w:val="auto"/>
+          <w:sz w:val="24"/>
+          <w:szCs w:val="24"/>
+        </w:rPr>
+        <w:fldChar w:fldCharType="begin"/>
+      </w:r>
+      <w:r>
+        <w:rPr>
+          <w:rFonts w:asciiTheme="majorHAnsi" w:hAnsiTheme="majorHAnsi" w:cstheme="majorHAnsi"/>
+          <w:b/>
+          <w:bCs/>
+          <w:color w:val="auto"/>
+          <w:sz w:val="24"/>
+          <w:szCs w:val="24"/>
+        </w:rPr>
+        <w:instrText xml:space="preserve"> SEQ Gambar \* ARABIC </w:instrText>
+      </w:r>
+      <w:r>
+        <w:rPr>
+          <w:rFonts w:asciiTheme="majorHAnsi" w:hAnsiTheme="majorHAnsi" w:cstheme="majorHAnsi"/>
+          <w:b/>
+          <w:bCs/>
+          <w:color w:val="auto"/>
+          <w:sz w:val="24"/>
+          <w:szCs w:val="24"/>
+        </w:rPr>
+        <w:fldChar w:fldCharType="separate"/>
+      </w:r>
+      <w:r>
+        <w:rPr>
+          <w:rFonts w:asciiTheme="majorHAnsi" w:hAnsiTheme="majorHAnsi" w:cstheme="majorHAnsi"/>
+          <w:b/>
+          <w:bCs/>
           <w:noProof/>
-        </w:rPr>
-        <w:lastRenderedPageBreak/>
+          <w:color w:val="auto"/>
+          <w:sz w:val="24"/>
+          <w:szCs w:val="24"/>
+        </w:rPr>
+        <w:t>2</w:t>
+      </w:r>
+      <w:r>
+        <w:rPr>
+          <w:rFonts w:asciiTheme="majorHAnsi" w:hAnsiTheme="majorHAnsi" w:cstheme="majorHAnsi"/>
+          <w:b/>
+          <w:bCs/>
+          <w:color w:val="auto"/>
+          <w:sz w:val="24"/>
+          <w:szCs w:val="24"/>
+        </w:rPr>
+        <w:fldChar w:fldCharType="end"/>
+      </w:r>
+      <w:r>
+        <w:rPr>
+          <w:rFonts w:asciiTheme="majorHAnsi" w:hAnsiTheme="majorHAnsi" w:cstheme="majorHAnsi"/>
+          <w:b/>
+          <w:bCs/>
+          <w:color w:val="auto"/>
+          <w:sz w:val="24"/>
+          <w:szCs w:val="24"/>
+        </w:rPr>
+        <w:t xml:space="preserve"> Total Stage </w:t>
+      </w:r>
+      <w:proofErr w:type="spellStart"/>
+      <w:r>
+        <w:rPr>
+          <w:rFonts w:asciiTheme="majorHAnsi" w:hAnsiTheme="majorHAnsi" w:cstheme="majorHAnsi"/>
+          <w:b/>
+          <w:bCs/>
+          <w:color w:val="auto"/>
+          <w:sz w:val="24"/>
+          <w:szCs w:val="24"/>
+        </w:rPr>
+        <w:t>Kasus</w:t>
+      </w:r>
+      <w:proofErr w:type="spellEnd"/>
+      <w:r>
+        <w:rPr>
+          <w:rFonts w:asciiTheme="majorHAnsi" w:hAnsiTheme="majorHAnsi" w:cstheme="majorHAnsi"/>
+          <w:b/>
+          <w:bCs/>
+          <w:color w:val="auto"/>
+          <w:sz w:val="24"/>
+          <w:szCs w:val="24"/>
+        </w:rPr>
+        <w:t xml:space="preserve"> </w:t>
+      </w:r>
+      <w:proofErr w:type="spellStart"/>
+      <w:r>
+        <w:rPr>
+          <w:rFonts w:asciiTheme="majorHAnsi" w:hAnsiTheme="majorHAnsi" w:cstheme="majorHAnsi"/>
+          <w:b/>
+          <w:bCs/>
+          <w:color w:val="auto"/>
+          <w:sz w:val="24"/>
+          <w:szCs w:val="24"/>
+        </w:rPr>
+        <w:t>Terkonfirmasi</w:t>
+      </w:r>
+      <w:proofErr w:type="spellEnd"/>
+    </w:p>
+    <w:p>
+      <w:pPr>
+        <w:jc w:val="both"/>
+        <w:rPr>
+          <w:rFonts w:asciiTheme="majorHAnsi" w:hAnsiTheme="majorHAnsi" w:cstheme="majorHAnsi"/>
+          <w:sz w:val="24"/>
+          <w:szCs w:val="24"/>
+        </w:rPr>
+      </w:pPr>
+    </w:p>
+    <w:p>
+      <w:pPr>
+        <w:keepNext/>
+        <w:jc w:val="both"/>
+      </w:pPr>
+      <w:r>
+        <w:rPr>
+          <w:rFonts w:asciiTheme="majorHAnsi" w:hAnsiTheme="majorHAnsi" w:cstheme="majorHAnsi"/>
+          <w:noProof/>
+          <w:sz w:val="24"/>
+          <w:szCs w:val="24"/>
+        </w:rPr>
         <w:drawing>
-          <wp:inline distT="0" distB="0" distL="0" distR="0" wp14:anchorId="570E2F7F" wp14:editId="55C977C9">
-            <wp:extent cx="5731510" cy="3408680"/>
-            <wp:effectExtent l="0" t="0" r="2540" b="1270"/>
-            <wp:docPr id="6" name="Picture 6"/>
+          <wp:inline distT="0" distB="0" distL="0" distR="0" wp14:anchorId="5E297BDB" wp14:editId="7246E962">
+            <wp:extent cx="5731510" cy="2727325"/>
+            <wp:effectExtent l="0" t="0" r="2540" b="0"/>
+            <wp:docPr id="2" name="Picture 2"/>
             <wp:cNvGraphicFramePr>
               <a:graphicFrameLocks xmlns:a="http://schemas.openxmlformats.org/drawingml/2006/main" noChangeAspect="1"/>
             </wp:cNvGraphicFramePr>
@@ -528,13 +548,13 @@
               <a:graphicData uri="http://schemas.openxmlformats.org/drawingml/2006/picture">
                 <pic:pic xmlns:pic="http://schemas.openxmlformats.org/drawingml/2006/picture">
                   <pic:nvPicPr>
-                    <pic:cNvPr id="0" name="Picture 10"/>
+                    <pic:cNvPr id="0" name="Picture 1"/>
                     <pic:cNvPicPr>
                       <a:picLocks noChangeAspect="1" noChangeArrowheads="1"/>
                     </pic:cNvPicPr>
                   </pic:nvPicPr>
                   <pic:blipFill>
-                    <a:blip r:embed="rId6">
+                    <a:blip r:embed="rId7">
                       <a:extLst>
                         <a:ext uri="{28A0092B-C50C-407E-A947-70E740481C1C}">
                           <a14:useLocalDpi xmlns:a14="http://schemas.microsoft.com/office/drawing/2010/main" val="0"/>
@@ -549,7 +569,7 @@
                   <pic:spPr bwMode="auto">
                     <a:xfrm>
                       <a:off x="0" y="0"/>
-                      <a:ext cx="5731510" cy="3408680"/>
+                      <a:ext cx="5731510" cy="2727325"/>
                     </a:xfrm>
                     <a:prstGeom prst="rect">
                       <a:avLst/>
@@ -567,6 +587,3455 @@
       </w:r>
     </w:p>
     <w:p>
+      <w:pPr>
+        <w:pStyle w:val="Caption"/>
+        <w:jc w:val="center"/>
+        <w:rPr>
+          <w:rFonts w:asciiTheme="majorHAnsi" w:hAnsiTheme="majorHAnsi" w:cstheme="majorHAnsi"/>
+          <w:b/>
+          <w:bCs/>
+          <w:sz w:val="36"/>
+          <w:szCs w:val="36"/>
+        </w:rPr>
+      </w:pPr>
+      <w:r>
+        <w:rPr>
+          <w:rFonts w:asciiTheme="majorHAnsi" w:hAnsiTheme="majorHAnsi" w:cstheme="majorHAnsi"/>
+          <w:b/>
+          <w:bCs/>
+          <w:sz w:val="24"/>
+          <w:szCs w:val="24"/>
+        </w:rPr>
+        <w:t xml:space="preserve">Gambar </w:t>
+      </w:r>
+      <w:r>
+        <w:rPr>
+          <w:rFonts w:asciiTheme="majorHAnsi" w:hAnsiTheme="majorHAnsi" w:cstheme="majorHAnsi"/>
+          <w:b/>
+          <w:bCs/>
+          <w:sz w:val="24"/>
+          <w:szCs w:val="24"/>
+        </w:rPr>
+        <w:fldChar w:fldCharType="begin"/>
+      </w:r>
+      <w:r>
+        <w:rPr>
+          <w:rFonts w:asciiTheme="majorHAnsi" w:hAnsiTheme="majorHAnsi" w:cstheme="majorHAnsi"/>
+          <w:b/>
+          <w:bCs/>
+          <w:sz w:val="24"/>
+          <w:szCs w:val="24"/>
+        </w:rPr>
+        <w:instrText xml:space="preserve"> SEQ Gambar \* ARABIC </w:instrText>
+      </w:r>
+      <w:r>
+        <w:rPr>
+          <w:rFonts w:asciiTheme="majorHAnsi" w:hAnsiTheme="majorHAnsi" w:cstheme="majorHAnsi"/>
+          <w:b/>
+          <w:bCs/>
+          <w:sz w:val="24"/>
+          <w:szCs w:val="24"/>
+        </w:rPr>
+        <w:fldChar w:fldCharType="separate"/>
+      </w:r>
+      <w:r>
+        <w:rPr>
+          <w:rFonts w:asciiTheme="majorHAnsi" w:hAnsiTheme="majorHAnsi" w:cstheme="majorHAnsi"/>
+          <w:b/>
+          <w:bCs/>
+          <w:noProof/>
+          <w:sz w:val="24"/>
+          <w:szCs w:val="24"/>
+        </w:rPr>
+        <w:t>3</w:t>
+      </w:r>
+      <w:r>
+        <w:rPr>
+          <w:rFonts w:asciiTheme="majorHAnsi" w:hAnsiTheme="majorHAnsi" w:cstheme="majorHAnsi"/>
+          <w:b/>
+          <w:bCs/>
+          <w:sz w:val="24"/>
+          <w:szCs w:val="24"/>
+        </w:rPr>
+        <w:fldChar w:fldCharType="end"/>
+      </w:r>
+      <w:r>
+        <w:rPr>
+          <w:rFonts w:asciiTheme="majorHAnsi" w:hAnsiTheme="majorHAnsi" w:cstheme="majorHAnsi"/>
+          <w:b/>
+          <w:bCs/>
+          <w:sz w:val="24"/>
+          <w:szCs w:val="24"/>
+        </w:rPr>
+        <w:t xml:space="preserve"> Peta </w:t>
+      </w:r>
+      <w:proofErr w:type="spellStart"/>
+      <w:r>
+        <w:rPr>
+          <w:rFonts w:asciiTheme="majorHAnsi" w:hAnsiTheme="majorHAnsi" w:cstheme="majorHAnsi"/>
+          <w:b/>
+          <w:bCs/>
+          <w:sz w:val="24"/>
+          <w:szCs w:val="24"/>
+        </w:rPr>
+        <w:t>Penyebaran</w:t>
+      </w:r>
+      <w:proofErr w:type="spellEnd"/>
+      <w:r>
+        <w:rPr>
+          <w:rFonts w:asciiTheme="majorHAnsi" w:hAnsiTheme="majorHAnsi" w:cstheme="majorHAnsi"/>
+          <w:b/>
+          <w:bCs/>
+          <w:sz w:val="24"/>
+          <w:szCs w:val="24"/>
+        </w:rPr>
+        <w:t xml:space="preserve"> </w:t>
+      </w:r>
+      <w:proofErr w:type="spellStart"/>
+      <w:r>
+        <w:rPr>
+          <w:rFonts w:asciiTheme="majorHAnsi" w:hAnsiTheme="majorHAnsi" w:cstheme="majorHAnsi"/>
+          <w:b/>
+          <w:bCs/>
+          <w:sz w:val="24"/>
+          <w:szCs w:val="24"/>
+        </w:rPr>
+        <w:t>Kasus</w:t>
+      </w:r>
+      <w:proofErr w:type="spellEnd"/>
+      <w:r>
+        <w:rPr>
+          <w:rFonts w:asciiTheme="majorHAnsi" w:hAnsiTheme="majorHAnsi" w:cstheme="majorHAnsi"/>
+          <w:b/>
+          <w:bCs/>
+          <w:sz w:val="24"/>
+          <w:szCs w:val="24"/>
+        </w:rPr>
+        <w:t xml:space="preserve"> Covid-19</w:t>
+      </w:r>
+    </w:p>
+    <w:p>
+      <w:pPr>
+        <w:tabs>
+          <w:tab w:val="left" w:pos="3690"/>
+        </w:tabs>
+        <w:jc w:val="both"/>
+        <w:rPr>
+          <w:rFonts w:asciiTheme="majorHAnsi" w:hAnsiTheme="majorHAnsi" w:cstheme="majorHAnsi"/>
+          <w:sz w:val="24"/>
+          <w:szCs w:val="24"/>
+        </w:rPr>
+      </w:pPr>
+      <w:proofErr w:type="gramStart"/>
+      <w:r>
+        <w:rPr>
+          <w:rFonts w:asciiTheme="majorHAnsi" w:hAnsiTheme="majorHAnsi" w:cstheme="majorHAnsi"/>
+          <w:b/>
+          <w:bCs/>
+          <w:sz w:val="24"/>
+          <w:szCs w:val="24"/>
+        </w:rPr>
+        <w:t>Kesimpulan</w:t>
+      </w:r>
+      <w:r>
+        <w:rPr>
+          <w:rFonts w:asciiTheme="majorHAnsi" w:hAnsiTheme="majorHAnsi" w:cstheme="majorHAnsi"/>
+          <w:sz w:val="24"/>
+          <w:szCs w:val="24"/>
+        </w:rPr>
+        <w:t xml:space="preserve"> :</w:t>
+      </w:r>
+      <w:proofErr w:type="gramEnd"/>
+      <w:r>
+        <w:rPr>
+          <w:rFonts w:asciiTheme="majorHAnsi" w:hAnsiTheme="majorHAnsi" w:cstheme="majorHAnsi"/>
+          <w:sz w:val="24"/>
+          <w:szCs w:val="24"/>
+        </w:rPr>
+        <w:t xml:space="preserve"> </w:t>
+      </w:r>
+      <w:proofErr w:type="spellStart"/>
+      <w:r>
+        <w:rPr>
+          <w:rFonts w:asciiTheme="majorHAnsi" w:hAnsiTheme="majorHAnsi" w:cstheme="majorHAnsi"/>
+          <w:sz w:val="24"/>
+          <w:szCs w:val="24"/>
+        </w:rPr>
+        <w:t>Terdapat</w:t>
+      </w:r>
+      <w:proofErr w:type="spellEnd"/>
+      <w:r>
+        <w:rPr>
+          <w:rFonts w:asciiTheme="majorHAnsi" w:hAnsiTheme="majorHAnsi" w:cstheme="majorHAnsi"/>
+          <w:sz w:val="24"/>
+          <w:szCs w:val="24"/>
+        </w:rPr>
+        <w:t xml:space="preserve"> 76 </w:t>
+      </w:r>
+      <w:proofErr w:type="spellStart"/>
+      <w:r>
+        <w:rPr>
+          <w:rFonts w:asciiTheme="majorHAnsi" w:hAnsiTheme="majorHAnsi" w:cstheme="majorHAnsi"/>
+          <w:sz w:val="24"/>
+          <w:szCs w:val="24"/>
+        </w:rPr>
+        <w:t>kasus</w:t>
+      </w:r>
+      <w:proofErr w:type="spellEnd"/>
+      <w:r>
+        <w:rPr>
+          <w:rFonts w:asciiTheme="majorHAnsi" w:hAnsiTheme="majorHAnsi" w:cstheme="majorHAnsi"/>
+          <w:sz w:val="24"/>
+          <w:szCs w:val="24"/>
+        </w:rPr>
+        <w:t xml:space="preserve"> covid-19 </w:t>
+      </w:r>
+      <w:proofErr w:type="spellStart"/>
+      <w:r>
+        <w:rPr>
+          <w:rFonts w:asciiTheme="majorHAnsi" w:hAnsiTheme="majorHAnsi" w:cstheme="majorHAnsi"/>
+          <w:sz w:val="24"/>
+          <w:szCs w:val="24"/>
+        </w:rPr>
+        <w:t>terkonfirmasi</w:t>
+      </w:r>
+      <w:proofErr w:type="spellEnd"/>
+      <w:r>
+        <w:rPr>
+          <w:rFonts w:asciiTheme="majorHAnsi" w:hAnsiTheme="majorHAnsi" w:cstheme="majorHAnsi"/>
+          <w:sz w:val="24"/>
+          <w:szCs w:val="24"/>
+        </w:rPr>
+        <w:t xml:space="preserve"> </w:t>
+      </w:r>
+      <w:proofErr w:type="spellStart"/>
+      <w:r>
+        <w:rPr>
+          <w:rFonts w:asciiTheme="majorHAnsi" w:hAnsiTheme="majorHAnsi" w:cstheme="majorHAnsi"/>
+          <w:sz w:val="24"/>
+          <w:szCs w:val="24"/>
+        </w:rPr>
+        <w:t>dimana</w:t>
+      </w:r>
+      <w:proofErr w:type="spellEnd"/>
+      <w:r>
+        <w:rPr>
+          <w:rFonts w:asciiTheme="majorHAnsi" w:hAnsiTheme="majorHAnsi" w:cstheme="majorHAnsi"/>
+          <w:sz w:val="24"/>
+          <w:szCs w:val="24"/>
+        </w:rPr>
+        <w:t xml:space="preserve"> </w:t>
+      </w:r>
+      <w:proofErr w:type="spellStart"/>
+      <w:r>
+        <w:rPr>
+          <w:rFonts w:asciiTheme="majorHAnsi" w:hAnsiTheme="majorHAnsi" w:cstheme="majorHAnsi"/>
+          <w:sz w:val="24"/>
+          <w:szCs w:val="24"/>
+        </w:rPr>
+        <w:t>terdapat</w:t>
+      </w:r>
+      <w:proofErr w:type="spellEnd"/>
+      <w:r>
+        <w:rPr>
+          <w:rFonts w:asciiTheme="majorHAnsi" w:hAnsiTheme="majorHAnsi" w:cstheme="majorHAnsi"/>
+          <w:sz w:val="24"/>
+          <w:szCs w:val="24"/>
+        </w:rPr>
+        <w:t xml:space="preserve"> 1 yang </w:t>
+      </w:r>
+      <w:proofErr w:type="spellStart"/>
+      <w:r>
+        <w:rPr>
+          <w:rFonts w:asciiTheme="majorHAnsi" w:hAnsiTheme="majorHAnsi" w:cstheme="majorHAnsi"/>
+          <w:sz w:val="24"/>
+          <w:szCs w:val="24"/>
+        </w:rPr>
+        <w:t>meninggal</w:t>
+      </w:r>
+      <w:proofErr w:type="spellEnd"/>
+      <w:r>
+        <w:rPr>
+          <w:rFonts w:asciiTheme="majorHAnsi" w:hAnsiTheme="majorHAnsi" w:cstheme="majorHAnsi"/>
+          <w:sz w:val="24"/>
+          <w:szCs w:val="24"/>
+        </w:rPr>
+        <w:t xml:space="preserve">. </w:t>
+      </w:r>
+      <w:proofErr w:type="spellStart"/>
+      <w:r>
+        <w:rPr>
+          <w:rFonts w:asciiTheme="majorHAnsi" w:hAnsiTheme="majorHAnsi" w:cstheme="majorHAnsi"/>
+          <w:sz w:val="24"/>
+          <w:szCs w:val="24"/>
+        </w:rPr>
+        <w:t>Kasus</w:t>
+      </w:r>
+      <w:proofErr w:type="spellEnd"/>
+      <w:r>
+        <w:rPr>
+          <w:rFonts w:asciiTheme="majorHAnsi" w:hAnsiTheme="majorHAnsi" w:cstheme="majorHAnsi"/>
+          <w:sz w:val="24"/>
+          <w:szCs w:val="24"/>
+        </w:rPr>
+        <w:t xml:space="preserve"> </w:t>
+      </w:r>
+      <w:proofErr w:type="spellStart"/>
+      <w:r>
+        <w:rPr>
+          <w:rFonts w:asciiTheme="majorHAnsi" w:hAnsiTheme="majorHAnsi" w:cstheme="majorHAnsi"/>
+          <w:sz w:val="24"/>
+          <w:szCs w:val="24"/>
+        </w:rPr>
+        <w:t>menyebar</w:t>
+      </w:r>
+      <w:proofErr w:type="spellEnd"/>
+      <w:r>
+        <w:rPr>
+          <w:rFonts w:asciiTheme="majorHAnsi" w:hAnsiTheme="majorHAnsi" w:cstheme="majorHAnsi"/>
+          <w:sz w:val="24"/>
+          <w:szCs w:val="24"/>
+        </w:rPr>
+        <w:t xml:space="preserve"> di wilayah </w:t>
+      </w:r>
+      <w:proofErr w:type="spellStart"/>
+      <w:r>
+        <w:rPr>
+          <w:rFonts w:asciiTheme="majorHAnsi" w:hAnsiTheme="majorHAnsi" w:cstheme="majorHAnsi"/>
+          <w:sz w:val="24"/>
+          <w:szCs w:val="24"/>
+        </w:rPr>
+        <w:t>beresiko</w:t>
+      </w:r>
+      <w:proofErr w:type="spellEnd"/>
+      <w:r>
+        <w:rPr>
+          <w:rFonts w:asciiTheme="majorHAnsi" w:hAnsiTheme="majorHAnsi" w:cstheme="majorHAnsi"/>
+          <w:sz w:val="24"/>
+          <w:szCs w:val="24"/>
+        </w:rPr>
+        <w:t xml:space="preserve"> </w:t>
+      </w:r>
+      <w:proofErr w:type="spellStart"/>
+      <w:r>
+        <w:rPr>
+          <w:rFonts w:asciiTheme="majorHAnsi" w:hAnsiTheme="majorHAnsi" w:cstheme="majorHAnsi"/>
+          <w:sz w:val="24"/>
+          <w:szCs w:val="24"/>
+        </w:rPr>
+        <w:t>rendah</w:t>
+      </w:r>
+      <w:proofErr w:type="spellEnd"/>
+      <w:r>
+        <w:rPr>
+          <w:rFonts w:asciiTheme="majorHAnsi" w:hAnsiTheme="majorHAnsi" w:cstheme="majorHAnsi"/>
+          <w:sz w:val="24"/>
+          <w:szCs w:val="24"/>
+        </w:rPr>
+        <w:t xml:space="preserve"> </w:t>
+      </w:r>
+      <w:proofErr w:type="spellStart"/>
+      <w:r>
+        <w:rPr>
+          <w:rFonts w:asciiTheme="majorHAnsi" w:hAnsiTheme="majorHAnsi" w:cstheme="majorHAnsi"/>
+          <w:sz w:val="24"/>
+          <w:szCs w:val="24"/>
+        </w:rPr>
+        <w:t>yaitu</w:t>
+      </w:r>
+      <w:proofErr w:type="spellEnd"/>
+      <w:r>
+        <w:rPr>
+          <w:rFonts w:asciiTheme="majorHAnsi" w:hAnsiTheme="majorHAnsi" w:cstheme="majorHAnsi"/>
+          <w:sz w:val="24"/>
+          <w:szCs w:val="24"/>
+        </w:rPr>
+        <w:t xml:space="preserve"> </w:t>
+      </w:r>
+      <w:proofErr w:type="spellStart"/>
+      <w:r>
+        <w:rPr>
+          <w:rFonts w:asciiTheme="majorHAnsi" w:hAnsiTheme="majorHAnsi" w:cstheme="majorHAnsi"/>
+          <w:sz w:val="24"/>
+          <w:szCs w:val="24"/>
+        </w:rPr>
+        <w:t>Kab</w:t>
+      </w:r>
+      <w:proofErr w:type="spellEnd"/>
+      <w:r>
+        <w:rPr>
+          <w:rFonts w:asciiTheme="majorHAnsi" w:hAnsiTheme="majorHAnsi" w:cstheme="majorHAnsi"/>
+          <w:sz w:val="24"/>
+          <w:szCs w:val="24"/>
+        </w:rPr>
+        <w:t xml:space="preserve"> Bekasi, Kota Bekasi, Kota </w:t>
+      </w:r>
+      <w:proofErr w:type="spellStart"/>
+      <w:r>
+        <w:rPr>
+          <w:rFonts w:asciiTheme="majorHAnsi" w:hAnsiTheme="majorHAnsi" w:cstheme="majorHAnsi"/>
+          <w:sz w:val="24"/>
+          <w:szCs w:val="24"/>
+        </w:rPr>
+        <w:t>Sukabumi</w:t>
+      </w:r>
+      <w:proofErr w:type="spellEnd"/>
+      <w:r>
+        <w:rPr>
+          <w:rFonts w:asciiTheme="majorHAnsi" w:hAnsiTheme="majorHAnsi" w:cstheme="majorHAnsi"/>
+          <w:sz w:val="24"/>
+          <w:szCs w:val="24"/>
+        </w:rPr>
+        <w:t xml:space="preserve">, </w:t>
+      </w:r>
+      <w:proofErr w:type="spellStart"/>
+      <w:r>
+        <w:rPr>
+          <w:rFonts w:asciiTheme="majorHAnsi" w:hAnsiTheme="majorHAnsi" w:cstheme="majorHAnsi"/>
+          <w:sz w:val="24"/>
+          <w:szCs w:val="24"/>
+        </w:rPr>
+        <w:t>Kab</w:t>
+      </w:r>
+      <w:proofErr w:type="spellEnd"/>
+      <w:r>
+        <w:rPr>
+          <w:rFonts w:asciiTheme="majorHAnsi" w:hAnsiTheme="majorHAnsi" w:cstheme="majorHAnsi"/>
+          <w:sz w:val="24"/>
+          <w:szCs w:val="24"/>
+        </w:rPr>
+        <w:t xml:space="preserve"> </w:t>
+      </w:r>
+      <w:proofErr w:type="spellStart"/>
+      <w:r>
+        <w:rPr>
+          <w:rFonts w:asciiTheme="majorHAnsi" w:hAnsiTheme="majorHAnsi" w:cstheme="majorHAnsi"/>
+          <w:sz w:val="24"/>
+          <w:szCs w:val="24"/>
+        </w:rPr>
+        <w:t>Garut</w:t>
+      </w:r>
+      <w:proofErr w:type="spellEnd"/>
+      <w:r>
+        <w:rPr>
+          <w:rFonts w:asciiTheme="majorHAnsi" w:hAnsiTheme="majorHAnsi" w:cstheme="majorHAnsi"/>
+          <w:sz w:val="24"/>
+          <w:szCs w:val="24"/>
+        </w:rPr>
+        <w:t xml:space="preserve"> dan </w:t>
+      </w:r>
+      <w:proofErr w:type="spellStart"/>
+      <w:r>
+        <w:rPr>
+          <w:rFonts w:asciiTheme="majorHAnsi" w:hAnsiTheme="majorHAnsi" w:cstheme="majorHAnsi"/>
+          <w:sz w:val="24"/>
+          <w:szCs w:val="24"/>
+        </w:rPr>
+        <w:t>Kab</w:t>
+      </w:r>
+      <w:proofErr w:type="spellEnd"/>
+      <w:r>
+        <w:rPr>
+          <w:rFonts w:asciiTheme="majorHAnsi" w:hAnsiTheme="majorHAnsi" w:cstheme="majorHAnsi"/>
+          <w:sz w:val="24"/>
+          <w:szCs w:val="24"/>
+        </w:rPr>
+        <w:t xml:space="preserve"> </w:t>
+      </w:r>
+      <w:proofErr w:type="spellStart"/>
+      <w:r>
+        <w:rPr>
+          <w:rFonts w:asciiTheme="majorHAnsi" w:hAnsiTheme="majorHAnsi" w:cstheme="majorHAnsi"/>
+          <w:sz w:val="24"/>
+          <w:szCs w:val="24"/>
+        </w:rPr>
+        <w:t>Ciamis</w:t>
+      </w:r>
+      <w:proofErr w:type="spellEnd"/>
+      <w:r>
+        <w:rPr>
+          <w:rFonts w:asciiTheme="majorHAnsi" w:hAnsiTheme="majorHAnsi" w:cstheme="majorHAnsi"/>
+          <w:sz w:val="24"/>
+          <w:szCs w:val="24"/>
+        </w:rPr>
+        <w:t xml:space="preserve">. </w:t>
+      </w:r>
+      <w:proofErr w:type="spellStart"/>
+      <w:r>
+        <w:rPr>
+          <w:rFonts w:asciiTheme="majorHAnsi" w:hAnsiTheme="majorHAnsi" w:cstheme="majorHAnsi"/>
+          <w:sz w:val="24"/>
+          <w:szCs w:val="24"/>
+        </w:rPr>
+        <w:t>Kab</w:t>
+      </w:r>
+      <w:proofErr w:type="spellEnd"/>
+      <w:r>
+        <w:rPr>
+          <w:rFonts w:asciiTheme="majorHAnsi" w:hAnsiTheme="majorHAnsi" w:cstheme="majorHAnsi"/>
+          <w:sz w:val="24"/>
+          <w:szCs w:val="24"/>
+        </w:rPr>
+        <w:t xml:space="preserve"> Bekasi </w:t>
+      </w:r>
+      <w:proofErr w:type="spellStart"/>
+      <w:r>
+        <w:rPr>
+          <w:rFonts w:asciiTheme="majorHAnsi" w:hAnsiTheme="majorHAnsi" w:cstheme="majorHAnsi"/>
+          <w:sz w:val="24"/>
+          <w:szCs w:val="24"/>
+        </w:rPr>
+        <w:t>mejadi</w:t>
+      </w:r>
+      <w:proofErr w:type="spellEnd"/>
+      <w:r>
+        <w:rPr>
+          <w:rFonts w:asciiTheme="majorHAnsi" w:hAnsiTheme="majorHAnsi" w:cstheme="majorHAnsi"/>
+          <w:sz w:val="24"/>
+          <w:szCs w:val="24"/>
+        </w:rPr>
+        <w:t xml:space="preserve"> </w:t>
+      </w:r>
+      <w:proofErr w:type="spellStart"/>
+      <w:r>
+        <w:rPr>
+          <w:rFonts w:asciiTheme="majorHAnsi" w:hAnsiTheme="majorHAnsi" w:cstheme="majorHAnsi"/>
+          <w:sz w:val="24"/>
+          <w:szCs w:val="24"/>
+        </w:rPr>
+        <w:t>peringkat</w:t>
+      </w:r>
+      <w:proofErr w:type="spellEnd"/>
+      <w:r>
+        <w:rPr>
+          <w:rFonts w:asciiTheme="majorHAnsi" w:hAnsiTheme="majorHAnsi" w:cstheme="majorHAnsi"/>
+          <w:sz w:val="24"/>
+          <w:szCs w:val="24"/>
+        </w:rPr>
+        <w:t xml:space="preserve"> </w:t>
+      </w:r>
+      <w:proofErr w:type="spellStart"/>
+      <w:r>
+        <w:rPr>
+          <w:rFonts w:asciiTheme="majorHAnsi" w:hAnsiTheme="majorHAnsi" w:cstheme="majorHAnsi"/>
+          <w:sz w:val="24"/>
+          <w:szCs w:val="24"/>
+        </w:rPr>
+        <w:t>ke</w:t>
+      </w:r>
+      <w:proofErr w:type="spellEnd"/>
+      <w:r>
+        <w:rPr>
+          <w:rFonts w:asciiTheme="majorHAnsi" w:hAnsiTheme="majorHAnsi" w:cstheme="majorHAnsi"/>
+          <w:sz w:val="24"/>
+          <w:szCs w:val="24"/>
+        </w:rPr>
+        <w:t xml:space="preserve"> 1 </w:t>
+      </w:r>
+      <w:proofErr w:type="spellStart"/>
+      <w:r>
+        <w:rPr>
+          <w:rFonts w:asciiTheme="majorHAnsi" w:hAnsiTheme="majorHAnsi" w:cstheme="majorHAnsi"/>
+          <w:sz w:val="24"/>
+          <w:szCs w:val="24"/>
+        </w:rPr>
+        <w:t>dengan</w:t>
+      </w:r>
+      <w:proofErr w:type="spellEnd"/>
+      <w:r>
+        <w:rPr>
+          <w:rFonts w:asciiTheme="majorHAnsi" w:hAnsiTheme="majorHAnsi" w:cstheme="majorHAnsi"/>
+          <w:sz w:val="24"/>
+          <w:szCs w:val="24"/>
+        </w:rPr>
+        <w:t xml:space="preserve"> 30 </w:t>
+      </w:r>
+      <w:proofErr w:type="spellStart"/>
+      <w:r>
+        <w:rPr>
+          <w:rFonts w:asciiTheme="majorHAnsi" w:hAnsiTheme="majorHAnsi" w:cstheme="majorHAnsi"/>
+          <w:sz w:val="24"/>
+          <w:szCs w:val="24"/>
+        </w:rPr>
+        <w:t>kasus</w:t>
+      </w:r>
+      <w:proofErr w:type="spellEnd"/>
+      <w:r>
+        <w:rPr>
+          <w:rFonts w:asciiTheme="majorHAnsi" w:hAnsiTheme="majorHAnsi" w:cstheme="majorHAnsi"/>
+          <w:sz w:val="24"/>
+          <w:szCs w:val="24"/>
+        </w:rPr>
+        <w:t xml:space="preserve"> dan </w:t>
+      </w:r>
+      <w:proofErr w:type="spellStart"/>
+      <w:r>
+        <w:rPr>
+          <w:rFonts w:asciiTheme="majorHAnsi" w:hAnsiTheme="majorHAnsi" w:cstheme="majorHAnsi"/>
+          <w:sz w:val="24"/>
+          <w:szCs w:val="24"/>
+        </w:rPr>
+        <w:t>Kab</w:t>
+      </w:r>
+      <w:proofErr w:type="spellEnd"/>
+      <w:r>
+        <w:rPr>
+          <w:rFonts w:asciiTheme="majorHAnsi" w:hAnsiTheme="majorHAnsi" w:cstheme="majorHAnsi"/>
+          <w:sz w:val="24"/>
+          <w:szCs w:val="24"/>
+        </w:rPr>
+        <w:t xml:space="preserve"> </w:t>
+      </w:r>
+      <w:proofErr w:type="spellStart"/>
+      <w:r>
+        <w:rPr>
+          <w:rFonts w:asciiTheme="majorHAnsi" w:hAnsiTheme="majorHAnsi" w:cstheme="majorHAnsi"/>
+          <w:sz w:val="24"/>
+          <w:szCs w:val="24"/>
+        </w:rPr>
+        <w:t>Garut</w:t>
+      </w:r>
+      <w:proofErr w:type="spellEnd"/>
+      <w:r>
+        <w:rPr>
+          <w:rFonts w:asciiTheme="majorHAnsi" w:hAnsiTheme="majorHAnsi" w:cstheme="majorHAnsi"/>
+          <w:sz w:val="24"/>
+          <w:szCs w:val="24"/>
+        </w:rPr>
+        <w:t xml:space="preserve"> </w:t>
+      </w:r>
+      <w:proofErr w:type="spellStart"/>
+      <w:r>
+        <w:rPr>
+          <w:rFonts w:asciiTheme="majorHAnsi" w:hAnsiTheme="majorHAnsi" w:cstheme="majorHAnsi"/>
+          <w:sz w:val="24"/>
+          <w:szCs w:val="24"/>
+        </w:rPr>
+        <w:t>mejadi</w:t>
+      </w:r>
+      <w:proofErr w:type="spellEnd"/>
+      <w:r>
+        <w:rPr>
+          <w:rFonts w:asciiTheme="majorHAnsi" w:hAnsiTheme="majorHAnsi" w:cstheme="majorHAnsi"/>
+          <w:sz w:val="24"/>
+          <w:szCs w:val="24"/>
+        </w:rPr>
+        <w:t xml:space="preserve"> </w:t>
+      </w:r>
+      <w:proofErr w:type="spellStart"/>
+      <w:r>
+        <w:rPr>
+          <w:rFonts w:asciiTheme="majorHAnsi" w:hAnsiTheme="majorHAnsi" w:cstheme="majorHAnsi"/>
+          <w:sz w:val="24"/>
+          <w:szCs w:val="24"/>
+        </w:rPr>
+        <w:t>posisi</w:t>
+      </w:r>
+      <w:proofErr w:type="spellEnd"/>
+      <w:r>
+        <w:rPr>
+          <w:rFonts w:asciiTheme="majorHAnsi" w:hAnsiTheme="majorHAnsi" w:cstheme="majorHAnsi"/>
+          <w:sz w:val="24"/>
+          <w:szCs w:val="24"/>
+        </w:rPr>
+        <w:t xml:space="preserve"> </w:t>
+      </w:r>
+      <w:proofErr w:type="spellStart"/>
+      <w:r>
+        <w:rPr>
+          <w:rFonts w:asciiTheme="majorHAnsi" w:hAnsiTheme="majorHAnsi" w:cstheme="majorHAnsi"/>
+          <w:sz w:val="24"/>
+          <w:szCs w:val="24"/>
+        </w:rPr>
+        <w:t>rendah</w:t>
+      </w:r>
+      <w:proofErr w:type="spellEnd"/>
+      <w:r>
+        <w:rPr>
+          <w:rFonts w:asciiTheme="majorHAnsi" w:hAnsiTheme="majorHAnsi" w:cstheme="majorHAnsi"/>
+          <w:sz w:val="24"/>
+          <w:szCs w:val="24"/>
+        </w:rPr>
+        <w:t xml:space="preserve"> </w:t>
+      </w:r>
+      <w:proofErr w:type="spellStart"/>
+      <w:r>
+        <w:rPr>
+          <w:rFonts w:asciiTheme="majorHAnsi" w:hAnsiTheme="majorHAnsi" w:cstheme="majorHAnsi"/>
+          <w:sz w:val="24"/>
+          <w:szCs w:val="24"/>
+        </w:rPr>
+        <w:t>dengan</w:t>
+      </w:r>
+      <w:proofErr w:type="spellEnd"/>
+      <w:r>
+        <w:rPr>
+          <w:rFonts w:asciiTheme="majorHAnsi" w:hAnsiTheme="majorHAnsi" w:cstheme="majorHAnsi"/>
+          <w:sz w:val="24"/>
+          <w:szCs w:val="24"/>
+        </w:rPr>
+        <w:t xml:space="preserve"> 2 </w:t>
+      </w:r>
+      <w:proofErr w:type="spellStart"/>
+      <w:r>
+        <w:rPr>
+          <w:rFonts w:asciiTheme="majorHAnsi" w:hAnsiTheme="majorHAnsi" w:cstheme="majorHAnsi"/>
+          <w:sz w:val="24"/>
+          <w:szCs w:val="24"/>
+        </w:rPr>
+        <w:t>kasus</w:t>
+      </w:r>
+      <w:proofErr w:type="spellEnd"/>
+      <w:r>
+        <w:rPr>
+          <w:rFonts w:asciiTheme="majorHAnsi" w:hAnsiTheme="majorHAnsi" w:cstheme="majorHAnsi"/>
+          <w:sz w:val="24"/>
+          <w:szCs w:val="24"/>
+        </w:rPr>
+        <w:t xml:space="preserve">. </w:t>
+      </w:r>
+      <w:proofErr w:type="spellStart"/>
+      <w:r>
+        <w:rPr>
+          <w:rFonts w:asciiTheme="majorHAnsi" w:hAnsiTheme="majorHAnsi" w:cstheme="majorHAnsi"/>
+          <w:sz w:val="24"/>
+          <w:szCs w:val="24"/>
+        </w:rPr>
+        <w:t>Jika</w:t>
+      </w:r>
+      <w:proofErr w:type="spellEnd"/>
+      <w:r>
+        <w:rPr>
+          <w:rFonts w:asciiTheme="majorHAnsi" w:hAnsiTheme="majorHAnsi" w:cstheme="majorHAnsi"/>
+          <w:sz w:val="24"/>
+          <w:szCs w:val="24"/>
+        </w:rPr>
+        <w:t xml:space="preserve"> </w:t>
+      </w:r>
+      <w:proofErr w:type="spellStart"/>
+      <w:r>
+        <w:rPr>
+          <w:rFonts w:asciiTheme="majorHAnsi" w:hAnsiTheme="majorHAnsi" w:cstheme="majorHAnsi"/>
+          <w:sz w:val="24"/>
+          <w:szCs w:val="24"/>
+        </w:rPr>
+        <w:t>melihat</w:t>
+      </w:r>
+      <w:proofErr w:type="spellEnd"/>
+      <w:r>
+        <w:rPr>
+          <w:rFonts w:asciiTheme="majorHAnsi" w:hAnsiTheme="majorHAnsi" w:cstheme="majorHAnsi"/>
+          <w:sz w:val="24"/>
+          <w:szCs w:val="24"/>
+        </w:rPr>
+        <w:t xml:space="preserve"> </w:t>
+      </w:r>
+      <w:proofErr w:type="spellStart"/>
+      <w:r>
+        <w:rPr>
+          <w:rFonts w:asciiTheme="majorHAnsi" w:hAnsiTheme="majorHAnsi" w:cstheme="majorHAnsi"/>
+          <w:sz w:val="24"/>
+          <w:szCs w:val="24"/>
+        </w:rPr>
+        <w:t>lokasi</w:t>
+      </w:r>
+      <w:proofErr w:type="spellEnd"/>
+      <w:r>
+        <w:rPr>
+          <w:rFonts w:asciiTheme="majorHAnsi" w:hAnsiTheme="majorHAnsi" w:cstheme="majorHAnsi"/>
+          <w:sz w:val="24"/>
+          <w:szCs w:val="24"/>
+        </w:rPr>
+        <w:t xml:space="preserve"> </w:t>
+      </w:r>
+      <w:proofErr w:type="spellStart"/>
+      <w:r>
+        <w:rPr>
+          <w:rFonts w:asciiTheme="majorHAnsi" w:hAnsiTheme="majorHAnsi" w:cstheme="majorHAnsi"/>
+          <w:sz w:val="24"/>
+          <w:szCs w:val="24"/>
+        </w:rPr>
+        <w:t>penyebaran</w:t>
+      </w:r>
+      <w:proofErr w:type="spellEnd"/>
+      <w:r>
+        <w:rPr>
+          <w:rFonts w:asciiTheme="majorHAnsi" w:hAnsiTheme="majorHAnsi" w:cstheme="majorHAnsi"/>
+          <w:sz w:val="24"/>
+          <w:szCs w:val="24"/>
+        </w:rPr>
+        <w:t xml:space="preserve"> </w:t>
+      </w:r>
+      <w:proofErr w:type="spellStart"/>
+      <w:r>
+        <w:rPr>
+          <w:rFonts w:asciiTheme="majorHAnsi" w:hAnsiTheme="majorHAnsi" w:cstheme="majorHAnsi"/>
+          <w:sz w:val="24"/>
+          <w:szCs w:val="24"/>
+        </w:rPr>
+        <w:t>kemungkinan</w:t>
+      </w:r>
+      <w:proofErr w:type="spellEnd"/>
+      <w:r>
+        <w:rPr>
+          <w:rFonts w:asciiTheme="majorHAnsi" w:hAnsiTheme="majorHAnsi" w:cstheme="majorHAnsi"/>
+          <w:sz w:val="24"/>
+          <w:szCs w:val="24"/>
+        </w:rPr>
+        <w:t xml:space="preserve"> </w:t>
+      </w:r>
+      <w:proofErr w:type="spellStart"/>
+      <w:r>
+        <w:rPr>
+          <w:rFonts w:asciiTheme="majorHAnsi" w:hAnsiTheme="majorHAnsi" w:cstheme="majorHAnsi"/>
+          <w:sz w:val="24"/>
+          <w:szCs w:val="24"/>
+        </w:rPr>
+        <w:t>meluasnya</w:t>
+      </w:r>
+      <w:proofErr w:type="spellEnd"/>
+      <w:r>
+        <w:rPr>
+          <w:rFonts w:asciiTheme="majorHAnsi" w:hAnsiTheme="majorHAnsi" w:cstheme="majorHAnsi"/>
+          <w:sz w:val="24"/>
+          <w:szCs w:val="24"/>
+        </w:rPr>
+        <w:t xml:space="preserve"> </w:t>
+      </w:r>
+      <w:proofErr w:type="spellStart"/>
+      <w:r>
+        <w:rPr>
+          <w:rFonts w:asciiTheme="majorHAnsi" w:hAnsiTheme="majorHAnsi" w:cstheme="majorHAnsi"/>
+          <w:sz w:val="24"/>
+          <w:szCs w:val="24"/>
+        </w:rPr>
+        <w:t>kasus</w:t>
+      </w:r>
+      <w:proofErr w:type="spellEnd"/>
+      <w:r>
+        <w:rPr>
+          <w:rFonts w:asciiTheme="majorHAnsi" w:hAnsiTheme="majorHAnsi" w:cstheme="majorHAnsi"/>
+          <w:sz w:val="24"/>
+          <w:szCs w:val="24"/>
+        </w:rPr>
+        <w:t xml:space="preserve"> covid-19 </w:t>
+      </w:r>
+      <w:proofErr w:type="spellStart"/>
+      <w:r>
+        <w:rPr>
+          <w:rFonts w:asciiTheme="majorHAnsi" w:hAnsiTheme="majorHAnsi" w:cstheme="majorHAnsi"/>
+          <w:sz w:val="24"/>
+          <w:szCs w:val="24"/>
+        </w:rPr>
+        <w:t>sangat</w:t>
+      </w:r>
+      <w:proofErr w:type="spellEnd"/>
+      <w:r>
+        <w:rPr>
+          <w:rFonts w:asciiTheme="majorHAnsi" w:hAnsiTheme="majorHAnsi" w:cstheme="majorHAnsi"/>
+          <w:sz w:val="24"/>
+          <w:szCs w:val="24"/>
+        </w:rPr>
+        <w:t xml:space="preserve"> </w:t>
+      </w:r>
+      <w:proofErr w:type="spellStart"/>
+      <w:r>
+        <w:rPr>
+          <w:rFonts w:asciiTheme="majorHAnsi" w:hAnsiTheme="majorHAnsi" w:cstheme="majorHAnsi"/>
+          <w:sz w:val="24"/>
+          <w:szCs w:val="24"/>
+        </w:rPr>
+        <w:t>besar</w:t>
+      </w:r>
+      <w:proofErr w:type="spellEnd"/>
+      <w:r>
+        <w:rPr>
+          <w:rFonts w:asciiTheme="majorHAnsi" w:hAnsiTheme="majorHAnsi" w:cstheme="majorHAnsi"/>
+          <w:sz w:val="24"/>
+          <w:szCs w:val="24"/>
+        </w:rPr>
+        <w:t xml:space="preserve"> </w:t>
+      </w:r>
+      <w:proofErr w:type="spellStart"/>
+      <w:r>
+        <w:rPr>
+          <w:rFonts w:asciiTheme="majorHAnsi" w:hAnsiTheme="majorHAnsi" w:cstheme="majorHAnsi"/>
+          <w:sz w:val="24"/>
+          <w:szCs w:val="24"/>
+        </w:rPr>
+        <w:t>karena</w:t>
+      </w:r>
+      <w:proofErr w:type="spellEnd"/>
+      <w:r>
+        <w:rPr>
+          <w:rFonts w:asciiTheme="majorHAnsi" w:hAnsiTheme="majorHAnsi" w:cstheme="majorHAnsi"/>
+          <w:sz w:val="24"/>
+          <w:szCs w:val="24"/>
+        </w:rPr>
+        <w:t xml:space="preserve"> </w:t>
+      </w:r>
+      <w:proofErr w:type="spellStart"/>
+      <w:r>
+        <w:rPr>
+          <w:rFonts w:asciiTheme="majorHAnsi" w:hAnsiTheme="majorHAnsi" w:cstheme="majorHAnsi"/>
+          <w:sz w:val="24"/>
+          <w:szCs w:val="24"/>
+        </w:rPr>
+        <w:t>lokasi</w:t>
+      </w:r>
+      <w:proofErr w:type="spellEnd"/>
+      <w:r>
+        <w:rPr>
+          <w:rFonts w:asciiTheme="majorHAnsi" w:hAnsiTheme="majorHAnsi" w:cstheme="majorHAnsi"/>
+          <w:sz w:val="24"/>
+          <w:szCs w:val="24"/>
+        </w:rPr>
+        <w:t xml:space="preserve"> </w:t>
+      </w:r>
+      <w:proofErr w:type="spellStart"/>
+      <w:r>
+        <w:rPr>
+          <w:rFonts w:asciiTheme="majorHAnsi" w:hAnsiTheme="majorHAnsi" w:cstheme="majorHAnsi"/>
+          <w:sz w:val="24"/>
+          <w:szCs w:val="24"/>
+        </w:rPr>
+        <w:t>penyebaran</w:t>
+      </w:r>
+      <w:proofErr w:type="spellEnd"/>
+      <w:r>
+        <w:rPr>
+          <w:rFonts w:asciiTheme="majorHAnsi" w:hAnsiTheme="majorHAnsi" w:cstheme="majorHAnsi"/>
+          <w:sz w:val="24"/>
+          <w:szCs w:val="24"/>
+        </w:rPr>
+        <w:t xml:space="preserve"> </w:t>
+      </w:r>
+      <w:proofErr w:type="spellStart"/>
+      <w:r>
+        <w:rPr>
+          <w:rFonts w:asciiTheme="majorHAnsi" w:hAnsiTheme="majorHAnsi" w:cstheme="majorHAnsi"/>
+          <w:sz w:val="24"/>
+          <w:szCs w:val="24"/>
+        </w:rPr>
+        <w:t>begitu</w:t>
+      </w:r>
+      <w:proofErr w:type="spellEnd"/>
+      <w:r>
+        <w:rPr>
+          <w:rFonts w:asciiTheme="majorHAnsi" w:hAnsiTheme="majorHAnsi" w:cstheme="majorHAnsi"/>
+          <w:sz w:val="24"/>
+          <w:szCs w:val="24"/>
+        </w:rPr>
+        <w:t xml:space="preserve"> </w:t>
+      </w:r>
+      <w:proofErr w:type="spellStart"/>
+      <w:r>
+        <w:rPr>
+          <w:rFonts w:asciiTheme="majorHAnsi" w:hAnsiTheme="majorHAnsi" w:cstheme="majorHAnsi"/>
+          <w:sz w:val="24"/>
+          <w:szCs w:val="24"/>
+        </w:rPr>
+        <w:t>sangat</w:t>
+      </w:r>
+      <w:proofErr w:type="spellEnd"/>
+      <w:r>
+        <w:rPr>
+          <w:rFonts w:asciiTheme="majorHAnsi" w:hAnsiTheme="majorHAnsi" w:cstheme="majorHAnsi"/>
+          <w:sz w:val="24"/>
+          <w:szCs w:val="24"/>
+        </w:rPr>
+        <w:t xml:space="preserve"> </w:t>
+      </w:r>
+      <w:proofErr w:type="spellStart"/>
+      <w:r>
+        <w:rPr>
+          <w:rFonts w:asciiTheme="majorHAnsi" w:hAnsiTheme="majorHAnsi" w:cstheme="majorHAnsi"/>
+          <w:sz w:val="24"/>
+          <w:szCs w:val="24"/>
+        </w:rPr>
+        <w:t>acak</w:t>
+      </w:r>
+      <w:proofErr w:type="spellEnd"/>
+      <w:r>
+        <w:rPr>
+          <w:rFonts w:asciiTheme="majorHAnsi" w:hAnsiTheme="majorHAnsi" w:cstheme="majorHAnsi"/>
+          <w:sz w:val="24"/>
+          <w:szCs w:val="24"/>
+        </w:rPr>
+        <w:t xml:space="preserve"> dan </w:t>
+      </w:r>
+      <w:proofErr w:type="spellStart"/>
+      <w:r>
+        <w:rPr>
+          <w:rFonts w:asciiTheme="majorHAnsi" w:hAnsiTheme="majorHAnsi" w:cstheme="majorHAnsi"/>
+          <w:sz w:val="24"/>
+          <w:szCs w:val="24"/>
+        </w:rPr>
+        <w:t>berjauhan</w:t>
+      </w:r>
+      <w:proofErr w:type="spellEnd"/>
+      <w:r>
+        <w:rPr>
+          <w:rFonts w:asciiTheme="majorHAnsi" w:hAnsiTheme="majorHAnsi" w:cstheme="majorHAnsi"/>
+          <w:sz w:val="24"/>
+          <w:szCs w:val="24"/>
+        </w:rPr>
+        <w:t>.</w:t>
+      </w:r>
+    </w:p>
+    <w:p>
+      <w:pPr>
+        <w:tabs>
+          <w:tab w:val="left" w:pos="3690"/>
+        </w:tabs>
+        <w:jc w:val="both"/>
+        <w:rPr>
+          <w:rFonts w:asciiTheme="majorHAnsi" w:hAnsiTheme="majorHAnsi" w:cstheme="majorHAnsi"/>
+          <w:sz w:val="24"/>
+          <w:szCs w:val="24"/>
+        </w:rPr>
+      </w:pPr>
+    </w:p>
+    <w:p>
+      <w:pPr>
+        <w:tabs>
+          <w:tab w:val="left" w:pos="3690"/>
+        </w:tabs>
+        <w:jc w:val="both"/>
+        <w:rPr>
+          <w:rFonts w:asciiTheme="majorHAnsi" w:hAnsiTheme="majorHAnsi" w:cstheme="majorHAnsi"/>
+          <w:sz w:val="24"/>
+          <w:szCs w:val="24"/>
+        </w:rPr>
+      </w:pPr>
+      <w:r>
+        <w:rPr>
+          <w:rFonts w:asciiTheme="majorHAnsi" w:hAnsiTheme="majorHAnsi" w:cstheme="majorHAnsi"/>
+          <w:sz w:val="24"/>
+          <w:szCs w:val="24"/>
+        </w:rPr>
+        <w:t>5. T</w:t>
+      </w:r>
+      <w:r>
+        <w:rPr>
+          <w:rFonts w:asciiTheme="majorHAnsi" w:hAnsiTheme="majorHAnsi" w:cstheme="majorHAnsi"/>
+          <w:sz w:val="24"/>
+          <w:szCs w:val="24"/>
+        </w:rPr>
+        <w:t xml:space="preserve">im Data Analyst </w:t>
+      </w:r>
+      <w:proofErr w:type="spellStart"/>
+      <w:r>
+        <w:rPr>
+          <w:rFonts w:asciiTheme="majorHAnsi" w:hAnsiTheme="majorHAnsi" w:cstheme="majorHAnsi"/>
+          <w:sz w:val="24"/>
+          <w:szCs w:val="24"/>
+        </w:rPr>
+        <w:t>memiliki</w:t>
+      </w:r>
+      <w:proofErr w:type="spellEnd"/>
+      <w:r>
+        <w:rPr>
+          <w:rFonts w:asciiTheme="majorHAnsi" w:hAnsiTheme="majorHAnsi" w:cstheme="majorHAnsi"/>
+          <w:sz w:val="24"/>
+          <w:szCs w:val="24"/>
+        </w:rPr>
+        <w:t xml:space="preserve"> </w:t>
+      </w:r>
+      <w:proofErr w:type="spellStart"/>
+      <w:r>
+        <w:rPr>
+          <w:rFonts w:asciiTheme="majorHAnsi" w:hAnsiTheme="majorHAnsi" w:cstheme="majorHAnsi"/>
+          <w:sz w:val="24"/>
+          <w:szCs w:val="24"/>
+        </w:rPr>
+        <w:t>sejumlah</w:t>
+      </w:r>
+      <w:proofErr w:type="spellEnd"/>
+      <w:r>
+        <w:rPr>
+          <w:rFonts w:asciiTheme="majorHAnsi" w:hAnsiTheme="majorHAnsi" w:cstheme="majorHAnsi"/>
+          <w:sz w:val="24"/>
+          <w:szCs w:val="24"/>
+        </w:rPr>
+        <w:t xml:space="preserve"> project yang </w:t>
+      </w:r>
+      <w:proofErr w:type="spellStart"/>
+      <w:r>
+        <w:rPr>
+          <w:rFonts w:asciiTheme="majorHAnsi" w:hAnsiTheme="majorHAnsi" w:cstheme="majorHAnsi"/>
+          <w:sz w:val="24"/>
+          <w:szCs w:val="24"/>
+        </w:rPr>
+        <w:t>berkaitan</w:t>
+      </w:r>
+      <w:proofErr w:type="spellEnd"/>
+      <w:r>
+        <w:rPr>
+          <w:rFonts w:asciiTheme="majorHAnsi" w:hAnsiTheme="majorHAnsi" w:cstheme="majorHAnsi"/>
+          <w:sz w:val="24"/>
+          <w:szCs w:val="24"/>
+        </w:rPr>
+        <w:t xml:space="preserve"> </w:t>
+      </w:r>
+      <w:proofErr w:type="spellStart"/>
+      <w:r>
+        <w:rPr>
+          <w:rFonts w:asciiTheme="majorHAnsi" w:hAnsiTheme="majorHAnsi" w:cstheme="majorHAnsi"/>
+          <w:sz w:val="24"/>
+          <w:szCs w:val="24"/>
+        </w:rPr>
+        <w:t>dengan</w:t>
+      </w:r>
+      <w:proofErr w:type="spellEnd"/>
+      <w:r>
+        <w:rPr>
+          <w:rFonts w:asciiTheme="majorHAnsi" w:hAnsiTheme="majorHAnsi" w:cstheme="majorHAnsi"/>
+          <w:sz w:val="24"/>
+          <w:szCs w:val="24"/>
+        </w:rPr>
+        <w:t xml:space="preserve"> </w:t>
+      </w:r>
+      <w:proofErr w:type="spellStart"/>
+      <w:r>
+        <w:rPr>
+          <w:rFonts w:asciiTheme="majorHAnsi" w:hAnsiTheme="majorHAnsi" w:cstheme="majorHAnsi"/>
+          <w:sz w:val="24"/>
+          <w:szCs w:val="24"/>
+        </w:rPr>
+        <w:t>Dinas</w:t>
+      </w:r>
+      <w:proofErr w:type="spellEnd"/>
+      <w:r>
+        <w:rPr>
+          <w:rFonts w:asciiTheme="majorHAnsi" w:hAnsiTheme="majorHAnsi" w:cstheme="majorHAnsi"/>
+          <w:sz w:val="24"/>
+          <w:szCs w:val="24"/>
+        </w:rPr>
+        <w:t xml:space="preserve"> </w:t>
+      </w:r>
+      <w:proofErr w:type="spellStart"/>
+      <w:r>
+        <w:rPr>
+          <w:rFonts w:asciiTheme="majorHAnsi" w:hAnsiTheme="majorHAnsi" w:cstheme="majorHAnsi"/>
+          <w:sz w:val="24"/>
+          <w:szCs w:val="24"/>
+        </w:rPr>
+        <w:t>lain</w:t>
+      </w:r>
+      <w:proofErr w:type="spellEnd"/>
+      <w:r>
+        <w:rPr>
+          <w:rFonts w:asciiTheme="majorHAnsi" w:hAnsiTheme="majorHAnsi" w:cstheme="majorHAnsi"/>
+          <w:sz w:val="24"/>
+          <w:szCs w:val="24"/>
+        </w:rPr>
+        <w:t xml:space="preserve">. Pada </w:t>
+      </w:r>
+      <w:proofErr w:type="spellStart"/>
+      <w:r>
+        <w:rPr>
+          <w:rFonts w:asciiTheme="majorHAnsi" w:hAnsiTheme="majorHAnsi" w:cstheme="majorHAnsi"/>
+          <w:sz w:val="24"/>
+          <w:szCs w:val="24"/>
+        </w:rPr>
+        <w:t>kasus</w:t>
+      </w:r>
+      <w:proofErr w:type="spellEnd"/>
+      <w:r>
+        <w:rPr>
+          <w:rFonts w:asciiTheme="majorHAnsi" w:hAnsiTheme="majorHAnsi" w:cstheme="majorHAnsi"/>
+          <w:sz w:val="24"/>
+          <w:szCs w:val="24"/>
+        </w:rPr>
+        <w:t xml:space="preserve"> </w:t>
+      </w:r>
+      <w:proofErr w:type="spellStart"/>
+      <w:r>
+        <w:rPr>
+          <w:rFonts w:asciiTheme="majorHAnsi" w:hAnsiTheme="majorHAnsi" w:cstheme="majorHAnsi"/>
+          <w:sz w:val="24"/>
+          <w:szCs w:val="24"/>
+        </w:rPr>
+        <w:t>berikut</w:t>
+      </w:r>
+      <w:proofErr w:type="spellEnd"/>
+      <w:r>
+        <w:rPr>
+          <w:rFonts w:asciiTheme="majorHAnsi" w:hAnsiTheme="majorHAnsi" w:cstheme="majorHAnsi"/>
+          <w:sz w:val="24"/>
+          <w:szCs w:val="24"/>
+        </w:rPr>
+        <w:t xml:space="preserve"> </w:t>
+      </w:r>
+      <w:proofErr w:type="spellStart"/>
+      <w:r>
+        <w:rPr>
+          <w:rFonts w:asciiTheme="majorHAnsi" w:hAnsiTheme="majorHAnsi" w:cstheme="majorHAnsi"/>
+          <w:sz w:val="24"/>
+          <w:szCs w:val="24"/>
+        </w:rPr>
+        <w:t>Dinas</w:t>
+      </w:r>
+      <w:proofErr w:type="spellEnd"/>
+      <w:r>
+        <w:rPr>
+          <w:rFonts w:asciiTheme="majorHAnsi" w:hAnsiTheme="majorHAnsi" w:cstheme="majorHAnsi"/>
+          <w:sz w:val="24"/>
+          <w:szCs w:val="24"/>
+        </w:rPr>
+        <w:t xml:space="preserve"> </w:t>
+      </w:r>
+      <w:proofErr w:type="spellStart"/>
+      <w:r>
+        <w:rPr>
+          <w:rFonts w:asciiTheme="majorHAnsi" w:hAnsiTheme="majorHAnsi" w:cstheme="majorHAnsi"/>
+          <w:sz w:val="24"/>
+          <w:szCs w:val="24"/>
+        </w:rPr>
+        <w:t>terkait</w:t>
+      </w:r>
+      <w:proofErr w:type="spellEnd"/>
+      <w:r>
+        <w:rPr>
+          <w:rFonts w:asciiTheme="majorHAnsi" w:hAnsiTheme="majorHAnsi" w:cstheme="majorHAnsi"/>
+          <w:sz w:val="24"/>
+          <w:szCs w:val="24"/>
+        </w:rPr>
+        <w:t xml:space="preserve"> </w:t>
+      </w:r>
+      <w:proofErr w:type="spellStart"/>
+      <w:r>
+        <w:rPr>
+          <w:rFonts w:asciiTheme="majorHAnsi" w:hAnsiTheme="majorHAnsi" w:cstheme="majorHAnsi"/>
+          <w:sz w:val="24"/>
+          <w:szCs w:val="24"/>
+        </w:rPr>
+        <w:t>meminta</w:t>
+      </w:r>
+      <w:proofErr w:type="spellEnd"/>
+      <w:r>
+        <w:rPr>
+          <w:rFonts w:asciiTheme="majorHAnsi" w:hAnsiTheme="majorHAnsi" w:cstheme="majorHAnsi"/>
+          <w:sz w:val="24"/>
+          <w:szCs w:val="24"/>
+        </w:rPr>
+        <w:t xml:space="preserve"> request </w:t>
+      </w:r>
+      <w:proofErr w:type="spellStart"/>
+      <w:r>
+        <w:rPr>
+          <w:rFonts w:asciiTheme="majorHAnsi" w:hAnsiTheme="majorHAnsi" w:cstheme="majorHAnsi"/>
+          <w:sz w:val="24"/>
+          <w:szCs w:val="24"/>
+        </w:rPr>
+        <w:t>adhoc</w:t>
+      </w:r>
+      <w:proofErr w:type="spellEnd"/>
+      <w:r>
+        <w:rPr>
+          <w:rFonts w:asciiTheme="majorHAnsi" w:hAnsiTheme="majorHAnsi" w:cstheme="majorHAnsi"/>
+          <w:sz w:val="24"/>
+          <w:szCs w:val="24"/>
+        </w:rPr>
+        <w:t xml:space="preserve"> yang </w:t>
+      </w:r>
+      <w:proofErr w:type="spellStart"/>
+      <w:r>
+        <w:rPr>
+          <w:rFonts w:asciiTheme="majorHAnsi" w:hAnsiTheme="majorHAnsi" w:cstheme="majorHAnsi"/>
+          <w:sz w:val="24"/>
+          <w:szCs w:val="24"/>
+        </w:rPr>
+        <w:t>sifatnya</w:t>
+      </w:r>
+      <w:proofErr w:type="spellEnd"/>
+      <w:r>
+        <w:rPr>
+          <w:rFonts w:asciiTheme="majorHAnsi" w:hAnsiTheme="majorHAnsi" w:cstheme="majorHAnsi"/>
+          <w:sz w:val="24"/>
+          <w:szCs w:val="24"/>
+        </w:rPr>
+        <w:t xml:space="preserve"> </w:t>
+      </w:r>
+      <w:proofErr w:type="spellStart"/>
+      <w:r>
+        <w:rPr>
+          <w:rFonts w:asciiTheme="majorHAnsi" w:hAnsiTheme="majorHAnsi" w:cstheme="majorHAnsi"/>
+          <w:sz w:val="24"/>
+          <w:szCs w:val="24"/>
+        </w:rPr>
+        <w:t>dibutuhkan</w:t>
+      </w:r>
+      <w:proofErr w:type="spellEnd"/>
+      <w:r>
+        <w:rPr>
+          <w:rFonts w:asciiTheme="majorHAnsi" w:hAnsiTheme="majorHAnsi" w:cstheme="majorHAnsi"/>
+          <w:sz w:val="24"/>
+          <w:szCs w:val="24"/>
+        </w:rPr>
+        <w:t xml:space="preserve"> </w:t>
+      </w:r>
+      <w:proofErr w:type="spellStart"/>
+      <w:r>
+        <w:rPr>
+          <w:rFonts w:asciiTheme="majorHAnsi" w:hAnsiTheme="majorHAnsi" w:cstheme="majorHAnsi"/>
+          <w:sz w:val="24"/>
+          <w:szCs w:val="24"/>
+        </w:rPr>
+        <w:t>cepat</w:t>
+      </w:r>
+      <w:proofErr w:type="spellEnd"/>
+      <w:r>
+        <w:rPr>
+          <w:rFonts w:asciiTheme="majorHAnsi" w:hAnsiTheme="majorHAnsi" w:cstheme="majorHAnsi"/>
+          <w:sz w:val="24"/>
+          <w:szCs w:val="24"/>
+        </w:rPr>
+        <w:t xml:space="preserve">. Data Analyst </w:t>
+      </w:r>
+      <w:proofErr w:type="spellStart"/>
+      <w:r>
+        <w:rPr>
+          <w:rFonts w:asciiTheme="majorHAnsi" w:hAnsiTheme="majorHAnsi" w:cstheme="majorHAnsi"/>
+          <w:sz w:val="24"/>
+          <w:szCs w:val="24"/>
+        </w:rPr>
+        <w:t>diminta</w:t>
+      </w:r>
+      <w:proofErr w:type="spellEnd"/>
+      <w:r>
+        <w:rPr>
+          <w:rFonts w:asciiTheme="majorHAnsi" w:hAnsiTheme="majorHAnsi" w:cstheme="majorHAnsi"/>
+          <w:sz w:val="24"/>
+          <w:szCs w:val="24"/>
+        </w:rPr>
+        <w:t xml:space="preserve"> </w:t>
+      </w:r>
+      <w:proofErr w:type="spellStart"/>
+      <w:r>
+        <w:rPr>
+          <w:rFonts w:asciiTheme="majorHAnsi" w:hAnsiTheme="majorHAnsi" w:cstheme="majorHAnsi"/>
+          <w:sz w:val="24"/>
+          <w:szCs w:val="24"/>
+        </w:rPr>
+        <w:t>untuk</w:t>
+      </w:r>
+      <w:proofErr w:type="spellEnd"/>
+      <w:r>
+        <w:rPr>
+          <w:rFonts w:asciiTheme="majorHAnsi" w:hAnsiTheme="majorHAnsi" w:cstheme="majorHAnsi"/>
+          <w:sz w:val="24"/>
+          <w:szCs w:val="24"/>
+        </w:rPr>
+        <w:t xml:space="preserve"> query SQL data yang</w:t>
+      </w:r>
+      <w:r>
+        <w:rPr>
+          <w:rFonts w:asciiTheme="majorHAnsi" w:hAnsiTheme="majorHAnsi" w:cstheme="majorHAnsi"/>
+          <w:sz w:val="24"/>
+          <w:szCs w:val="24"/>
+        </w:rPr>
+        <w:t xml:space="preserve"> </w:t>
+      </w:r>
+      <w:proofErr w:type="spellStart"/>
+      <w:r>
+        <w:rPr>
+          <w:rFonts w:asciiTheme="majorHAnsi" w:hAnsiTheme="majorHAnsi" w:cstheme="majorHAnsi"/>
+          <w:sz w:val="24"/>
+          <w:szCs w:val="24"/>
+        </w:rPr>
+        <w:t>terdapat</w:t>
+      </w:r>
+      <w:proofErr w:type="spellEnd"/>
+      <w:r>
+        <w:rPr>
+          <w:rFonts w:asciiTheme="majorHAnsi" w:hAnsiTheme="majorHAnsi" w:cstheme="majorHAnsi"/>
+          <w:sz w:val="24"/>
+          <w:szCs w:val="24"/>
+        </w:rPr>
+        <w:t xml:space="preserve"> di database </w:t>
+      </w:r>
+      <w:proofErr w:type="spellStart"/>
+      <w:r>
+        <w:rPr>
+          <w:rFonts w:asciiTheme="majorHAnsi" w:hAnsiTheme="majorHAnsi" w:cstheme="majorHAnsi"/>
+          <w:sz w:val="24"/>
+          <w:szCs w:val="24"/>
+        </w:rPr>
+        <w:t>dengan</w:t>
+      </w:r>
+      <w:proofErr w:type="spellEnd"/>
+      <w:r>
+        <w:rPr>
+          <w:rFonts w:asciiTheme="majorHAnsi" w:hAnsiTheme="majorHAnsi" w:cstheme="majorHAnsi"/>
+          <w:sz w:val="24"/>
+          <w:szCs w:val="24"/>
+        </w:rPr>
+        <w:t xml:space="preserve"> </w:t>
+      </w:r>
+      <w:proofErr w:type="spellStart"/>
+      <w:r>
+        <w:rPr>
+          <w:rFonts w:asciiTheme="majorHAnsi" w:hAnsiTheme="majorHAnsi" w:cstheme="majorHAnsi"/>
+          <w:sz w:val="24"/>
+          <w:szCs w:val="24"/>
+        </w:rPr>
+        <w:t>beberapa</w:t>
+      </w:r>
+      <w:proofErr w:type="spellEnd"/>
+      <w:r>
+        <w:rPr>
+          <w:rFonts w:asciiTheme="majorHAnsi" w:hAnsiTheme="majorHAnsi" w:cstheme="majorHAnsi"/>
+          <w:sz w:val="24"/>
+          <w:szCs w:val="24"/>
+        </w:rPr>
+        <w:t xml:space="preserve"> </w:t>
+      </w:r>
+      <w:proofErr w:type="spellStart"/>
+      <w:r>
+        <w:rPr>
+          <w:rFonts w:asciiTheme="majorHAnsi" w:hAnsiTheme="majorHAnsi" w:cstheme="majorHAnsi"/>
+          <w:sz w:val="24"/>
+          <w:szCs w:val="24"/>
+        </w:rPr>
+        <w:t>pertanyaan</w:t>
+      </w:r>
+      <w:proofErr w:type="spellEnd"/>
+      <w:r>
+        <w:rPr>
+          <w:rFonts w:asciiTheme="majorHAnsi" w:hAnsiTheme="majorHAnsi" w:cstheme="majorHAnsi"/>
+          <w:sz w:val="24"/>
+          <w:szCs w:val="24"/>
+        </w:rPr>
+        <w:t xml:space="preserve"> </w:t>
+      </w:r>
+      <w:proofErr w:type="spellStart"/>
+      <w:r>
+        <w:rPr>
+          <w:rFonts w:asciiTheme="majorHAnsi" w:hAnsiTheme="majorHAnsi" w:cstheme="majorHAnsi"/>
+          <w:sz w:val="24"/>
+          <w:szCs w:val="24"/>
+        </w:rPr>
+        <w:t>sebagai</w:t>
+      </w:r>
+      <w:proofErr w:type="spellEnd"/>
+      <w:r>
+        <w:rPr>
+          <w:rFonts w:asciiTheme="majorHAnsi" w:hAnsiTheme="majorHAnsi" w:cstheme="majorHAnsi"/>
+          <w:sz w:val="24"/>
+          <w:szCs w:val="24"/>
+        </w:rPr>
+        <w:t xml:space="preserve"> </w:t>
+      </w:r>
+      <w:proofErr w:type="spellStart"/>
+      <w:r>
+        <w:rPr>
+          <w:rFonts w:asciiTheme="majorHAnsi" w:hAnsiTheme="majorHAnsi" w:cstheme="majorHAnsi"/>
+          <w:sz w:val="24"/>
+          <w:szCs w:val="24"/>
+        </w:rPr>
+        <w:t>berikut</w:t>
+      </w:r>
+      <w:proofErr w:type="spellEnd"/>
+      <w:r>
+        <w:rPr>
+          <w:rFonts w:asciiTheme="majorHAnsi" w:hAnsiTheme="majorHAnsi" w:cstheme="majorHAnsi"/>
+          <w:sz w:val="24"/>
+          <w:szCs w:val="24"/>
+        </w:rPr>
+        <w:t>:</w:t>
+      </w:r>
+    </w:p>
+    <w:p>
+      <w:pPr>
+        <w:pStyle w:val="ListParagraph"/>
+        <w:numPr>
+          <w:ilvl w:val="0"/>
+          <w:numId w:val="1"/>
+        </w:numPr>
+        <w:tabs>
+          <w:tab w:val="left" w:pos="3690"/>
+        </w:tabs>
+        <w:jc w:val="both"/>
+        <w:rPr>
+          <w:rFonts w:asciiTheme="majorHAnsi" w:hAnsiTheme="majorHAnsi" w:cstheme="majorHAnsi"/>
+          <w:sz w:val="24"/>
+          <w:szCs w:val="24"/>
+        </w:rPr>
+      </w:pPr>
+      <w:proofErr w:type="spellStart"/>
+      <w:r>
+        <w:rPr>
+          <w:rFonts w:asciiTheme="majorHAnsi" w:hAnsiTheme="majorHAnsi" w:cstheme="majorHAnsi"/>
+          <w:sz w:val="24"/>
+          <w:szCs w:val="24"/>
+        </w:rPr>
+        <w:t>Lokasi</w:t>
+      </w:r>
+      <w:proofErr w:type="spellEnd"/>
+      <w:r>
+        <w:rPr>
+          <w:rFonts w:asciiTheme="majorHAnsi" w:hAnsiTheme="majorHAnsi" w:cstheme="majorHAnsi"/>
+          <w:sz w:val="24"/>
+          <w:szCs w:val="24"/>
+        </w:rPr>
+        <w:t xml:space="preserve"> </w:t>
+      </w:r>
+      <w:proofErr w:type="spellStart"/>
+      <w:r>
+        <w:rPr>
+          <w:rFonts w:asciiTheme="majorHAnsi" w:hAnsiTheme="majorHAnsi" w:cstheme="majorHAnsi"/>
+          <w:sz w:val="24"/>
+          <w:szCs w:val="24"/>
+        </w:rPr>
+        <w:t>manakah</w:t>
+      </w:r>
+      <w:proofErr w:type="spellEnd"/>
+      <w:r>
+        <w:rPr>
+          <w:rFonts w:asciiTheme="majorHAnsi" w:hAnsiTheme="majorHAnsi" w:cstheme="majorHAnsi"/>
+          <w:sz w:val="24"/>
+          <w:szCs w:val="24"/>
+        </w:rPr>
+        <w:t xml:space="preserve"> yang paling </w:t>
+      </w:r>
+      <w:proofErr w:type="spellStart"/>
+      <w:r>
+        <w:rPr>
+          <w:rFonts w:asciiTheme="majorHAnsi" w:hAnsiTheme="majorHAnsi" w:cstheme="majorHAnsi"/>
+          <w:sz w:val="24"/>
+          <w:szCs w:val="24"/>
+        </w:rPr>
+        <w:t>banyak</w:t>
+      </w:r>
+      <w:proofErr w:type="spellEnd"/>
+      <w:r>
+        <w:rPr>
+          <w:rFonts w:asciiTheme="majorHAnsi" w:hAnsiTheme="majorHAnsi" w:cstheme="majorHAnsi"/>
+          <w:sz w:val="24"/>
+          <w:szCs w:val="24"/>
+        </w:rPr>
+        <w:t xml:space="preserve"> </w:t>
+      </w:r>
+      <w:proofErr w:type="spellStart"/>
+      <w:r>
+        <w:rPr>
+          <w:rFonts w:asciiTheme="majorHAnsi" w:hAnsiTheme="majorHAnsi" w:cstheme="majorHAnsi"/>
+          <w:sz w:val="24"/>
+          <w:szCs w:val="24"/>
+        </w:rPr>
+        <w:t>mengalami</w:t>
+      </w:r>
+      <w:proofErr w:type="spellEnd"/>
+      <w:r>
+        <w:rPr>
+          <w:rFonts w:asciiTheme="majorHAnsi" w:hAnsiTheme="majorHAnsi" w:cstheme="majorHAnsi"/>
+          <w:sz w:val="24"/>
+          <w:szCs w:val="24"/>
+        </w:rPr>
+        <w:t xml:space="preserve"> </w:t>
+      </w:r>
+      <w:proofErr w:type="spellStart"/>
+      <w:r>
+        <w:rPr>
+          <w:rFonts w:asciiTheme="majorHAnsi" w:hAnsiTheme="majorHAnsi" w:cstheme="majorHAnsi"/>
+          <w:sz w:val="24"/>
+          <w:szCs w:val="24"/>
+        </w:rPr>
+        <w:t>kemacetan</w:t>
+      </w:r>
+      <w:proofErr w:type="spellEnd"/>
+      <w:r>
+        <w:rPr>
+          <w:rFonts w:asciiTheme="majorHAnsi" w:hAnsiTheme="majorHAnsi" w:cstheme="majorHAnsi"/>
+          <w:sz w:val="24"/>
+          <w:szCs w:val="24"/>
+        </w:rPr>
+        <w:t xml:space="preserve"> level 5?</w:t>
+      </w:r>
+    </w:p>
+    <w:p>
+      <w:pPr>
+        <w:pStyle w:val="ListParagraph"/>
+        <w:numPr>
+          <w:ilvl w:val="0"/>
+          <w:numId w:val="1"/>
+        </w:numPr>
+        <w:tabs>
+          <w:tab w:val="left" w:pos="3690"/>
+        </w:tabs>
+        <w:jc w:val="both"/>
+        <w:rPr>
+          <w:rFonts w:asciiTheme="majorHAnsi" w:hAnsiTheme="majorHAnsi" w:cstheme="majorHAnsi"/>
+          <w:sz w:val="24"/>
+          <w:szCs w:val="24"/>
+        </w:rPr>
+      </w:pPr>
+      <w:proofErr w:type="spellStart"/>
+      <w:r>
+        <w:rPr>
+          <w:rFonts w:asciiTheme="majorHAnsi" w:hAnsiTheme="majorHAnsi" w:cstheme="majorHAnsi"/>
+          <w:sz w:val="24"/>
+          <w:szCs w:val="24"/>
+        </w:rPr>
+        <w:t>Berapa</w:t>
+      </w:r>
+      <w:proofErr w:type="spellEnd"/>
+      <w:r>
+        <w:rPr>
+          <w:rFonts w:asciiTheme="majorHAnsi" w:hAnsiTheme="majorHAnsi" w:cstheme="majorHAnsi"/>
+          <w:sz w:val="24"/>
+          <w:szCs w:val="24"/>
+        </w:rPr>
+        <w:t xml:space="preserve"> </w:t>
+      </w:r>
+      <w:proofErr w:type="spellStart"/>
+      <w:r>
+        <w:rPr>
+          <w:rFonts w:asciiTheme="majorHAnsi" w:hAnsiTheme="majorHAnsi" w:cstheme="majorHAnsi"/>
+          <w:sz w:val="24"/>
+          <w:szCs w:val="24"/>
+        </w:rPr>
+        <w:t>banyak</w:t>
+      </w:r>
+      <w:proofErr w:type="spellEnd"/>
+      <w:r>
+        <w:rPr>
+          <w:rFonts w:asciiTheme="majorHAnsi" w:hAnsiTheme="majorHAnsi" w:cstheme="majorHAnsi"/>
+          <w:sz w:val="24"/>
+          <w:szCs w:val="24"/>
+        </w:rPr>
+        <w:t xml:space="preserve"> </w:t>
+      </w:r>
+      <w:proofErr w:type="spellStart"/>
+      <w:r>
+        <w:rPr>
+          <w:rFonts w:asciiTheme="majorHAnsi" w:hAnsiTheme="majorHAnsi" w:cstheme="majorHAnsi"/>
+          <w:sz w:val="24"/>
+          <w:szCs w:val="24"/>
+        </w:rPr>
+        <w:t>kemacetan</w:t>
+      </w:r>
+      <w:proofErr w:type="spellEnd"/>
+      <w:r>
+        <w:rPr>
+          <w:rFonts w:asciiTheme="majorHAnsi" w:hAnsiTheme="majorHAnsi" w:cstheme="majorHAnsi"/>
+          <w:sz w:val="24"/>
+          <w:szCs w:val="24"/>
+        </w:rPr>
+        <w:t xml:space="preserve"> level 5 yang </w:t>
+      </w:r>
+      <w:proofErr w:type="spellStart"/>
+      <w:r>
+        <w:rPr>
+          <w:rFonts w:asciiTheme="majorHAnsi" w:hAnsiTheme="majorHAnsi" w:cstheme="majorHAnsi"/>
+          <w:sz w:val="24"/>
+          <w:szCs w:val="24"/>
+        </w:rPr>
+        <w:t>terjadi</w:t>
+      </w:r>
+      <w:proofErr w:type="spellEnd"/>
+      <w:r>
+        <w:rPr>
+          <w:rFonts w:asciiTheme="majorHAnsi" w:hAnsiTheme="majorHAnsi" w:cstheme="majorHAnsi"/>
+          <w:sz w:val="24"/>
+          <w:szCs w:val="24"/>
+        </w:rPr>
+        <w:t xml:space="preserve"> di Kota Bandung </w:t>
+      </w:r>
+      <w:proofErr w:type="spellStart"/>
+      <w:r>
+        <w:rPr>
+          <w:rFonts w:asciiTheme="majorHAnsi" w:hAnsiTheme="majorHAnsi" w:cstheme="majorHAnsi"/>
+          <w:sz w:val="24"/>
+          <w:szCs w:val="24"/>
+        </w:rPr>
+        <w:t>dalam</w:t>
+      </w:r>
+      <w:proofErr w:type="spellEnd"/>
+      <w:r>
+        <w:rPr>
+          <w:rFonts w:asciiTheme="majorHAnsi" w:hAnsiTheme="majorHAnsi" w:cstheme="majorHAnsi"/>
+          <w:sz w:val="24"/>
+          <w:szCs w:val="24"/>
+        </w:rPr>
+        <w:t xml:space="preserve"> </w:t>
+      </w:r>
+      <w:proofErr w:type="spellStart"/>
+      <w:r>
+        <w:rPr>
+          <w:rFonts w:asciiTheme="majorHAnsi" w:hAnsiTheme="majorHAnsi" w:cstheme="majorHAnsi"/>
+          <w:sz w:val="24"/>
+          <w:szCs w:val="24"/>
+        </w:rPr>
+        <w:t>sebulan</w:t>
+      </w:r>
+      <w:proofErr w:type="spellEnd"/>
+      <w:r>
+        <w:rPr>
+          <w:rFonts w:asciiTheme="majorHAnsi" w:hAnsiTheme="majorHAnsi" w:cstheme="majorHAnsi"/>
+          <w:sz w:val="24"/>
+          <w:szCs w:val="24"/>
+        </w:rPr>
+        <w:t xml:space="preserve"> terakhir?</w:t>
+      </w:r>
+    </w:p>
+    <w:p>
+      <w:pPr>
+        <w:pStyle w:val="ListParagraph"/>
+        <w:numPr>
+          <w:ilvl w:val="0"/>
+          <w:numId w:val="1"/>
+        </w:numPr>
+        <w:tabs>
+          <w:tab w:val="left" w:pos="3690"/>
+        </w:tabs>
+        <w:jc w:val="both"/>
+        <w:rPr>
+          <w:rFonts w:asciiTheme="majorHAnsi" w:hAnsiTheme="majorHAnsi" w:cstheme="majorHAnsi"/>
+          <w:sz w:val="24"/>
+          <w:szCs w:val="24"/>
+        </w:rPr>
+      </w:pPr>
+      <w:r>
+        <w:rPr>
+          <w:rFonts w:asciiTheme="majorHAnsi" w:hAnsiTheme="majorHAnsi" w:cstheme="majorHAnsi"/>
+          <w:sz w:val="24"/>
+          <w:szCs w:val="24"/>
+        </w:rPr>
+        <w:t xml:space="preserve">3 </w:t>
+      </w:r>
+      <w:proofErr w:type="spellStart"/>
+      <w:r>
+        <w:rPr>
+          <w:rFonts w:asciiTheme="majorHAnsi" w:hAnsiTheme="majorHAnsi" w:cstheme="majorHAnsi"/>
+          <w:sz w:val="24"/>
+          <w:szCs w:val="24"/>
+        </w:rPr>
+        <w:t>lokasi</w:t>
+      </w:r>
+      <w:proofErr w:type="spellEnd"/>
+      <w:r>
+        <w:rPr>
+          <w:rFonts w:asciiTheme="majorHAnsi" w:hAnsiTheme="majorHAnsi" w:cstheme="majorHAnsi"/>
+          <w:sz w:val="24"/>
+          <w:szCs w:val="24"/>
+        </w:rPr>
+        <w:t xml:space="preserve"> </w:t>
+      </w:r>
+      <w:proofErr w:type="spellStart"/>
+      <w:r>
+        <w:rPr>
+          <w:rFonts w:asciiTheme="majorHAnsi" w:hAnsiTheme="majorHAnsi" w:cstheme="majorHAnsi"/>
+          <w:sz w:val="24"/>
+          <w:szCs w:val="24"/>
+        </w:rPr>
+        <w:t>manakah</w:t>
+      </w:r>
+      <w:proofErr w:type="spellEnd"/>
+      <w:r>
+        <w:rPr>
+          <w:rFonts w:asciiTheme="majorHAnsi" w:hAnsiTheme="majorHAnsi" w:cstheme="majorHAnsi"/>
+          <w:sz w:val="24"/>
+          <w:szCs w:val="24"/>
+        </w:rPr>
+        <w:t xml:space="preserve"> yang </w:t>
+      </w:r>
+      <w:proofErr w:type="spellStart"/>
+      <w:r>
+        <w:rPr>
+          <w:rFonts w:asciiTheme="majorHAnsi" w:hAnsiTheme="majorHAnsi" w:cstheme="majorHAnsi"/>
+          <w:sz w:val="24"/>
+          <w:szCs w:val="24"/>
+        </w:rPr>
+        <w:t>memiliki</w:t>
+      </w:r>
+      <w:proofErr w:type="spellEnd"/>
+      <w:r>
+        <w:rPr>
+          <w:rFonts w:asciiTheme="majorHAnsi" w:hAnsiTheme="majorHAnsi" w:cstheme="majorHAnsi"/>
+          <w:sz w:val="24"/>
+          <w:szCs w:val="24"/>
+        </w:rPr>
+        <w:t xml:space="preserve"> rata-rata </w:t>
+      </w:r>
+      <w:proofErr w:type="spellStart"/>
+      <w:r>
+        <w:rPr>
+          <w:rFonts w:asciiTheme="majorHAnsi" w:hAnsiTheme="majorHAnsi" w:cstheme="majorHAnsi"/>
+          <w:sz w:val="24"/>
+          <w:szCs w:val="24"/>
+        </w:rPr>
+        <w:t>kecepatan</w:t>
+      </w:r>
+      <w:proofErr w:type="spellEnd"/>
+      <w:r>
+        <w:rPr>
+          <w:rFonts w:asciiTheme="majorHAnsi" w:hAnsiTheme="majorHAnsi" w:cstheme="majorHAnsi"/>
+          <w:sz w:val="24"/>
+          <w:szCs w:val="24"/>
+        </w:rPr>
+        <w:t xml:space="preserve"> </w:t>
+      </w:r>
+      <w:proofErr w:type="spellStart"/>
+      <w:r>
+        <w:rPr>
+          <w:rFonts w:asciiTheme="majorHAnsi" w:hAnsiTheme="majorHAnsi" w:cstheme="majorHAnsi"/>
+          <w:sz w:val="24"/>
+          <w:szCs w:val="24"/>
+        </w:rPr>
+        <w:t>terendah</w:t>
+      </w:r>
+      <w:proofErr w:type="spellEnd"/>
+      <w:r>
+        <w:rPr>
+          <w:rFonts w:asciiTheme="majorHAnsi" w:hAnsiTheme="majorHAnsi" w:cstheme="majorHAnsi"/>
+          <w:sz w:val="24"/>
+          <w:szCs w:val="24"/>
+        </w:rPr>
+        <w:t xml:space="preserve"> </w:t>
+      </w:r>
+      <w:proofErr w:type="spellStart"/>
+      <w:r>
+        <w:rPr>
+          <w:rFonts w:asciiTheme="majorHAnsi" w:hAnsiTheme="majorHAnsi" w:cstheme="majorHAnsi"/>
+          <w:sz w:val="24"/>
+          <w:szCs w:val="24"/>
+        </w:rPr>
+        <w:t>dalam</w:t>
+      </w:r>
+      <w:proofErr w:type="spellEnd"/>
+      <w:r>
+        <w:rPr>
+          <w:rFonts w:asciiTheme="majorHAnsi" w:hAnsiTheme="majorHAnsi" w:cstheme="majorHAnsi"/>
+          <w:sz w:val="24"/>
+          <w:szCs w:val="24"/>
+        </w:rPr>
+        <w:t xml:space="preserve"> </w:t>
+      </w:r>
+      <w:proofErr w:type="spellStart"/>
+      <w:r>
+        <w:rPr>
+          <w:rFonts w:asciiTheme="majorHAnsi" w:hAnsiTheme="majorHAnsi" w:cstheme="majorHAnsi"/>
+          <w:sz w:val="24"/>
+          <w:szCs w:val="24"/>
+        </w:rPr>
+        <w:t>satu</w:t>
+      </w:r>
+      <w:proofErr w:type="spellEnd"/>
+      <w:r>
+        <w:rPr>
+          <w:rFonts w:asciiTheme="majorHAnsi" w:hAnsiTheme="majorHAnsi" w:cstheme="majorHAnsi"/>
+          <w:sz w:val="24"/>
+          <w:szCs w:val="24"/>
+        </w:rPr>
+        <w:t xml:space="preserve"> </w:t>
+      </w:r>
+      <w:proofErr w:type="spellStart"/>
+      <w:r>
+        <w:rPr>
+          <w:rFonts w:asciiTheme="majorHAnsi" w:hAnsiTheme="majorHAnsi" w:cstheme="majorHAnsi"/>
+          <w:sz w:val="24"/>
+          <w:szCs w:val="24"/>
+        </w:rPr>
+        <w:t>minggu</w:t>
+      </w:r>
+      <w:proofErr w:type="spellEnd"/>
+      <w:r>
+        <w:rPr>
+          <w:rFonts w:asciiTheme="majorHAnsi" w:hAnsiTheme="majorHAnsi" w:cstheme="majorHAnsi"/>
+          <w:sz w:val="24"/>
+          <w:szCs w:val="24"/>
+        </w:rPr>
+        <w:t xml:space="preserve"> </w:t>
+      </w:r>
+      <w:proofErr w:type="spellStart"/>
+      <w:r>
+        <w:rPr>
+          <w:rFonts w:asciiTheme="majorHAnsi" w:hAnsiTheme="majorHAnsi" w:cstheme="majorHAnsi"/>
+          <w:sz w:val="24"/>
+          <w:szCs w:val="24"/>
+        </w:rPr>
+        <w:t>terakhir</w:t>
+      </w:r>
+      <w:proofErr w:type="spellEnd"/>
+      <w:r>
+        <w:rPr>
+          <w:rFonts w:asciiTheme="majorHAnsi" w:hAnsiTheme="majorHAnsi" w:cstheme="majorHAnsi"/>
+          <w:sz w:val="24"/>
+          <w:szCs w:val="24"/>
+        </w:rPr>
+        <w:t xml:space="preserve"> pada jam 15-18?</w:t>
+      </w:r>
+    </w:p>
+    <w:p>
+      <w:pPr>
+        <w:pStyle w:val="ListParagraph"/>
+        <w:numPr>
+          <w:ilvl w:val="0"/>
+          <w:numId w:val="1"/>
+        </w:numPr>
+        <w:tabs>
+          <w:tab w:val="left" w:pos="3690"/>
+        </w:tabs>
+        <w:jc w:val="both"/>
+        <w:rPr>
+          <w:rFonts w:asciiTheme="majorHAnsi" w:hAnsiTheme="majorHAnsi" w:cstheme="majorHAnsi"/>
+          <w:sz w:val="24"/>
+          <w:szCs w:val="24"/>
+        </w:rPr>
+      </w:pPr>
+      <w:proofErr w:type="spellStart"/>
+      <w:r>
+        <w:rPr>
+          <w:rFonts w:asciiTheme="majorHAnsi" w:hAnsiTheme="majorHAnsi" w:cstheme="majorHAnsi"/>
+          <w:sz w:val="24"/>
+          <w:szCs w:val="24"/>
+        </w:rPr>
+        <w:t>Temukan</w:t>
+      </w:r>
+      <w:proofErr w:type="spellEnd"/>
+      <w:r>
+        <w:rPr>
+          <w:rFonts w:asciiTheme="majorHAnsi" w:hAnsiTheme="majorHAnsi" w:cstheme="majorHAnsi"/>
+          <w:sz w:val="24"/>
+          <w:szCs w:val="24"/>
+        </w:rPr>
+        <w:t xml:space="preserve"> </w:t>
+      </w:r>
+      <w:proofErr w:type="spellStart"/>
+      <w:r>
+        <w:rPr>
+          <w:rFonts w:asciiTheme="majorHAnsi" w:hAnsiTheme="majorHAnsi" w:cstheme="majorHAnsi"/>
+          <w:sz w:val="24"/>
+          <w:szCs w:val="24"/>
+        </w:rPr>
+        <w:t>anomali</w:t>
+      </w:r>
+      <w:proofErr w:type="spellEnd"/>
+      <w:r>
+        <w:rPr>
+          <w:rFonts w:asciiTheme="majorHAnsi" w:hAnsiTheme="majorHAnsi" w:cstheme="majorHAnsi"/>
+          <w:sz w:val="24"/>
+          <w:szCs w:val="24"/>
+        </w:rPr>
+        <w:t xml:space="preserve"> yang </w:t>
+      </w:r>
+      <w:proofErr w:type="spellStart"/>
+      <w:r>
+        <w:rPr>
+          <w:rFonts w:asciiTheme="majorHAnsi" w:hAnsiTheme="majorHAnsi" w:cstheme="majorHAnsi"/>
+          <w:sz w:val="24"/>
+          <w:szCs w:val="24"/>
+        </w:rPr>
+        <w:t>terdapat</w:t>
+      </w:r>
+      <w:proofErr w:type="spellEnd"/>
+      <w:r>
+        <w:rPr>
+          <w:rFonts w:asciiTheme="majorHAnsi" w:hAnsiTheme="majorHAnsi" w:cstheme="majorHAnsi"/>
+          <w:sz w:val="24"/>
+          <w:szCs w:val="24"/>
+        </w:rPr>
+        <w:t xml:space="preserve"> pada </w:t>
+      </w:r>
+      <w:proofErr w:type="spellStart"/>
+      <w:r>
+        <w:rPr>
+          <w:rFonts w:asciiTheme="majorHAnsi" w:hAnsiTheme="majorHAnsi" w:cstheme="majorHAnsi"/>
+          <w:sz w:val="24"/>
+          <w:szCs w:val="24"/>
+        </w:rPr>
+        <w:t>tabel</w:t>
+      </w:r>
+      <w:proofErr w:type="spellEnd"/>
+      <w:r>
+        <w:rPr>
+          <w:rFonts w:asciiTheme="majorHAnsi" w:hAnsiTheme="majorHAnsi" w:cstheme="majorHAnsi"/>
+          <w:sz w:val="24"/>
+          <w:szCs w:val="24"/>
+        </w:rPr>
+        <w:t xml:space="preserve"> </w:t>
+      </w:r>
+      <w:proofErr w:type="spellStart"/>
+      <w:r>
+        <w:rPr>
+          <w:rFonts w:asciiTheme="majorHAnsi" w:hAnsiTheme="majorHAnsi" w:cstheme="majorHAnsi"/>
+          <w:sz w:val="24"/>
+          <w:szCs w:val="24"/>
+        </w:rPr>
+        <w:t>sampel</w:t>
+      </w:r>
+      <w:proofErr w:type="spellEnd"/>
+      <w:r>
+        <w:rPr>
+          <w:rFonts w:asciiTheme="majorHAnsi" w:hAnsiTheme="majorHAnsi" w:cstheme="majorHAnsi"/>
+          <w:sz w:val="24"/>
+          <w:szCs w:val="24"/>
+        </w:rPr>
+        <w:t xml:space="preserve"> data </w:t>
+      </w:r>
+      <w:proofErr w:type="spellStart"/>
+      <w:r>
+        <w:rPr>
+          <w:rFonts w:asciiTheme="majorHAnsi" w:hAnsiTheme="majorHAnsi" w:cstheme="majorHAnsi"/>
+          <w:sz w:val="24"/>
+          <w:szCs w:val="24"/>
+        </w:rPr>
+        <w:t>tersebut</w:t>
+      </w:r>
+      <w:proofErr w:type="spellEnd"/>
+      <w:r>
+        <w:rPr>
+          <w:rFonts w:asciiTheme="majorHAnsi" w:hAnsiTheme="majorHAnsi" w:cstheme="majorHAnsi"/>
+          <w:sz w:val="24"/>
+          <w:szCs w:val="24"/>
+        </w:rPr>
+        <w:t>!</w:t>
+      </w:r>
+    </w:p>
+    <w:p>
+      <w:pPr>
+        <w:tabs>
+          <w:tab w:val="left" w:pos="3690"/>
+        </w:tabs>
+        <w:jc w:val="both"/>
+        <w:rPr>
+          <w:rFonts w:asciiTheme="majorHAnsi" w:hAnsiTheme="majorHAnsi" w:cstheme="majorHAnsi"/>
+          <w:sz w:val="24"/>
+          <w:szCs w:val="24"/>
+        </w:rPr>
+      </w:pPr>
+      <w:proofErr w:type="spellStart"/>
+      <w:r>
+        <w:rPr>
+          <w:rFonts w:asciiTheme="majorHAnsi" w:hAnsiTheme="majorHAnsi" w:cstheme="majorHAnsi"/>
+          <w:sz w:val="24"/>
+          <w:szCs w:val="24"/>
+        </w:rPr>
+        <w:t>Jawab</w:t>
+      </w:r>
+      <w:proofErr w:type="spellEnd"/>
+      <w:r>
+        <w:rPr>
+          <w:rFonts w:asciiTheme="majorHAnsi" w:hAnsiTheme="majorHAnsi" w:cstheme="majorHAnsi"/>
+          <w:sz w:val="24"/>
+          <w:szCs w:val="24"/>
+        </w:rPr>
+        <w:t>:</w:t>
+      </w:r>
+    </w:p>
+    <w:p>
+      <w:pPr>
+        <w:pStyle w:val="ListParagraph"/>
+        <w:numPr>
+          <w:ilvl w:val="0"/>
+          <w:numId w:val="2"/>
+        </w:numPr>
+        <w:tabs>
+          <w:tab w:val="left" w:pos="3690"/>
+        </w:tabs>
+        <w:jc w:val="both"/>
+        <w:rPr>
+          <w:rFonts w:asciiTheme="majorHAnsi" w:hAnsiTheme="majorHAnsi" w:cstheme="majorHAnsi"/>
+          <w:sz w:val="24"/>
+          <w:szCs w:val="24"/>
+        </w:rPr>
+      </w:pPr>
+      <w:r>
+        <w:rPr>
+          <w:rFonts w:asciiTheme="majorHAnsi" w:hAnsiTheme="majorHAnsi" w:cstheme="majorHAnsi"/>
+          <w:sz w:val="24"/>
+          <w:szCs w:val="24"/>
+        </w:rPr>
+        <w:t>Script query</w:t>
+      </w:r>
+    </w:p>
+    <w:p>
+      <w:pPr>
+        <w:shd w:val="clear" w:color="auto" w:fill="07273B"/>
+        <w:spacing w:after="0" w:line="285" w:lineRule="atLeast"/>
+        <w:rPr>
+          <w:rFonts w:ascii="Consolas" w:eastAsia="Times New Roman" w:hAnsi="Consolas" w:cs="Times New Roman"/>
+          <w:color w:val="BECFDA"/>
+          <w:sz w:val="21"/>
+          <w:szCs w:val="21"/>
+          <w:lang w:eastAsia="en-IN"/>
+        </w:rPr>
+      </w:pPr>
+      <w:r>
+        <w:rPr>
+          <w:rFonts w:ascii="Consolas" w:eastAsia="Times New Roman" w:hAnsi="Consolas" w:cs="Times New Roman"/>
+          <w:color w:val="E4B781"/>
+          <w:sz w:val="21"/>
+          <w:szCs w:val="21"/>
+          <w:lang w:eastAsia="en-IN"/>
+        </w:rPr>
+        <w:t xml:space="preserve">connection </w:t>
+      </w:r>
+      <w:r>
+        <w:rPr>
+          <w:rFonts w:ascii="Consolas" w:eastAsia="Times New Roman" w:hAnsi="Consolas" w:cs="Times New Roman"/>
+          <w:b/>
+          <w:bCs/>
+          <w:color w:val="DF769B"/>
+          <w:sz w:val="21"/>
+          <w:szCs w:val="21"/>
+          <w:lang w:eastAsia="en-IN"/>
+        </w:rPr>
+        <w:t>=</w:t>
+      </w:r>
+      <w:r>
+        <w:rPr>
+          <w:rFonts w:ascii="Consolas" w:eastAsia="Times New Roman" w:hAnsi="Consolas" w:cs="Times New Roman"/>
+          <w:color w:val="E4B781"/>
+          <w:sz w:val="21"/>
+          <w:szCs w:val="21"/>
+          <w:lang w:eastAsia="en-IN"/>
+        </w:rPr>
+        <w:t xml:space="preserve"> </w:t>
+      </w:r>
+      <w:proofErr w:type="spellStart"/>
+      <w:proofErr w:type="gramStart"/>
+      <w:r>
+        <w:rPr>
+          <w:rFonts w:ascii="Consolas" w:eastAsia="Times New Roman" w:hAnsi="Consolas" w:cs="Times New Roman"/>
+          <w:color w:val="E4B781"/>
+          <w:sz w:val="21"/>
+          <w:szCs w:val="21"/>
+          <w:lang w:eastAsia="en-IN"/>
+        </w:rPr>
+        <w:t>db</w:t>
+      </w:r>
+      <w:r>
+        <w:rPr>
+          <w:rFonts w:ascii="Consolas" w:eastAsia="Times New Roman" w:hAnsi="Consolas" w:cs="Times New Roman"/>
+          <w:color w:val="BECFDA"/>
+          <w:sz w:val="21"/>
+          <w:szCs w:val="21"/>
+          <w:lang w:eastAsia="en-IN"/>
+        </w:rPr>
+        <w:t>.</w:t>
+      </w:r>
+      <w:r>
+        <w:rPr>
+          <w:rFonts w:ascii="Consolas" w:eastAsia="Times New Roman" w:hAnsi="Consolas" w:cs="Times New Roman"/>
+          <w:color w:val="16A3B6"/>
+          <w:sz w:val="21"/>
+          <w:szCs w:val="21"/>
+          <w:lang w:eastAsia="en-IN"/>
+        </w:rPr>
+        <w:t>connect</w:t>
+      </w:r>
+      <w:proofErr w:type="spellEnd"/>
+      <w:proofErr w:type="gramEnd"/>
+      <w:r>
+        <w:rPr>
+          <w:rFonts w:ascii="Consolas" w:eastAsia="Times New Roman" w:hAnsi="Consolas" w:cs="Times New Roman"/>
+          <w:color w:val="BECFDA"/>
+          <w:sz w:val="21"/>
+          <w:szCs w:val="21"/>
+          <w:lang w:eastAsia="en-IN"/>
+        </w:rPr>
+        <w:t>(</w:t>
+      </w:r>
+    </w:p>
+    <w:p>
+      <w:pPr>
+        <w:shd w:val="clear" w:color="auto" w:fill="07273B"/>
+        <w:spacing w:after="0" w:line="285" w:lineRule="atLeast"/>
+        <w:rPr>
+          <w:rFonts w:ascii="Consolas" w:eastAsia="Times New Roman" w:hAnsi="Consolas" w:cs="Times New Roman"/>
+          <w:color w:val="BECFDA"/>
+          <w:sz w:val="21"/>
+          <w:szCs w:val="21"/>
+          <w:lang w:eastAsia="en-IN"/>
+        </w:rPr>
+      </w:pPr>
+      <w:r>
+        <w:rPr>
+          <w:rFonts w:ascii="Consolas" w:eastAsia="Times New Roman" w:hAnsi="Consolas" w:cs="Times New Roman"/>
+          <w:color w:val="E4B781"/>
+          <w:sz w:val="21"/>
+          <w:szCs w:val="21"/>
+          <w:lang w:eastAsia="en-IN"/>
+        </w:rPr>
+        <w:t xml:space="preserve">                        </w:t>
+      </w:r>
+      <w:r>
+        <w:rPr>
+          <w:rFonts w:ascii="Consolas" w:eastAsia="Times New Roman" w:hAnsi="Consolas" w:cs="Times New Roman"/>
+          <w:b/>
+          <w:bCs/>
+          <w:color w:val="E4B781"/>
+          <w:sz w:val="21"/>
+          <w:szCs w:val="21"/>
+          <w:lang w:eastAsia="en-IN"/>
+        </w:rPr>
+        <w:t>host</w:t>
+      </w:r>
+      <w:r>
+        <w:rPr>
+          <w:rFonts w:ascii="Consolas" w:eastAsia="Times New Roman" w:hAnsi="Consolas" w:cs="Times New Roman"/>
+          <w:b/>
+          <w:bCs/>
+          <w:color w:val="DF769B"/>
+          <w:sz w:val="21"/>
+          <w:szCs w:val="21"/>
+          <w:lang w:eastAsia="en-IN"/>
+        </w:rPr>
+        <w:t>=</w:t>
+      </w:r>
+      <w:r>
+        <w:rPr>
+          <w:rFonts w:ascii="Consolas" w:eastAsia="Times New Roman" w:hAnsi="Consolas" w:cs="Times New Roman"/>
+          <w:color w:val="49E9A6"/>
+          <w:sz w:val="21"/>
+          <w:szCs w:val="21"/>
+          <w:lang w:eastAsia="en-IN"/>
+        </w:rPr>
+        <w:t>"localhost"</w:t>
+      </w:r>
+      <w:r>
+        <w:rPr>
+          <w:rFonts w:ascii="Consolas" w:eastAsia="Times New Roman" w:hAnsi="Consolas" w:cs="Times New Roman"/>
+          <w:color w:val="BECFDA"/>
+          <w:sz w:val="21"/>
+          <w:szCs w:val="21"/>
+          <w:lang w:eastAsia="en-IN"/>
+        </w:rPr>
+        <w:t>,</w:t>
+      </w:r>
+    </w:p>
+    <w:p>
+      <w:pPr>
+        <w:shd w:val="clear" w:color="auto" w:fill="07273B"/>
+        <w:spacing w:after="0" w:line="285" w:lineRule="atLeast"/>
+        <w:rPr>
+          <w:rFonts w:ascii="Consolas" w:eastAsia="Times New Roman" w:hAnsi="Consolas" w:cs="Times New Roman"/>
+          <w:color w:val="BECFDA"/>
+          <w:sz w:val="21"/>
+          <w:szCs w:val="21"/>
+          <w:lang w:eastAsia="en-IN"/>
+        </w:rPr>
+      </w:pPr>
+      <w:r>
+        <w:rPr>
+          <w:rFonts w:ascii="Consolas" w:eastAsia="Times New Roman" w:hAnsi="Consolas" w:cs="Times New Roman"/>
+          <w:color w:val="E4B781"/>
+          <w:sz w:val="21"/>
+          <w:szCs w:val="21"/>
+          <w:lang w:eastAsia="en-IN"/>
+        </w:rPr>
+        <w:t xml:space="preserve">                        </w:t>
+      </w:r>
+      <w:r>
+        <w:rPr>
+          <w:rFonts w:ascii="Consolas" w:eastAsia="Times New Roman" w:hAnsi="Consolas" w:cs="Times New Roman"/>
+          <w:b/>
+          <w:bCs/>
+          <w:color w:val="E4B781"/>
+          <w:sz w:val="21"/>
+          <w:szCs w:val="21"/>
+          <w:lang w:eastAsia="en-IN"/>
+        </w:rPr>
+        <w:t>database</w:t>
+      </w:r>
+      <w:r>
+        <w:rPr>
+          <w:rFonts w:ascii="Consolas" w:eastAsia="Times New Roman" w:hAnsi="Consolas" w:cs="Times New Roman"/>
+          <w:b/>
+          <w:bCs/>
+          <w:color w:val="DF769B"/>
+          <w:sz w:val="21"/>
+          <w:szCs w:val="21"/>
+          <w:lang w:eastAsia="en-IN"/>
+        </w:rPr>
+        <w:t>=</w:t>
+      </w:r>
+      <w:r>
+        <w:rPr>
+          <w:rFonts w:ascii="Consolas" w:eastAsia="Times New Roman" w:hAnsi="Consolas" w:cs="Times New Roman"/>
+          <w:color w:val="49E9A6"/>
+          <w:sz w:val="21"/>
+          <w:szCs w:val="21"/>
+          <w:lang w:eastAsia="en-IN"/>
+        </w:rPr>
+        <w:t>"</w:t>
+      </w:r>
+      <w:proofErr w:type="spellStart"/>
+      <w:r>
+        <w:rPr>
+          <w:rFonts w:ascii="Consolas" w:eastAsia="Times New Roman" w:hAnsi="Consolas" w:cs="Times New Roman"/>
+          <w:color w:val="49E9A6"/>
+          <w:sz w:val="21"/>
+          <w:szCs w:val="21"/>
+          <w:lang w:eastAsia="en-IN"/>
+        </w:rPr>
+        <w:t>junior_data_analyst</w:t>
+      </w:r>
+      <w:proofErr w:type="spellEnd"/>
+      <w:r>
+        <w:rPr>
+          <w:rFonts w:ascii="Consolas" w:eastAsia="Times New Roman" w:hAnsi="Consolas" w:cs="Times New Roman"/>
+          <w:color w:val="49E9A6"/>
+          <w:sz w:val="21"/>
+          <w:szCs w:val="21"/>
+          <w:lang w:eastAsia="en-IN"/>
+        </w:rPr>
+        <w:t>"</w:t>
+      </w:r>
+      <w:r>
+        <w:rPr>
+          <w:rFonts w:ascii="Consolas" w:eastAsia="Times New Roman" w:hAnsi="Consolas" w:cs="Times New Roman"/>
+          <w:color w:val="BECFDA"/>
+          <w:sz w:val="21"/>
+          <w:szCs w:val="21"/>
+          <w:lang w:eastAsia="en-IN"/>
+        </w:rPr>
+        <w:t>,</w:t>
+      </w:r>
+    </w:p>
+    <w:p>
+      <w:pPr>
+        <w:shd w:val="clear" w:color="auto" w:fill="07273B"/>
+        <w:spacing w:after="0" w:line="285" w:lineRule="atLeast"/>
+        <w:rPr>
+          <w:rFonts w:ascii="Consolas" w:eastAsia="Times New Roman" w:hAnsi="Consolas" w:cs="Times New Roman"/>
+          <w:color w:val="BECFDA"/>
+          <w:sz w:val="21"/>
+          <w:szCs w:val="21"/>
+          <w:lang w:eastAsia="en-IN"/>
+        </w:rPr>
+      </w:pPr>
+      <w:r>
+        <w:rPr>
+          <w:rFonts w:ascii="Consolas" w:eastAsia="Times New Roman" w:hAnsi="Consolas" w:cs="Times New Roman"/>
+          <w:color w:val="E4B781"/>
+          <w:sz w:val="21"/>
+          <w:szCs w:val="21"/>
+          <w:lang w:eastAsia="en-IN"/>
+        </w:rPr>
+        <w:t xml:space="preserve">                        </w:t>
+      </w:r>
+      <w:r>
+        <w:rPr>
+          <w:rFonts w:ascii="Consolas" w:eastAsia="Times New Roman" w:hAnsi="Consolas" w:cs="Times New Roman"/>
+          <w:b/>
+          <w:bCs/>
+          <w:color w:val="E4B781"/>
+          <w:sz w:val="21"/>
+          <w:szCs w:val="21"/>
+          <w:lang w:eastAsia="en-IN"/>
+        </w:rPr>
+        <w:t>user</w:t>
+      </w:r>
+      <w:r>
+        <w:rPr>
+          <w:rFonts w:ascii="Consolas" w:eastAsia="Times New Roman" w:hAnsi="Consolas" w:cs="Times New Roman"/>
+          <w:b/>
+          <w:bCs/>
+          <w:color w:val="DF769B"/>
+          <w:sz w:val="21"/>
+          <w:szCs w:val="21"/>
+          <w:lang w:eastAsia="en-IN"/>
+        </w:rPr>
+        <w:t>=</w:t>
+      </w:r>
+      <w:r>
+        <w:rPr>
+          <w:rFonts w:ascii="Consolas" w:eastAsia="Times New Roman" w:hAnsi="Consolas" w:cs="Times New Roman"/>
+          <w:color w:val="49E9A6"/>
+          <w:sz w:val="21"/>
+          <w:szCs w:val="21"/>
+          <w:lang w:eastAsia="en-IN"/>
+        </w:rPr>
+        <w:t>"root"</w:t>
+      </w:r>
+      <w:r>
+        <w:rPr>
+          <w:rFonts w:ascii="Consolas" w:eastAsia="Times New Roman" w:hAnsi="Consolas" w:cs="Times New Roman"/>
+          <w:color w:val="BECFDA"/>
+          <w:sz w:val="21"/>
+          <w:szCs w:val="21"/>
+          <w:lang w:eastAsia="en-IN"/>
+        </w:rPr>
+        <w:t>,</w:t>
+      </w:r>
+    </w:p>
+    <w:p>
+      <w:pPr>
+        <w:shd w:val="clear" w:color="auto" w:fill="07273B"/>
+        <w:spacing w:after="0" w:line="285" w:lineRule="atLeast"/>
+        <w:rPr>
+          <w:rFonts w:ascii="Consolas" w:eastAsia="Times New Roman" w:hAnsi="Consolas" w:cs="Times New Roman"/>
+          <w:color w:val="BECFDA"/>
+          <w:sz w:val="21"/>
+          <w:szCs w:val="21"/>
+          <w:lang w:eastAsia="en-IN"/>
+        </w:rPr>
+      </w:pPr>
+      <w:r>
+        <w:rPr>
+          <w:rFonts w:ascii="Consolas" w:eastAsia="Times New Roman" w:hAnsi="Consolas" w:cs="Times New Roman"/>
+          <w:color w:val="E4B781"/>
+          <w:sz w:val="21"/>
+          <w:szCs w:val="21"/>
+          <w:lang w:eastAsia="en-IN"/>
+        </w:rPr>
+        <w:t xml:space="preserve">                        </w:t>
+      </w:r>
+      <w:r>
+        <w:rPr>
+          <w:rFonts w:ascii="Consolas" w:eastAsia="Times New Roman" w:hAnsi="Consolas" w:cs="Times New Roman"/>
+          <w:b/>
+          <w:bCs/>
+          <w:color w:val="E4B781"/>
+          <w:sz w:val="21"/>
+          <w:szCs w:val="21"/>
+          <w:lang w:eastAsia="en-IN"/>
+        </w:rPr>
+        <w:t>password</w:t>
+      </w:r>
+      <w:r>
+        <w:rPr>
+          <w:rFonts w:ascii="Consolas" w:eastAsia="Times New Roman" w:hAnsi="Consolas" w:cs="Times New Roman"/>
+          <w:b/>
+          <w:bCs/>
+          <w:color w:val="DF769B"/>
+          <w:sz w:val="21"/>
+          <w:szCs w:val="21"/>
+          <w:lang w:eastAsia="en-IN"/>
+        </w:rPr>
+        <w:t>=</w:t>
+      </w:r>
+      <w:r>
+        <w:rPr>
+          <w:rFonts w:ascii="Consolas" w:eastAsia="Times New Roman" w:hAnsi="Consolas" w:cs="Times New Roman"/>
+          <w:color w:val="49E9A6"/>
+          <w:sz w:val="21"/>
+          <w:szCs w:val="21"/>
+          <w:lang w:eastAsia="en-IN"/>
+        </w:rPr>
+        <w:t>"MySQL"</w:t>
+      </w:r>
+    </w:p>
+    <w:p>
+      <w:pPr>
+        <w:shd w:val="clear" w:color="auto" w:fill="07273B"/>
+        <w:spacing w:after="0" w:line="285" w:lineRule="atLeast"/>
+        <w:rPr>
+          <w:rFonts w:ascii="Consolas" w:eastAsia="Times New Roman" w:hAnsi="Consolas" w:cs="Times New Roman"/>
+          <w:color w:val="BECFDA"/>
+          <w:sz w:val="21"/>
+          <w:szCs w:val="21"/>
+          <w:lang w:eastAsia="en-IN"/>
+        </w:rPr>
+      </w:pPr>
+      <w:r>
+        <w:rPr>
+          <w:rFonts w:ascii="Consolas" w:eastAsia="Times New Roman" w:hAnsi="Consolas" w:cs="Times New Roman"/>
+          <w:color w:val="E4B781"/>
+          <w:sz w:val="21"/>
+          <w:szCs w:val="21"/>
+          <w:lang w:eastAsia="en-IN"/>
+        </w:rPr>
+        <w:t>                       </w:t>
+      </w:r>
+      <w:r>
+        <w:rPr>
+          <w:rFonts w:ascii="Consolas" w:eastAsia="Times New Roman" w:hAnsi="Consolas" w:cs="Times New Roman"/>
+          <w:color w:val="BECFDA"/>
+          <w:sz w:val="21"/>
+          <w:szCs w:val="21"/>
+          <w:lang w:eastAsia="en-IN"/>
+        </w:rPr>
+        <w:t>)</w:t>
+      </w:r>
+    </w:p>
+    <w:p>
+      <w:pPr>
+        <w:shd w:val="clear" w:color="auto" w:fill="07273B"/>
+        <w:spacing w:after="0" w:line="285" w:lineRule="atLeast"/>
+        <w:rPr>
+          <w:rFonts w:ascii="Consolas" w:eastAsia="Times New Roman" w:hAnsi="Consolas" w:cs="Times New Roman"/>
+          <w:color w:val="BECFDA"/>
+          <w:sz w:val="21"/>
+          <w:szCs w:val="21"/>
+          <w:lang w:eastAsia="en-IN"/>
+        </w:rPr>
+      </w:pPr>
+    </w:p>
+    <w:p>
+      <w:pPr>
+        <w:shd w:val="clear" w:color="auto" w:fill="07273B"/>
+        <w:spacing w:after="0" w:line="285" w:lineRule="atLeast"/>
+        <w:rPr>
+          <w:rFonts w:ascii="Consolas" w:eastAsia="Times New Roman" w:hAnsi="Consolas" w:cs="Times New Roman"/>
+          <w:color w:val="BECFDA"/>
+          <w:sz w:val="21"/>
+          <w:szCs w:val="21"/>
+          <w:lang w:eastAsia="en-IN"/>
+        </w:rPr>
+      </w:pPr>
+      <w:r>
+        <w:rPr>
+          <w:rFonts w:ascii="Consolas" w:eastAsia="Times New Roman" w:hAnsi="Consolas" w:cs="Times New Roman"/>
+          <w:color w:val="E4B781"/>
+          <w:sz w:val="21"/>
+          <w:szCs w:val="21"/>
+          <w:lang w:eastAsia="en-IN"/>
+        </w:rPr>
+        <w:lastRenderedPageBreak/>
+        <w:t xml:space="preserve">query </w:t>
+      </w:r>
+      <w:r>
+        <w:rPr>
+          <w:rFonts w:ascii="Consolas" w:eastAsia="Times New Roman" w:hAnsi="Consolas" w:cs="Times New Roman"/>
+          <w:b/>
+          <w:bCs/>
+          <w:color w:val="DF769B"/>
+          <w:sz w:val="21"/>
+          <w:szCs w:val="21"/>
+          <w:lang w:eastAsia="en-IN"/>
+        </w:rPr>
+        <w:t>=</w:t>
+      </w:r>
+      <w:r>
+        <w:rPr>
+          <w:rFonts w:ascii="Consolas" w:eastAsia="Times New Roman" w:hAnsi="Consolas" w:cs="Times New Roman"/>
+          <w:color w:val="E4B781"/>
+          <w:sz w:val="21"/>
+          <w:szCs w:val="21"/>
+          <w:lang w:eastAsia="en-IN"/>
+        </w:rPr>
+        <w:t xml:space="preserve"> </w:t>
+      </w:r>
+      <w:r>
+        <w:rPr>
+          <w:rFonts w:ascii="Consolas" w:eastAsia="Times New Roman" w:hAnsi="Consolas" w:cs="Times New Roman"/>
+          <w:color w:val="49E9A6"/>
+          <w:sz w:val="21"/>
+          <w:szCs w:val="21"/>
+          <w:lang w:eastAsia="en-IN"/>
+        </w:rPr>
+        <w:t xml:space="preserve">"select geometry </w:t>
+      </w:r>
+      <w:proofErr w:type="spellStart"/>
+      <w:r>
+        <w:rPr>
+          <w:rFonts w:ascii="Consolas" w:eastAsia="Times New Roman" w:hAnsi="Consolas" w:cs="Times New Roman"/>
+          <w:color w:val="49E9A6"/>
+          <w:sz w:val="21"/>
+          <w:szCs w:val="21"/>
+          <w:lang w:eastAsia="en-IN"/>
+        </w:rPr>
+        <w:t>lokasi</w:t>
+      </w:r>
+      <w:proofErr w:type="spellEnd"/>
+      <w:r>
+        <w:rPr>
+          <w:rFonts w:ascii="Consolas" w:eastAsia="Times New Roman" w:hAnsi="Consolas" w:cs="Times New Roman"/>
+          <w:color w:val="49E9A6"/>
+          <w:sz w:val="21"/>
+          <w:szCs w:val="21"/>
+          <w:lang w:eastAsia="en-IN"/>
+        </w:rPr>
+        <w:t xml:space="preserve">, count(level) total_level_5 from `sample data` where level = </w:t>
+      </w:r>
+      <w:proofErr w:type="gramStart"/>
+      <w:r>
+        <w:rPr>
+          <w:rFonts w:ascii="Consolas" w:eastAsia="Times New Roman" w:hAnsi="Consolas" w:cs="Times New Roman"/>
+          <w:color w:val="49E9A6"/>
+          <w:sz w:val="21"/>
+          <w:szCs w:val="21"/>
+          <w:lang w:eastAsia="en-IN"/>
+        </w:rPr>
+        <w:t>5  group</w:t>
+      </w:r>
+      <w:proofErr w:type="gramEnd"/>
+      <w:r>
+        <w:rPr>
+          <w:rFonts w:ascii="Consolas" w:eastAsia="Times New Roman" w:hAnsi="Consolas" w:cs="Times New Roman"/>
+          <w:color w:val="49E9A6"/>
+          <w:sz w:val="21"/>
+          <w:szCs w:val="21"/>
+          <w:lang w:eastAsia="en-IN"/>
+        </w:rPr>
+        <w:t xml:space="preserve"> by </w:t>
+      </w:r>
+      <w:proofErr w:type="spellStart"/>
+      <w:r>
+        <w:rPr>
+          <w:rFonts w:ascii="Consolas" w:eastAsia="Times New Roman" w:hAnsi="Consolas" w:cs="Times New Roman"/>
+          <w:color w:val="49E9A6"/>
+          <w:sz w:val="21"/>
+          <w:szCs w:val="21"/>
+          <w:lang w:eastAsia="en-IN"/>
+        </w:rPr>
+        <w:t>lokasi</w:t>
+      </w:r>
+      <w:proofErr w:type="spellEnd"/>
+      <w:r>
+        <w:rPr>
+          <w:rFonts w:ascii="Consolas" w:eastAsia="Times New Roman" w:hAnsi="Consolas" w:cs="Times New Roman"/>
+          <w:color w:val="49E9A6"/>
+          <w:sz w:val="21"/>
+          <w:szCs w:val="21"/>
+          <w:lang w:eastAsia="en-IN"/>
+        </w:rPr>
+        <w:t xml:space="preserve"> order by total_level_5"</w:t>
+      </w:r>
+    </w:p>
+    <w:p>
+      <w:pPr>
+        <w:shd w:val="clear" w:color="auto" w:fill="07273B"/>
+        <w:spacing w:after="0" w:line="285" w:lineRule="atLeast"/>
+        <w:rPr>
+          <w:rFonts w:ascii="Consolas" w:eastAsia="Times New Roman" w:hAnsi="Consolas" w:cs="Times New Roman"/>
+          <w:color w:val="BECFDA"/>
+          <w:sz w:val="21"/>
+          <w:szCs w:val="21"/>
+          <w:lang w:eastAsia="en-IN"/>
+        </w:rPr>
+      </w:pPr>
+    </w:p>
+    <w:p>
+      <w:pPr>
+        <w:shd w:val="clear" w:color="auto" w:fill="07273B"/>
+        <w:spacing w:after="0" w:line="285" w:lineRule="atLeast"/>
+        <w:rPr>
+          <w:rFonts w:ascii="Consolas" w:eastAsia="Times New Roman" w:hAnsi="Consolas" w:cs="Times New Roman"/>
+          <w:color w:val="BECFDA"/>
+          <w:sz w:val="21"/>
+          <w:szCs w:val="21"/>
+          <w:lang w:eastAsia="en-IN"/>
+        </w:rPr>
+      </w:pPr>
+      <w:r>
+        <w:rPr>
+          <w:rFonts w:ascii="Consolas" w:eastAsia="Times New Roman" w:hAnsi="Consolas" w:cs="Times New Roman"/>
+          <w:color w:val="E4B781"/>
+          <w:sz w:val="21"/>
+          <w:szCs w:val="21"/>
+          <w:lang w:eastAsia="en-IN"/>
+        </w:rPr>
+        <w:t xml:space="preserve">data </w:t>
+      </w:r>
+      <w:r>
+        <w:rPr>
+          <w:rFonts w:ascii="Consolas" w:eastAsia="Times New Roman" w:hAnsi="Consolas" w:cs="Times New Roman"/>
+          <w:b/>
+          <w:bCs/>
+          <w:color w:val="DF769B"/>
+          <w:sz w:val="21"/>
+          <w:szCs w:val="21"/>
+          <w:lang w:eastAsia="en-IN"/>
+        </w:rPr>
+        <w:t>=</w:t>
+      </w:r>
+      <w:r>
+        <w:rPr>
+          <w:rFonts w:ascii="Consolas" w:eastAsia="Times New Roman" w:hAnsi="Consolas" w:cs="Times New Roman"/>
+          <w:color w:val="E4B781"/>
+          <w:sz w:val="21"/>
+          <w:szCs w:val="21"/>
+          <w:lang w:eastAsia="en-IN"/>
+        </w:rPr>
+        <w:t xml:space="preserve"> </w:t>
+      </w:r>
+      <w:proofErr w:type="spellStart"/>
+      <w:proofErr w:type="gramStart"/>
+      <w:r>
+        <w:rPr>
+          <w:rFonts w:ascii="Consolas" w:eastAsia="Times New Roman" w:hAnsi="Consolas" w:cs="Times New Roman"/>
+          <w:color w:val="E4B781"/>
+          <w:sz w:val="21"/>
+          <w:szCs w:val="21"/>
+          <w:lang w:eastAsia="en-IN"/>
+        </w:rPr>
+        <w:t>pd</w:t>
+      </w:r>
+      <w:r>
+        <w:rPr>
+          <w:rFonts w:ascii="Consolas" w:eastAsia="Times New Roman" w:hAnsi="Consolas" w:cs="Times New Roman"/>
+          <w:color w:val="BECFDA"/>
+          <w:sz w:val="21"/>
+          <w:szCs w:val="21"/>
+          <w:lang w:eastAsia="en-IN"/>
+        </w:rPr>
+        <w:t>.</w:t>
+      </w:r>
+      <w:r>
+        <w:rPr>
+          <w:rFonts w:ascii="Consolas" w:eastAsia="Times New Roman" w:hAnsi="Consolas" w:cs="Times New Roman"/>
+          <w:color w:val="16A3B6"/>
+          <w:sz w:val="21"/>
+          <w:szCs w:val="21"/>
+          <w:lang w:eastAsia="en-IN"/>
+        </w:rPr>
+        <w:t>read</w:t>
+      </w:r>
+      <w:proofErr w:type="gramEnd"/>
+      <w:r>
+        <w:rPr>
+          <w:rFonts w:ascii="Consolas" w:eastAsia="Times New Roman" w:hAnsi="Consolas" w:cs="Times New Roman"/>
+          <w:color w:val="16A3B6"/>
+          <w:sz w:val="21"/>
+          <w:szCs w:val="21"/>
+          <w:lang w:eastAsia="en-IN"/>
+        </w:rPr>
+        <w:t>_sql</w:t>
+      </w:r>
+      <w:proofErr w:type="spellEnd"/>
+      <w:r>
+        <w:rPr>
+          <w:rFonts w:ascii="Consolas" w:eastAsia="Times New Roman" w:hAnsi="Consolas" w:cs="Times New Roman"/>
+          <w:color w:val="BECFDA"/>
+          <w:sz w:val="21"/>
+          <w:szCs w:val="21"/>
+          <w:lang w:eastAsia="en-IN"/>
+        </w:rPr>
+        <w:t>(</w:t>
+      </w:r>
+      <w:r>
+        <w:rPr>
+          <w:rFonts w:ascii="Consolas" w:eastAsia="Times New Roman" w:hAnsi="Consolas" w:cs="Times New Roman"/>
+          <w:color w:val="E4B781"/>
+          <w:sz w:val="21"/>
+          <w:szCs w:val="21"/>
+          <w:lang w:eastAsia="en-IN"/>
+        </w:rPr>
+        <w:t>query</w:t>
+      </w:r>
+      <w:r>
+        <w:rPr>
+          <w:rFonts w:ascii="Consolas" w:eastAsia="Times New Roman" w:hAnsi="Consolas" w:cs="Times New Roman"/>
+          <w:color w:val="BECFDA"/>
+          <w:sz w:val="21"/>
+          <w:szCs w:val="21"/>
+          <w:lang w:eastAsia="en-IN"/>
+        </w:rPr>
+        <w:t>,</w:t>
+      </w:r>
+      <w:r>
+        <w:rPr>
+          <w:rFonts w:ascii="Consolas" w:eastAsia="Times New Roman" w:hAnsi="Consolas" w:cs="Times New Roman"/>
+          <w:color w:val="E4B781"/>
+          <w:sz w:val="21"/>
+          <w:szCs w:val="21"/>
+          <w:lang w:eastAsia="en-IN"/>
+        </w:rPr>
+        <w:t xml:space="preserve"> connection</w:t>
+      </w:r>
+      <w:r>
+        <w:rPr>
+          <w:rFonts w:ascii="Consolas" w:eastAsia="Times New Roman" w:hAnsi="Consolas" w:cs="Times New Roman"/>
+          <w:color w:val="BECFDA"/>
+          <w:sz w:val="21"/>
+          <w:szCs w:val="21"/>
+          <w:lang w:eastAsia="en-IN"/>
+        </w:rPr>
+        <w:t>)</w:t>
+      </w:r>
+    </w:p>
+    <w:p>
+      <w:pPr>
+        <w:shd w:val="clear" w:color="auto" w:fill="07273B"/>
+        <w:spacing w:after="0" w:line="285" w:lineRule="atLeast"/>
+        <w:rPr>
+          <w:rFonts w:ascii="Consolas" w:eastAsia="Times New Roman" w:hAnsi="Consolas" w:cs="Times New Roman"/>
+          <w:color w:val="BECFDA"/>
+          <w:sz w:val="21"/>
+          <w:szCs w:val="21"/>
+          <w:lang w:eastAsia="en-IN"/>
+        </w:rPr>
+      </w:pPr>
+    </w:p>
+    <w:p>
+      <w:pPr>
+        <w:shd w:val="clear" w:color="auto" w:fill="07273B"/>
+        <w:spacing w:after="0" w:line="285" w:lineRule="atLeast"/>
+        <w:rPr>
+          <w:rFonts w:ascii="Consolas" w:eastAsia="Times New Roman" w:hAnsi="Consolas" w:cs="Times New Roman"/>
+          <w:color w:val="BECFDA"/>
+          <w:sz w:val="21"/>
+          <w:szCs w:val="21"/>
+          <w:lang w:eastAsia="en-IN"/>
+        </w:rPr>
+      </w:pPr>
+      <w:r>
+        <w:rPr>
+          <w:rFonts w:ascii="Consolas" w:eastAsia="Times New Roman" w:hAnsi="Consolas" w:cs="Times New Roman"/>
+          <w:b/>
+          <w:bCs/>
+          <w:color w:val="DF769B"/>
+          <w:sz w:val="21"/>
+          <w:szCs w:val="21"/>
+          <w:lang w:eastAsia="en-IN"/>
+        </w:rPr>
+        <w:t>if</w:t>
+      </w:r>
+      <w:r>
+        <w:rPr>
+          <w:rFonts w:ascii="Consolas" w:eastAsia="Times New Roman" w:hAnsi="Consolas" w:cs="Times New Roman"/>
+          <w:color w:val="E4B781"/>
+          <w:sz w:val="21"/>
+          <w:szCs w:val="21"/>
+          <w:lang w:eastAsia="en-IN"/>
+        </w:rPr>
+        <w:t xml:space="preserve"> </w:t>
+      </w:r>
+      <w:proofErr w:type="spellStart"/>
+      <w:r>
+        <w:rPr>
+          <w:rFonts w:ascii="Consolas" w:eastAsia="Times New Roman" w:hAnsi="Consolas" w:cs="Times New Roman"/>
+          <w:color w:val="E4B781"/>
+          <w:sz w:val="21"/>
+          <w:szCs w:val="21"/>
+          <w:lang w:eastAsia="en-IN"/>
+        </w:rPr>
+        <w:t>connection</w:t>
+      </w:r>
+      <w:r>
+        <w:rPr>
+          <w:rFonts w:ascii="Consolas" w:eastAsia="Times New Roman" w:hAnsi="Consolas" w:cs="Times New Roman"/>
+          <w:color w:val="BECFDA"/>
+          <w:sz w:val="21"/>
+          <w:szCs w:val="21"/>
+          <w:lang w:eastAsia="en-IN"/>
+        </w:rPr>
+        <w:t>.</w:t>
+      </w:r>
+      <w:r>
+        <w:rPr>
+          <w:rFonts w:ascii="Consolas" w:eastAsia="Times New Roman" w:hAnsi="Consolas" w:cs="Times New Roman"/>
+          <w:color w:val="16A3B6"/>
+          <w:sz w:val="21"/>
+          <w:szCs w:val="21"/>
+          <w:lang w:eastAsia="en-IN"/>
+        </w:rPr>
+        <w:t>is_</w:t>
+      </w:r>
+      <w:proofErr w:type="gramStart"/>
+      <w:r>
+        <w:rPr>
+          <w:rFonts w:ascii="Consolas" w:eastAsia="Times New Roman" w:hAnsi="Consolas" w:cs="Times New Roman"/>
+          <w:color w:val="16A3B6"/>
+          <w:sz w:val="21"/>
+          <w:szCs w:val="21"/>
+          <w:lang w:eastAsia="en-IN"/>
+        </w:rPr>
+        <w:t>connected</w:t>
+      </w:r>
+      <w:proofErr w:type="spellEnd"/>
+      <w:r>
+        <w:rPr>
+          <w:rFonts w:ascii="Consolas" w:eastAsia="Times New Roman" w:hAnsi="Consolas" w:cs="Times New Roman"/>
+          <w:color w:val="BECFDA"/>
+          <w:sz w:val="21"/>
+          <w:szCs w:val="21"/>
+          <w:lang w:eastAsia="en-IN"/>
+        </w:rPr>
+        <w:t>(</w:t>
+      </w:r>
+      <w:proofErr w:type="gramEnd"/>
+      <w:r>
+        <w:rPr>
+          <w:rFonts w:ascii="Consolas" w:eastAsia="Times New Roman" w:hAnsi="Consolas" w:cs="Times New Roman"/>
+          <w:color w:val="BECFDA"/>
+          <w:sz w:val="21"/>
+          <w:szCs w:val="21"/>
+          <w:lang w:eastAsia="en-IN"/>
+        </w:rPr>
+        <w:t>):</w:t>
+      </w:r>
+    </w:p>
+    <w:p>
+      <w:pPr>
+        <w:shd w:val="clear" w:color="auto" w:fill="07273B"/>
+        <w:spacing w:after="0" w:line="285" w:lineRule="atLeast"/>
+        <w:rPr>
+          <w:rFonts w:ascii="Consolas" w:eastAsia="Times New Roman" w:hAnsi="Consolas" w:cs="Times New Roman"/>
+          <w:color w:val="BECFDA"/>
+          <w:sz w:val="21"/>
+          <w:szCs w:val="21"/>
+          <w:lang w:eastAsia="en-IN"/>
+        </w:rPr>
+      </w:pPr>
+      <w:r>
+        <w:rPr>
+          <w:rFonts w:ascii="Consolas" w:eastAsia="Times New Roman" w:hAnsi="Consolas" w:cs="Times New Roman"/>
+          <w:color w:val="E4B781"/>
+          <w:sz w:val="21"/>
+          <w:szCs w:val="21"/>
+          <w:lang w:eastAsia="en-IN"/>
+        </w:rPr>
+        <w:t xml:space="preserve">    </w:t>
+      </w:r>
+      <w:proofErr w:type="spellStart"/>
+      <w:proofErr w:type="gramStart"/>
+      <w:r>
+        <w:rPr>
+          <w:rFonts w:ascii="Consolas" w:eastAsia="Times New Roman" w:hAnsi="Consolas" w:cs="Times New Roman"/>
+          <w:color w:val="E4B781"/>
+          <w:sz w:val="21"/>
+          <w:szCs w:val="21"/>
+          <w:lang w:eastAsia="en-IN"/>
+        </w:rPr>
+        <w:t>connection</w:t>
+      </w:r>
+      <w:r>
+        <w:rPr>
+          <w:rFonts w:ascii="Consolas" w:eastAsia="Times New Roman" w:hAnsi="Consolas" w:cs="Times New Roman"/>
+          <w:color w:val="BECFDA"/>
+          <w:sz w:val="21"/>
+          <w:szCs w:val="21"/>
+          <w:lang w:eastAsia="en-IN"/>
+        </w:rPr>
+        <w:t>.</w:t>
+      </w:r>
+      <w:r>
+        <w:rPr>
+          <w:rFonts w:ascii="Consolas" w:eastAsia="Times New Roman" w:hAnsi="Consolas" w:cs="Times New Roman"/>
+          <w:color w:val="16A3B6"/>
+          <w:sz w:val="21"/>
+          <w:szCs w:val="21"/>
+          <w:lang w:eastAsia="en-IN"/>
+        </w:rPr>
+        <w:t>close</w:t>
+      </w:r>
+      <w:proofErr w:type="spellEnd"/>
+      <w:proofErr w:type="gramEnd"/>
+      <w:r>
+        <w:rPr>
+          <w:rFonts w:ascii="Consolas" w:eastAsia="Times New Roman" w:hAnsi="Consolas" w:cs="Times New Roman"/>
+          <w:color w:val="BECFDA"/>
+          <w:sz w:val="21"/>
+          <w:szCs w:val="21"/>
+          <w:lang w:eastAsia="en-IN"/>
+        </w:rPr>
+        <w:t>()</w:t>
+      </w:r>
+    </w:p>
+    <w:p>
+      <w:pPr>
+        <w:shd w:val="clear" w:color="auto" w:fill="07273B"/>
+        <w:spacing w:after="0" w:line="285" w:lineRule="atLeast"/>
+        <w:rPr>
+          <w:rFonts w:ascii="Consolas" w:eastAsia="Times New Roman" w:hAnsi="Consolas" w:cs="Times New Roman"/>
+          <w:color w:val="BECFDA"/>
+          <w:sz w:val="21"/>
+          <w:szCs w:val="21"/>
+          <w:lang w:eastAsia="en-IN"/>
+        </w:rPr>
+      </w:pPr>
+      <w:r>
+        <w:rPr>
+          <w:rFonts w:ascii="Consolas" w:eastAsia="Times New Roman" w:hAnsi="Consolas" w:cs="Times New Roman"/>
+          <w:color w:val="E4B781"/>
+          <w:sz w:val="21"/>
+          <w:szCs w:val="21"/>
+          <w:lang w:eastAsia="en-IN"/>
+        </w:rPr>
+        <w:t xml:space="preserve">    </w:t>
+      </w:r>
+      <w:proofErr w:type="gramStart"/>
+      <w:r>
+        <w:rPr>
+          <w:rFonts w:ascii="Consolas" w:eastAsia="Times New Roman" w:hAnsi="Consolas" w:cs="Times New Roman"/>
+          <w:color w:val="49D6E9"/>
+          <w:sz w:val="21"/>
+          <w:szCs w:val="21"/>
+          <w:lang w:eastAsia="en-IN"/>
+        </w:rPr>
+        <w:t>print</w:t>
+      </w:r>
+      <w:r>
+        <w:rPr>
+          <w:rFonts w:ascii="Consolas" w:eastAsia="Times New Roman" w:hAnsi="Consolas" w:cs="Times New Roman"/>
+          <w:color w:val="BECFDA"/>
+          <w:sz w:val="21"/>
+          <w:szCs w:val="21"/>
+          <w:lang w:eastAsia="en-IN"/>
+        </w:rPr>
+        <w:t>(</w:t>
+      </w:r>
+      <w:proofErr w:type="gramEnd"/>
+      <w:r>
+        <w:rPr>
+          <w:rFonts w:ascii="Consolas" w:eastAsia="Times New Roman" w:hAnsi="Consolas" w:cs="Times New Roman"/>
+          <w:color w:val="49E9A6"/>
+          <w:sz w:val="21"/>
+          <w:szCs w:val="21"/>
+          <w:lang w:eastAsia="en-IN"/>
+        </w:rPr>
+        <w:t>"MySQL Close"</w:t>
+      </w:r>
+      <w:r>
+        <w:rPr>
+          <w:rFonts w:ascii="Consolas" w:eastAsia="Times New Roman" w:hAnsi="Consolas" w:cs="Times New Roman"/>
+          <w:color w:val="BECFDA"/>
+          <w:sz w:val="21"/>
+          <w:szCs w:val="21"/>
+          <w:lang w:eastAsia="en-IN"/>
+        </w:rPr>
+        <w:t>)</w:t>
+      </w:r>
+    </w:p>
+    <w:p>
+      <w:pPr>
+        <w:shd w:val="clear" w:color="auto" w:fill="07273B"/>
+        <w:spacing w:after="0" w:line="285" w:lineRule="atLeast"/>
+        <w:rPr>
+          <w:rFonts w:ascii="Consolas" w:eastAsia="Times New Roman" w:hAnsi="Consolas" w:cs="Times New Roman"/>
+          <w:color w:val="BECFDA"/>
+          <w:sz w:val="21"/>
+          <w:szCs w:val="21"/>
+          <w:lang w:eastAsia="en-IN"/>
+        </w:rPr>
+      </w:pPr>
+    </w:p>
+    <w:p>
+      <w:pPr>
+        <w:shd w:val="clear" w:color="auto" w:fill="07273B"/>
+        <w:spacing w:after="0" w:line="285" w:lineRule="atLeast"/>
+        <w:rPr>
+          <w:rFonts w:ascii="Consolas" w:eastAsia="Times New Roman" w:hAnsi="Consolas" w:cs="Times New Roman"/>
+          <w:color w:val="BECFDA"/>
+          <w:sz w:val="21"/>
+          <w:szCs w:val="21"/>
+          <w:lang w:eastAsia="en-IN"/>
+        </w:rPr>
+      </w:pPr>
+      <w:r>
+        <w:rPr>
+          <w:rFonts w:ascii="Consolas" w:eastAsia="Times New Roman" w:hAnsi="Consolas" w:cs="Times New Roman"/>
+          <w:color w:val="16A3B6"/>
+          <w:sz w:val="21"/>
+          <w:szCs w:val="21"/>
+          <w:lang w:eastAsia="en-IN"/>
+        </w:rPr>
+        <w:t>display</w:t>
+      </w:r>
+      <w:r>
+        <w:rPr>
+          <w:rFonts w:ascii="Consolas" w:eastAsia="Times New Roman" w:hAnsi="Consolas" w:cs="Times New Roman"/>
+          <w:color w:val="BECFDA"/>
+          <w:sz w:val="21"/>
+          <w:szCs w:val="21"/>
+          <w:lang w:eastAsia="en-IN"/>
+        </w:rPr>
+        <w:t>(</w:t>
+      </w:r>
+      <w:r>
+        <w:rPr>
+          <w:rFonts w:ascii="Consolas" w:eastAsia="Times New Roman" w:hAnsi="Consolas" w:cs="Times New Roman"/>
+          <w:color w:val="E4B781"/>
+          <w:sz w:val="21"/>
+          <w:szCs w:val="21"/>
+          <w:lang w:eastAsia="en-IN"/>
+        </w:rPr>
+        <w:t>data</w:t>
+      </w:r>
+      <w:r>
+        <w:rPr>
+          <w:rFonts w:ascii="Consolas" w:eastAsia="Times New Roman" w:hAnsi="Consolas" w:cs="Times New Roman"/>
+          <w:color w:val="BECFDA"/>
+          <w:sz w:val="21"/>
+          <w:szCs w:val="21"/>
+          <w:lang w:eastAsia="en-IN"/>
+        </w:rPr>
+        <w:t>)</w:t>
+      </w:r>
+    </w:p>
+    <w:p>
+      <w:pPr>
+        <w:tabs>
+          <w:tab w:val="left" w:pos="3690"/>
+        </w:tabs>
+        <w:jc w:val="both"/>
+        <w:rPr>
+          <w:rFonts w:asciiTheme="majorHAnsi" w:hAnsiTheme="majorHAnsi" w:cstheme="majorHAnsi"/>
+          <w:sz w:val="24"/>
+          <w:szCs w:val="24"/>
+        </w:rPr>
+      </w:pPr>
+    </w:p>
+    <w:p>
+      <w:pPr>
+        <w:tabs>
+          <w:tab w:val="left" w:pos="3690"/>
+        </w:tabs>
+        <w:jc w:val="both"/>
+        <w:rPr>
+          <w:rFonts w:asciiTheme="majorHAnsi" w:hAnsiTheme="majorHAnsi" w:cstheme="majorHAnsi"/>
+          <w:sz w:val="24"/>
+          <w:szCs w:val="24"/>
+        </w:rPr>
+      </w:pPr>
+      <w:r>
+        <w:rPr>
+          <w:rFonts w:asciiTheme="majorHAnsi" w:hAnsiTheme="majorHAnsi" w:cstheme="majorHAnsi"/>
+          <w:noProof/>
+          <w:sz w:val="24"/>
+          <w:szCs w:val="24"/>
+        </w:rPr>
+        <w:drawing>
+          <wp:inline distT="0" distB="0" distL="0" distR="0" wp14:anchorId="03D5B364" wp14:editId="4AE15933">
+            <wp:extent cx="3968115" cy="3321050"/>
+            <wp:effectExtent l="0" t="0" r="0" b="0"/>
+            <wp:docPr id="3" name="Picture 3"/>
+            <wp:cNvGraphicFramePr>
+              <a:graphicFrameLocks xmlns:a="http://schemas.openxmlformats.org/drawingml/2006/main" noChangeAspect="1"/>
+            </wp:cNvGraphicFramePr>
+            <a:graphic xmlns:a="http://schemas.openxmlformats.org/drawingml/2006/main">
+              <a:graphicData uri="http://schemas.openxmlformats.org/drawingml/2006/picture">
+                <pic:pic xmlns:pic="http://schemas.openxmlformats.org/drawingml/2006/picture">
+                  <pic:nvPicPr>
+                    <pic:cNvPr id="0" name="Picture 1"/>
+                    <pic:cNvPicPr>
+                      <a:picLocks noChangeAspect="1" noChangeArrowheads="1"/>
+                    </pic:cNvPicPr>
+                  </pic:nvPicPr>
+                  <pic:blipFill>
+                    <a:blip r:embed="rId8">
+                      <a:extLst>
+                        <a:ext uri="{28A0092B-C50C-407E-A947-70E740481C1C}">
+                          <a14:useLocalDpi xmlns:a14="http://schemas.microsoft.com/office/drawing/2010/main" val="0"/>
+                        </a:ext>
+                      </a:extLst>
+                    </a:blip>
+                    <a:srcRect/>
+                    <a:stretch>
+                      <a:fillRect/>
+                    </a:stretch>
+                  </pic:blipFill>
+                  <pic:spPr bwMode="auto">
+                    <a:xfrm>
+                      <a:off x="0" y="0"/>
+                      <a:ext cx="3968115" cy="3321050"/>
+                    </a:xfrm>
+                    <a:prstGeom prst="rect">
+                      <a:avLst/>
+                    </a:prstGeom>
+                    <a:noFill/>
+                    <a:ln>
+                      <a:noFill/>
+                    </a:ln>
+                  </pic:spPr>
+                </pic:pic>
+              </a:graphicData>
+            </a:graphic>
+          </wp:inline>
+        </w:drawing>
+      </w:r>
+    </w:p>
+    <w:p>
+      <w:pPr>
+        <w:tabs>
+          <w:tab w:val="left" w:pos="3690"/>
+        </w:tabs>
+        <w:jc w:val="both"/>
+        <w:rPr>
+          <w:rFonts w:asciiTheme="majorHAnsi" w:hAnsiTheme="majorHAnsi" w:cstheme="majorHAnsi"/>
+          <w:sz w:val="24"/>
+          <w:szCs w:val="24"/>
+        </w:rPr>
+      </w:pPr>
+      <w:proofErr w:type="spellStart"/>
+      <w:r>
+        <w:rPr>
+          <w:rFonts w:asciiTheme="majorHAnsi" w:hAnsiTheme="majorHAnsi" w:cstheme="majorHAnsi"/>
+          <w:sz w:val="24"/>
+          <w:szCs w:val="24"/>
+        </w:rPr>
+        <w:t>Semua</w:t>
+      </w:r>
+      <w:proofErr w:type="spellEnd"/>
+      <w:r>
+        <w:rPr>
+          <w:rFonts w:asciiTheme="majorHAnsi" w:hAnsiTheme="majorHAnsi" w:cstheme="majorHAnsi"/>
+          <w:sz w:val="24"/>
+          <w:szCs w:val="24"/>
+        </w:rPr>
+        <w:t xml:space="preserve"> data </w:t>
+      </w:r>
+      <w:proofErr w:type="spellStart"/>
+      <w:r>
+        <w:rPr>
+          <w:rFonts w:asciiTheme="majorHAnsi" w:hAnsiTheme="majorHAnsi" w:cstheme="majorHAnsi"/>
+          <w:sz w:val="24"/>
+          <w:szCs w:val="24"/>
+        </w:rPr>
+        <w:t>lokasi</w:t>
+      </w:r>
+      <w:proofErr w:type="spellEnd"/>
+      <w:r>
+        <w:rPr>
+          <w:rFonts w:asciiTheme="majorHAnsi" w:hAnsiTheme="majorHAnsi" w:cstheme="majorHAnsi"/>
+          <w:sz w:val="24"/>
+          <w:szCs w:val="24"/>
+        </w:rPr>
+        <w:t xml:space="preserve"> </w:t>
+      </w:r>
+      <w:proofErr w:type="spellStart"/>
+      <w:r>
+        <w:rPr>
+          <w:rFonts w:asciiTheme="majorHAnsi" w:hAnsiTheme="majorHAnsi" w:cstheme="majorHAnsi"/>
+          <w:sz w:val="24"/>
+          <w:szCs w:val="24"/>
+        </w:rPr>
+        <w:t>atau</w:t>
+      </w:r>
+      <w:proofErr w:type="spellEnd"/>
+      <w:r>
+        <w:rPr>
+          <w:rFonts w:asciiTheme="majorHAnsi" w:hAnsiTheme="majorHAnsi" w:cstheme="majorHAnsi"/>
+          <w:sz w:val="24"/>
+          <w:szCs w:val="24"/>
+        </w:rPr>
+        <w:t xml:space="preserve"> geometry yang </w:t>
+      </w:r>
+      <w:proofErr w:type="spellStart"/>
+      <w:r>
+        <w:rPr>
+          <w:rFonts w:asciiTheme="majorHAnsi" w:hAnsiTheme="majorHAnsi" w:cstheme="majorHAnsi"/>
+          <w:sz w:val="24"/>
+          <w:szCs w:val="24"/>
+        </w:rPr>
+        <w:t>memiliki</w:t>
+      </w:r>
+      <w:proofErr w:type="spellEnd"/>
+      <w:r>
+        <w:rPr>
+          <w:rFonts w:asciiTheme="majorHAnsi" w:hAnsiTheme="majorHAnsi" w:cstheme="majorHAnsi"/>
+          <w:sz w:val="24"/>
+          <w:szCs w:val="24"/>
+        </w:rPr>
+        <w:t xml:space="preserve"> </w:t>
+      </w:r>
+      <w:proofErr w:type="spellStart"/>
+      <w:r>
+        <w:rPr>
+          <w:rFonts w:asciiTheme="majorHAnsi" w:hAnsiTheme="majorHAnsi" w:cstheme="majorHAnsi"/>
+          <w:sz w:val="24"/>
+          <w:szCs w:val="24"/>
+        </w:rPr>
+        <w:t>nilai</w:t>
+      </w:r>
+      <w:proofErr w:type="spellEnd"/>
+      <w:r>
+        <w:rPr>
+          <w:rFonts w:asciiTheme="majorHAnsi" w:hAnsiTheme="majorHAnsi" w:cstheme="majorHAnsi"/>
+          <w:sz w:val="24"/>
+          <w:szCs w:val="24"/>
+        </w:rPr>
+        <w:t xml:space="preserve"> </w:t>
+      </w:r>
+      <w:proofErr w:type="spellStart"/>
+      <w:r>
+        <w:rPr>
+          <w:rFonts w:asciiTheme="majorHAnsi" w:hAnsiTheme="majorHAnsi" w:cstheme="majorHAnsi"/>
+          <w:sz w:val="24"/>
+          <w:szCs w:val="24"/>
+        </w:rPr>
+        <w:t>kemacetan</w:t>
+      </w:r>
+      <w:proofErr w:type="spellEnd"/>
+      <w:r>
+        <w:rPr>
+          <w:rFonts w:asciiTheme="majorHAnsi" w:hAnsiTheme="majorHAnsi" w:cstheme="majorHAnsi"/>
+          <w:sz w:val="24"/>
+          <w:szCs w:val="24"/>
+        </w:rPr>
+        <w:t xml:space="preserve"> level 5 </w:t>
+      </w:r>
+      <w:proofErr w:type="spellStart"/>
+      <w:r>
+        <w:rPr>
+          <w:rFonts w:asciiTheme="majorHAnsi" w:hAnsiTheme="majorHAnsi" w:cstheme="majorHAnsi"/>
+          <w:sz w:val="24"/>
+          <w:szCs w:val="24"/>
+        </w:rPr>
+        <w:t>adalah</w:t>
+      </w:r>
+      <w:proofErr w:type="spellEnd"/>
+      <w:r>
+        <w:rPr>
+          <w:rFonts w:asciiTheme="majorHAnsi" w:hAnsiTheme="majorHAnsi" w:cstheme="majorHAnsi"/>
+          <w:sz w:val="24"/>
+          <w:szCs w:val="24"/>
+        </w:rPr>
+        <w:t xml:space="preserve"> unique data</w:t>
+      </w:r>
+      <w:r>
+        <w:rPr>
+          <w:rFonts w:asciiTheme="majorHAnsi" w:hAnsiTheme="majorHAnsi" w:cstheme="majorHAnsi"/>
+          <w:sz w:val="24"/>
+          <w:szCs w:val="24"/>
+        </w:rPr>
+        <w:t xml:space="preserve">. </w:t>
+      </w:r>
+      <w:proofErr w:type="spellStart"/>
+      <w:r>
+        <w:rPr>
+          <w:rFonts w:asciiTheme="majorHAnsi" w:hAnsiTheme="majorHAnsi" w:cstheme="majorHAnsi"/>
+          <w:sz w:val="24"/>
+          <w:szCs w:val="24"/>
+        </w:rPr>
+        <w:t>Sehingga</w:t>
+      </w:r>
+      <w:proofErr w:type="spellEnd"/>
+      <w:r>
+        <w:rPr>
+          <w:rFonts w:asciiTheme="majorHAnsi" w:hAnsiTheme="majorHAnsi" w:cstheme="majorHAnsi"/>
+          <w:sz w:val="24"/>
+          <w:szCs w:val="24"/>
+        </w:rPr>
+        <w:t xml:space="preserve"> </w:t>
+      </w:r>
+      <w:proofErr w:type="spellStart"/>
+      <w:r>
+        <w:rPr>
+          <w:rFonts w:asciiTheme="majorHAnsi" w:hAnsiTheme="majorHAnsi" w:cstheme="majorHAnsi"/>
+          <w:sz w:val="24"/>
+          <w:szCs w:val="24"/>
+        </w:rPr>
+        <w:t>tidak</w:t>
+      </w:r>
+      <w:proofErr w:type="spellEnd"/>
+      <w:r>
+        <w:rPr>
+          <w:rFonts w:asciiTheme="majorHAnsi" w:hAnsiTheme="majorHAnsi" w:cstheme="majorHAnsi"/>
+          <w:sz w:val="24"/>
+          <w:szCs w:val="24"/>
+        </w:rPr>
+        <w:t xml:space="preserve"> </w:t>
+      </w:r>
+      <w:proofErr w:type="spellStart"/>
+      <w:r>
+        <w:rPr>
+          <w:rFonts w:asciiTheme="majorHAnsi" w:hAnsiTheme="majorHAnsi" w:cstheme="majorHAnsi"/>
+          <w:sz w:val="24"/>
+          <w:szCs w:val="24"/>
+        </w:rPr>
+        <w:t>dapat</w:t>
+      </w:r>
+      <w:proofErr w:type="spellEnd"/>
+      <w:r>
+        <w:rPr>
+          <w:rFonts w:asciiTheme="majorHAnsi" w:hAnsiTheme="majorHAnsi" w:cstheme="majorHAnsi"/>
+          <w:sz w:val="24"/>
+          <w:szCs w:val="24"/>
+        </w:rPr>
+        <w:t xml:space="preserve"> </w:t>
+      </w:r>
+      <w:proofErr w:type="spellStart"/>
+      <w:r>
+        <w:rPr>
+          <w:rFonts w:asciiTheme="majorHAnsi" w:hAnsiTheme="majorHAnsi" w:cstheme="majorHAnsi"/>
+          <w:sz w:val="24"/>
+          <w:szCs w:val="24"/>
+        </w:rPr>
+        <w:t>ditentukan</w:t>
+      </w:r>
+      <w:proofErr w:type="spellEnd"/>
+      <w:r>
+        <w:rPr>
+          <w:rFonts w:asciiTheme="majorHAnsi" w:hAnsiTheme="majorHAnsi" w:cstheme="majorHAnsi"/>
+          <w:sz w:val="24"/>
+          <w:szCs w:val="24"/>
+        </w:rPr>
+        <w:t xml:space="preserve"> mana yang </w:t>
+      </w:r>
+      <w:proofErr w:type="spellStart"/>
+      <w:r>
+        <w:rPr>
+          <w:rFonts w:asciiTheme="majorHAnsi" w:hAnsiTheme="majorHAnsi" w:cstheme="majorHAnsi"/>
+          <w:sz w:val="24"/>
+          <w:szCs w:val="24"/>
+        </w:rPr>
+        <w:t>sering</w:t>
+      </w:r>
+      <w:proofErr w:type="spellEnd"/>
+      <w:r>
+        <w:rPr>
+          <w:rFonts w:asciiTheme="majorHAnsi" w:hAnsiTheme="majorHAnsi" w:cstheme="majorHAnsi"/>
+          <w:sz w:val="24"/>
+          <w:szCs w:val="24"/>
+        </w:rPr>
+        <w:t xml:space="preserve"> </w:t>
+      </w:r>
+      <w:proofErr w:type="spellStart"/>
+      <w:r>
+        <w:rPr>
+          <w:rFonts w:asciiTheme="majorHAnsi" w:hAnsiTheme="majorHAnsi" w:cstheme="majorHAnsi"/>
+          <w:sz w:val="24"/>
+          <w:szCs w:val="24"/>
+        </w:rPr>
+        <w:t>mendapatkan</w:t>
+      </w:r>
+      <w:proofErr w:type="spellEnd"/>
+      <w:r>
+        <w:rPr>
+          <w:rFonts w:asciiTheme="majorHAnsi" w:hAnsiTheme="majorHAnsi" w:cstheme="majorHAnsi"/>
+          <w:sz w:val="24"/>
+          <w:szCs w:val="24"/>
+        </w:rPr>
+        <w:t xml:space="preserve"> </w:t>
+      </w:r>
+      <w:proofErr w:type="spellStart"/>
+      <w:r>
+        <w:rPr>
+          <w:rFonts w:asciiTheme="majorHAnsi" w:hAnsiTheme="majorHAnsi" w:cstheme="majorHAnsi"/>
+          <w:sz w:val="24"/>
+          <w:szCs w:val="24"/>
+        </w:rPr>
+        <w:t>nilai</w:t>
+      </w:r>
+      <w:proofErr w:type="spellEnd"/>
+      <w:r>
+        <w:rPr>
+          <w:rFonts w:asciiTheme="majorHAnsi" w:hAnsiTheme="majorHAnsi" w:cstheme="majorHAnsi"/>
+          <w:sz w:val="24"/>
+          <w:szCs w:val="24"/>
+        </w:rPr>
+        <w:t xml:space="preserve"> </w:t>
+      </w:r>
+      <w:proofErr w:type="spellStart"/>
+      <w:r>
+        <w:rPr>
+          <w:rFonts w:asciiTheme="majorHAnsi" w:hAnsiTheme="majorHAnsi" w:cstheme="majorHAnsi"/>
+          <w:sz w:val="24"/>
+          <w:szCs w:val="24"/>
+        </w:rPr>
+        <w:t>kemacetan</w:t>
+      </w:r>
+      <w:proofErr w:type="spellEnd"/>
+      <w:r>
+        <w:rPr>
+          <w:rFonts w:asciiTheme="majorHAnsi" w:hAnsiTheme="majorHAnsi" w:cstheme="majorHAnsi"/>
+          <w:sz w:val="24"/>
+          <w:szCs w:val="24"/>
+        </w:rPr>
+        <w:t xml:space="preserve"> level 5.</w:t>
+      </w:r>
+    </w:p>
+    <w:p>
+      <w:pPr>
+        <w:tabs>
+          <w:tab w:val="left" w:pos="3690"/>
+        </w:tabs>
+        <w:jc w:val="both"/>
+        <w:rPr>
+          <w:rFonts w:asciiTheme="majorHAnsi" w:hAnsiTheme="majorHAnsi" w:cstheme="majorHAnsi"/>
+          <w:sz w:val="24"/>
+          <w:szCs w:val="24"/>
+        </w:rPr>
+      </w:pPr>
       <w:bookmarkStart w:id="0" w:name="_GoBack"/>
       <w:bookmarkEnd w:id="0"/>
     </w:p>
@@ -578,6 +4047,195 @@
     </w:sectPr>
   </w:body>
 </w:document>
+</file>
+
+<file path=word/numbering.xml><?xml version="1.0" encoding="utf-8"?>
+<w:numbering xmlns:wpc="http://schemas.microsoft.com/office/word/2010/wordprocessingCanvas" xmlns:cx="http://schemas.microsoft.com/office/drawing/2014/chartex" xmlns:cx1="http://schemas.microsoft.com/office/drawing/2015/9/8/chartex" xmlns:cx2="http://schemas.microsoft.com/office/drawing/2015/10/21/chartex" xmlns:cx3="http://schemas.microsoft.com/office/drawing/2016/5/9/chartex" xmlns:cx4="http://schemas.microsoft.com/office/drawing/2016/5/10/chartex" xmlns:cx5="http://schemas.microsoft.com/office/drawing/2016/5/11/chartex" xmlns:cx6="http://schemas.microsoft.com/office/drawing/2016/5/12/chartex" xmlns:cx7="http://schemas.microsoft.com/office/drawing/2016/5/13/chartex" xmlns:cx8="http://schemas.microsoft.com/office/drawing/2016/5/14/chartex" xmlns:mc="http://schemas.openxmlformats.org/markup-compatibility/2006" xmlns:aink="http://schemas.microsoft.com/office/drawing/2016/ink" xmlns:am3d="http://schemas.microsoft.com/office/drawing/2017/model3d" xmlns:o="urn:schemas-microsoft-com:office:office" xmlns:r="http://schemas.openxmlformats.org/officeDocument/2006/relationships" xmlns:m="http://schemas.openxmlformats.org/officeDocument/2006/math" xmlns:v="urn:schemas-microsoft-com:vml" xmlns:wp14="http://schemas.microsoft.com/office/word/2010/wordprocessingDrawing" xmlns:wp="http://schemas.openxmlformats.org/drawingml/2006/wordprocessingDrawing" xmlns:w10="urn:schemas-microsoft-com:office:word" xmlns:w="http://schemas.openxmlformats.org/wordprocessingml/2006/main" xmlns:w14="http://schemas.microsoft.com/office/word/2010/wordml" xmlns:w15="http://schemas.microsoft.com/office/word/2012/wordml" xmlns:w16cid="http://schemas.microsoft.com/office/word/2016/wordml/cid" xmlns:w16se="http://schemas.microsoft.com/office/word/2015/wordml/symex" xmlns:wpg="http://schemas.microsoft.com/office/word/2010/wordprocessingGroup" xmlns:wpi="http://schemas.microsoft.com/office/word/2010/wordprocessingInk" xmlns:wne="http://schemas.microsoft.com/office/word/2006/wordml" xmlns:wps="http://schemas.microsoft.com/office/word/2010/wordprocessingShape" mc:Ignorable="w14 w15 w16se w16cid wp14">
+  <w:abstractNum w:abstractNumId="0" w15:restartNumberingAfterBreak="0">
+    <w:nsid w:val="1A365058"/>
+    <w:multiLevelType w:val="hybridMultilevel"/>
+    <w:tmpl w:val="C6F2D95E"/>
+    <w:lvl w:ilvl="0" w:tplc="40090015">
+      <w:start w:val="1"/>
+      <w:numFmt w:val="upperLetter"/>
+      <w:lvlText w:val="%1."/>
+      <w:lvlJc w:val="left"/>
+      <w:pPr>
+        <w:ind w:left="720" w:hanging="360"/>
+      </w:pPr>
+      <w:rPr>
+        <w:rFonts w:hint="default"/>
+      </w:rPr>
+    </w:lvl>
+    <w:lvl w:ilvl="1" w:tplc="40090019" w:tentative="1">
+      <w:start w:val="1"/>
+      <w:numFmt w:val="lowerLetter"/>
+      <w:lvlText w:val="%2."/>
+      <w:lvlJc w:val="left"/>
+      <w:pPr>
+        <w:ind w:left="1440" w:hanging="360"/>
+      </w:pPr>
+    </w:lvl>
+    <w:lvl w:ilvl="2" w:tplc="4009001B" w:tentative="1">
+      <w:start w:val="1"/>
+      <w:numFmt w:val="lowerRoman"/>
+      <w:lvlText w:val="%3."/>
+      <w:lvlJc w:val="right"/>
+      <w:pPr>
+        <w:ind w:left="2160" w:hanging="180"/>
+      </w:pPr>
+    </w:lvl>
+    <w:lvl w:ilvl="3" w:tplc="4009000F" w:tentative="1">
+      <w:start w:val="1"/>
+      <w:numFmt w:val="decimal"/>
+      <w:lvlText w:val="%4."/>
+      <w:lvlJc w:val="left"/>
+      <w:pPr>
+        <w:ind w:left="2880" w:hanging="360"/>
+      </w:pPr>
+    </w:lvl>
+    <w:lvl w:ilvl="4" w:tplc="40090019" w:tentative="1">
+      <w:start w:val="1"/>
+      <w:numFmt w:val="lowerLetter"/>
+      <w:lvlText w:val="%5."/>
+      <w:lvlJc w:val="left"/>
+      <w:pPr>
+        <w:ind w:left="3600" w:hanging="360"/>
+      </w:pPr>
+    </w:lvl>
+    <w:lvl w:ilvl="5" w:tplc="4009001B" w:tentative="1">
+      <w:start w:val="1"/>
+      <w:numFmt w:val="lowerRoman"/>
+      <w:lvlText w:val="%6."/>
+      <w:lvlJc w:val="right"/>
+      <w:pPr>
+        <w:ind w:left="4320" w:hanging="180"/>
+      </w:pPr>
+    </w:lvl>
+    <w:lvl w:ilvl="6" w:tplc="4009000F" w:tentative="1">
+      <w:start w:val="1"/>
+      <w:numFmt w:val="decimal"/>
+      <w:lvlText w:val="%7."/>
+      <w:lvlJc w:val="left"/>
+      <w:pPr>
+        <w:ind w:left="5040" w:hanging="360"/>
+      </w:pPr>
+    </w:lvl>
+    <w:lvl w:ilvl="7" w:tplc="40090019" w:tentative="1">
+      <w:start w:val="1"/>
+      <w:numFmt w:val="lowerLetter"/>
+      <w:lvlText w:val="%8."/>
+      <w:lvlJc w:val="left"/>
+      <w:pPr>
+        <w:ind w:left="5760" w:hanging="360"/>
+      </w:pPr>
+    </w:lvl>
+    <w:lvl w:ilvl="8" w:tplc="4009001B" w:tentative="1">
+      <w:start w:val="1"/>
+      <w:numFmt w:val="lowerRoman"/>
+      <w:lvlText w:val="%9."/>
+      <w:lvlJc w:val="right"/>
+      <w:pPr>
+        <w:ind w:left="6480" w:hanging="180"/>
+      </w:pPr>
+    </w:lvl>
+  </w:abstractNum>
+  <w:abstractNum w:abstractNumId="1" w15:restartNumberingAfterBreak="0">
+    <w:nsid w:val="59061431"/>
+    <w:multiLevelType w:val="hybridMultilevel"/>
+    <w:tmpl w:val="277663BE"/>
+    <w:lvl w:ilvl="0" w:tplc="40090015">
+      <w:start w:val="1"/>
+      <w:numFmt w:val="upperLetter"/>
+      <w:lvlText w:val="%1."/>
+      <w:lvlJc w:val="left"/>
+      <w:pPr>
+        <w:ind w:left="720" w:hanging="360"/>
+      </w:pPr>
+      <w:rPr>
+        <w:rFonts w:hint="default"/>
+      </w:rPr>
+    </w:lvl>
+    <w:lvl w:ilvl="1" w:tplc="40090019" w:tentative="1">
+      <w:start w:val="1"/>
+      <w:numFmt w:val="lowerLetter"/>
+      <w:lvlText w:val="%2."/>
+      <w:lvlJc w:val="left"/>
+      <w:pPr>
+        <w:ind w:left="1440" w:hanging="360"/>
+      </w:pPr>
+    </w:lvl>
+    <w:lvl w:ilvl="2" w:tplc="4009001B" w:tentative="1">
+      <w:start w:val="1"/>
+      <w:numFmt w:val="lowerRoman"/>
+      <w:lvlText w:val="%3."/>
+      <w:lvlJc w:val="right"/>
+      <w:pPr>
+        <w:ind w:left="2160" w:hanging="180"/>
+      </w:pPr>
+    </w:lvl>
+    <w:lvl w:ilvl="3" w:tplc="4009000F" w:tentative="1">
+      <w:start w:val="1"/>
+      <w:numFmt w:val="decimal"/>
+      <w:lvlText w:val="%4."/>
+      <w:lvlJc w:val="left"/>
+      <w:pPr>
+        <w:ind w:left="2880" w:hanging="360"/>
+      </w:pPr>
+    </w:lvl>
+    <w:lvl w:ilvl="4" w:tplc="40090019" w:tentative="1">
+      <w:start w:val="1"/>
+      <w:numFmt w:val="lowerLetter"/>
+      <w:lvlText w:val="%5."/>
+      <w:lvlJc w:val="left"/>
+      <w:pPr>
+        <w:ind w:left="3600" w:hanging="360"/>
+      </w:pPr>
+    </w:lvl>
+    <w:lvl w:ilvl="5" w:tplc="4009001B" w:tentative="1">
+      <w:start w:val="1"/>
+      <w:numFmt w:val="lowerRoman"/>
+      <w:lvlText w:val="%6."/>
+      <w:lvlJc w:val="right"/>
+      <w:pPr>
+        <w:ind w:left="4320" w:hanging="180"/>
+      </w:pPr>
+    </w:lvl>
+    <w:lvl w:ilvl="6" w:tplc="4009000F" w:tentative="1">
+      <w:start w:val="1"/>
+      <w:numFmt w:val="decimal"/>
+      <w:lvlText w:val="%7."/>
+      <w:lvlJc w:val="left"/>
+      <w:pPr>
+        <w:ind w:left="5040" w:hanging="360"/>
+      </w:pPr>
+    </w:lvl>
+    <w:lvl w:ilvl="7" w:tplc="40090019" w:tentative="1">
+      <w:start w:val="1"/>
+      <w:numFmt w:val="lowerLetter"/>
+      <w:lvlText w:val="%8."/>
+      <w:lvlJc w:val="left"/>
+      <w:pPr>
+        <w:ind w:left="5760" w:hanging="360"/>
+      </w:pPr>
+    </w:lvl>
+    <w:lvl w:ilvl="8" w:tplc="4009001B" w:tentative="1">
+      <w:start w:val="1"/>
+      <w:numFmt w:val="lowerRoman"/>
+      <w:lvlText w:val="%9."/>
+      <w:lvlJc w:val="right"/>
+      <w:pPr>
+        <w:ind w:left="6480" w:hanging="180"/>
+      </w:pPr>
+    </w:lvl>
+  </w:abstractNum>
+  <w:num w:numId="1">
+    <w:abstractNumId w:val="1"/>
+  </w:num>
+  <w:num w:numId="2">
+    <w:abstractNumId w:val="0"/>
+  </w:num>
+</w:numbering>
 </file>
 
 <file path=word/styles.xml><?xml version="1.0" encoding="utf-8"?>
@@ -1025,6 +4683,17 @@
       <w:szCs w:val="18"/>
     </w:rPr>
   </w:style>
+  <w:style w:type="paragraph" w:styleId="ListParagraph">
+    <w:name w:val="List Paragraph"/>
+    <w:basedOn w:val="Normal"/>
+    <w:uiPriority w:val="34"/>
+    <w:qFormat/>
+    <w:rsid w:val="00DF5ABD"/>
+    <w:pPr>
+      <w:ind w:left="720"/>
+      <w:contextualSpacing/>
+    </w:pPr>
+  </w:style>
 </w:styles>
 </file>
 

--- a/File Dokumentasi/Usep Syaikal Arifin - Junior Data Analyst.docx
+++ b/File Dokumentasi/Usep Syaikal Arifin - Junior Data Analyst.docx
@@ -2278,7 +2278,25 @@
           <w:sz w:val="24"/>
           <w:szCs w:val="24"/>
         </w:rPr>
-        <w:t xml:space="preserve"> terakhir?</w:t>
+        <w:t xml:space="preserve"> </w:t>
+      </w:r>
+      <w:proofErr w:type="spellStart"/>
+      <w:r>
+        <w:rPr>
+          <w:rFonts w:asciiTheme="majorHAnsi" w:hAnsiTheme="majorHAnsi" w:cstheme="majorHAnsi"/>
+          <w:sz w:val="24"/>
+          <w:szCs w:val="24"/>
+        </w:rPr>
+        <w:t>terakhir</w:t>
+      </w:r>
+      <w:proofErr w:type="spellEnd"/>
+      <w:r>
+        <w:rPr>
+          <w:rFonts w:asciiTheme="majorHAnsi" w:hAnsiTheme="majorHAnsi" w:cstheme="majorHAnsi"/>
+          <w:sz w:val="24"/>
+          <w:szCs w:val="24"/>
+        </w:rPr>
+        <w:t>?</w:t>
       </w:r>
     </w:p>
     <w:p>
@@ -2643,13 +2661,59 @@
           <w:szCs w:val="24"/>
         </w:rPr>
       </w:pPr>
-      <w:r>
-        <w:rPr>
-          <w:rFonts w:asciiTheme="majorHAnsi" w:hAnsiTheme="majorHAnsi" w:cstheme="majorHAnsi"/>
-          <w:sz w:val="24"/>
-          <w:szCs w:val="24"/>
-        </w:rPr>
-        <w:t>Script query</w:t>
+      <w:proofErr w:type="spellStart"/>
+      <w:r>
+        <w:rPr>
+          <w:rFonts w:asciiTheme="majorHAnsi" w:hAnsiTheme="majorHAnsi" w:cstheme="majorHAnsi"/>
+          <w:sz w:val="24"/>
+          <w:szCs w:val="24"/>
+        </w:rPr>
+        <w:t>Lokasi</w:t>
+      </w:r>
+      <w:proofErr w:type="spellEnd"/>
+      <w:r>
+        <w:rPr>
+          <w:rFonts w:asciiTheme="majorHAnsi" w:hAnsiTheme="majorHAnsi" w:cstheme="majorHAnsi"/>
+          <w:sz w:val="24"/>
+          <w:szCs w:val="24"/>
+        </w:rPr>
+        <w:t xml:space="preserve"> yang Paling Banyak </w:t>
+      </w:r>
+      <w:proofErr w:type="spellStart"/>
+      <w:r>
+        <w:rPr>
+          <w:rFonts w:asciiTheme="majorHAnsi" w:hAnsiTheme="majorHAnsi" w:cstheme="majorHAnsi"/>
+          <w:sz w:val="24"/>
+          <w:szCs w:val="24"/>
+        </w:rPr>
+        <w:t>Memiliki</w:t>
+      </w:r>
+      <w:proofErr w:type="spellEnd"/>
+      <w:r>
+        <w:rPr>
+          <w:rFonts w:asciiTheme="majorHAnsi" w:hAnsiTheme="majorHAnsi" w:cstheme="majorHAnsi"/>
+          <w:sz w:val="24"/>
+          <w:szCs w:val="24"/>
+        </w:rPr>
+        <w:t xml:space="preserve"> </w:t>
+      </w:r>
+      <w:proofErr w:type="spellStart"/>
+      <w:r>
+        <w:rPr>
+          <w:rFonts w:asciiTheme="majorHAnsi" w:hAnsiTheme="majorHAnsi" w:cstheme="majorHAnsi"/>
+          <w:sz w:val="24"/>
+          <w:szCs w:val="24"/>
+        </w:rPr>
+        <w:t>Kemacetan</w:t>
+      </w:r>
+      <w:proofErr w:type="spellEnd"/>
+      <w:r>
+        <w:rPr>
+          <w:rFonts w:asciiTheme="majorHAnsi" w:hAnsiTheme="majorHAnsi" w:cstheme="majorHAnsi"/>
+          <w:sz w:val="24"/>
+          <w:szCs w:val="24"/>
+        </w:rPr>
+        <w:t xml:space="preserve"> Level 5</w:t>
       </w:r>
     </w:p>
     <w:p>
@@ -3120,73 +3184,7 @@
           <w:szCs w:val="21"/>
           <w:lang w:eastAsia="en-IN"/>
         </w:rPr>
-        <w:t xml:space="preserve">"select geometry </w:t>
-      </w:r>
-      <w:proofErr w:type="spellStart"/>
-      <w:r>
-        <w:rPr>
-          <w:rFonts w:ascii="Consolas" w:eastAsia="Times New Roman" w:hAnsi="Consolas" w:cs="Times New Roman"/>
-          <w:color w:val="49E9A6"/>
-          <w:sz w:val="21"/>
-          <w:szCs w:val="21"/>
-          <w:lang w:eastAsia="en-IN"/>
-        </w:rPr>
-        <w:t>lokasi</w:t>
-      </w:r>
-      <w:proofErr w:type="spellEnd"/>
-      <w:r>
-        <w:rPr>
-          <w:rFonts w:ascii="Consolas" w:eastAsia="Times New Roman" w:hAnsi="Consolas" w:cs="Times New Roman"/>
-          <w:color w:val="49E9A6"/>
-          <w:sz w:val="21"/>
-          <w:szCs w:val="21"/>
-          <w:lang w:eastAsia="en-IN"/>
-        </w:rPr>
-        <w:t xml:space="preserve">, count(level) total_level_5 from `sample data` where level = </w:t>
-      </w:r>
-      <w:proofErr w:type="gramStart"/>
-      <w:r>
-        <w:rPr>
-          <w:rFonts w:ascii="Consolas" w:eastAsia="Times New Roman" w:hAnsi="Consolas" w:cs="Times New Roman"/>
-          <w:color w:val="49E9A6"/>
-          <w:sz w:val="21"/>
-          <w:szCs w:val="21"/>
-          <w:lang w:eastAsia="en-IN"/>
-        </w:rPr>
-        <w:t>5  group</w:t>
-      </w:r>
-      <w:proofErr w:type="gramEnd"/>
-      <w:r>
-        <w:rPr>
-          <w:rFonts w:ascii="Consolas" w:eastAsia="Times New Roman" w:hAnsi="Consolas" w:cs="Times New Roman"/>
-          <w:color w:val="49E9A6"/>
-          <w:sz w:val="21"/>
-          <w:szCs w:val="21"/>
-          <w:lang w:eastAsia="en-IN"/>
-        </w:rPr>
-        <w:t xml:space="preserve"> by </w:t>
-      </w:r>
-      <w:proofErr w:type="spellStart"/>
-      <w:r>
-        <w:rPr>
-          <w:rFonts w:ascii="Consolas" w:eastAsia="Times New Roman" w:hAnsi="Consolas" w:cs="Times New Roman"/>
-          <w:color w:val="49E9A6"/>
-          <w:sz w:val="21"/>
-          <w:szCs w:val="21"/>
-          <w:lang w:eastAsia="en-IN"/>
-        </w:rPr>
-        <w:t>lokasi</w:t>
-      </w:r>
-      <w:proofErr w:type="spellEnd"/>
-      <w:r>
-        <w:rPr>
-          <w:rFonts w:ascii="Consolas" w:eastAsia="Times New Roman" w:hAnsi="Consolas" w:cs="Times New Roman"/>
-          <w:color w:val="49E9A6"/>
-          <w:sz w:val="21"/>
-          <w:szCs w:val="21"/>
-          <w:lang w:eastAsia="en-IN"/>
-        </w:rPr>
-        <w:t xml:space="preserve"> order by total_level_5"</w:t>
+        <w:t>"select geometry locations, count(level) level_5 from `sample data` where level = 5 group by geometry"</w:t>
       </w:r>
     </w:p>
     <w:p>
@@ -3684,10 +3682,10 @@
           <w:szCs w:val="24"/>
         </w:rPr>
         <w:drawing>
-          <wp:inline distT="0" distB="0" distL="0" distR="0" wp14:anchorId="03D5B364" wp14:editId="4AE15933">
-            <wp:extent cx="3968115" cy="3321050"/>
-            <wp:effectExtent l="0" t="0" r="0" b="0"/>
-            <wp:docPr id="3" name="Picture 3"/>
+          <wp:inline distT="0" distB="0" distL="0" distR="0" wp14:anchorId="1A11131F" wp14:editId="11D8D2FF">
+            <wp:extent cx="3597275" cy="3243580"/>
+            <wp:effectExtent l="0" t="0" r="3175" b="0"/>
+            <wp:docPr id="9" name="Picture 9"/>
             <wp:cNvGraphicFramePr>
               <a:graphicFrameLocks xmlns:a="http://schemas.openxmlformats.org/drawingml/2006/main" noChangeAspect="1"/>
             </wp:cNvGraphicFramePr>
@@ -3695,7 +3693,7 @@
               <a:graphicData uri="http://schemas.openxmlformats.org/drawingml/2006/picture">
                 <pic:pic xmlns:pic="http://schemas.openxmlformats.org/drawingml/2006/picture">
                   <pic:nvPicPr>
-                    <pic:cNvPr id="0" name="Picture 1"/>
+                    <pic:cNvPr id="0" name="Picture 5"/>
                     <pic:cNvPicPr>
                       <a:picLocks noChangeAspect="1" noChangeArrowheads="1"/>
                     </pic:cNvPicPr>
@@ -3716,7 +3714,7 @@
                   <pic:spPr bwMode="auto">
                     <a:xfrm>
                       <a:off x="0" y="0"/>
-                      <a:ext cx="3968115" cy="3321050"/>
+                      <a:ext cx="3597275" cy="3243580"/>
                     </a:xfrm>
                     <a:prstGeom prst="rect">
                       <a:avLst/>
@@ -4026,6 +4024,11 @@
     </w:p>
     <w:p>
       <w:pPr>
+        <w:pStyle w:val="ListParagraph"/>
+        <w:numPr>
+          <w:ilvl w:val="0"/>
+          <w:numId w:val="2"/>
+        </w:numPr>
         <w:tabs>
           <w:tab w:val="left" w:pos="3690"/>
         </w:tabs>
@@ -4036,8 +4039,5893 @@
           <w:szCs w:val="24"/>
         </w:rPr>
       </w:pPr>
+      <w:r>
+        <w:rPr>
+          <w:rFonts w:asciiTheme="majorHAnsi" w:hAnsiTheme="majorHAnsi" w:cstheme="majorHAnsi"/>
+          <w:sz w:val="24"/>
+          <w:szCs w:val="24"/>
+        </w:rPr>
+        <w:t xml:space="preserve">Total </w:t>
+      </w:r>
+      <w:proofErr w:type="spellStart"/>
+      <w:r>
+        <w:rPr>
+          <w:rFonts w:asciiTheme="majorHAnsi" w:hAnsiTheme="majorHAnsi" w:cstheme="majorHAnsi"/>
+          <w:sz w:val="24"/>
+          <w:szCs w:val="24"/>
+        </w:rPr>
+        <w:t>Kemacetan</w:t>
+      </w:r>
+      <w:proofErr w:type="spellEnd"/>
+      <w:r>
+        <w:rPr>
+          <w:rFonts w:asciiTheme="majorHAnsi" w:hAnsiTheme="majorHAnsi" w:cstheme="majorHAnsi"/>
+          <w:sz w:val="24"/>
+          <w:szCs w:val="24"/>
+        </w:rPr>
+        <w:t xml:space="preserve"> Level 5 </w:t>
+      </w:r>
+      <w:proofErr w:type="spellStart"/>
+      <w:r>
+        <w:rPr>
+          <w:rFonts w:asciiTheme="majorHAnsi" w:hAnsiTheme="majorHAnsi" w:cstheme="majorHAnsi"/>
+          <w:sz w:val="24"/>
+          <w:szCs w:val="24"/>
+        </w:rPr>
+        <w:t>Sebulan</w:t>
+      </w:r>
+      <w:proofErr w:type="spellEnd"/>
+      <w:r>
+        <w:rPr>
+          <w:rFonts w:asciiTheme="majorHAnsi" w:hAnsiTheme="majorHAnsi" w:cstheme="majorHAnsi"/>
+          <w:sz w:val="24"/>
+          <w:szCs w:val="24"/>
+        </w:rPr>
+        <w:t xml:space="preserve"> </w:t>
+      </w:r>
+      <w:proofErr w:type="spellStart"/>
+      <w:r>
+        <w:rPr>
+          <w:rFonts w:asciiTheme="majorHAnsi" w:hAnsiTheme="majorHAnsi" w:cstheme="majorHAnsi"/>
+          <w:sz w:val="24"/>
+          <w:szCs w:val="24"/>
+        </w:rPr>
+        <w:t>Terakhir</w:t>
+      </w:r>
+      <w:proofErr w:type="spellEnd"/>
+    </w:p>
+    <w:p>
+      <w:pPr>
+        <w:tabs>
+          <w:tab w:val="left" w:pos="3690"/>
+        </w:tabs>
+        <w:jc w:val="both"/>
+        <w:rPr>
+          <w:rFonts w:asciiTheme="majorHAnsi" w:hAnsiTheme="majorHAnsi" w:cstheme="majorHAnsi"/>
+          <w:sz w:val="24"/>
+          <w:szCs w:val="24"/>
+        </w:rPr>
+      </w:pPr>
+    </w:p>
+    <w:p>
+      <w:pPr>
+        <w:shd w:val="clear" w:color="auto" w:fill="07273B"/>
+        <w:spacing w:after="0" w:line="285" w:lineRule="atLeast"/>
+        <w:rPr>
+          <w:rFonts w:ascii="Consolas" w:eastAsia="Times New Roman" w:hAnsi="Consolas" w:cs="Times New Roman"/>
+          <w:color w:val="BECFDA"/>
+          <w:sz w:val="21"/>
+          <w:szCs w:val="21"/>
+          <w:lang w:eastAsia="en-IN"/>
+        </w:rPr>
+      </w:pPr>
+      <w:r>
+        <w:rPr>
+          <w:rFonts w:ascii="Consolas" w:eastAsia="Times New Roman" w:hAnsi="Consolas" w:cs="Times New Roman"/>
+          <w:color w:val="E4B781"/>
+          <w:sz w:val="21"/>
+          <w:szCs w:val="21"/>
+          <w:lang w:eastAsia="en-IN"/>
+        </w:rPr>
+        <w:t xml:space="preserve">connection </w:t>
+      </w:r>
+      <w:r>
+        <w:rPr>
+          <w:rFonts w:ascii="Consolas" w:eastAsia="Times New Roman" w:hAnsi="Consolas" w:cs="Times New Roman"/>
+          <w:b/>
+          <w:bCs/>
+          <w:color w:val="DF769B"/>
+          <w:sz w:val="21"/>
+          <w:szCs w:val="21"/>
+          <w:lang w:eastAsia="en-IN"/>
+        </w:rPr>
+        <w:t>=</w:t>
+      </w:r>
+      <w:r>
+        <w:rPr>
+          <w:rFonts w:ascii="Consolas" w:eastAsia="Times New Roman" w:hAnsi="Consolas" w:cs="Times New Roman"/>
+          <w:color w:val="E4B781"/>
+          <w:sz w:val="21"/>
+          <w:szCs w:val="21"/>
+          <w:lang w:eastAsia="en-IN"/>
+        </w:rPr>
+        <w:t xml:space="preserve"> </w:t>
+      </w:r>
+      <w:proofErr w:type="spellStart"/>
+      <w:proofErr w:type="gramStart"/>
+      <w:r>
+        <w:rPr>
+          <w:rFonts w:ascii="Consolas" w:eastAsia="Times New Roman" w:hAnsi="Consolas" w:cs="Times New Roman"/>
+          <w:color w:val="E4B781"/>
+          <w:sz w:val="21"/>
+          <w:szCs w:val="21"/>
+          <w:lang w:eastAsia="en-IN"/>
+        </w:rPr>
+        <w:t>db</w:t>
+      </w:r>
+      <w:r>
+        <w:rPr>
+          <w:rFonts w:ascii="Consolas" w:eastAsia="Times New Roman" w:hAnsi="Consolas" w:cs="Times New Roman"/>
+          <w:color w:val="BECFDA"/>
+          <w:sz w:val="21"/>
+          <w:szCs w:val="21"/>
+          <w:lang w:eastAsia="en-IN"/>
+        </w:rPr>
+        <w:t>.</w:t>
+      </w:r>
+      <w:r>
+        <w:rPr>
+          <w:rFonts w:ascii="Consolas" w:eastAsia="Times New Roman" w:hAnsi="Consolas" w:cs="Times New Roman"/>
+          <w:color w:val="16A3B6"/>
+          <w:sz w:val="21"/>
+          <w:szCs w:val="21"/>
+          <w:lang w:eastAsia="en-IN"/>
+        </w:rPr>
+        <w:t>connect</w:t>
+      </w:r>
+      <w:proofErr w:type="spellEnd"/>
+      <w:proofErr w:type="gramEnd"/>
+      <w:r>
+        <w:rPr>
+          <w:rFonts w:ascii="Consolas" w:eastAsia="Times New Roman" w:hAnsi="Consolas" w:cs="Times New Roman"/>
+          <w:color w:val="BECFDA"/>
+          <w:sz w:val="21"/>
+          <w:szCs w:val="21"/>
+          <w:lang w:eastAsia="en-IN"/>
+        </w:rPr>
+        <w:t>(</w:t>
+      </w:r>
+    </w:p>
+    <w:p>
+      <w:pPr>
+        <w:shd w:val="clear" w:color="auto" w:fill="07273B"/>
+        <w:spacing w:after="0" w:line="285" w:lineRule="atLeast"/>
+        <w:rPr>
+          <w:rFonts w:ascii="Consolas" w:eastAsia="Times New Roman" w:hAnsi="Consolas" w:cs="Times New Roman"/>
+          <w:color w:val="BECFDA"/>
+          <w:sz w:val="21"/>
+          <w:szCs w:val="21"/>
+          <w:lang w:eastAsia="en-IN"/>
+        </w:rPr>
+      </w:pPr>
+      <w:r>
+        <w:rPr>
+          <w:rFonts w:ascii="Consolas" w:eastAsia="Times New Roman" w:hAnsi="Consolas" w:cs="Times New Roman"/>
+          <w:color w:val="E4B781"/>
+          <w:sz w:val="21"/>
+          <w:szCs w:val="21"/>
+          <w:lang w:eastAsia="en-IN"/>
+        </w:rPr>
+        <w:t xml:space="preserve">                        </w:t>
+      </w:r>
+      <w:r>
+        <w:rPr>
+          <w:rFonts w:ascii="Consolas" w:eastAsia="Times New Roman" w:hAnsi="Consolas" w:cs="Times New Roman"/>
+          <w:b/>
+          <w:bCs/>
+          <w:color w:val="E4B781"/>
+          <w:sz w:val="21"/>
+          <w:szCs w:val="21"/>
+          <w:lang w:eastAsia="en-IN"/>
+        </w:rPr>
+        <w:t>host</w:t>
+      </w:r>
+      <w:r>
+        <w:rPr>
+          <w:rFonts w:ascii="Consolas" w:eastAsia="Times New Roman" w:hAnsi="Consolas" w:cs="Times New Roman"/>
+          <w:b/>
+          <w:bCs/>
+          <w:color w:val="DF769B"/>
+          <w:sz w:val="21"/>
+          <w:szCs w:val="21"/>
+          <w:lang w:eastAsia="en-IN"/>
+        </w:rPr>
+        <w:t>=</w:t>
+      </w:r>
+      <w:r>
+        <w:rPr>
+          <w:rFonts w:ascii="Consolas" w:eastAsia="Times New Roman" w:hAnsi="Consolas" w:cs="Times New Roman"/>
+          <w:color w:val="49E9A6"/>
+          <w:sz w:val="21"/>
+          <w:szCs w:val="21"/>
+          <w:lang w:eastAsia="en-IN"/>
+        </w:rPr>
+        <w:t>"localhost"</w:t>
+      </w:r>
+      <w:r>
+        <w:rPr>
+          <w:rFonts w:ascii="Consolas" w:eastAsia="Times New Roman" w:hAnsi="Consolas" w:cs="Times New Roman"/>
+          <w:color w:val="BECFDA"/>
+          <w:sz w:val="21"/>
+          <w:szCs w:val="21"/>
+          <w:lang w:eastAsia="en-IN"/>
+        </w:rPr>
+        <w:t>,</w:t>
+      </w:r>
+    </w:p>
+    <w:p>
+      <w:pPr>
+        <w:shd w:val="clear" w:color="auto" w:fill="07273B"/>
+        <w:spacing w:after="0" w:line="285" w:lineRule="atLeast"/>
+        <w:rPr>
+          <w:rFonts w:ascii="Consolas" w:eastAsia="Times New Roman" w:hAnsi="Consolas" w:cs="Times New Roman"/>
+          <w:color w:val="BECFDA"/>
+          <w:sz w:val="21"/>
+          <w:szCs w:val="21"/>
+          <w:lang w:eastAsia="en-IN"/>
+        </w:rPr>
+      </w:pPr>
+      <w:r>
+        <w:rPr>
+          <w:rFonts w:ascii="Consolas" w:eastAsia="Times New Roman" w:hAnsi="Consolas" w:cs="Times New Roman"/>
+          <w:color w:val="E4B781"/>
+          <w:sz w:val="21"/>
+          <w:szCs w:val="21"/>
+          <w:lang w:eastAsia="en-IN"/>
+        </w:rPr>
+        <w:t xml:space="preserve">                        </w:t>
+      </w:r>
+      <w:r>
+        <w:rPr>
+          <w:rFonts w:ascii="Consolas" w:eastAsia="Times New Roman" w:hAnsi="Consolas" w:cs="Times New Roman"/>
+          <w:b/>
+          <w:bCs/>
+          <w:color w:val="E4B781"/>
+          <w:sz w:val="21"/>
+          <w:szCs w:val="21"/>
+          <w:lang w:eastAsia="en-IN"/>
+        </w:rPr>
+        <w:t>database</w:t>
+      </w:r>
+      <w:r>
+        <w:rPr>
+          <w:rFonts w:ascii="Consolas" w:eastAsia="Times New Roman" w:hAnsi="Consolas" w:cs="Times New Roman"/>
+          <w:b/>
+          <w:bCs/>
+          <w:color w:val="DF769B"/>
+          <w:sz w:val="21"/>
+          <w:szCs w:val="21"/>
+          <w:lang w:eastAsia="en-IN"/>
+        </w:rPr>
+        <w:t>=</w:t>
+      </w:r>
+      <w:r>
+        <w:rPr>
+          <w:rFonts w:ascii="Consolas" w:eastAsia="Times New Roman" w:hAnsi="Consolas" w:cs="Times New Roman"/>
+          <w:color w:val="49E9A6"/>
+          <w:sz w:val="21"/>
+          <w:szCs w:val="21"/>
+          <w:lang w:eastAsia="en-IN"/>
+        </w:rPr>
+        <w:t>"</w:t>
+      </w:r>
+      <w:proofErr w:type="spellStart"/>
+      <w:r>
+        <w:rPr>
+          <w:rFonts w:ascii="Consolas" w:eastAsia="Times New Roman" w:hAnsi="Consolas" w:cs="Times New Roman"/>
+          <w:color w:val="49E9A6"/>
+          <w:sz w:val="21"/>
+          <w:szCs w:val="21"/>
+          <w:lang w:eastAsia="en-IN"/>
+        </w:rPr>
+        <w:t>junior_data_analyst</w:t>
+      </w:r>
+      <w:proofErr w:type="spellEnd"/>
+      <w:r>
+        <w:rPr>
+          <w:rFonts w:ascii="Consolas" w:eastAsia="Times New Roman" w:hAnsi="Consolas" w:cs="Times New Roman"/>
+          <w:color w:val="49E9A6"/>
+          <w:sz w:val="21"/>
+          <w:szCs w:val="21"/>
+          <w:lang w:eastAsia="en-IN"/>
+        </w:rPr>
+        <w:t>"</w:t>
+      </w:r>
+      <w:r>
+        <w:rPr>
+          <w:rFonts w:ascii="Consolas" w:eastAsia="Times New Roman" w:hAnsi="Consolas" w:cs="Times New Roman"/>
+          <w:color w:val="BECFDA"/>
+          <w:sz w:val="21"/>
+          <w:szCs w:val="21"/>
+          <w:lang w:eastAsia="en-IN"/>
+        </w:rPr>
+        <w:t>,</w:t>
+      </w:r>
+    </w:p>
+    <w:p>
+      <w:pPr>
+        <w:shd w:val="clear" w:color="auto" w:fill="07273B"/>
+        <w:spacing w:after="0" w:line="285" w:lineRule="atLeast"/>
+        <w:rPr>
+          <w:rFonts w:ascii="Consolas" w:eastAsia="Times New Roman" w:hAnsi="Consolas" w:cs="Times New Roman"/>
+          <w:color w:val="BECFDA"/>
+          <w:sz w:val="21"/>
+          <w:szCs w:val="21"/>
+          <w:lang w:eastAsia="en-IN"/>
+        </w:rPr>
+      </w:pPr>
+      <w:r>
+        <w:rPr>
+          <w:rFonts w:ascii="Consolas" w:eastAsia="Times New Roman" w:hAnsi="Consolas" w:cs="Times New Roman"/>
+          <w:color w:val="E4B781"/>
+          <w:sz w:val="21"/>
+          <w:szCs w:val="21"/>
+          <w:lang w:eastAsia="en-IN"/>
+        </w:rPr>
+        <w:t xml:space="preserve">                        </w:t>
+      </w:r>
+      <w:r>
+        <w:rPr>
+          <w:rFonts w:ascii="Consolas" w:eastAsia="Times New Roman" w:hAnsi="Consolas" w:cs="Times New Roman"/>
+          <w:b/>
+          <w:bCs/>
+          <w:color w:val="E4B781"/>
+          <w:sz w:val="21"/>
+          <w:szCs w:val="21"/>
+          <w:lang w:eastAsia="en-IN"/>
+        </w:rPr>
+        <w:t>user</w:t>
+      </w:r>
+      <w:r>
+        <w:rPr>
+          <w:rFonts w:ascii="Consolas" w:eastAsia="Times New Roman" w:hAnsi="Consolas" w:cs="Times New Roman"/>
+          <w:b/>
+          <w:bCs/>
+          <w:color w:val="DF769B"/>
+          <w:sz w:val="21"/>
+          <w:szCs w:val="21"/>
+          <w:lang w:eastAsia="en-IN"/>
+        </w:rPr>
+        <w:t>=</w:t>
+      </w:r>
+      <w:r>
+        <w:rPr>
+          <w:rFonts w:ascii="Consolas" w:eastAsia="Times New Roman" w:hAnsi="Consolas" w:cs="Times New Roman"/>
+          <w:color w:val="49E9A6"/>
+          <w:sz w:val="21"/>
+          <w:szCs w:val="21"/>
+          <w:lang w:eastAsia="en-IN"/>
+        </w:rPr>
+        <w:t>"root"</w:t>
+      </w:r>
+      <w:r>
+        <w:rPr>
+          <w:rFonts w:ascii="Consolas" w:eastAsia="Times New Roman" w:hAnsi="Consolas" w:cs="Times New Roman"/>
+          <w:color w:val="BECFDA"/>
+          <w:sz w:val="21"/>
+          <w:szCs w:val="21"/>
+          <w:lang w:eastAsia="en-IN"/>
+        </w:rPr>
+        <w:t>,</w:t>
+      </w:r>
+    </w:p>
+    <w:p>
+      <w:pPr>
+        <w:shd w:val="clear" w:color="auto" w:fill="07273B"/>
+        <w:spacing w:after="0" w:line="285" w:lineRule="atLeast"/>
+        <w:rPr>
+          <w:rFonts w:ascii="Consolas" w:eastAsia="Times New Roman" w:hAnsi="Consolas" w:cs="Times New Roman"/>
+          <w:color w:val="BECFDA"/>
+          <w:sz w:val="21"/>
+          <w:szCs w:val="21"/>
+          <w:lang w:eastAsia="en-IN"/>
+        </w:rPr>
+      </w:pPr>
+      <w:r>
+        <w:rPr>
+          <w:rFonts w:ascii="Consolas" w:eastAsia="Times New Roman" w:hAnsi="Consolas" w:cs="Times New Roman"/>
+          <w:color w:val="E4B781"/>
+          <w:sz w:val="21"/>
+          <w:szCs w:val="21"/>
+          <w:lang w:eastAsia="en-IN"/>
+        </w:rPr>
+        <w:t xml:space="preserve">                        </w:t>
+      </w:r>
+      <w:r>
+        <w:rPr>
+          <w:rFonts w:ascii="Consolas" w:eastAsia="Times New Roman" w:hAnsi="Consolas" w:cs="Times New Roman"/>
+          <w:b/>
+          <w:bCs/>
+          <w:color w:val="E4B781"/>
+          <w:sz w:val="21"/>
+          <w:szCs w:val="21"/>
+          <w:lang w:eastAsia="en-IN"/>
+        </w:rPr>
+        <w:t>password</w:t>
+      </w:r>
+      <w:r>
+        <w:rPr>
+          <w:rFonts w:ascii="Consolas" w:eastAsia="Times New Roman" w:hAnsi="Consolas" w:cs="Times New Roman"/>
+          <w:b/>
+          <w:bCs/>
+          <w:color w:val="DF769B"/>
+          <w:sz w:val="21"/>
+          <w:szCs w:val="21"/>
+          <w:lang w:eastAsia="en-IN"/>
+        </w:rPr>
+        <w:t>=</w:t>
+      </w:r>
+      <w:r>
+        <w:rPr>
+          <w:rFonts w:ascii="Consolas" w:eastAsia="Times New Roman" w:hAnsi="Consolas" w:cs="Times New Roman"/>
+          <w:color w:val="49E9A6"/>
+          <w:sz w:val="21"/>
+          <w:szCs w:val="21"/>
+          <w:lang w:eastAsia="en-IN"/>
+        </w:rPr>
+        <w:t>"MySQL"</w:t>
+      </w:r>
+    </w:p>
+    <w:p>
+      <w:pPr>
+        <w:shd w:val="clear" w:color="auto" w:fill="07273B"/>
+        <w:spacing w:after="0" w:line="285" w:lineRule="atLeast"/>
+        <w:rPr>
+          <w:rFonts w:ascii="Consolas" w:eastAsia="Times New Roman" w:hAnsi="Consolas" w:cs="Times New Roman"/>
+          <w:color w:val="BECFDA"/>
+          <w:sz w:val="21"/>
+          <w:szCs w:val="21"/>
+          <w:lang w:eastAsia="en-IN"/>
+        </w:rPr>
+      </w:pPr>
+      <w:r>
+        <w:rPr>
+          <w:rFonts w:ascii="Consolas" w:eastAsia="Times New Roman" w:hAnsi="Consolas" w:cs="Times New Roman"/>
+          <w:color w:val="E4B781"/>
+          <w:sz w:val="21"/>
+          <w:szCs w:val="21"/>
+          <w:lang w:eastAsia="en-IN"/>
+        </w:rPr>
+        <w:t>                       </w:t>
+      </w:r>
+      <w:r>
+        <w:rPr>
+          <w:rFonts w:ascii="Consolas" w:eastAsia="Times New Roman" w:hAnsi="Consolas" w:cs="Times New Roman"/>
+          <w:color w:val="BECFDA"/>
+          <w:sz w:val="21"/>
+          <w:szCs w:val="21"/>
+          <w:lang w:eastAsia="en-IN"/>
+        </w:rPr>
+        <w:t>)</w:t>
+      </w:r>
+    </w:p>
+    <w:p>
+      <w:pPr>
+        <w:shd w:val="clear" w:color="auto" w:fill="07273B"/>
+        <w:spacing w:after="0" w:line="285" w:lineRule="atLeast"/>
+        <w:rPr>
+          <w:rFonts w:ascii="Consolas" w:eastAsia="Times New Roman" w:hAnsi="Consolas" w:cs="Times New Roman"/>
+          <w:color w:val="BECFDA"/>
+          <w:sz w:val="21"/>
+          <w:szCs w:val="21"/>
+          <w:lang w:eastAsia="en-IN"/>
+        </w:rPr>
+      </w:pPr>
+    </w:p>
+    <w:p>
+      <w:pPr>
+        <w:shd w:val="clear" w:color="auto" w:fill="07273B"/>
+        <w:spacing w:after="0" w:line="285" w:lineRule="atLeast"/>
+        <w:rPr>
+          <w:rFonts w:ascii="Consolas" w:eastAsia="Times New Roman" w:hAnsi="Consolas" w:cs="Times New Roman"/>
+          <w:color w:val="BECFDA"/>
+          <w:sz w:val="21"/>
+          <w:szCs w:val="21"/>
+          <w:lang w:eastAsia="en-IN"/>
+        </w:rPr>
+      </w:pPr>
+      <w:r>
+        <w:rPr>
+          <w:rFonts w:ascii="Consolas" w:eastAsia="Times New Roman" w:hAnsi="Consolas" w:cs="Times New Roman"/>
+          <w:color w:val="E4B781"/>
+          <w:sz w:val="21"/>
+          <w:szCs w:val="21"/>
+          <w:lang w:eastAsia="en-IN"/>
+        </w:rPr>
+        <w:t xml:space="preserve">query </w:t>
+      </w:r>
+      <w:r>
+        <w:rPr>
+          <w:rFonts w:ascii="Consolas" w:eastAsia="Times New Roman" w:hAnsi="Consolas" w:cs="Times New Roman"/>
+          <w:b/>
+          <w:bCs/>
+          <w:color w:val="DF769B"/>
+          <w:sz w:val="21"/>
+          <w:szCs w:val="21"/>
+          <w:lang w:eastAsia="en-IN"/>
+        </w:rPr>
+        <w:t>=</w:t>
+      </w:r>
+      <w:r>
+        <w:rPr>
+          <w:rFonts w:ascii="Consolas" w:eastAsia="Times New Roman" w:hAnsi="Consolas" w:cs="Times New Roman"/>
+          <w:color w:val="E4B781"/>
+          <w:sz w:val="21"/>
+          <w:szCs w:val="21"/>
+          <w:lang w:eastAsia="en-IN"/>
+        </w:rPr>
+        <w:t xml:space="preserve"> </w:t>
+      </w:r>
+      <w:r>
+        <w:rPr>
+          <w:rFonts w:ascii="Consolas" w:eastAsia="Times New Roman" w:hAnsi="Consolas" w:cs="Times New Roman"/>
+          <w:color w:val="49E9A6"/>
+          <w:sz w:val="21"/>
+          <w:szCs w:val="21"/>
+          <w:lang w:eastAsia="en-IN"/>
+        </w:rPr>
+        <w:t xml:space="preserve">"select level, count(level) level_5 from `sample data` where level = 5 order by id </w:t>
+      </w:r>
+      <w:proofErr w:type="spellStart"/>
+      <w:r>
+        <w:rPr>
+          <w:rFonts w:ascii="Consolas" w:eastAsia="Times New Roman" w:hAnsi="Consolas" w:cs="Times New Roman"/>
+          <w:color w:val="49E9A6"/>
+          <w:sz w:val="21"/>
+          <w:szCs w:val="21"/>
+          <w:lang w:eastAsia="en-IN"/>
+        </w:rPr>
+        <w:t>desc</w:t>
+      </w:r>
+      <w:proofErr w:type="spellEnd"/>
+      <w:r>
+        <w:rPr>
+          <w:rFonts w:ascii="Consolas" w:eastAsia="Times New Roman" w:hAnsi="Consolas" w:cs="Times New Roman"/>
+          <w:color w:val="49E9A6"/>
+          <w:sz w:val="21"/>
+          <w:szCs w:val="21"/>
+          <w:lang w:eastAsia="en-IN"/>
+        </w:rPr>
+        <w:t xml:space="preserve"> limit 30"</w:t>
+      </w:r>
+    </w:p>
+    <w:p>
+      <w:pPr>
+        <w:shd w:val="clear" w:color="auto" w:fill="07273B"/>
+        <w:spacing w:after="0" w:line="285" w:lineRule="atLeast"/>
+        <w:rPr>
+          <w:rFonts w:ascii="Consolas" w:eastAsia="Times New Roman" w:hAnsi="Consolas" w:cs="Times New Roman"/>
+          <w:color w:val="BECFDA"/>
+          <w:sz w:val="21"/>
+          <w:szCs w:val="21"/>
+          <w:lang w:eastAsia="en-IN"/>
+        </w:rPr>
+      </w:pPr>
+    </w:p>
+    <w:p>
+      <w:pPr>
+        <w:shd w:val="clear" w:color="auto" w:fill="07273B"/>
+        <w:spacing w:after="0" w:line="285" w:lineRule="atLeast"/>
+        <w:rPr>
+          <w:rFonts w:ascii="Consolas" w:eastAsia="Times New Roman" w:hAnsi="Consolas" w:cs="Times New Roman"/>
+          <w:color w:val="BECFDA"/>
+          <w:sz w:val="21"/>
+          <w:szCs w:val="21"/>
+          <w:lang w:eastAsia="en-IN"/>
+        </w:rPr>
+      </w:pPr>
+      <w:r>
+        <w:rPr>
+          <w:rFonts w:ascii="Consolas" w:eastAsia="Times New Roman" w:hAnsi="Consolas" w:cs="Times New Roman"/>
+          <w:color w:val="E4B781"/>
+          <w:sz w:val="21"/>
+          <w:szCs w:val="21"/>
+          <w:lang w:eastAsia="en-IN"/>
+        </w:rPr>
+        <w:t xml:space="preserve">data </w:t>
+      </w:r>
+      <w:r>
+        <w:rPr>
+          <w:rFonts w:ascii="Consolas" w:eastAsia="Times New Roman" w:hAnsi="Consolas" w:cs="Times New Roman"/>
+          <w:b/>
+          <w:bCs/>
+          <w:color w:val="DF769B"/>
+          <w:sz w:val="21"/>
+          <w:szCs w:val="21"/>
+          <w:lang w:eastAsia="en-IN"/>
+        </w:rPr>
+        <w:t>=</w:t>
+      </w:r>
+      <w:r>
+        <w:rPr>
+          <w:rFonts w:ascii="Consolas" w:eastAsia="Times New Roman" w:hAnsi="Consolas" w:cs="Times New Roman"/>
+          <w:color w:val="E4B781"/>
+          <w:sz w:val="21"/>
+          <w:szCs w:val="21"/>
+          <w:lang w:eastAsia="en-IN"/>
+        </w:rPr>
+        <w:t xml:space="preserve"> </w:t>
+      </w:r>
+      <w:proofErr w:type="spellStart"/>
+      <w:proofErr w:type="gramStart"/>
+      <w:r>
+        <w:rPr>
+          <w:rFonts w:ascii="Consolas" w:eastAsia="Times New Roman" w:hAnsi="Consolas" w:cs="Times New Roman"/>
+          <w:color w:val="E4B781"/>
+          <w:sz w:val="21"/>
+          <w:szCs w:val="21"/>
+          <w:lang w:eastAsia="en-IN"/>
+        </w:rPr>
+        <w:t>pd</w:t>
+      </w:r>
+      <w:r>
+        <w:rPr>
+          <w:rFonts w:ascii="Consolas" w:eastAsia="Times New Roman" w:hAnsi="Consolas" w:cs="Times New Roman"/>
+          <w:color w:val="BECFDA"/>
+          <w:sz w:val="21"/>
+          <w:szCs w:val="21"/>
+          <w:lang w:eastAsia="en-IN"/>
+        </w:rPr>
+        <w:t>.</w:t>
+      </w:r>
+      <w:r>
+        <w:rPr>
+          <w:rFonts w:ascii="Consolas" w:eastAsia="Times New Roman" w:hAnsi="Consolas" w:cs="Times New Roman"/>
+          <w:color w:val="16A3B6"/>
+          <w:sz w:val="21"/>
+          <w:szCs w:val="21"/>
+          <w:lang w:eastAsia="en-IN"/>
+        </w:rPr>
+        <w:t>read</w:t>
+      </w:r>
+      <w:proofErr w:type="gramEnd"/>
+      <w:r>
+        <w:rPr>
+          <w:rFonts w:ascii="Consolas" w:eastAsia="Times New Roman" w:hAnsi="Consolas" w:cs="Times New Roman"/>
+          <w:color w:val="16A3B6"/>
+          <w:sz w:val="21"/>
+          <w:szCs w:val="21"/>
+          <w:lang w:eastAsia="en-IN"/>
+        </w:rPr>
+        <w:t>_sql</w:t>
+      </w:r>
+      <w:proofErr w:type="spellEnd"/>
+      <w:r>
+        <w:rPr>
+          <w:rFonts w:ascii="Consolas" w:eastAsia="Times New Roman" w:hAnsi="Consolas" w:cs="Times New Roman"/>
+          <w:color w:val="BECFDA"/>
+          <w:sz w:val="21"/>
+          <w:szCs w:val="21"/>
+          <w:lang w:eastAsia="en-IN"/>
+        </w:rPr>
+        <w:t>(</w:t>
+      </w:r>
+      <w:r>
+        <w:rPr>
+          <w:rFonts w:ascii="Consolas" w:eastAsia="Times New Roman" w:hAnsi="Consolas" w:cs="Times New Roman"/>
+          <w:color w:val="E4B781"/>
+          <w:sz w:val="21"/>
+          <w:szCs w:val="21"/>
+          <w:lang w:eastAsia="en-IN"/>
+        </w:rPr>
+        <w:t>query</w:t>
+      </w:r>
+      <w:r>
+        <w:rPr>
+          <w:rFonts w:ascii="Consolas" w:eastAsia="Times New Roman" w:hAnsi="Consolas" w:cs="Times New Roman"/>
+          <w:color w:val="BECFDA"/>
+          <w:sz w:val="21"/>
+          <w:szCs w:val="21"/>
+          <w:lang w:eastAsia="en-IN"/>
+        </w:rPr>
+        <w:t>,</w:t>
+      </w:r>
+      <w:r>
+        <w:rPr>
+          <w:rFonts w:ascii="Consolas" w:eastAsia="Times New Roman" w:hAnsi="Consolas" w:cs="Times New Roman"/>
+          <w:color w:val="E4B781"/>
+          <w:sz w:val="21"/>
+          <w:szCs w:val="21"/>
+          <w:lang w:eastAsia="en-IN"/>
+        </w:rPr>
+        <w:t xml:space="preserve"> connection</w:t>
+      </w:r>
+      <w:r>
+        <w:rPr>
+          <w:rFonts w:ascii="Consolas" w:eastAsia="Times New Roman" w:hAnsi="Consolas" w:cs="Times New Roman"/>
+          <w:color w:val="BECFDA"/>
+          <w:sz w:val="21"/>
+          <w:szCs w:val="21"/>
+          <w:lang w:eastAsia="en-IN"/>
+        </w:rPr>
+        <w:t>)</w:t>
+      </w:r>
+    </w:p>
+    <w:p>
+      <w:pPr>
+        <w:shd w:val="clear" w:color="auto" w:fill="07273B"/>
+        <w:spacing w:after="0" w:line="285" w:lineRule="atLeast"/>
+        <w:rPr>
+          <w:rFonts w:ascii="Consolas" w:eastAsia="Times New Roman" w:hAnsi="Consolas" w:cs="Times New Roman"/>
+          <w:color w:val="BECFDA"/>
+          <w:sz w:val="21"/>
+          <w:szCs w:val="21"/>
+          <w:lang w:eastAsia="en-IN"/>
+        </w:rPr>
+      </w:pPr>
+    </w:p>
+    <w:p>
+      <w:pPr>
+        <w:shd w:val="clear" w:color="auto" w:fill="07273B"/>
+        <w:spacing w:after="0" w:line="285" w:lineRule="atLeast"/>
+        <w:rPr>
+          <w:rFonts w:ascii="Consolas" w:eastAsia="Times New Roman" w:hAnsi="Consolas" w:cs="Times New Roman"/>
+          <w:color w:val="BECFDA"/>
+          <w:sz w:val="21"/>
+          <w:szCs w:val="21"/>
+          <w:lang w:eastAsia="en-IN"/>
+        </w:rPr>
+      </w:pPr>
+      <w:r>
+        <w:rPr>
+          <w:rFonts w:ascii="Consolas" w:eastAsia="Times New Roman" w:hAnsi="Consolas" w:cs="Times New Roman"/>
+          <w:b/>
+          <w:bCs/>
+          <w:color w:val="DF769B"/>
+          <w:sz w:val="21"/>
+          <w:szCs w:val="21"/>
+          <w:lang w:eastAsia="en-IN"/>
+        </w:rPr>
+        <w:lastRenderedPageBreak/>
+        <w:t>if</w:t>
+      </w:r>
+      <w:r>
+        <w:rPr>
+          <w:rFonts w:ascii="Consolas" w:eastAsia="Times New Roman" w:hAnsi="Consolas" w:cs="Times New Roman"/>
+          <w:color w:val="E4B781"/>
+          <w:sz w:val="21"/>
+          <w:szCs w:val="21"/>
+          <w:lang w:eastAsia="en-IN"/>
+        </w:rPr>
+        <w:t xml:space="preserve"> </w:t>
+      </w:r>
+      <w:proofErr w:type="spellStart"/>
+      <w:r>
+        <w:rPr>
+          <w:rFonts w:ascii="Consolas" w:eastAsia="Times New Roman" w:hAnsi="Consolas" w:cs="Times New Roman"/>
+          <w:color w:val="E4B781"/>
+          <w:sz w:val="21"/>
+          <w:szCs w:val="21"/>
+          <w:lang w:eastAsia="en-IN"/>
+        </w:rPr>
+        <w:t>connection</w:t>
+      </w:r>
+      <w:r>
+        <w:rPr>
+          <w:rFonts w:ascii="Consolas" w:eastAsia="Times New Roman" w:hAnsi="Consolas" w:cs="Times New Roman"/>
+          <w:color w:val="BECFDA"/>
+          <w:sz w:val="21"/>
+          <w:szCs w:val="21"/>
+          <w:lang w:eastAsia="en-IN"/>
+        </w:rPr>
+        <w:t>.</w:t>
+      </w:r>
+      <w:r>
+        <w:rPr>
+          <w:rFonts w:ascii="Consolas" w:eastAsia="Times New Roman" w:hAnsi="Consolas" w:cs="Times New Roman"/>
+          <w:color w:val="16A3B6"/>
+          <w:sz w:val="21"/>
+          <w:szCs w:val="21"/>
+          <w:lang w:eastAsia="en-IN"/>
+        </w:rPr>
+        <w:t>is_</w:t>
+      </w:r>
+      <w:proofErr w:type="gramStart"/>
+      <w:r>
+        <w:rPr>
+          <w:rFonts w:ascii="Consolas" w:eastAsia="Times New Roman" w:hAnsi="Consolas" w:cs="Times New Roman"/>
+          <w:color w:val="16A3B6"/>
+          <w:sz w:val="21"/>
+          <w:szCs w:val="21"/>
+          <w:lang w:eastAsia="en-IN"/>
+        </w:rPr>
+        <w:t>connected</w:t>
+      </w:r>
+      <w:proofErr w:type="spellEnd"/>
+      <w:r>
+        <w:rPr>
+          <w:rFonts w:ascii="Consolas" w:eastAsia="Times New Roman" w:hAnsi="Consolas" w:cs="Times New Roman"/>
+          <w:color w:val="BECFDA"/>
+          <w:sz w:val="21"/>
+          <w:szCs w:val="21"/>
+          <w:lang w:eastAsia="en-IN"/>
+        </w:rPr>
+        <w:t>(</w:t>
+      </w:r>
+      <w:proofErr w:type="gramEnd"/>
+      <w:r>
+        <w:rPr>
+          <w:rFonts w:ascii="Consolas" w:eastAsia="Times New Roman" w:hAnsi="Consolas" w:cs="Times New Roman"/>
+          <w:color w:val="BECFDA"/>
+          <w:sz w:val="21"/>
+          <w:szCs w:val="21"/>
+          <w:lang w:eastAsia="en-IN"/>
+        </w:rPr>
+        <w:t>):</w:t>
+      </w:r>
+    </w:p>
+    <w:p>
+      <w:pPr>
+        <w:shd w:val="clear" w:color="auto" w:fill="07273B"/>
+        <w:spacing w:after="0" w:line="285" w:lineRule="atLeast"/>
+        <w:rPr>
+          <w:rFonts w:ascii="Consolas" w:eastAsia="Times New Roman" w:hAnsi="Consolas" w:cs="Times New Roman"/>
+          <w:color w:val="BECFDA"/>
+          <w:sz w:val="21"/>
+          <w:szCs w:val="21"/>
+          <w:lang w:eastAsia="en-IN"/>
+        </w:rPr>
+      </w:pPr>
+      <w:r>
+        <w:rPr>
+          <w:rFonts w:ascii="Consolas" w:eastAsia="Times New Roman" w:hAnsi="Consolas" w:cs="Times New Roman"/>
+          <w:color w:val="E4B781"/>
+          <w:sz w:val="21"/>
+          <w:szCs w:val="21"/>
+          <w:lang w:eastAsia="en-IN"/>
+        </w:rPr>
+        <w:t xml:space="preserve">    </w:t>
+      </w:r>
+      <w:proofErr w:type="spellStart"/>
+      <w:proofErr w:type="gramStart"/>
+      <w:r>
+        <w:rPr>
+          <w:rFonts w:ascii="Consolas" w:eastAsia="Times New Roman" w:hAnsi="Consolas" w:cs="Times New Roman"/>
+          <w:color w:val="E4B781"/>
+          <w:sz w:val="21"/>
+          <w:szCs w:val="21"/>
+          <w:lang w:eastAsia="en-IN"/>
+        </w:rPr>
+        <w:t>connection</w:t>
+      </w:r>
+      <w:r>
+        <w:rPr>
+          <w:rFonts w:ascii="Consolas" w:eastAsia="Times New Roman" w:hAnsi="Consolas" w:cs="Times New Roman"/>
+          <w:color w:val="BECFDA"/>
+          <w:sz w:val="21"/>
+          <w:szCs w:val="21"/>
+          <w:lang w:eastAsia="en-IN"/>
+        </w:rPr>
+        <w:t>.</w:t>
+      </w:r>
+      <w:r>
+        <w:rPr>
+          <w:rFonts w:ascii="Consolas" w:eastAsia="Times New Roman" w:hAnsi="Consolas" w:cs="Times New Roman"/>
+          <w:color w:val="16A3B6"/>
+          <w:sz w:val="21"/>
+          <w:szCs w:val="21"/>
+          <w:lang w:eastAsia="en-IN"/>
+        </w:rPr>
+        <w:t>close</w:t>
+      </w:r>
+      <w:proofErr w:type="spellEnd"/>
+      <w:proofErr w:type="gramEnd"/>
+      <w:r>
+        <w:rPr>
+          <w:rFonts w:ascii="Consolas" w:eastAsia="Times New Roman" w:hAnsi="Consolas" w:cs="Times New Roman"/>
+          <w:color w:val="BECFDA"/>
+          <w:sz w:val="21"/>
+          <w:szCs w:val="21"/>
+          <w:lang w:eastAsia="en-IN"/>
+        </w:rPr>
+        <w:t>()</w:t>
+      </w:r>
+    </w:p>
+    <w:p>
+      <w:pPr>
+        <w:shd w:val="clear" w:color="auto" w:fill="07273B"/>
+        <w:spacing w:after="0" w:line="285" w:lineRule="atLeast"/>
+        <w:rPr>
+          <w:rFonts w:ascii="Consolas" w:eastAsia="Times New Roman" w:hAnsi="Consolas" w:cs="Times New Roman"/>
+          <w:color w:val="BECFDA"/>
+          <w:sz w:val="21"/>
+          <w:szCs w:val="21"/>
+          <w:lang w:eastAsia="en-IN"/>
+        </w:rPr>
+      </w:pPr>
+      <w:r>
+        <w:rPr>
+          <w:rFonts w:ascii="Consolas" w:eastAsia="Times New Roman" w:hAnsi="Consolas" w:cs="Times New Roman"/>
+          <w:color w:val="E4B781"/>
+          <w:sz w:val="21"/>
+          <w:szCs w:val="21"/>
+          <w:lang w:eastAsia="en-IN"/>
+        </w:rPr>
+        <w:t xml:space="preserve">    </w:t>
+      </w:r>
+      <w:proofErr w:type="gramStart"/>
+      <w:r>
+        <w:rPr>
+          <w:rFonts w:ascii="Consolas" w:eastAsia="Times New Roman" w:hAnsi="Consolas" w:cs="Times New Roman"/>
+          <w:color w:val="49D6E9"/>
+          <w:sz w:val="21"/>
+          <w:szCs w:val="21"/>
+          <w:lang w:eastAsia="en-IN"/>
+        </w:rPr>
+        <w:t>print</w:t>
+      </w:r>
+      <w:r>
+        <w:rPr>
+          <w:rFonts w:ascii="Consolas" w:eastAsia="Times New Roman" w:hAnsi="Consolas" w:cs="Times New Roman"/>
+          <w:color w:val="BECFDA"/>
+          <w:sz w:val="21"/>
+          <w:szCs w:val="21"/>
+          <w:lang w:eastAsia="en-IN"/>
+        </w:rPr>
+        <w:t>(</w:t>
+      </w:r>
+      <w:proofErr w:type="gramEnd"/>
+      <w:r>
+        <w:rPr>
+          <w:rFonts w:ascii="Consolas" w:eastAsia="Times New Roman" w:hAnsi="Consolas" w:cs="Times New Roman"/>
+          <w:color w:val="49E9A6"/>
+          <w:sz w:val="21"/>
+          <w:szCs w:val="21"/>
+          <w:lang w:eastAsia="en-IN"/>
+        </w:rPr>
+        <w:t>"MySQL Close"</w:t>
+      </w:r>
+      <w:r>
+        <w:rPr>
+          <w:rFonts w:ascii="Consolas" w:eastAsia="Times New Roman" w:hAnsi="Consolas" w:cs="Times New Roman"/>
+          <w:color w:val="BECFDA"/>
+          <w:sz w:val="21"/>
+          <w:szCs w:val="21"/>
+          <w:lang w:eastAsia="en-IN"/>
+        </w:rPr>
+        <w:t>)</w:t>
+      </w:r>
+    </w:p>
+    <w:p>
+      <w:pPr>
+        <w:shd w:val="clear" w:color="auto" w:fill="07273B"/>
+        <w:spacing w:after="0" w:line="285" w:lineRule="atLeast"/>
+        <w:rPr>
+          <w:rFonts w:ascii="Consolas" w:eastAsia="Times New Roman" w:hAnsi="Consolas" w:cs="Times New Roman"/>
+          <w:color w:val="BECFDA"/>
+          <w:sz w:val="21"/>
+          <w:szCs w:val="21"/>
+          <w:lang w:eastAsia="en-IN"/>
+        </w:rPr>
+      </w:pPr>
+    </w:p>
+    <w:p>
+      <w:pPr>
+        <w:shd w:val="clear" w:color="auto" w:fill="07273B"/>
+        <w:spacing w:after="0" w:line="285" w:lineRule="atLeast"/>
+        <w:rPr>
+          <w:rFonts w:ascii="Consolas" w:eastAsia="Times New Roman" w:hAnsi="Consolas" w:cs="Times New Roman"/>
+          <w:color w:val="BECFDA"/>
+          <w:sz w:val="21"/>
+          <w:szCs w:val="21"/>
+          <w:lang w:eastAsia="en-IN"/>
+        </w:rPr>
+      </w:pPr>
+      <w:r>
+        <w:rPr>
+          <w:rFonts w:ascii="Consolas" w:eastAsia="Times New Roman" w:hAnsi="Consolas" w:cs="Times New Roman"/>
+          <w:color w:val="16A3B6"/>
+          <w:sz w:val="21"/>
+          <w:szCs w:val="21"/>
+          <w:lang w:eastAsia="en-IN"/>
+        </w:rPr>
+        <w:t>display</w:t>
+      </w:r>
+      <w:r>
+        <w:rPr>
+          <w:rFonts w:ascii="Consolas" w:eastAsia="Times New Roman" w:hAnsi="Consolas" w:cs="Times New Roman"/>
+          <w:color w:val="BECFDA"/>
+          <w:sz w:val="21"/>
+          <w:szCs w:val="21"/>
+          <w:lang w:eastAsia="en-IN"/>
+        </w:rPr>
+        <w:t>(</w:t>
+      </w:r>
+      <w:r>
+        <w:rPr>
+          <w:rFonts w:ascii="Consolas" w:eastAsia="Times New Roman" w:hAnsi="Consolas" w:cs="Times New Roman"/>
+          <w:color w:val="E4B781"/>
+          <w:sz w:val="21"/>
+          <w:szCs w:val="21"/>
+          <w:lang w:eastAsia="en-IN"/>
+        </w:rPr>
+        <w:t>data</w:t>
+      </w:r>
+      <w:r>
+        <w:rPr>
+          <w:rFonts w:ascii="Consolas" w:eastAsia="Times New Roman" w:hAnsi="Consolas" w:cs="Times New Roman"/>
+          <w:color w:val="BECFDA"/>
+          <w:sz w:val="21"/>
+          <w:szCs w:val="21"/>
+          <w:lang w:eastAsia="en-IN"/>
+        </w:rPr>
+        <w:t>)</w:t>
+      </w:r>
+    </w:p>
+    <w:p>
+      <w:pPr>
+        <w:tabs>
+          <w:tab w:val="left" w:pos="3690"/>
+        </w:tabs>
+        <w:jc w:val="both"/>
+        <w:rPr>
+          <w:rFonts w:asciiTheme="majorHAnsi" w:hAnsiTheme="majorHAnsi" w:cstheme="majorHAnsi"/>
+          <w:sz w:val="24"/>
+          <w:szCs w:val="24"/>
+        </w:rPr>
+      </w:pPr>
+    </w:p>
+    <w:p>
+      <w:pPr>
+        <w:tabs>
+          <w:tab w:val="left" w:pos="3690"/>
+        </w:tabs>
+        <w:jc w:val="both"/>
+        <w:rPr>
+          <w:rFonts w:asciiTheme="majorHAnsi" w:hAnsiTheme="majorHAnsi" w:cstheme="majorHAnsi"/>
+          <w:sz w:val="24"/>
+          <w:szCs w:val="24"/>
+        </w:rPr>
+      </w:pPr>
+      <w:r>
+        <w:rPr>
+          <w:rFonts w:asciiTheme="majorHAnsi" w:hAnsiTheme="majorHAnsi" w:cstheme="majorHAnsi"/>
+          <w:noProof/>
+          <w:sz w:val="24"/>
+          <w:szCs w:val="24"/>
+        </w:rPr>
+        <w:drawing>
+          <wp:inline distT="0" distB="0" distL="0" distR="0" wp14:anchorId="24FE996A" wp14:editId="54FE60C0">
+            <wp:extent cx="1527175" cy="690245"/>
+            <wp:effectExtent l="0" t="0" r="0" b="0"/>
+            <wp:docPr id="8" name="Picture 8"/>
+            <wp:cNvGraphicFramePr>
+              <a:graphicFrameLocks xmlns:a="http://schemas.openxmlformats.org/drawingml/2006/main" noChangeAspect="1"/>
+            </wp:cNvGraphicFramePr>
+            <a:graphic xmlns:a="http://schemas.openxmlformats.org/drawingml/2006/main">
+              <a:graphicData uri="http://schemas.openxmlformats.org/drawingml/2006/picture">
+                <pic:pic xmlns:pic="http://schemas.openxmlformats.org/drawingml/2006/picture">
+                  <pic:nvPicPr>
+                    <pic:cNvPr id="0" name="Picture 4"/>
+                    <pic:cNvPicPr>
+                      <a:picLocks noChangeAspect="1" noChangeArrowheads="1"/>
+                    </pic:cNvPicPr>
+                  </pic:nvPicPr>
+                  <pic:blipFill>
+                    <a:blip r:embed="rId9">
+                      <a:extLst>
+                        <a:ext uri="{28A0092B-C50C-407E-A947-70E740481C1C}">
+                          <a14:useLocalDpi xmlns:a14="http://schemas.microsoft.com/office/drawing/2010/main" val="0"/>
+                        </a:ext>
+                      </a:extLst>
+                    </a:blip>
+                    <a:srcRect/>
+                    <a:stretch>
+                      <a:fillRect/>
+                    </a:stretch>
+                  </pic:blipFill>
+                  <pic:spPr bwMode="auto">
+                    <a:xfrm>
+                      <a:off x="0" y="0"/>
+                      <a:ext cx="1527175" cy="690245"/>
+                    </a:xfrm>
+                    <a:prstGeom prst="rect">
+                      <a:avLst/>
+                    </a:prstGeom>
+                    <a:noFill/>
+                    <a:ln>
+                      <a:noFill/>
+                    </a:ln>
+                  </pic:spPr>
+                </pic:pic>
+              </a:graphicData>
+            </a:graphic>
+          </wp:inline>
+        </w:drawing>
+      </w:r>
+      <w:r>
+        <w:rPr>
+          <w:rFonts w:asciiTheme="majorHAnsi" w:hAnsiTheme="majorHAnsi" w:cstheme="majorHAnsi"/>
+          <w:sz w:val="24"/>
+          <w:szCs w:val="24"/>
+        </w:rPr>
+        <w:t xml:space="preserve"> </w:t>
+      </w:r>
+    </w:p>
+    <w:p>
+      <w:pPr>
+        <w:tabs>
+          <w:tab w:val="left" w:pos="3690"/>
+        </w:tabs>
+        <w:jc w:val="both"/>
+        <w:rPr>
+          <w:rFonts w:asciiTheme="majorHAnsi" w:hAnsiTheme="majorHAnsi" w:cstheme="majorHAnsi"/>
+          <w:sz w:val="24"/>
+          <w:szCs w:val="24"/>
+        </w:rPr>
+      </w:pPr>
+      <w:proofErr w:type="spellStart"/>
+      <w:proofErr w:type="gramStart"/>
+      <w:r>
+        <w:rPr>
+          <w:rFonts w:asciiTheme="majorHAnsi" w:hAnsiTheme="majorHAnsi" w:cstheme="majorHAnsi"/>
+          <w:sz w:val="24"/>
+          <w:szCs w:val="24"/>
+        </w:rPr>
+        <w:t>Jawab</w:t>
+      </w:r>
+      <w:proofErr w:type="spellEnd"/>
+      <w:r>
+        <w:rPr>
+          <w:rFonts w:asciiTheme="majorHAnsi" w:hAnsiTheme="majorHAnsi" w:cstheme="majorHAnsi"/>
+          <w:sz w:val="24"/>
+          <w:szCs w:val="24"/>
+        </w:rPr>
+        <w:t xml:space="preserve"> :</w:t>
+      </w:r>
+      <w:proofErr w:type="gramEnd"/>
+      <w:r>
+        <w:rPr>
+          <w:rFonts w:asciiTheme="majorHAnsi" w:hAnsiTheme="majorHAnsi" w:cstheme="majorHAnsi"/>
+          <w:sz w:val="24"/>
+          <w:szCs w:val="24"/>
+        </w:rPr>
+        <w:t xml:space="preserve"> </w:t>
+      </w:r>
+      <w:proofErr w:type="spellStart"/>
+      <w:r>
+        <w:rPr>
+          <w:rFonts w:asciiTheme="majorHAnsi" w:hAnsiTheme="majorHAnsi" w:cstheme="majorHAnsi"/>
+          <w:sz w:val="24"/>
+          <w:szCs w:val="24"/>
+        </w:rPr>
+        <w:t>Terjadi</w:t>
+      </w:r>
+      <w:proofErr w:type="spellEnd"/>
+      <w:r>
+        <w:rPr>
+          <w:rFonts w:asciiTheme="majorHAnsi" w:hAnsiTheme="majorHAnsi" w:cstheme="majorHAnsi"/>
+          <w:sz w:val="24"/>
+          <w:szCs w:val="24"/>
+        </w:rPr>
+        <w:t xml:space="preserve"> </w:t>
+      </w:r>
+      <w:r>
+        <w:rPr>
+          <w:rFonts w:asciiTheme="majorHAnsi" w:hAnsiTheme="majorHAnsi" w:cstheme="majorHAnsi"/>
+          <w:sz w:val="24"/>
+          <w:szCs w:val="24"/>
+        </w:rPr>
+        <w:t xml:space="preserve">11 x </w:t>
+      </w:r>
+      <w:proofErr w:type="spellStart"/>
+      <w:r>
+        <w:rPr>
+          <w:rFonts w:asciiTheme="majorHAnsi" w:hAnsiTheme="majorHAnsi" w:cstheme="majorHAnsi"/>
+          <w:sz w:val="24"/>
+          <w:szCs w:val="24"/>
+        </w:rPr>
+        <w:t>Kemacetan</w:t>
+      </w:r>
+      <w:proofErr w:type="spellEnd"/>
+      <w:r>
+        <w:rPr>
+          <w:rFonts w:asciiTheme="majorHAnsi" w:hAnsiTheme="majorHAnsi" w:cstheme="majorHAnsi"/>
+          <w:sz w:val="24"/>
+          <w:szCs w:val="24"/>
+        </w:rPr>
+        <w:t xml:space="preserve"> Level 5 </w:t>
+      </w:r>
+      <w:proofErr w:type="spellStart"/>
+      <w:r>
+        <w:rPr>
+          <w:rFonts w:asciiTheme="majorHAnsi" w:hAnsiTheme="majorHAnsi" w:cstheme="majorHAnsi"/>
+          <w:sz w:val="24"/>
+          <w:szCs w:val="24"/>
+        </w:rPr>
+        <w:t>selama</w:t>
+      </w:r>
+      <w:proofErr w:type="spellEnd"/>
+      <w:r>
+        <w:rPr>
+          <w:rFonts w:asciiTheme="majorHAnsi" w:hAnsiTheme="majorHAnsi" w:cstheme="majorHAnsi"/>
+          <w:sz w:val="24"/>
+          <w:szCs w:val="24"/>
+        </w:rPr>
+        <w:t xml:space="preserve"> 1 </w:t>
+      </w:r>
+      <w:proofErr w:type="spellStart"/>
+      <w:r>
+        <w:rPr>
+          <w:rFonts w:asciiTheme="majorHAnsi" w:hAnsiTheme="majorHAnsi" w:cstheme="majorHAnsi"/>
+          <w:sz w:val="24"/>
+          <w:szCs w:val="24"/>
+        </w:rPr>
+        <w:t>Bulan</w:t>
+      </w:r>
+      <w:proofErr w:type="spellEnd"/>
+      <w:r>
+        <w:rPr>
+          <w:rFonts w:asciiTheme="majorHAnsi" w:hAnsiTheme="majorHAnsi" w:cstheme="majorHAnsi"/>
+          <w:sz w:val="24"/>
+          <w:szCs w:val="24"/>
+        </w:rPr>
+        <w:t xml:space="preserve"> </w:t>
+      </w:r>
+      <w:proofErr w:type="spellStart"/>
+      <w:r>
+        <w:rPr>
+          <w:rFonts w:asciiTheme="majorHAnsi" w:hAnsiTheme="majorHAnsi" w:cstheme="majorHAnsi"/>
+          <w:sz w:val="24"/>
+          <w:szCs w:val="24"/>
+        </w:rPr>
+        <w:t>Terkahir</w:t>
+      </w:r>
+      <w:proofErr w:type="spellEnd"/>
+    </w:p>
+    <w:p>
+      <w:pPr>
+        <w:pStyle w:val="ListParagraph"/>
+        <w:numPr>
+          <w:ilvl w:val="0"/>
+          <w:numId w:val="2"/>
+        </w:numPr>
+        <w:tabs>
+          <w:tab w:val="left" w:pos="3690"/>
+        </w:tabs>
+        <w:jc w:val="both"/>
+        <w:rPr>
+          <w:rFonts w:asciiTheme="majorHAnsi" w:hAnsiTheme="majorHAnsi" w:cstheme="majorHAnsi"/>
+          <w:sz w:val="24"/>
+          <w:szCs w:val="24"/>
+        </w:rPr>
+      </w:pPr>
+      <w:r>
+        <w:rPr>
+          <w:rFonts w:asciiTheme="majorHAnsi" w:hAnsiTheme="majorHAnsi" w:cstheme="majorHAnsi"/>
+          <w:sz w:val="24"/>
+          <w:szCs w:val="24"/>
+        </w:rPr>
+        <w:t xml:space="preserve">3 </w:t>
+      </w:r>
+      <w:proofErr w:type="spellStart"/>
+      <w:r>
+        <w:rPr>
+          <w:rFonts w:asciiTheme="majorHAnsi" w:hAnsiTheme="majorHAnsi" w:cstheme="majorHAnsi"/>
+          <w:sz w:val="24"/>
+          <w:szCs w:val="24"/>
+        </w:rPr>
+        <w:t>Lokasi</w:t>
+      </w:r>
+      <w:proofErr w:type="spellEnd"/>
+      <w:r>
+        <w:rPr>
+          <w:rFonts w:asciiTheme="majorHAnsi" w:hAnsiTheme="majorHAnsi" w:cstheme="majorHAnsi"/>
+          <w:sz w:val="24"/>
+          <w:szCs w:val="24"/>
+        </w:rPr>
+        <w:t xml:space="preserve"> yang </w:t>
+      </w:r>
+      <w:proofErr w:type="spellStart"/>
+      <w:r>
+        <w:rPr>
+          <w:rFonts w:asciiTheme="majorHAnsi" w:hAnsiTheme="majorHAnsi" w:cstheme="majorHAnsi"/>
+          <w:sz w:val="24"/>
+          <w:szCs w:val="24"/>
+        </w:rPr>
+        <w:t>Memiliki</w:t>
+      </w:r>
+      <w:proofErr w:type="spellEnd"/>
+      <w:r>
+        <w:rPr>
+          <w:rFonts w:asciiTheme="majorHAnsi" w:hAnsiTheme="majorHAnsi" w:cstheme="majorHAnsi"/>
+          <w:sz w:val="24"/>
+          <w:szCs w:val="24"/>
+        </w:rPr>
+        <w:t xml:space="preserve"> Rata-Rata </w:t>
+      </w:r>
+      <w:proofErr w:type="spellStart"/>
+      <w:r>
+        <w:rPr>
+          <w:rFonts w:asciiTheme="majorHAnsi" w:hAnsiTheme="majorHAnsi" w:cstheme="majorHAnsi"/>
+          <w:sz w:val="24"/>
+          <w:szCs w:val="24"/>
+        </w:rPr>
+        <w:t>Kecepatan</w:t>
+      </w:r>
+      <w:proofErr w:type="spellEnd"/>
+      <w:r>
+        <w:rPr>
+          <w:rFonts w:asciiTheme="majorHAnsi" w:hAnsiTheme="majorHAnsi" w:cstheme="majorHAnsi"/>
+          <w:sz w:val="24"/>
+          <w:szCs w:val="24"/>
+        </w:rPr>
+        <w:t xml:space="preserve"> </w:t>
+      </w:r>
+      <w:proofErr w:type="spellStart"/>
+      <w:r>
+        <w:rPr>
+          <w:rFonts w:asciiTheme="majorHAnsi" w:hAnsiTheme="majorHAnsi" w:cstheme="majorHAnsi"/>
+          <w:sz w:val="24"/>
+          <w:szCs w:val="24"/>
+        </w:rPr>
+        <w:t>Terendah</w:t>
+      </w:r>
+      <w:proofErr w:type="spellEnd"/>
+      <w:r>
+        <w:rPr>
+          <w:rFonts w:asciiTheme="majorHAnsi" w:hAnsiTheme="majorHAnsi" w:cstheme="majorHAnsi"/>
+          <w:sz w:val="24"/>
+          <w:szCs w:val="24"/>
+        </w:rPr>
+        <w:t xml:space="preserve"> </w:t>
+      </w:r>
+      <w:proofErr w:type="spellStart"/>
+      <w:r>
+        <w:rPr>
+          <w:rFonts w:asciiTheme="majorHAnsi" w:hAnsiTheme="majorHAnsi" w:cstheme="majorHAnsi"/>
+          <w:sz w:val="24"/>
+          <w:szCs w:val="24"/>
+        </w:rPr>
+        <w:t>dalam</w:t>
+      </w:r>
+      <w:proofErr w:type="spellEnd"/>
+      <w:r>
+        <w:rPr>
+          <w:rFonts w:asciiTheme="majorHAnsi" w:hAnsiTheme="majorHAnsi" w:cstheme="majorHAnsi"/>
+          <w:sz w:val="24"/>
+          <w:szCs w:val="24"/>
+        </w:rPr>
+        <w:t xml:space="preserve"> 1 </w:t>
+      </w:r>
+      <w:proofErr w:type="spellStart"/>
+      <w:r>
+        <w:rPr>
+          <w:rFonts w:asciiTheme="majorHAnsi" w:hAnsiTheme="majorHAnsi" w:cstheme="majorHAnsi"/>
+          <w:sz w:val="24"/>
+          <w:szCs w:val="24"/>
+        </w:rPr>
+        <w:t>Minggu</w:t>
+      </w:r>
+      <w:proofErr w:type="spellEnd"/>
+      <w:r>
+        <w:rPr>
+          <w:rFonts w:asciiTheme="majorHAnsi" w:hAnsiTheme="majorHAnsi" w:cstheme="majorHAnsi"/>
+          <w:sz w:val="24"/>
+          <w:szCs w:val="24"/>
+        </w:rPr>
+        <w:t xml:space="preserve"> </w:t>
+      </w:r>
+      <w:proofErr w:type="spellStart"/>
+      <w:r>
+        <w:rPr>
+          <w:rFonts w:asciiTheme="majorHAnsi" w:hAnsiTheme="majorHAnsi" w:cstheme="majorHAnsi"/>
+          <w:sz w:val="24"/>
+          <w:szCs w:val="24"/>
+        </w:rPr>
+        <w:t>Terkahir</w:t>
+      </w:r>
+      <w:proofErr w:type="spellEnd"/>
+    </w:p>
+    <w:p>
+      <w:pPr>
+        <w:shd w:val="clear" w:color="auto" w:fill="07273B"/>
+        <w:spacing w:after="0" w:line="285" w:lineRule="atLeast"/>
+        <w:rPr>
+          <w:rFonts w:ascii="Consolas" w:eastAsia="Times New Roman" w:hAnsi="Consolas" w:cs="Times New Roman"/>
+          <w:color w:val="BECFDA"/>
+          <w:sz w:val="21"/>
+          <w:szCs w:val="21"/>
+          <w:lang w:eastAsia="en-IN"/>
+        </w:rPr>
+      </w:pPr>
+      <w:r>
+        <w:rPr>
+          <w:rFonts w:ascii="Consolas" w:eastAsia="Times New Roman" w:hAnsi="Consolas" w:cs="Times New Roman"/>
+          <w:color w:val="E4B781"/>
+          <w:sz w:val="21"/>
+          <w:szCs w:val="21"/>
+          <w:lang w:eastAsia="en-IN"/>
+        </w:rPr>
+        <w:t xml:space="preserve">connection </w:t>
+      </w:r>
+      <w:r>
+        <w:rPr>
+          <w:rFonts w:ascii="Consolas" w:eastAsia="Times New Roman" w:hAnsi="Consolas" w:cs="Times New Roman"/>
+          <w:b/>
+          <w:bCs/>
+          <w:color w:val="DF769B"/>
+          <w:sz w:val="21"/>
+          <w:szCs w:val="21"/>
+          <w:lang w:eastAsia="en-IN"/>
+        </w:rPr>
+        <w:t>=</w:t>
+      </w:r>
+      <w:r>
+        <w:rPr>
+          <w:rFonts w:ascii="Consolas" w:eastAsia="Times New Roman" w:hAnsi="Consolas" w:cs="Times New Roman"/>
+          <w:color w:val="E4B781"/>
+          <w:sz w:val="21"/>
+          <w:szCs w:val="21"/>
+          <w:lang w:eastAsia="en-IN"/>
+        </w:rPr>
+        <w:t xml:space="preserve"> </w:t>
+      </w:r>
+      <w:proofErr w:type="spellStart"/>
+      <w:proofErr w:type="gramStart"/>
+      <w:r>
+        <w:rPr>
+          <w:rFonts w:ascii="Consolas" w:eastAsia="Times New Roman" w:hAnsi="Consolas" w:cs="Times New Roman"/>
+          <w:color w:val="E4B781"/>
+          <w:sz w:val="21"/>
+          <w:szCs w:val="21"/>
+          <w:lang w:eastAsia="en-IN"/>
+        </w:rPr>
+        <w:t>db</w:t>
+      </w:r>
+      <w:r>
+        <w:rPr>
+          <w:rFonts w:ascii="Consolas" w:eastAsia="Times New Roman" w:hAnsi="Consolas" w:cs="Times New Roman"/>
+          <w:color w:val="BECFDA"/>
+          <w:sz w:val="21"/>
+          <w:szCs w:val="21"/>
+          <w:lang w:eastAsia="en-IN"/>
+        </w:rPr>
+        <w:t>.</w:t>
+      </w:r>
+      <w:r>
+        <w:rPr>
+          <w:rFonts w:ascii="Consolas" w:eastAsia="Times New Roman" w:hAnsi="Consolas" w:cs="Times New Roman"/>
+          <w:color w:val="16A3B6"/>
+          <w:sz w:val="21"/>
+          <w:szCs w:val="21"/>
+          <w:lang w:eastAsia="en-IN"/>
+        </w:rPr>
+        <w:t>connect</w:t>
+      </w:r>
+      <w:proofErr w:type="spellEnd"/>
+      <w:proofErr w:type="gramEnd"/>
+      <w:r>
+        <w:rPr>
+          <w:rFonts w:ascii="Consolas" w:eastAsia="Times New Roman" w:hAnsi="Consolas" w:cs="Times New Roman"/>
+          <w:color w:val="BECFDA"/>
+          <w:sz w:val="21"/>
+          <w:szCs w:val="21"/>
+          <w:lang w:eastAsia="en-IN"/>
+        </w:rPr>
+        <w:t>(</w:t>
+      </w:r>
+    </w:p>
+    <w:p>
+      <w:pPr>
+        <w:shd w:val="clear" w:color="auto" w:fill="07273B"/>
+        <w:spacing w:after="0" w:line="285" w:lineRule="atLeast"/>
+        <w:rPr>
+          <w:rFonts w:ascii="Consolas" w:eastAsia="Times New Roman" w:hAnsi="Consolas" w:cs="Times New Roman"/>
+          <w:color w:val="BECFDA"/>
+          <w:sz w:val="21"/>
+          <w:szCs w:val="21"/>
+          <w:lang w:eastAsia="en-IN"/>
+        </w:rPr>
+      </w:pPr>
+      <w:r>
+        <w:rPr>
+          <w:rFonts w:ascii="Consolas" w:eastAsia="Times New Roman" w:hAnsi="Consolas" w:cs="Times New Roman"/>
+          <w:color w:val="E4B781"/>
+          <w:sz w:val="21"/>
+          <w:szCs w:val="21"/>
+          <w:lang w:eastAsia="en-IN"/>
+        </w:rPr>
+        <w:t xml:space="preserve">                        </w:t>
+      </w:r>
+      <w:r>
+        <w:rPr>
+          <w:rFonts w:ascii="Consolas" w:eastAsia="Times New Roman" w:hAnsi="Consolas" w:cs="Times New Roman"/>
+          <w:b/>
+          <w:bCs/>
+          <w:color w:val="E4B781"/>
+          <w:sz w:val="21"/>
+          <w:szCs w:val="21"/>
+          <w:lang w:eastAsia="en-IN"/>
+        </w:rPr>
+        <w:t>host</w:t>
+      </w:r>
+      <w:r>
+        <w:rPr>
+          <w:rFonts w:ascii="Consolas" w:eastAsia="Times New Roman" w:hAnsi="Consolas" w:cs="Times New Roman"/>
+          <w:b/>
+          <w:bCs/>
+          <w:color w:val="DF769B"/>
+          <w:sz w:val="21"/>
+          <w:szCs w:val="21"/>
+          <w:lang w:eastAsia="en-IN"/>
+        </w:rPr>
+        <w:t>=</w:t>
+      </w:r>
+      <w:r>
+        <w:rPr>
+          <w:rFonts w:ascii="Consolas" w:eastAsia="Times New Roman" w:hAnsi="Consolas" w:cs="Times New Roman"/>
+          <w:color w:val="49E9A6"/>
+          <w:sz w:val="21"/>
+          <w:szCs w:val="21"/>
+          <w:lang w:eastAsia="en-IN"/>
+        </w:rPr>
+        <w:t>"localhost"</w:t>
+      </w:r>
+      <w:r>
+        <w:rPr>
+          <w:rFonts w:ascii="Consolas" w:eastAsia="Times New Roman" w:hAnsi="Consolas" w:cs="Times New Roman"/>
+          <w:color w:val="BECFDA"/>
+          <w:sz w:val="21"/>
+          <w:szCs w:val="21"/>
+          <w:lang w:eastAsia="en-IN"/>
+        </w:rPr>
+        <w:t>,</w:t>
+      </w:r>
+    </w:p>
+    <w:p>
+      <w:pPr>
+        <w:shd w:val="clear" w:color="auto" w:fill="07273B"/>
+        <w:spacing w:after="0" w:line="285" w:lineRule="atLeast"/>
+        <w:rPr>
+          <w:rFonts w:ascii="Consolas" w:eastAsia="Times New Roman" w:hAnsi="Consolas" w:cs="Times New Roman"/>
+          <w:color w:val="BECFDA"/>
+          <w:sz w:val="21"/>
+          <w:szCs w:val="21"/>
+          <w:lang w:eastAsia="en-IN"/>
+        </w:rPr>
+      </w:pPr>
+      <w:r>
+        <w:rPr>
+          <w:rFonts w:ascii="Consolas" w:eastAsia="Times New Roman" w:hAnsi="Consolas" w:cs="Times New Roman"/>
+          <w:color w:val="E4B781"/>
+          <w:sz w:val="21"/>
+          <w:szCs w:val="21"/>
+          <w:lang w:eastAsia="en-IN"/>
+        </w:rPr>
+        <w:t xml:space="preserve">                        </w:t>
+      </w:r>
+      <w:r>
+        <w:rPr>
+          <w:rFonts w:ascii="Consolas" w:eastAsia="Times New Roman" w:hAnsi="Consolas" w:cs="Times New Roman"/>
+          <w:b/>
+          <w:bCs/>
+          <w:color w:val="E4B781"/>
+          <w:sz w:val="21"/>
+          <w:szCs w:val="21"/>
+          <w:lang w:eastAsia="en-IN"/>
+        </w:rPr>
+        <w:t>database</w:t>
+      </w:r>
+      <w:r>
+        <w:rPr>
+          <w:rFonts w:ascii="Consolas" w:eastAsia="Times New Roman" w:hAnsi="Consolas" w:cs="Times New Roman"/>
+          <w:b/>
+          <w:bCs/>
+          <w:color w:val="DF769B"/>
+          <w:sz w:val="21"/>
+          <w:szCs w:val="21"/>
+          <w:lang w:eastAsia="en-IN"/>
+        </w:rPr>
+        <w:t>=</w:t>
+      </w:r>
+      <w:r>
+        <w:rPr>
+          <w:rFonts w:ascii="Consolas" w:eastAsia="Times New Roman" w:hAnsi="Consolas" w:cs="Times New Roman"/>
+          <w:color w:val="49E9A6"/>
+          <w:sz w:val="21"/>
+          <w:szCs w:val="21"/>
+          <w:lang w:eastAsia="en-IN"/>
+        </w:rPr>
+        <w:t>"</w:t>
+      </w:r>
+      <w:proofErr w:type="spellStart"/>
+      <w:r>
+        <w:rPr>
+          <w:rFonts w:ascii="Consolas" w:eastAsia="Times New Roman" w:hAnsi="Consolas" w:cs="Times New Roman"/>
+          <w:color w:val="49E9A6"/>
+          <w:sz w:val="21"/>
+          <w:szCs w:val="21"/>
+          <w:lang w:eastAsia="en-IN"/>
+        </w:rPr>
+        <w:t>junior_data_analyst</w:t>
+      </w:r>
+      <w:proofErr w:type="spellEnd"/>
+      <w:r>
+        <w:rPr>
+          <w:rFonts w:ascii="Consolas" w:eastAsia="Times New Roman" w:hAnsi="Consolas" w:cs="Times New Roman"/>
+          <w:color w:val="49E9A6"/>
+          <w:sz w:val="21"/>
+          <w:szCs w:val="21"/>
+          <w:lang w:eastAsia="en-IN"/>
+        </w:rPr>
+        <w:t>"</w:t>
+      </w:r>
+      <w:r>
+        <w:rPr>
+          <w:rFonts w:ascii="Consolas" w:eastAsia="Times New Roman" w:hAnsi="Consolas" w:cs="Times New Roman"/>
+          <w:color w:val="BECFDA"/>
+          <w:sz w:val="21"/>
+          <w:szCs w:val="21"/>
+          <w:lang w:eastAsia="en-IN"/>
+        </w:rPr>
+        <w:t>,</w:t>
+      </w:r>
+    </w:p>
+    <w:p>
+      <w:pPr>
+        <w:shd w:val="clear" w:color="auto" w:fill="07273B"/>
+        <w:spacing w:after="0" w:line="285" w:lineRule="atLeast"/>
+        <w:rPr>
+          <w:rFonts w:ascii="Consolas" w:eastAsia="Times New Roman" w:hAnsi="Consolas" w:cs="Times New Roman"/>
+          <w:color w:val="BECFDA"/>
+          <w:sz w:val="21"/>
+          <w:szCs w:val="21"/>
+          <w:lang w:eastAsia="en-IN"/>
+        </w:rPr>
+      </w:pPr>
+      <w:r>
+        <w:rPr>
+          <w:rFonts w:ascii="Consolas" w:eastAsia="Times New Roman" w:hAnsi="Consolas" w:cs="Times New Roman"/>
+          <w:color w:val="E4B781"/>
+          <w:sz w:val="21"/>
+          <w:szCs w:val="21"/>
+          <w:lang w:eastAsia="en-IN"/>
+        </w:rPr>
+        <w:t xml:space="preserve">                        </w:t>
+      </w:r>
+      <w:r>
+        <w:rPr>
+          <w:rFonts w:ascii="Consolas" w:eastAsia="Times New Roman" w:hAnsi="Consolas" w:cs="Times New Roman"/>
+          <w:b/>
+          <w:bCs/>
+          <w:color w:val="E4B781"/>
+          <w:sz w:val="21"/>
+          <w:szCs w:val="21"/>
+          <w:lang w:eastAsia="en-IN"/>
+        </w:rPr>
+        <w:t>user</w:t>
+      </w:r>
+      <w:r>
+        <w:rPr>
+          <w:rFonts w:ascii="Consolas" w:eastAsia="Times New Roman" w:hAnsi="Consolas" w:cs="Times New Roman"/>
+          <w:b/>
+          <w:bCs/>
+          <w:color w:val="DF769B"/>
+          <w:sz w:val="21"/>
+          <w:szCs w:val="21"/>
+          <w:lang w:eastAsia="en-IN"/>
+        </w:rPr>
+        <w:t>=</w:t>
+      </w:r>
+      <w:r>
+        <w:rPr>
+          <w:rFonts w:ascii="Consolas" w:eastAsia="Times New Roman" w:hAnsi="Consolas" w:cs="Times New Roman"/>
+          <w:color w:val="49E9A6"/>
+          <w:sz w:val="21"/>
+          <w:szCs w:val="21"/>
+          <w:lang w:eastAsia="en-IN"/>
+        </w:rPr>
+        <w:t>"root"</w:t>
+      </w:r>
+      <w:r>
+        <w:rPr>
+          <w:rFonts w:ascii="Consolas" w:eastAsia="Times New Roman" w:hAnsi="Consolas" w:cs="Times New Roman"/>
+          <w:color w:val="BECFDA"/>
+          <w:sz w:val="21"/>
+          <w:szCs w:val="21"/>
+          <w:lang w:eastAsia="en-IN"/>
+        </w:rPr>
+        <w:t>,</w:t>
+      </w:r>
+    </w:p>
+    <w:p>
+      <w:pPr>
+        <w:shd w:val="clear" w:color="auto" w:fill="07273B"/>
+        <w:spacing w:after="0" w:line="285" w:lineRule="atLeast"/>
+        <w:rPr>
+          <w:rFonts w:ascii="Consolas" w:eastAsia="Times New Roman" w:hAnsi="Consolas" w:cs="Times New Roman"/>
+          <w:color w:val="BECFDA"/>
+          <w:sz w:val="21"/>
+          <w:szCs w:val="21"/>
+          <w:lang w:eastAsia="en-IN"/>
+        </w:rPr>
+      </w:pPr>
+      <w:r>
+        <w:rPr>
+          <w:rFonts w:ascii="Consolas" w:eastAsia="Times New Roman" w:hAnsi="Consolas" w:cs="Times New Roman"/>
+          <w:color w:val="E4B781"/>
+          <w:sz w:val="21"/>
+          <w:szCs w:val="21"/>
+          <w:lang w:eastAsia="en-IN"/>
+        </w:rPr>
+        <w:t xml:space="preserve">                        </w:t>
+      </w:r>
+      <w:r>
+        <w:rPr>
+          <w:rFonts w:ascii="Consolas" w:eastAsia="Times New Roman" w:hAnsi="Consolas" w:cs="Times New Roman"/>
+          <w:b/>
+          <w:bCs/>
+          <w:color w:val="E4B781"/>
+          <w:sz w:val="21"/>
+          <w:szCs w:val="21"/>
+          <w:lang w:eastAsia="en-IN"/>
+        </w:rPr>
+        <w:t>password</w:t>
+      </w:r>
+      <w:r>
+        <w:rPr>
+          <w:rFonts w:ascii="Consolas" w:eastAsia="Times New Roman" w:hAnsi="Consolas" w:cs="Times New Roman"/>
+          <w:b/>
+          <w:bCs/>
+          <w:color w:val="DF769B"/>
+          <w:sz w:val="21"/>
+          <w:szCs w:val="21"/>
+          <w:lang w:eastAsia="en-IN"/>
+        </w:rPr>
+        <w:t>=</w:t>
+      </w:r>
+      <w:r>
+        <w:rPr>
+          <w:rFonts w:ascii="Consolas" w:eastAsia="Times New Roman" w:hAnsi="Consolas" w:cs="Times New Roman"/>
+          <w:color w:val="49E9A6"/>
+          <w:sz w:val="21"/>
+          <w:szCs w:val="21"/>
+          <w:lang w:eastAsia="en-IN"/>
+        </w:rPr>
+        <w:t>"MySQL"</w:t>
+      </w:r>
+    </w:p>
+    <w:p>
+      <w:pPr>
+        <w:shd w:val="clear" w:color="auto" w:fill="07273B"/>
+        <w:spacing w:after="0" w:line="285" w:lineRule="atLeast"/>
+        <w:rPr>
+          <w:rFonts w:ascii="Consolas" w:eastAsia="Times New Roman" w:hAnsi="Consolas" w:cs="Times New Roman"/>
+          <w:color w:val="BECFDA"/>
+          <w:sz w:val="21"/>
+          <w:szCs w:val="21"/>
+          <w:lang w:eastAsia="en-IN"/>
+        </w:rPr>
+      </w:pPr>
+      <w:r>
+        <w:rPr>
+          <w:rFonts w:ascii="Consolas" w:eastAsia="Times New Roman" w:hAnsi="Consolas" w:cs="Times New Roman"/>
+          <w:color w:val="E4B781"/>
+          <w:sz w:val="21"/>
+          <w:szCs w:val="21"/>
+          <w:lang w:eastAsia="en-IN"/>
+        </w:rPr>
+        <w:t>                       </w:t>
+      </w:r>
+      <w:r>
+        <w:rPr>
+          <w:rFonts w:ascii="Consolas" w:eastAsia="Times New Roman" w:hAnsi="Consolas" w:cs="Times New Roman"/>
+          <w:color w:val="BECFDA"/>
+          <w:sz w:val="21"/>
+          <w:szCs w:val="21"/>
+          <w:lang w:eastAsia="en-IN"/>
+        </w:rPr>
+        <w:t>)</w:t>
+      </w:r>
+    </w:p>
+    <w:p>
+      <w:pPr>
+        <w:shd w:val="clear" w:color="auto" w:fill="07273B"/>
+        <w:spacing w:after="0" w:line="285" w:lineRule="atLeast"/>
+        <w:rPr>
+          <w:rFonts w:ascii="Consolas" w:eastAsia="Times New Roman" w:hAnsi="Consolas" w:cs="Times New Roman"/>
+          <w:color w:val="BECFDA"/>
+          <w:sz w:val="21"/>
+          <w:szCs w:val="21"/>
+          <w:lang w:eastAsia="en-IN"/>
+        </w:rPr>
+      </w:pPr>
+    </w:p>
+    <w:p>
+      <w:pPr>
+        <w:shd w:val="clear" w:color="auto" w:fill="07273B"/>
+        <w:spacing w:after="0" w:line="285" w:lineRule="atLeast"/>
+        <w:rPr>
+          <w:rFonts w:ascii="Consolas" w:eastAsia="Times New Roman" w:hAnsi="Consolas" w:cs="Times New Roman"/>
+          <w:color w:val="BECFDA"/>
+          <w:sz w:val="21"/>
+          <w:szCs w:val="21"/>
+          <w:lang w:eastAsia="en-IN"/>
+        </w:rPr>
+      </w:pPr>
+      <w:r>
+        <w:rPr>
+          <w:rFonts w:ascii="Consolas" w:eastAsia="Times New Roman" w:hAnsi="Consolas" w:cs="Times New Roman"/>
+          <w:color w:val="E4B781"/>
+          <w:sz w:val="21"/>
+          <w:szCs w:val="21"/>
+          <w:lang w:eastAsia="en-IN"/>
+        </w:rPr>
+        <w:t xml:space="preserve">query </w:t>
+      </w:r>
+      <w:r>
+        <w:rPr>
+          <w:rFonts w:ascii="Consolas" w:eastAsia="Times New Roman" w:hAnsi="Consolas" w:cs="Times New Roman"/>
+          <w:b/>
+          <w:bCs/>
+          <w:color w:val="DF769B"/>
+          <w:sz w:val="21"/>
+          <w:szCs w:val="21"/>
+          <w:lang w:eastAsia="en-IN"/>
+        </w:rPr>
+        <w:t>=</w:t>
+      </w:r>
+      <w:r>
+        <w:rPr>
+          <w:rFonts w:ascii="Consolas" w:eastAsia="Times New Roman" w:hAnsi="Consolas" w:cs="Times New Roman"/>
+          <w:color w:val="E4B781"/>
+          <w:sz w:val="21"/>
+          <w:szCs w:val="21"/>
+          <w:lang w:eastAsia="en-IN"/>
+        </w:rPr>
+        <w:t xml:space="preserve"> </w:t>
+      </w:r>
+      <w:r>
+        <w:rPr>
+          <w:rFonts w:ascii="Consolas" w:eastAsia="Times New Roman" w:hAnsi="Consolas" w:cs="Times New Roman"/>
+          <w:color w:val="49E9A6"/>
+          <w:sz w:val="21"/>
+          <w:szCs w:val="21"/>
+          <w:lang w:eastAsia="en-IN"/>
+        </w:rPr>
+        <w:t xml:space="preserve">"select geometry </w:t>
+      </w:r>
+      <w:proofErr w:type="spellStart"/>
+      <w:r>
+        <w:rPr>
+          <w:rFonts w:ascii="Consolas" w:eastAsia="Times New Roman" w:hAnsi="Consolas" w:cs="Times New Roman"/>
+          <w:color w:val="49E9A6"/>
+          <w:sz w:val="21"/>
+          <w:szCs w:val="21"/>
+          <w:lang w:eastAsia="en-IN"/>
+        </w:rPr>
+        <w:t>lokasi</w:t>
+      </w:r>
+      <w:proofErr w:type="spellEnd"/>
+      <w:r>
+        <w:rPr>
+          <w:rFonts w:ascii="Consolas" w:eastAsia="Times New Roman" w:hAnsi="Consolas" w:cs="Times New Roman"/>
+          <w:color w:val="49E9A6"/>
+          <w:sz w:val="21"/>
+          <w:szCs w:val="21"/>
+          <w:lang w:eastAsia="en-IN"/>
+        </w:rPr>
+        <w:t xml:space="preserve">, hour, </w:t>
+      </w:r>
+      <w:proofErr w:type="spellStart"/>
+      <w:r>
+        <w:rPr>
+          <w:rFonts w:ascii="Consolas" w:eastAsia="Times New Roman" w:hAnsi="Consolas" w:cs="Times New Roman"/>
+          <w:color w:val="49E9A6"/>
+          <w:sz w:val="21"/>
+          <w:szCs w:val="21"/>
+          <w:lang w:eastAsia="en-IN"/>
+        </w:rPr>
+        <w:t>avg_speed_kmh</w:t>
+      </w:r>
+      <w:proofErr w:type="spellEnd"/>
+      <w:r>
+        <w:rPr>
+          <w:rFonts w:ascii="Consolas" w:eastAsia="Times New Roman" w:hAnsi="Consolas" w:cs="Times New Roman"/>
+          <w:color w:val="49E9A6"/>
+          <w:sz w:val="21"/>
+          <w:szCs w:val="21"/>
+          <w:lang w:eastAsia="en-IN"/>
+        </w:rPr>
+        <w:t xml:space="preserve"> speed from `sample data` where hour &gt;= 15 &amp;&amp; hour &lt;=18 group by </w:t>
+      </w:r>
+      <w:proofErr w:type="spellStart"/>
+      <w:r>
+        <w:rPr>
+          <w:rFonts w:ascii="Consolas" w:eastAsia="Times New Roman" w:hAnsi="Consolas" w:cs="Times New Roman"/>
+          <w:color w:val="49E9A6"/>
+          <w:sz w:val="21"/>
+          <w:szCs w:val="21"/>
+          <w:lang w:eastAsia="en-IN"/>
+        </w:rPr>
+        <w:t>lokasi</w:t>
+      </w:r>
+      <w:proofErr w:type="spellEnd"/>
+      <w:r>
+        <w:rPr>
+          <w:rFonts w:ascii="Consolas" w:eastAsia="Times New Roman" w:hAnsi="Consolas" w:cs="Times New Roman"/>
+          <w:color w:val="49E9A6"/>
+          <w:sz w:val="21"/>
+          <w:szCs w:val="21"/>
+          <w:lang w:eastAsia="en-IN"/>
+        </w:rPr>
+        <w:t xml:space="preserve"> order by id </w:t>
+      </w:r>
+      <w:proofErr w:type="spellStart"/>
+      <w:r>
+        <w:rPr>
+          <w:rFonts w:ascii="Consolas" w:eastAsia="Times New Roman" w:hAnsi="Consolas" w:cs="Times New Roman"/>
+          <w:color w:val="49E9A6"/>
+          <w:sz w:val="21"/>
+          <w:szCs w:val="21"/>
+          <w:lang w:eastAsia="en-IN"/>
+        </w:rPr>
+        <w:t>desc</w:t>
+      </w:r>
+      <w:proofErr w:type="spellEnd"/>
+      <w:r>
+        <w:rPr>
+          <w:rFonts w:ascii="Consolas" w:eastAsia="Times New Roman" w:hAnsi="Consolas" w:cs="Times New Roman"/>
+          <w:color w:val="49E9A6"/>
+          <w:sz w:val="21"/>
+          <w:szCs w:val="21"/>
+          <w:lang w:eastAsia="en-IN"/>
+        </w:rPr>
+        <w:t xml:space="preserve">, speed </w:t>
+      </w:r>
+      <w:proofErr w:type="spellStart"/>
+      <w:r>
+        <w:rPr>
+          <w:rFonts w:ascii="Consolas" w:eastAsia="Times New Roman" w:hAnsi="Consolas" w:cs="Times New Roman"/>
+          <w:color w:val="49E9A6"/>
+          <w:sz w:val="21"/>
+          <w:szCs w:val="21"/>
+          <w:lang w:eastAsia="en-IN"/>
+        </w:rPr>
+        <w:t>asc</w:t>
+      </w:r>
+      <w:proofErr w:type="spellEnd"/>
+      <w:r>
+        <w:rPr>
+          <w:rFonts w:ascii="Consolas" w:eastAsia="Times New Roman" w:hAnsi="Consolas" w:cs="Times New Roman"/>
+          <w:color w:val="49E9A6"/>
+          <w:sz w:val="21"/>
+          <w:szCs w:val="21"/>
+          <w:lang w:eastAsia="en-IN"/>
+        </w:rPr>
+        <w:t xml:space="preserve"> limit 7"</w:t>
+      </w:r>
+    </w:p>
+    <w:p>
+      <w:pPr>
+        <w:shd w:val="clear" w:color="auto" w:fill="07273B"/>
+        <w:spacing w:after="0" w:line="285" w:lineRule="atLeast"/>
+        <w:rPr>
+          <w:rFonts w:ascii="Consolas" w:eastAsia="Times New Roman" w:hAnsi="Consolas" w:cs="Times New Roman"/>
+          <w:color w:val="BECFDA"/>
+          <w:sz w:val="21"/>
+          <w:szCs w:val="21"/>
+          <w:lang w:eastAsia="en-IN"/>
+        </w:rPr>
+      </w:pPr>
+    </w:p>
+    <w:p>
+      <w:pPr>
+        <w:shd w:val="clear" w:color="auto" w:fill="07273B"/>
+        <w:spacing w:after="0" w:line="285" w:lineRule="atLeast"/>
+        <w:rPr>
+          <w:rFonts w:ascii="Consolas" w:eastAsia="Times New Roman" w:hAnsi="Consolas" w:cs="Times New Roman"/>
+          <w:color w:val="BECFDA"/>
+          <w:sz w:val="21"/>
+          <w:szCs w:val="21"/>
+          <w:lang w:eastAsia="en-IN"/>
+        </w:rPr>
+      </w:pPr>
+      <w:r>
+        <w:rPr>
+          <w:rFonts w:ascii="Consolas" w:eastAsia="Times New Roman" w:hAnsi="Consolas" w:cs="Times New Roman"/>
+          <w:color w:val="E4B781"/>
+          <w:sz w:val="21"/>
+          <w:szCs w:val="21"/>
+          <w:lang w:eastAsia="en-IN"/>
+        </w:rPr>
+        <w:t xml:space="preserve">data </w:t>
+      </w:r>
+      <w:r>
+        <w:rPr>
+          <w:rFonts w:ascii="Consolas" w:eastAsia="Times New Roman" w:hAnsi="Consolas" w:cs="Times New Roman"/>
+          <w:b/>
+          <w:bCs/>
+          <w:color w:val="DF769B"/>
+          <w:sz w:val="21"/>
+          <w:szCs w:val="21"/>
+          <w:lang w:eastAsia="en-IN"/>
+        </w:rPr>
+        <w:t>=</w:t>
+      </w:r>
+      <w:r>
+        <w:rPr>
+          <w:rFonts w:ascii="Consolas" w:eastAsia="Times New Roman" w:hAnsi="Consolas" w:cs="Times New Roman"/>
+          <w:color w:val="E4B781"/>
+          <w:sz w:val="21"/>
+          <w:szCs w:val="21"/>
+          <w:lang w:eastAsia="en-IN"/>
+        </w:rPr>
+        <w:t xml:space="preserve"> </w:t>
+      </w:r>
+      <w:proofErr w:type="spellStart"/>
+      <w:proofErr w:type="gramStart"/>
+      <w:r>
+        <w:rPr>
+          <w:rFonts w:ascii="Consolas" w:eastAsia="Times New Roman" w:hAnsi="Consolas" w:cs="Times New Roman"/>
+          <w:color w:val="E4B781"/>
+          <w:sz w:val="21"/>
+          <w:szCs w:val="21"/>
+          <w:lang w:eastAsia="en-IN"/>
+        </w:rPr>
+        <w:t>pd</w:t>
+      </w:r>
+      <w:r>
+        <w:rPr>
+          <w:rFonts w:ascii="Consolas" w:eastAsia="Times New Roman" w:hAnsi="Consolas" w:cs="Times New Roman"/>
+          <w:color w:val="BECFDA"/>
+          <w:sz w:val="21"/>
+          <w:szCs w:val="21"/>
+          <w:lang w:eastAsia="en-IN"/>
+        </w:rPr>
+        <w:t>.</w:t>
+      </w:r>
+      <w:r>
+        <w:rPr>
+          <w:rFonts w:ascii="Consolas" w:eastAsia="Times New Roman" w:hAnsi="Consolas" w:cs="Times New Roman"/>
+          <w:color w:val="16A3B6"/>
+          <w:sz w:val="21"/>
+          <w:szCs w:val="21"/>
+          <w:lang w:eastAsia="en-IN"/>
+        </w:rPr>
+        <w:t>read</w:t>
+      </w:r>
+      <w:proofErr w:type="gramEnd"/>
+      <w:r>
+        <w:rPr>
+          <w:rFonts w:ascii="Consolas" w:eastAsia="Times New Roman" w:hAnsi="Consolas" w:cs="Times New Roman"/>
+          <w:color w:val="16A3B6"/>
+          <w:sz w:val="21"/>
+          <w:szCs w:val="21"/>
+          <w:lang w:eastAsia="en-IN"/>
+        </w:rPr>
+        <w:t>_sql</w:t>
+      </w:r>
+      <w:proofErr w:type="spellEnd"/>
+      <w:r>
+        <w:rPr>
+          <w:rFonts w:ascii="Consolas" w:eastAsia="Times New Roman" w:hAnsi="Consolas" w:cs="Times New Roman"/>
+          <w:color w:val="BECFDA"/>
+          <w:sz w:val="21"/>
+          <w:szCs w:val="21"/>
+          <w:lang w:eastAsia="en-IN"/>
+        </w:rPr>
+        <w:t>(</w:t>
+      </w:r>
+      <w:r>
+        <w:rPr>
+          <w:rFonts w:ascii="Consolas" w:eastAsia="Times New Roman" w:hAnsi="Consolas" w:cs="Times New Roman"/>
+          <w:color w:val="E4B781"/>
+          <w:sz w:val="21"/>
+          <w:szCs w:val="21"/>
+          <w:lang w:eastAsia="en-IN"/>
+        </w:rPr>
+        <w:t>query</w:t>
+      </w:r>
+      <w:r>
+        <w:rPr>
+          <w:rFonts w:ascii="Consolas" w:eastAsia="Times New Roman" w:hAnsi="Consolas" w:cs="Times New Roman"/>
+          <w:color w:val="BECFDA"/>
+          <w:sz w:val="21"/>
+          <w:szCs w:val="21"/>
+          <w:lang w:eastAsia="en-IN"/>
+        </w:rPr>
+        <w:t>,</w:t>
+      </w:r>
+      <w:r>
+        <w:rPr>
+          <w:rFonts w:ascii="Consolas" w:eastAsia="Times New Roman" w:hAnsi="Consolas" w:cs="Times New Roman"/>
+          <w:color w:val="E4B781"/>
+          <w:sz w:val="21"/>
+          <w:szCs w:val="21"/>
+          <w:lang w:eastAsia="en-IN"/>
+        </w:rPr>
+        <w:t xml:space="preserve"> connection</w:t>
+      </w:r>
+      <w:r>
+        <w:rPr>
+          <w:rFonts w:ascii="Consolas" w:eastAsia="Times New Roman" w:hAnsi="Consolas" w:cs="Times New Roman"/>
+          <w:color w:val="BECFDA"/>
+          <w:sz w:val="21"/>
+          <w:szCs w:val="21"/>
+          <w:lang w:eastAsia="en-IN"/>
+        </w:rPr>
+        <w:t>)</w:t>
+      </w:r>
+    </w:p>
+    <w:p>
+      <w:pPr>
+        <w:shd w:val="clear" w:color="auto" w:fill="07273B"/>
+        <w:spacing w:after="0" w:line="285" w:lineRule="atLeast"/>
+        <w:rPr>
+          <w:rFonts w:ascii="Consolas" w:eastAsia="Times New Roman" w:hAnsi="Consolas" w:cs="Times New Roman"/>
+          <w:color w:val="BECFDA"/>
+          <w:sz w:val="21"/>
+          <w:szCs w:val="21"/>
+          <w:lang w:eastAsia="en-IN"/>
+        </w:rPr>
+      </w:pPr>
+    </w:p>
+    <w:p>
+      <w:pPr>
+        <w:shd w:val="clear" w:color="auto" w:fill="07273B"/>
+        <w:spacing w:after="0" w:line="285" w:lineRule="atLeast"/>
+        <w:rPr>
+          <w:rFonts w:ascii="Consolas" w:eastAsia="Times New Roman" w:hAnsi="Consolas" w:cs="Times New Roman"/>
+          <w:color w:val="BECFDA"/>
+          <w:sz w:val="21"/>
+          <w:szCs w:val="21"/>
+          <w:lang w:eastAsia="en-IN"/>
+        </w:rPr>
+      </w:pPr>
+      <w:r>
+        <w:rPr>
+          <w:rFonts w:ascii="Consolas" w:eastAsia="Times New Roman" w:hAnsi="Consolas" w:cs="Times New Roman"/>
+          <w:b/>
+          <w:bCs/>
+          <w:color w:val="DF769B"/>
+          <w:sz w:val="21"/>
+          <w:szCs w:val="21"/>
+          <w:lang w:eastAsia="en-IN"/>
+        </w:rPr>
+        <w:t>if</w:t>
+      </w:r>
+      <w:r>
+        <w:rPr>
+          <w:rFonts w:ascii="Consolas" w:eastAsia="Times New Roman" w:hAnsi="Consolas" w:cs="Times New Roman"/>
+          <w:color w:val="E4B781"/>
+          <w:sz w:val="21"/>
+          <w:szCs w:val="21"/>
+          <w:lang w:eastAsia="en-IN"/>
+        </w:rPr>
+        <w:t xml:space="preserve"> </w:t>
+      </w:r>
+      <w:proofErr w:type="spellStart"/>
+      <w:r>
+        <w:rPr>
+          <w:rFonts w:ascii="Consolas" w:eastAsia="Times New Roman" w:hAnsi="Consolas" w:cs="Times New Roman"/>
+          <w:color w:val="E4B781"/>
+          <w:sz w:val="21"/>
+          <w:szCs w:val="21"/>
+          <w:lang w:eastAsia="en-IN"/>
+        </w:rPr>
+        <w:t>connection</w:t>
+      </w:r>
+      <w:r>
+        <w:rPr>
+          <w:rFonts w:ascii="Consolas" w:eastAsia="Times New Roman" w:hAnsi="Consolas" w:cs="Times New Roman"/>
+          <w:color w:val="BECFDA"/>
+          <w:sz w:val="21"/>
+          <w:szCs w:val="21"/>
+          <w:lang w:eastAsia="en-IN"/>
+        </w:rPr>
+        <w:t>.</w:t>
+      </w:r>
+      <w:r>
+        <w:rPr>
+          <w:rFonts w:ascii="Consolas" w:eastAsia="Times New Roman" w:hAnsi="Consolas" w:cs="Times New Roman"/>
+          <w:color w:val="16A3B6"/>
+          <w:sz w:val="21"/>
+          <w:szCs w:val="21"/>
+          <w:lang w:eastAsia="en-IN"/>
+        </w:rPr>
+        <w:t>is_</w:t>
+      </w:r>
+      <w:proofErr w:type="gramStart"/>
+      <w:r>
+        <w:rPr>
+          <w:rFonts w:ascii="Consolas" w:eastAsia="Times New Roman" w:hAnsi="Consolas" w:cs="Times New Roman"/>
+          <w:color w:val="16A3B6"/>
+          <w:sz w:val="21"/>
+          <w:szCs w:val="21"/>
+          <w:lang w:eastAsia="en-IN"/>
+        </w:rPr>
+        <w:t>connected</w:t>
+      </w:r>
+      <w:proofErr w:type="spellEnd"/>
+      <w:r>
+        <w:rPr>
+          <w:rFonts w:ascii="Consolas" w:eastAsia="Times New Roman" w:hAnsi="Consolas" w:cs="Times New Roman"/>
+          <w:color w:val="BECFDA"/>
+          <w:sz w:val="21"/>
+          <w:szCs w:val="21"/>
+          <w:lang w:eastAsia="en-IN"/>
+        </w:rPr>
+        <w:t>(</w:t>
+      </w:r>
+      <w:proofErr w:type="gramEnd"/>
+      <w:r>
+        <w:rPr>
+          <w:rFonts w:ascii="Consolas" w:eastAsia="Times New Roman" w:hAnsi="Consolas" w:cs="Times New Roman"/>
+          <w:color w:val="BECFDA"/>
+          <w:sz w:val="21"/>
+          <w:szCs w:val="21"/>
+          <w:lang w:eastAsia="en-IN"/>
+        </w:rPr>
+        <w:t>):</w:t>
+      </w:r>
+    </w:p>
+    <w:p>
+      <w:pPr>
+        <w:shd w:val="clear" w:color="auto" w:fill="07273B"/>
+        <w:spacing w:after="0" w:line="285" w:lineRule="atLeast"/>
+        <w:rPr>
+          <w:rFonts w:ascii="Consolas" w:eastAsia="Times New Roman" w:hAnsi="Consolas" w:cs="Times New Roman"/>
+          <w:color w:val="BECFDA"/>
+          <w:sz w:val="21"/>
+          <w:szCs w:val="21"/>
+          <w:lang w:eastAsia="en-IN"/>
+        </w:rPr>
+      </w:pPr>
+      <w:r>
+        <w:rPr>
+          <w:rFonts w:ascii="Consolas" w:eastAsia="Times New Roman" w:hAnsi="Consolas" w:cs="Times New Roman"/>
+          <w:color w:val="E4B781"/>
+          <w:sz w:val="21"/>
+          <w:szCs w:val="21"/>
+          <w:lang w:eastAsia="en-IN"/>
+        </w:rPr>
+        <w:t xml:space="preserve">    </w:t>
+      </w:r>
+      <w:proofErr w:type="spellStart"/>
+      <w:proofErr w:type="gramStart"/>
+      <w:r>
+        <w:rPr>
+          <w:rFonts w:ascii="Consolas" w:eastAsia="Times New Roman" w:hAnsi="Consolas" w:cs="Times New Roman"/>
+          <w:color w:val="E4B781"/>
+          <w:sz w:val="21"/>
+          <w:szCs w:val="21"/>
+          <w:lang w:eastAsia="en-IN"/>
+        </w:rPr>
+        <w:t>connection</w:t>
+      </w:r>
+      <w:r>
+        <w:rPr>
+          <w:rFonts w:ascii="Consolas" w:eastAsia="Times New Roman" w:hAnsi="Consolas" w:cs="Times New Roman"/>
+          <w:color w:val="BECFDA"/>
+          <w:sz w:val="21"/>
+          <w:szCs w:val="21"/>
+          <w:lang w:eastAsia="en-IN"/>
+        </w:rPr>
+        <w:t>.</w:t>
+      </w:r>
+      <w:r>
+        <w:rPr>
+          <w:rFonts w:ascii="Consolas" w:eastAsia="Times New Roman" w:hAnsi="Consolas" w:cs="Times New Roman"/>
+          <w:color w:val="16A3B6"/>
+          <w:sz w:val="21"/>
+          <w:szCs w:val="21"/>
+          <w:lang w:eastAsia="en-IN"/>
+        </w:rPr>
+        <w:t>close</w:t>
+      </w:r>
+      <w:proofErr w:type="spellEnd"/>
+      <w:proofErr w:type="gramEnd"/>
+      <w:r>
+        <w:rPr>
+          <w:rFonts w:ascii="Consolas" w:eastAsia="Times New Roman" w:hAnsi="Consolas" w:cs="Times New Roman"/>
+          <w:color w:val="BECFDA"/>
+          <w:sz w:val="21"/>
+          <w:szCs w:val="21"/>
+          <w:lang w:eastAsia="en-IN"/>
+        </w:rPr>
+        <w:t>()</w:t>
+      </w:r>
+    </w:p>
+    <w:p>
+      <w:pPr>
+        <w:shd w:val="clear" w:color="auto" w:fill="07273B"/>
+        <w:spacing w:after="0" w:line="285" w:lineRule="atLeast"/>
+        <w:rPr>
+          <w:rFonts w:ascii="Consolas" w:eastAsia="Times New Roman" w:hAnsi="Consolas" w:cs="Times New Roman"/>
+          <w:color w:val="BECFDA"/>
+          <w:sz w:val="21"/>
+          <w:szCs w:val="21"/>
+          <w:lang w:eastAsia="en-IN"/>
+        </w:rPr>
+      </w:pPr>
+      <w:r>
+        <w:rPr>
+          <w:rFonts w:ascii="Consolas" w:eastAsia="Times New Roman" w:hAnsi="Consolas" w:cs="Times New Roman"/>
+          <w:color w:val="E4B781"/>
+          <w:sz w:val="21"/>
+          <w:szCs w:val="21"/>
+          <w:lang w:eastAsia="en-IN"/>
+        </w:rPr>
+        <w:t xml:space="preserve">    </w:t>
+      </w:r>
+      <w:proofErr w:type="gramStart"/>
+      <w:r>
+        <w:rPr>
+          <w:rFonts w:ascii="Consolas" w:eastAsia="Times New Roman" w:hAnsi="Consolas" w:cs="Times New Roman"/>
+          <w:color w:val="49D6E9"/>
+          <w:sz w:val="21"/>
+          <w:szCs w:val="21"/>
+          <w:lang w:eastAsia="en-IN"/>
+        </w:rPr>
+        <w:t>print</w:t>
+      </w:r>
+      <w:r>
+        <w:rPr>
+          <w:rFonts w:ascii="Consolas" w:eastAsia="Times New Roman" w:hAnsi="Consolas" w:cs="Times New Roman"/>
+          <w:color w:val="BECFDA"/>
+          <w:sz w:val="21"/>
+          <w:szCs w:val="21"/>
+          <w:lang w:eastAsia="en-IN"/>
+        </w:rPr>
+        <w:t>(</w:t>
+      </w:r>
+      <w:proofErr w:type="gramEnd"/>
+      <w:r>
+        <w:rPr>
+          <w:rFonts w:ascii="Consolas" w:eastAsia="Times New Roman" w:hAnsi="Consolas" w:cs="Times New Roman"/>
+          <w:color w:val="49E9A6"/>
+          <w:sz w:val="21"/>
+          <w:szCs w:val="21"/>
+          <w:lang w:eastAsia="en-IN"/>
+        </w:rPr>
+        <w:t>"MySQL Close"</w:t>
+      </w:r>
+      <w:r>
+        <w:rPr>
+          <w:rFonts w:ascii="Consolas" w:eastAsia="Times New Roman" w:hAnsi="Consolas" w:cs="Times New Roman"/>
+          <w:color w:val="BECFDA"/>
+          <w:sz w:val="21"/>
+          <w:szCs w:val="21"/>
+          <w:lang w:eastAsia="en-IN"/>
+        </w:rPr>
+        <w:t>)</w:t>
+      </w:r>
+    </w:p>
+    <w:p>
+      <w:pPr>
+        <w:shd w:val="clear" w:color="auto" w:fill="07273B"/>
+        <w:spacing w:after="0" w:line="285" w:lineRule="atLeast"/>
+        <w:rPr>
+          <w:rFonts w:ascii="Consolas" w:eastAsia="Times New Roman" w:hAnsi="Consolas" w:cs="Times New Roman"/>
+          <w:color w:val="BECFDA"/>
+          <w:sz w:val="21"/>
+          <w:szCs w:val="21"/>
+          <w:lang w:eastAsia="en-IN"/>
+        </w:rPr>
+      </w:pPr>
+    </w:p>
+    <w:p>
+      <w:pPr>
+        <w:shd w:val="clear" w:color="auto" w:fill="07273B"/>
+        <w:spacing w:after="0" w:line="285" w:lineRule="atLeast"/>
+        <w:rPr>
+          <w:rFonts w:ascii="Consolas" w:eastAsia="Times New Roman" w:hAnsi="Consolas" w:cs="Times New Roman"/>
+          <w:color w:val="BECFDA"/>
+          <w:sz w:val="21"/>
+          <w:szCs w:val="21"/>
+          <w:lang w:eastAsia="en-IN"/>
+        </w:rPr>
+      </w:pPr>
+      <w:r>
+        <w:rPr>
+          <w:rFonts w:ascii="Consolas" w:eastAsia="Times New Roman" w:hAnsi="Consolas" w:cs="Times New Roman"/>
+          <w:color w:val="16A3B6"/>
+          <w:sz w:val="21"/>
+          <w:szCs w:val="21"/>
+          <w:lang w:eastAsia="en-IN"/>
+        </w:rPr>
+        <w:t>display</w:t>
+      </w:r>
+      <w:r>
+        <w:rPr>
+          <w:rFonts w:ascii="Consolas" w:eastAsia="Times New Roman" w:hAnsi="Consolas" w:cs="Times New Roman"/>
+          <w:color w:val="BECFDA"/>
+          <w:sz w:val="21"/>
+          <w:szCs w:val="21"/>
+          <w:lang w:eastAsia="en-IN"/>
+        </w:rPr>
+        <w:t>(</w:t>
+      </w:r>
+      <w:r>
+        <w:rPr>
+          <w:rFonts w:ascii="Consolas" w:eastAsia="Times New Roman" w:hAnsi="Consolas" w:cs="Times New Roman"/>
+          <w:color w:val="E4B781"/>
+          <w:sz w:val="21"/>
+          <w:szCs w:val="21"/>
+          <w:lang w:eastAsia="en-IN"/>
+        </w:rPr>
+        <w:t>data</w:t>
+      </w:r>
+      <w:r>
+        <w:rPr>
+          <w:rFonts w:ascii="Consolas" w:eastAsia="Times New Roman" w:hAnsi="Consolas" w:cs="Times New Roman"/>
+          <w:color w:val="BECFDA"/>
+          <w:sz w:val="21"/>
+          <w:szCs w:val="21"/>
+          <w:lang w:eastAsia="en-IN"/>
+        </w:rPr>
+        <w:t>)</w:t>
+      </w:r>
+    </w:p>
+    <w:p>
+      <w:pPr>
+        <w:tabs>
+          <w:tab w:val="left" w:pos="3690"/>
+        </w:tabs>
+        <w:jc w:val="both"/>
+        <w:rPr>
+          <w:rFonts w:asciiTheme="majorHAnsi" w:hAnsiTheme="majorHAnsi" w:cstheme="majorHAnsi"/>
+          <w:sz w:val="24"/>
+          <w:szCs w:val="24"/>
+        </w:rPr>
+      </w:pPr>
+    </w:p>
+    <w:p>
+      <w:pPr>
+        <w:tabs>
+          <w:tab w:val="left" w:pos="3690"/>
+        </w:tabs>
+        <w:jc w:val="both"/>
+        <w:rPr>
+          <w:rFonts w:asciiTheme="majorHAnsi" w:hAnsiTheme="majorHAnsi" w:cstheme="majorHAnsi"/>
+          <w:sz w:val="24"/>
+          <w:szCs w:val="24"/>
+        </w:rPr>
+      </w:pPr>
+      <w:r>
+        <w:rPr>
+          <w:rFonts w:asciiTheme="majorHAnsi" w:hAnsiTheme="majorHAnsi" w:cstheme="majorHAnsi"/>
+          <w:noProof/>
+          <w:sz w:val="24"/>
+          <w:szCs w:val="24"/>
+        </w:rPr>
+        <w:drawing>
+          <wp:inline distT="0" distB="0" distL="0" distR="0" wp14:anchorId="39F61040" wp14:editId="14F4231E">
+            <wp:extent cx="4071620" cy="940435"/>
+            <wp:effectExtent l="0" t="0" r="5080" b="0"/>
+            <wp:docPr id="10" name="Picture 10"/>
+            <wp:cNvGraphicFramePr>
+              <a:graphicFrameLocks xmlns:a="http://schemas.openxmlformats.org/drawingml/2006/main" noChangeAspect="1"/>
+            </wp:cNvGraphicFramePr>
+            <a:graphic xmlns:a="http://schemas.openxmlformats.org/drawingml/2006/main">
+              <a:graphicData uri="http://schemas.openxmlformats.org/drawingml/2006/picture">
+                <pic:pic xmlns:pic="http://schemas.openxmlformats.org/drawingml/2006/picture">
+                  <pic:nvPicPr>
+                    <pic:cNvPr id="0" name="Picture 6"/>
+                    <pic:cNvPicPr>
+                      <a:picLocks noChangeAspect="1" noChangeArrowheads="1"/>
+                    </pic:cNvPicPr>
+                  </pic:nvPicPr>
+                  <pic:blipFill>
+                    <a:blip r:embed="rId10">
+                      <a:extLst>
+                        <a:ext uri="{28A0092B-C50C-407E-A947-70E740481C1C}">
+                          <a14:useLocalDpi xmlns:a14="http://schemas.microsoft.com/office/drawing/2010/main" val="0"/>
+                        </a:ext>
+                      </a:extLst>
+                    </a:blip>
+                    <a:srcRect/>
+                    <a:stretch>
+                      <a:fillRect/>
+                    </a:stretch>
+                  </pic:blipFill>
+                  <pic:spPr bwMode="auto">
+                    <a:xfrm>
+                      <a:off x="0" y="0"/>
+                      <a:ext cx="4071620" cy="940435"/>
+                    </a:xfrm>
+                    <a:prstGeom prst="rect">
+                      <a:avLst/>
+                    </a:prstGeom>
+                    <a:noFill/>
+                    <a:ln>
+                      <a:noFill/>
+                    </a:ln>
+                  </pic:spPr>
+                </pic:pic>
+              </a:graphicData>
+            </a:graphic>
+          </wp:inline>
+        </w:drawing>
+      </w:r>
+    </w:p>
+    <w:p>
+      <w:pPr>
+        <w:tabs>
+          <w:tab w:val="left" w:pos="3690"/>
+        </w:tabs>
+        <w:jc w:val="both"/>
+        <w:rPr>
+          <w:rFonts w:asciiTheme="majorHAnsi" w:hAnsiTheme="majorHAnsi" w:cstheme="majorHAnsi"/>
+          <w:sz w:val="24"/>
+          <w:szCs w:val="24"/>
+        </w:rPr>
+      </w:pPr>
+      <w:proofErr w:type="spellStart"/>
+      <w:r>
+        <w:rPr>
+          <w:rFonts w:asciiTheme="majorHAnsi" w:hAnsiTheme="majorHAnsi" w:cstheme="majorHAnsi"/>
+          <w:sz w:val="24"/>
+          <w:szCs w:val="24"/>
+        </w:rPr>
+        <w:t>Terdapat</w:t>
+      </w:r>
+      <w:proofErr w:type="spellEnd"/>
+      <w:r>
+        <w:rPr>
+          <w:rFonts w:asciiTheme="majorHAnsi" w:hAnsiTheme="majorHAnsi" w:cstheme="majorHAnsi"/>
+          <w:sz w:val="24"/>
+          <w:szCs w:val="24"/>
+        </w:rPr>
+        <w:t xml:space="preserve"> 2 </w:t>
+      </w:r>
+      <w:proofErr w:type="spellStart"/>
+      <w:r>
+        <w:rPr>
+          <w:rFonts w:asciiTheme="majorHAnsi" w:hAnsiTheme="majorHAnsi" w:cstheme="majorHAnsi"/>
+          <w:sz w:val="24"/>
+          <w:szCs w:val="24"/>
+        </w:rPr>
+        <w:t>Lokasi</w:t>
+      </w:r>
+      <w:proofErr w:type="spellEnd"/>
+    </w:p>
+    <w:p>
+      <w:pPr>
+        <w:tabs>
+          <w:tab w:val="left" w:pos="3690"/>
+        </w:tabs>
+        <w:jc w:val="both"/>
+        <w:rPr>
+          <w:rFonts w:asciiTheme="majorHAnsi" w:hAnsiTheme="majorHAnsi" w:cstheme="majorHAnsi"/>
+          <w:sz w:val="24"/>
+          <w:szCs w:val="24"/>
+        </w:rPr>
+      </w:pPr>
+    </w:p>
+    <w:p>
+      <w:pPr>
+        <w:tabs>
+          <w:tab w:val="left" w:pos="3690"/>
+        </w:tabs>
+        <w:jc w:val="both"/>
+        <w:rPr>
+          <w:rFonts w:asciiTheme="majorHAnsi" w:hAnsiTheme="majorHAnsi" w:cstheme="majorHAnsi"/>
+          <w:sz w:val="24"/>
+          <w:szCs w:val="24"/>
+        </w:rPr>
+      </w:pPr>
+      <w:r>
+        <w:rPr>
+          <w:rFonts w:asciiTheme="majorHAnsi" w:hAnsiTheme="majorHAnsi" w:cstheme="majorHAnsi"/>
+          <w:sz w:val="24"/>
+          <w:szCs w:val="24"/>
+        </w:rPr>
+        <w:t xml:space="preserve">6. </w:t>
+      </w:r>
+      <w:proofErr w:type="spellStart"/>
+      <w:r>
+        <w:rPr>
+          <w:rFonts w:asciiTheme="majorHAnsi" w:hAnsiTheme="majorHAnsi" w:cstheme="majorHAnsi"/>
+          <w:sz w:val="24"/>
+          <w:szCs w:val="24"/>
+        </w:rPr>
+        <w:t>Berikan</w:t>
+      </w:r>
+      <w:proofErr w:type="spellEnd"/>
+      <w:r>
+        <w:rPr>
+          <w:rFonts w:asciiTheme="majorHAnsi" w:hAnsiTheme="majorHAnsi" w:cstheme="majorHAnsi"/>
+          <w:sz w:val="24"/>
+          <w:szCs w:val="24"/>
+        </w:rPr>
+        <w:t xml:space="preserve"> </w:t>
+      </w:r>
+      <w:proofErr w:type="spellStart"/>
+      <w:r>
+        <w:rPr>
+          <w:rFonts w:asciiTheme="majorHAnsi" w:hAnsiTheme="majorHAnsi" w:cstheme="majorHAnsi"/>
+          <w:sz w:val="24"/>
+          <w:szCs w:val="24"/>
+        </w:rPr>
+        <w:t>penjelasan</w:t>
+      </w:r>
+      <w:proofErr w:type="spellEnd"/>
+      <w:r>
+        <w:rPr>
+          <w:rFonts w:asciiTheme="majorHAnsi" w:hAnsiTheme="majorHAnsi" w:cstheme="majorHAnsi"/>
+          <w:sz w:val="24"/>
+          <w:szCs w:val="24"/>
+        </w:rPr>
+        <w:t xml:space="preserve"> </w:t>
+      </w:r>
+      <w:proofErr w:type="spellStart"/>
+      <w:r>
+        <w:rPr>
+          <w:rFonts w:asciiTheme="majorHAnsi" w:hAnsiTheme="majorHAnsi" w:cstheme="majorHAnsi"/>
+          <w:sz w:val="24"/>
+          <w:szCs w:val="24"/>
+        </w:rPr>
+        <w:t>dari</w:t>
+      </w:r>
+      <w:proofErr w:type="spellEnd"/>
+      <w:r>
+        <w:rPr>
+          <w:rFonts w:asciiTheme="majorHAnsi" w:hAnsiTheme="majorHAnsi" w:cstheme="majorHAnsi"/>
+          <w:sz w:val="24"/>
+          <w:szCs w:val="24"/>
+        </w:rPr>
+        <w:t xml:space="preserve"> </w:t>
+      </w:r>
+      <w:proofErr w:type="spellStart"/>
+      <w:r>
+        <w:rPr>
+          <w:rFonts w:asciiTheme="majorHAnsi" w:hAnsiTheme="majorHAnsi" w:cstheme="majorHAnsi"/>
+          <w:sz w:val="24"/>
+          <w:szCs w:val="24"/>
+        </w:rPr>
+        <w:t>pertanyaan</w:t>
+      </w:r>
+      <w:proofErr w:type="spellEnd"/>
+      <w:r>
+        <w:rPr>
+          <w:rFonts w:asciiTheme="majorHAnsi" w:hAnsiTheme="majorHAnsi" w:cstheme="majorHAnsi"/>
+          <w:sz w:val="24"/>
+          <w:szCs w:val="24"/>
+        </w:rPr>
+        <w:t xml:space="preserve"> </w:t>
+      </w:r>
+      <w:proofErr w:type="spellStart"/>
+      <w:r>
+        <w:rPr>
+          <w:rFonts w:asciiTheme="majorHAnsi" w:hAnsiTheme="majorHAnsi" w:cstheme="majorHAnsi"/>
+          <w:sz w:val="24"/>
+          <w:szCs w:val="24"/>
+        </w:rPr>
+        <w:t>dibawah</w:t>
+      </w:r>
+      <w:proofErr w:type="spellEnd"/>
+      <w:r>
+        <w:rPr>
+          <w:rFonts w:asciiTheme="majorHAnsi" w:hAnsiTheme="majorHAnsi" w:cstheme="majorHAnsi"/>
+          <w:sz w:val="24"/>
+          <w:szCs w:val="24"/>
+        </w:rPr>
+        <w:t xml:space="preserve"> </w:t>
+      </w:r>
+      <w:proofErr w:type="spellStart"/>
+      <w:r>
+        <w:rPr>
+          <w:rFonts w:asciiTheme="majorHAnsi" w:hAnsiTheme="majorHAnsi" w:cstheme="majorHAnsi"/>
+          <w:sz w:val="24"/>
+          <w:szCs w:val="24"/>
+        </w:rPr>
+        <w:t>ini</w:t>
+      </w:r>
+      <w:proofErr w:type="spellEnd"/>
+      <w:r>
+        <w:rPr>
+          <w:rFonts w:asciiTheme="majorHAnsi" w:hAnsiTheme="majorHAnsi" w:cstheme="majorHAnsi"/>
+          <w:sz w:val="24"/>
+          <w:szCs w:val="24"/>
+        </w:rPr>
+        <w:t>:</w:t>
+      </w:r>
+    </w:p>
+    <w:p>
+      <w:pPr>
+        <w:pStyle w:val="ListParagraph"/>
+        <w:numPr>
+          <w:ilvl w:val="0"/>
+          <w:numId w:val="3"/>
+        </w:numPr>
+        <w:tabs>
+          <w:tab w:val="left" w:pos="3690"/>
+        </w:tabs>
+        <w:jc w:val="both"/>
+        <w:rPr>
+          <w:rFonts w:asciiTheme="majorHAnsi" w:hAnsiTheme="majorHAnsi" w:cstheme="majorHAnsi"/>
+          <w:sz w:val="24"/>
+          <w:szCs w:val="24"/>
+        </w:rPr>
+      </w:pPr>
+      <w:proofErr w:type="spellStart"/>
+      <w:r>
+        <w:rPr>
+          <w:rFonts w:asciiTheme="majorHAnsi" w:hAnsiTheme="majorHAnsi" w:cstheme="majorHAnsi"/>
+          <w:sz w:val="24"/>
+          <w:szCs w:val="24"/>
+        </w:rPr>
+        <w:t>Apa</w:t>
+      </w:r>
+      <w:proofErr w:type="spellEnd"/>
+      <w:r>
+        <w:rPr>
+          <w:rFonts w:asciiTheme="majorHAnsi" w:hAnsiTheme="majorHAnsi" w:cstheme="majorHAnsi"/>
+          <w:sz w:val="24"/>
+          <w:szCs w:val="24"/>
+        </w:rPr>
+        <w:t xml:space="preserve"> </w:t>
+      </w:r>
+      <w:proofErr w:type="spellStart"/>
+      <w:r>
+        <w:rPr>
+          <w:rFonts w:asciiTheme="majorHAnsi" w:hAnsiTheme="majorHAnsi" w:cstheme="majorHAnsi"/>
+          <w:sz w:val="24"/>
+          <w:szCs w:val="24"/>
+        </w:rPr>
+        <w:t>perbedaan</w:t>
+      </w:r>
+      <w:proofErr w:type="spellEnd"/>
+      <w:r>
+        <w:rPr>
+          <w:rFonts w:asciiTheme="majorHAnsi" w:hAnsiTheme="majorHAnsi" w:cstheme="majorHAnsi"/>
+          <w:sz w:val="24"/>
+          <w:szCs w:val="24"/>
+        </w:rPr>
+        <w:t xml:space="preserve"> </w:t>
+      </w:r>
+      <w:proofErr w:type="spellStart"/>
+      <w:r>
+        <w:rPr>
+          <w:rFonts w:asciiTheme="majorHAnsi" w:hAnsiTheme="majorHAnsi" w:cstheme="majorHAnsi"/>
+          <w:sz w:val="24"/>
+          <w:szCs w:val="24"/>
+        </w:rPr>
+        <w:t>dari</w:t>
+      </w:r>
+      <w:proofErr w:type="spellEnd"/>
+      <w:r>
+        <w:rPr>
+          <w:rFonts w:asciiTheme="majorHAnsi" w:hAnsiTheme="majorHAnsi" w:cstheme="majorHAnsi"/>
+          <w:sz w:val="24"/>
+          <w:szCs w:val="24"/>
+        </w:rPr>
+        <w:t xml:space="preserve"> univariate, bivariate, dan multivariate analysis?</w:t>
+      </w:r>
+    </w:p>
+    <w:p>
+      <w:pPr>
+        <w:pStyle w:val="ListParagraph"/>
+        <w:numPr>
+          <w:ilvl w:val="0"/>
+          <w:numId w:val="3"/>
+        </w:numPr>
+        <w:tabs>
+          <w:tab w:val="left" w:pos="3690"/>
+        </w:tabs>
+        <w:jc w:val="both"/>
+        <w:rPr>
+          <w:rFonts w:asciiTheme="majorHAnsi" w:hAnsiTheme="majorHAnsi" w:cstheme="majorHAnsi"/>
+          <w:sz w:val="24"/>
+          <w:szCs w:val="24"/>
+        </w:rPr>
+      </w:pPr>
+      <w:proofErr w:type="spellStart"/>
+      <w:r>
+        <w:rPr>
+          <w:rFonts w:asciiTheme="majorHAnsi" w:hAnsiTheme="majorHAnsi" w:cstheme="majorHAnsi"/>
+          <w:sz w:val="24"/>
+          <w:szCs w:val="24"/>
+        </w:rPr>
+        <w:t>Apa</w:t>
+      </w:r>
+      <w:proofErr w:type="spellEnd"/>
+      <w:r>
+        <w:rPr>
+          <w:rFonts w:asciiTheme="majorHAnsi" w:hAnsiTheme="majorHAnsi" w:cstheme="majorHAnsi"/>
+          <w:sz w:val="24"/>
+          <w:szCs w:val="24"/>
+        </w:rPr>
+        <w:t xml:space="preserve"> </w:t>
+      </w:r>
+      <w:proofErr w:type="spellStart"/>
+      <w:r>
+        <w:rPr>
+          <w:rFonts w:asciiTheme="majorHAnsi" w:hAnsiTheme="majorHAnsi" w:cstheme="majorHAnsi"/>
+          <w:sz w:val="24"/>
+          <w:szCs w:val="24"/>
+        </w:rPr>
+        <w:t>saja</w:t>
+      </w:r>
+      <w:proofErr w:type="spellEnd"/>
+      <w:r>
+        <w:rPr>
+          <w:rFonts w:asciiTheme="majorHAnsi" w:hAnsiTheme="majorHAnsi" w:cstheme="majorHAnsi"/>
+          <w:sz w:val="24"/>
+          <w:szCs w:val="24"/>
+        </w:rPr>
+        <w:t xml:space="preserve"> </w:t>
+      </w:r>
+      <w:proofErr w:type="spellStart"/>
+      <w:r>
+        <w:rPr>
+          <w:rFonts w:asciiTheme="majorHAnsi" w:hAnsiTheme="majorHAnsi" w:cstheme="majorHAnsi"/>
+          <w:sz w:val="24"/>
+          <w:szCs w:val="24"/>
+        </w:rPr>
+        <w:t>perbedaan</w:t>
+      </w:r>
+      <w:proofErr w:type="spellEnd"/>
+      <w:r>
+        <w:rPr>
+          <w:rFonts w:asciiTheme="majorHAnsi" w:hAnsiTheme="majorHAnsi" w:cstheme="majorHAnsi"/>
+          <w:sz w:val="24"/>
+          <w:szCs w:val="24"/>
+        </w:rPr>
+        <w:t xml:space="preserve"> </w:t>
+      </w:r>
+      <w:proofErr w:type="spellStart"/>
+      <w:r>
+        <w:rPr>
+          <w:rFonts w:asciiTheme="majorHAnsi" w:hAnsiTheme="majorHAnsi" w:cstheme="majorHAnsi"/>
+          <w:sz w:val="24"/>
+          <w:szCs w:val="24"/>
+        </w:rPr>
+        <w:t>tipe</w:t>
+      </w:r>
+      <w:proofErr w:type="spellEnd"/>
+      <w:r>
+        <w:rPr>
+          <w:rFonts w:asciiTheme="majorHAnsi" w:hAnsiTheme="majorHAnsi" w:cstheme="majorHAnsi"/>
+          <w:sz w:val="24"/>
+          <w:szCs w:val="24"/>
+        </w:rPr>
+        <w:t xml:space="preserve"> </w:t>
+      </w:r>
+      <w:proofErr w:type="spellStart"/>
+      <w:r>
+        <w:rPr>
+          <w:rFonts w:asciiTheme="majorHAnsi" w:hAnsiTheme="majorHAnsi" w:cstheme="majorHAnsi"/>
+          <w:sz w:val="24"/>
+          <w:szCs w:val="24"/>
+        </w:rPr>
+        <w:t>dari</w:t>
+      </w:r>
+      <w:proofErr w:type="spellEnd"/>
+      <w:r>
+        <w:rPr>
+          <w:rFonts w:asciiTheme="majorHAnsi" w:hAnsiTheme="majorHAnsi" w:cstheme="majorHAnsi"/>
+          <w:sz w:val="24"/>
+          <w:szCs w:val="24"/>
+        </w:rPr>
+        <w:t xml:space="preserve"> </w:t>
+      </w:r>
+      <w:proofErr w:type="spellStart"/>
+      <w:r>
+        <w:rPr>
+          <w:rFonts w:asciiTheme="majorHAnsi" w:hAnsiTheme="majorHAnsi" w:cstheme="majorHAnsi"/>
+          <w:sz w:val="24"/>
+          <w:szCs w:val="24"/>
+        </w:rPr>
+        <w:t>Hipotesis</w:t>
+      </w:r>
+      <w:proofErr w:type="spellEnd"/>
+      <w:r>
+        <w:rPr>
+          <w:rFonts w:asciiTheme="majorHAnsi" w:hAnsiTheme="majorHAnsi" w:cstheme="majorHAnsi"/>
+          <w:sz w:val="24"/>
+          <w:szCs w:val="24"/>
+        </w:rPr>
+        <w:t xml:space="preserve"> Testing?</w:t>
+      </w:r>
+    </w:p>
+    <w:p>
+      <w:pPr>
+        <w:pStyle w:val="ListParagraph"/>
+        <w:numPr>
+          <w:ilvl w:val="0"/>
+          <w:numId w:val="3"/>
+        </w:numPr>
+        <w:tabs>
+          <w:tab w:val="left" w:pos="3690"/>
+        </w:tabs>
+        <w:jc w:val="both"/>
+        <w:rPr>
+          <w:rFonts w:asciiTheme="majorHAnsi" w:hAnsiTheme="majorHAnsi" w:cstheme="majorHAnsi"/>
+          <w:sz w:val="24"/>
+          <w:szCs w:val="24"/>
+        </w:rPr>
+      </w:pPr>
+      <w:proofErr w:type="spellStart"/>
+      <w:r>
+        <w:rPr>
+          <w:rFonts w:asciiTheme="majorHAnsi" w:hAnsiTheme="majorHAnsi" w:cstheme="majorHAnsi"/>
+          <w:sz w:val="24"/>
+          <w:szCs w:val="24"/>
+        </w:rPr>
+        <w:t>Bagaimana</w:t>
+      </w:r>
+      <w:proofErr w:type="spellEnd"/>
+      <w:r>
+        <w:rPr>
+          <w:rFonts w:asciiTheme="majorHAnsi" w:hAnsiTheme="majorHAnsi" w:cstheme="majorHAnsi"/>
+          <w:sz w:val="24"/>
+          <w:szCs w:val="24"/>
+        </w:rPr>
+        <w:t xml:space="preserve"> </w:t>
+      </w:r>
+      <w:proofErr w:type="spellStart"/>
+      <w:r>
+        <w:rPr>
+          <w:rFonts w:asciiTheme="majorHAnsi" w:hAnsiTheme="majorHAnsi" w:cstheme="majorHAnsi"/>
+          <w:sz w:val="24"/>
+          <w:szCs w:val="24"/>
+        </w:rPr>
+        <w:t>cara</w:t>
+      </w:r>
+      <w:proofErr w:type="spellEnd"/>
+      <w:r>
+        <w:rPr>
+          <w:rFonts w:asciiTheme="majorHAnsi" w:hAnsiTheme="majorHAnsi" w:cstheme="majorHAnsi"/>
+          <w:sz w:val="24"/>
+          <w:szCs w:val="24"/>
+        </w:rPr>
+        <w:t xml:space="preserve"> </w:t>
+      </w:r>
+      <w:proofErr w:type="spellStart"/>
+      <w:r>
+        <w:rPr>
+          <w:rFonts w:asciiTheme="majorHAnsi" w:hAnsiTheme="majorHAnsi" w:cstheme="majorHAnsi"/>
+          <w:sz w:val="24"/>
+          <w:szCs w:val="24"/>
+        </w:rPr>
+        <w:t>menemukan</w:t>
+      </w:r>
+      <w:proofErr w:type="spellEnd"/>
+      <w:r>
+        <w:rPr>
+          <w:rFonts w:asciiTheme="majorHAnsi" w:hAnsiTheme="majorHAnsi" w:cstheme="majorHAnsi"/>
+          <w:sz w:val="24"/>
+          <w:szCs w:val="24"/>
+        </w:rPr>
+        <w:t xml:space="preserve"> dan </w:t>
+      </w:r>
+      <w:proofErr w:type="spellStart"/>
+      <w:r>
+        <w:rPr>
+          <w:rFonts w:asciiTheme="majorHAnsi" w:hAnsiTheme="majorHAnsi" w:cstheme="majorHAnsi"/>
+          <w:sz w:val="24"/>
+          <w:szCs w:val="24"/>
+        </w:rPr>
+        <w:t>mengatasi</w:t>
+      </w:r>
+      <w:proofErr w:type="spellEnd"/>
+      <w:r>
+        <w:rPr>
+          <w:rFonts w:asciiTheme="majorHAnsi" w:hAnsiTheme="majorHAnsi" w:cstheme="majorHAnsi"/>
+          <w:sz w:val="24"/>
+          <w:szCs w:val="24"/>
+        </w:rPr>
+        <w:t xml:space="preserve"> data </w:t>
+      </w:r>
+      <w:proofErr w:type="spellStart"/>
+      <w:r>
+        <w:rPr>
+          <w:rFonts w:asciiTheme="majorHAnsi" w:hAnsiTheme="majorHAnsi" w:cstheme="majorHAnsi"/>
+          <w:sz w:val="24"/>
+          <w:szCs w:val="24"/>
+        </w:rPr>
+        <w:t>duplikat</w:t>
+      </w:r>
+      <w:proofErr w:type="spellEnd"/>
+    </w:p>
+    <w:p>
+      <w:pPr>
+        <w:pStyle w:val="ListParagraph"/>
+        <w:numPr>
+          <w:ilvl w:val="0"/>
+          <w:numId w:val="3"/>
+        </w:numPr>
+        <w:tabs>
+          <w:tab w:val="left" w:pos="3690"/>
+        </w:tabs>
+        <w:jc w:val="both"/>
+        <w:rPr>
+          <w:rFonts w:asciiTheme="majorHAnsi" w:hAnsiTheme="majorHAnsi" w:cstheme="majorHAnsi"/>
+          <w:sz w:val="24"/>
+          <w:szCs w:val="24"/>
+        </w:rPr>
+      </w:pPr>
+      <w:proofErr w:type="spellStart"/>
+      <w:r>
+        <w:rPr>
+          <w:rFonts w:asciiTheme="majorHAnsi" w:hAnsiTheme="majorHAnsi" w:cstheme="majorHAnsi"/>
+          <w:sz w:val="24"/>
+          <w:szCs w:val="24"/>
+        </w:rPr>
+        <w:lastRenderedPageBreak/>
+        <w:t>Bagaimanakah</w:t>
+      </w:r>
+      <w:proofErr w:type="spellEnd"/>
+      <w:r>
+        <w:rPr>
+          <w:rFonts w:asciiTheme="majorHAnsi" w:hAnsiTheme="majorHAnsi" w:cstheme="majorHAnsi"/>
+          <w:sz w:val="24"/>
+          <w:szCs w:val="24"/>
+        </w:rPr>
+        <w:t xml:space="preserve"> </w:t>
+      </w:r>
+      <w:proofErr w:type="spellStart"/>
+      <w:r>
+        <w:rPr>
+          <w:rFonts w:asciiTheme="majorHAnsi" w:hAnsiTheme="majorHAnsi" w:cstheme="majorHAnsi"/>
+          <w:sz w:val="24"/>
+          <w:szCs w:val="24"/>
+        </w:rPr>
+        <w:t>peranan</w:t>
+      </w:r>
+      <w:proofErr w:type="spellEnd"/>
+      <w:r>
+        <w:rPr>
+          <w:rFonts w:asciiTheme="majorHAnsi" w:hAnsiTheme="majorHAnsi" w:cstheme="majorHAnsi"/>
+          <w:sz w:val="24"/>
+          <w:szCs w:val="24"/>
+        </w:rPr>
+        <w:t xml:space="preserve"> Data Analyst </w:t>
+      </w:r>
+      <w:proofErr w:type="spellStart"/>
+      <w:r>
+        <w:rPr>
+          <w:rFonts w:asciiTheme="majorHAnsi" w:hAnsiTheme="majorHAnsi" w:cstheme="majorHAnsi"/>
+          <w:sz w:val="24"/>
+          <w:szCs w:val="24"/>
+        </w:rPr>
+        <w:t>dalam</w:t>
+      </w:r>
+      <w:proofErr w:type="spellEnd"/>
+      <w:r>
+        <w:rPr>
+          <w:rFonts w:asciiTheme="majorHAnsi" w:hAnsiTheme="majorHAnsi" w:cstheme="majorHAnsi"/>
+          <w:sz w:val="24"/>
+          <w:szCs w:val="24"/>
+        </w:rPr>
+        <w:t xml:space="preserve"> </w:t>
+      </w:r>
+      <w:proofErr w:type="spellStart"/>
+      <w:r>
+        <w:rPr>
+          <w:rFonts w:asciiTheme="majorHAnsi" w:hAnsiTheme="majorHAnsi" w:cstheme="majorHAnsi"/>
+          <w:sz w:val="24"/>
+          <w:szCs w:val="24"/>
+        </w:rPr>
+        <w:t>pengembangan</w:t>
+      </w:r>
+      <w:proofErr w:type="spellEnd"/>
+      <w:r>
+        <w:rPr>
+          <w:rFonts w:asciiTheme="majorHAnsi" w:hAnsiTheme="majorHAnsi" w:cstheme="majorHAnsi"/>
+          <w:sz w:val="24"/>
+          <w:szCs w:val="24"/>
+        </w:rPr>
+        <w:t xml:space="preserve"> </w:t>
+      </w:r>
+      <w:proofErr w:type="spellStart"/>
+      <w:r>
+        <w:rPr>
+          <w:rFonts w:asciiTheme="majorHAnsi" w:hAnsiTheme="majorHAnsi" w:cstheme="majorHAnsi"/>
+          <w:sz w:val="24"/>
+          <w:szCs w:val="24"/>
+        </w:rPr>
+        <w:t>produk</w:t>
+      </w:r>
+      <w:proofErr w:type="spellEnd"/>
+    </w:p>
+    <w:p>
+      <w:pPr>
+        <w:tabs>
+          <w:tab w:val="left" w:pos="3690"/>
+        </w:tabs>
+        <w:jc w:val="both"/>
+        <w:rPr>
+          <w:rFonts w:asciiTheme="majorHAnsi" w:hAnsiTheme="majorHAnsi" w:cstheme="majorHAnsi"/>
+          <w:sz w:val="24"/>
+          <w:szCs w:val="24"/>
+        </w:rPr>
+      </w:pPr>
+      <w:r>
+        <w:rPr>
+          <w:rFonts w:asciiTheme="majorHAnsi" w:hAnsiTheme="majorHAnsi" w:cstheme="majorHAnsi"/>
+          <w:sz w:val="24"/>
+          <w:szCs w:val="24"/>
+        </w:rPr>
+        <w:t>digital?</w:t>
+      </w:r>
+    </w:p>
+    <w:p>
+      <w:pPr>
+        <w:tabs>
+          <w:tab w:val="left" w:pos="3690"/>
+        </w:tabs>
+        <w:jc w:val="both"/>
+        <w:rPr>
+          <w:rFonts w:asciiTheme="majorHAnsi" w:hAnsiTheme="majorHAnsi" w:cstheme="majorHAnsi"/>
+          <w:sz w:val="24"/>
+          <w:szCs w:val="24"/>
+        </w:rPr>
+      </w:pPr>
+      <w:proofErr w:type="spellStart"/>
+      <w:r>
+        <w:rPr>
+          <w:rFonts w:asciiTheme="majorHAnsi" w:hAnsiTheme="majorHAnsi" w:cstheme="majorHAnsi"/>
+          <w:sz w:val="24"/>
+          <w:szCs w:val="24"/>
+        </w:rPr>
+        <w:t>Jawab</w:t>
+      </w:r>
+      <w:proofErr w:type="spellEnd"/>
+      <w:r>
+        <w:rPr>
+          <w:rFonts w:asciiTheme="majorHAnsi" w:hAnsiTheme="majorHAnsi" w:cstheme="majorHAnsi"/>
+          <w:sz w:val="24"/>
+          <w:szCs w:val="24"/>
+        </w:rPr>
+        <w:t>:</w:t>
+      </w:r>
+    </w:p>
+    <w:p>
+      <w:pPr>
+        <w:pStyle w:val="ListParagraph"/>
+        <w:numPr>
+          <w:ilvl w:val="0"/>
+          <w:numId w:val="6"/>
+        </w:numPr>
+        <w:tabs>
+          <w:tab w:val="left" w:pos="3690"/>
+        </w:tabs>
+        <w:jc w:val="both"/>
+        <w:rPr>
+          <w:rFonts w:asciiTheme="majorHAnsi" w:hAnsiTheme="majorHAnsi" w:cstheme="majorHAnsi"/>
+          <w:sz w:val="24"/>
+          <w:szCs w:val="24"/>
+        </w:rPr>
+      </w:pPr>
+      <w:proofErr w:type="spellStart"/>
+      <w:r>
+        <w:rPr>
+          <w:rFonts w:asciiTheme="majorHAnsi" w:hAnsiTheme="majorHAnsi" w:cstheme="majorHAnsi"/>
+          <w:sz w:val="24"/>
+          <w:szCs w:val="24"/>
+        </w:rPr>
+        <w:t>Analisi</w:t>
+      </w:r>
+      <w:r>
+        <w:rPr>
+          <w:rFonts w:asciiTheme="majorHAnsi" w:hAnsiTheme="majorHAnsi" w:cstheme="majorHAnsi"/>
+          <w:sz w:val="24"/>
+          <w:szCs w:val="24"/>
+        </w:rPr>
+        <w:t>s</w:t>
+      </w:r>
+      <w:proofErr w:type="spellEnd"/>
+      <w:r>
+        <w:rPr>
+          <w:rFonts w:asciiTheme="majorHAnsi" w:hAnsiTheme="majorHAnsi" w:cstheme="majorHAnsi"/>
+          <w:sz w:val="24"/>
+          <w:szCs w:val="24"/>
+        </w:rPr>
+        <w:t xml:space="preserve"> univariate </w:t>
+      </w:r>
+      <w:proofErr w:type="spellStart"/>
+      <w:r>
+        <w:rPr>
+          <w:rFonts w:asciiTheme="majorHAnsi" w:hAnsiTheme="majorHAnsi" w:cstheme="majorHAnsi"/>
+          <w:sz w:val="24"/>
+          <w:szCs w:val="24"/>
+        </w:rPr>
+        <w:t>atau</w:t>
+      </w:r>
+      <w:proofErr w:type="spellEnd"/>
+      <w:r>
+        <w:rPr>
+          <w:rFonts w:asciiTheme="majorHAnsi" w:hAnsiTheme="majorHAnsi" w:cstheme="majorHAnsi"/>
+          <w:sz w:val="24"/>
+          <w:szCs w:val="24"/>
+        </w:rPr>
+        <w:t xml:space="preserve"> </w:t>
+      </w:r>
+      <w:proofErr w:type="spellStart"/>
+      <w:r>
+        <w:rPr>
+          <w:rFonts w:asciiTheme="majorHAnsi" w:hAnsiTheme="majorHAnsi" w:cstheme="majorHAnsi"/>
+          <w:sz w:val="24"/>
+          <w:szCs w:val="24"/>
+        </w:rPr>
+        <w:t>analisi</w:t>
+      </w:r>
+      <w:proofErr w:type="spellEnd"/>
+      <w:r>
+        <w:rPr>
+          <w:rFonts w:asciiTheme="majorHAnsi" w:hAnsiTheme="majorHAnsi" w:cstheme="majorHAnsi"/>
+          <w:sz w:val="24"/>
+          <w:szCs w:val="24"/>
+        </w:rPr>
+        <w:t xml:space="preserve"> </w:t>
+      </w:r>
+      <w:proofErr w:type="spellStart"/>
+      <w:r>
+        <w:rPr>
+          <w:rFonts w:asciiTheme="majorHAnsi" w:hAnsiTheme="majorHAnsi" w:cstheme="majorHAnsi"/>
+          <w:sz w:val="24"/>
+          <w:szCs w:val="24"/>
+        </w:rPr>
+        <w:t>deskriptif</w:t>
+      </w:r>
+      <w:proofErr w:type="spellEnd"/>
+      <w:r>
+        <w:rPr>
+          <w:rFonts w:asciiTheme="majorHAnsi" w:hAnsiTheme="majorHAnsi" w:cstheme="majorHAnsi"/>
+          <w:sz w:val="24"/>
+          <w:szCs w:val="24"/>
+        </w:rPr>
+        <w:t xml:space="preserve"> </w:t>
+      </w:r>
+      <w:proofErr w:type="spellStart"/>
+      <w:r>
+        <w:rPr>
+          <w:rFonts w:asciiTheme="majorHAnsi" w:hAnsiTheme="majorHAnsi" w:cstheme="majorHAnsi"/>
+          <w:sz w:val="24"/>
+          <w:szCs w:val="24"/>
+        </w:rPr>
+        <w:t>adalah</w:t>
+      </w:r>
+      <w:proofErr w:type="spellEnd"/>
+      <w:r>
+        <w:rPr>
+          <w:rFonts w:asciiTheme="majorHAnsi" w:hAnsiTheme="majorHAnsi" w:cstheme="majorHAnsi"/>
+          <w:sz w:val="24"/>
+          <w:szCs w:val="24"/>
+        </w:rPr>
+        <w:t xml:space="preserve"> </w:t>
+      </w:r>
+      <w:proofErr w:type="spellStart"/>
+      <w:r>
+        <w:rPr>
+          <w:rFonts w:asciiTheme="majorHAnsi" w:hAnsiTheme="majorHAnsi" w:cstheme="majorHAnsi"/>
+          <w:sz w:val="24"/>
+          <w:szCs w:val="24"/>
+        </w:rPr>
+        <w:t>analisis</w:t>
+      </w:r>
+      <w:proofErr w:type="spellEnd"/>
+      <w:r>
+        <w:rPr>
+          <w:rFonts w:asciiTheme="majorHAnsi" w:hAnsiTheme="majorHAnsi" w:cstheme="majorHAnsi"/>
+          <w:sz w:val="24"/>
+          <w:szCs w:val="24"/>
+        </w:rPr>
+        <w:t xml:space="preserve"> yang </w:t>
+      </w:r>
+      <w:proofErr w:type="spellStart"/>
+      <w:r>
+        <w:rPr>
+          <w:rFonts w:asciiTheme="majorHAnsi" w:hAnsiTheme="majorHAnsi" w:cstheme="majorHAnsi"/>
+          <w:sz w:val="24"/>
+          <w:szCs w:val="24"/>
+        </w:rPr>
+        <w:t>terdiri</w:t>
+      </w:r>
+      <w:proofErr w:type="spellEnd"/>
+      <w:r>
+        <w:rPr>
+          <w:rFonts w:asciiTheme="majorHAnsi" w:hAnsiTheme="majorHAnsi" w:cstheme="majorHAnsi"/>
+          <w:sz w:val="24"/>
+          <w:szCs w:val="24"/>
+        </w:rPr>
+        <w:t xml:space="preserve"> </w:t>
+      </w:r>
+      <w:proofErr w:type="spellStart"/>
+      <w:r>
+        <w:rPr>
+          <w:rFonts w:asciiTheme="majorHAnsi" w:hAnsiTheme="majorHAnsi" w:cstheme="majorHAnsi"/>
+          <w:sz w:val="24"/>
+          <w:szCs w:val="24"/>
+        </w:rPr>
+        <w:t>dari</w:t>
+      </w:r>
+      <w:proofErr w:type="spellEnd"/>
+      <w:r>
+        <w:rPr>
+          <w:rFonts w:asciiTheme="majorHAnsi" w:hAnsiTheme="majorHAnsi" w:cstheme="majorHAnsi"/>
+          <w:sz w:val="24"/>
+          <w:szCs w:val="24"/>
+        </w:rPr>
+        <w:t xml:space="preserve"> 1 </w:t>
+      </w:r>
+      <w:proofErr w:type="spellStart"/>
+      <w:r>
+        <w:rPr>
+          <w:rFonts w:asciiTheme="majorHAnsi" w:hAnsiTheme="majorHAnsi" w:cstheme="majorHAnsi"/>
+          <w:sz w:val="24"/>
+          <w:szCs w:val="24"/>
+        </w:rPr>
+        <w:t>variabel</w:t>
+      </w:r>
+      <w:proofErr w:type="spellEnd"/>
+      <w:r>
+        <w:rPr>
+          <w:rFonts w:asciiTheme="majorHAnsi" w:hAnsiTheme="majorHAnsi" w:cstheme="majorHAnsi"/>
+          <w:sz w:val="24"/>
+          <w:szCs w:val="24"/>
+        </w:rPr>
+        <w:t xml:space="preserve"> </w:t>
+      </w:r>
+      <w:proofErr w:type="spellStart"/>
+      <w:r>
+        <w:rPr>
+          <w:rFonts w:asciiTheme="majorHAnsi" w:hAnsiTheme="majorHAnsi" w:cstheme="majorHAnsi"/>
+          <w:sz w:val="24"/>
+          <w:szCs w:val="24"/>
+        </w:rPr>
+        <w:t>dengan</w:t>
+      </w:r>
+      <w:proofErr w:type="spellEnd"/>
+      <w:r>
+        <w:rPr>
+          <w:rFonts w:asciiTheme="majorHAnsi" w:hAnsiTheme="majorHAnsi" w:cstheme="majorHAnsi"/>
+          <w:sz w:val="24"/>
+          <w:szCs w:val="24"/>
+        </w:rPr>
+        <w:t xml:space="preserve"> </w:t>
+      </w:r>
+      <w:proofErr w:type="spellStart"/>
+      <w:r>
+        <w:rPr>
+          <w:rFonts w:asciiTheme="majorHAnsi" w:hAnsiTheme="majorHAnsi" w:cstheme="majorHAnsi"/>
+          <w:sz w:val="24"/>
+          <w:szCs w:val="24"/>
+        </w:rPr>
+        <w:t>tujuan</w:t>
+      </w:r>
+      <w:proofErr w:type="spellEnd"/>
+      <w:r>
+        <w:rPr>
+          <w:rFonts w:asciiTheme="majorHAnsi" w:hAnsiTheme="majorHAnsi" w:cstheme="majorHAnsi"/>
+          <w:sz w:val="24"/>
+          <w:szCs w:val="24"/>
+        </w:rPr>
+        <w:t xml:space="preserve"> </w:t>
+      </w:r>
+      <w:proofErr w:type="spellStart"/>
+      <w:r>
+        <w:rPr>
+          <w:rFonts w:asciiTheme="majorHAnsi" w:hAnsiTheme="majorHAnsi" w:cstheme="majorHAnsi"/>
+          <w:sz w:val="24"/>
+          <w:szCs w:val="24"/>
+        </w:rPr>
+        <w:t>untuk</w:t>
+      </w:r>
+      <w:proofErr w:type="spellEnd"/>
+      <w:r>
+        <w:rPr>
+          <w:rFonts w:asciiTheme="majorHAnsi" w:hAnsiTheme="majorHAnsi" w:cstheme="majorHAnsi"/>
+          <w:sz w:val="24"/>
+          <w:szCs w:val="24"/>
+        </w:rPr>
+        <w:t xml:space="preserve"> </w:t>
+      </w:r>
+      <w:proofErr w:type="spellStart"/>
+      <w:r>
+        <w:rPr>
+          <w:rFonts w:asciiTheme="majorHAnsi" w:hAnsiTheme="majorHAnsi" w:cstheme="majorHAnsi"/>
+          <w:sz w:val="24"/>
+          <w:szCs w:val="24"/>
+        </w:rPr>
+        <w:t>mengetahui</w:t>
+      </w:r>
+      <w:proofErr w:type="spellEnd"/>
+      <w:r>
+        <w:rPr>
+          <w:rFonts w:asciiTheme="majorHAnsi" w:hAnsiTheme="majorHAnsi" w:cstheme="majorHAnsi"/>
+          <w:sz w:val="24"/>
+          <w:szCs w:val="24"/>
+        </w:rPr>
+        <w:t xml:space="preserve"> dan </w:t>
+      </w:r>
+      <w:proofErr w:type="spellStart"/>
+      <w:r>
+        <w:rPr>
+          <w:rFonts w:asciiTheme="majorHAnsi" w:hAnsiTheme="majorHAnsi" w:cstheme="majorHAnsi"/>
+          <w:sz w:val="24"/>
+          <w:szCs w:val="24"/>
+        </w:rPr>
+        <w:t>mengidentifikasi</w:t>
+      </w:r>
+      <w:proofErr w:type="spellEnd"/>
+      <w:r>
+        <w:rPr>
+          <w:rFonts w:asciiTheme="majorHAnsi" w:hAnsiTheme="majorHAnsi" w:cstheme="majorHAnsi"/>
+          <w:sz w:val="24"/>
+          <w:szCs w:val="24"/>
+        </w:rPr>
+        <w:t xml:space="preserve"> </w:t>
+      </w:r>
+      <w:proofErr w:type="spellStart"/>
+      <w:r>
+        <w:rPr>
+          <w:rFonts w:asciiTheme="majorHAnsi" w:hAnsiTheme="majorHAnsi" w:cstheme="majorHAnsi"/>
+          <w:sz w:val="24"/>
+          <w:szCs w:val="24"/>
+        </w:rPr>
+        <w:t>karakteristik</w:t>
+      </w:r>
+      <w:proofErr w:type="spellEnd"/>
+      <w:r>
+        <w:rPr>
+          <w:rFonts w:asciiTheme="majorHAnsi" w:hAnsiTheme="majorHAnsi" w:cstheme="majorHAnsi"/>
+          <w:sz w:val="24"/>
+          <w:szCs w:val="24"/>
+        </w:rPr>
+        <w:t xml:space="preserve"> </w:t>
+      </w:r>
+      <w:proofErr w:type="spellStart"/>
+      <w:r>
+        <w:rPr>
+          <w:rFonts w:asciiTheme="majorHAnsi" w:hAnsiTheme="majorHAnsi" w:cstheme="majorHAnsi"/>
+          <w:sz w:val="24"/>
+          <w:szCs w:val="24"/>
+        </w:rPr>
+        <w:t>dari</w:t>
+      </w:r>
+      <w:proofErr w:type="spellEnd"/>
+      <w:r>
+        <w:rPr>
+          <w:rFonts w:asciiTheme="majorHAnsi" w:hAnsiTheme="majorHAnsi" w:cstheme="majorHAnsi"/>
+          <w:sz w:val="24"/>
+          <w:szCs w:val="24"/>
+        </w:rPr>
+        <w:t xml:space="preserve"> </w:t>
+      </w:r>
+      <w:r>
+        <w:rPr>
+          <w:rFonts w:asciiTheme="majorHAnsi" w:hAnsiTheme="majorHAnsi" w:cstheme="majorHAnsi"/>
+          <w:sz w:val="24"/>
+          <w:szCs w:val="24"/>
+        </w:rPr>
+        <w:t>variabel</w:t>
+      </w:r>
       <w:bookmarkStart w:id="0" w:name="_GoBack"/>
       <w:bookmarkEnd w:id="0"/>
+      <w:r>
+        <w:rPr>
+          <w:rFonts w:asciiTheme="majorHAnsi" w:hAnsiTheme="majorHAnsi" w:cstheme="majorHAnsi"/>
+          <w:sz w:val="24"/>
+          <w:szCs w:val="24"/>
+        </w:rPr>
+        <w:t xml:space="preserve"> </w:t>
+      </w:r>
+      <w:proofErr w:type="spellStart"/>
+      <w:r>
+        <w:rPr>
+          <w:rFonts w:asciiTheme="majorHAnsi" w:hAnsiTheme="majorHAnsi" w:cstheme="majorHAnsi"/>
+          <w:sz w:val="24"/>
+          <w:szCs w:val="24"/>
+        </w:rPr>
+        <w:t>tersebut</w:t>
+      </w:r>
+      <w:proofErr w:type="spellEnd"/>
+      <w:r>
+        <w:rPr>
+          <w:rFonts w:asciiTheme="majorHAnsi" w:hAnsiTheme="majorHAnsi" w:cstheme="majorHAnsi"/>
+          <w:sz w:val="24"/>
+          <w:szCs w:val="24"/>
+        </w:rPr>
+        <w:t xml:space="preserve">. </w:t>
+      </w:r>
+      <w:proofErr w:type="spellStart"/>
+      <w:r>
+        <w:rPr>
+          <w:rFonts w:asciiTheme="majorHAnsi" w:hAnsiTheme="majorHAnsi" w:cstheme="majorHAnsi"/>
+          <w:sz w:val="24"/>
+          <w:szCs w:val="24"/>
+        </w:rPr>
+        <w:t>Contoh</w:t>
+      </w:r>
+      <w:proofErr w:type="spellEnd"/>
+      <w:r>
+        <w:rPr>
+          <w:rFonts w:asciiTheme="majorHAnsi" w:hAnsiTheme="majorHAnsi" w:cstheme="majorHAnsi"/>
+          <w:sz w:val="24"/>
+          <w:szCs w:val="24"/>
+        </w:rPr>
+        <w:t xml:space="preserve"> </w:t>
+      </w:r>
+      <w:proofErr w:type="spellStart"/>
+      <w:r>
+        <w:rPr>
+          <w:rFonts w:asciiTheme="majorHAnsi" w:hAnsiTheme="majorHAnsi" w:cstheme="majorHAnsi"/>
+          <w:sz w:val="24"/>
+          <w:szCs w:val="24"/>
+        </w:rPr>
+        <w:t>tujuan</w:t>
+      </w:r>
+      <w:proofErr w:type="spellEnd"/>
+      <w:r>
+        <w:rPr>
+          <w:rFonts w:asciiTheme="majorHAnsi" w:hAnsiTheme="majorHAnsi" w:cstheme="majorHAnsi"/>
+          <w:sz w:val="24"/>
+          <w:szCs w:val="24"/>
+        </w:rPr>
+        <w:t xml:space="preserve"> </w:t>
+      </w:r>
+      <w:proofErr w:type="spellStart"/>
+      <w:r>
+        <w:rPr>
+          <w:rFonts w:asciiTheme="majorHAnsi" w:hAnsiTheme="majorHAnsi" w:cstheme="majorHAnsi"/>
+          <w:sz w:val="24"/>
+          <w:szCs w:val="24"/>
+        </w:rPr>
+        <w:t>dari</w:t>
+      </w:r>
+      <w:proofErr w:type="spellEnd"/>
+      <w:r>
+        <w:rPr>
+          <w:rFonts w:asciiTheme="majorHAnsi" w:hAnsiTheme="majorHAnsi" w:cstheme="majorHAnsi"/>
+          <w:sz w:val="24"/>
+          <w:szCs w:val="24"/>
+        </w:rPr>
+        <w:t xml:space="preserve"> </w:t>
+      </w:r>
+      <w:proofErr w:type="spellStart"/>
+      <w:r>
+        <w:rPr>
+          <w:rFonts w:asciiTheme="majorHAnsi" w:hAnsiTheme="majorHAnsi" w:cstheme="majorHAnsi"/>
+          <w:sz w:val="24"/>
+          <w:szCs w:val="24"/>
+        </w:rPr>
+        <w:t>analisis</w:t>
+      </w:r>
+      <w:proofErr w:type="spellEnd"/>
+      <w:r>
+        <w:rPr>
+          <w:rFonts w:asciiTheme="majorHAnsi" w:hAnsiTheme="majorHAnsi" w:cstheme="majorHAnsi"/>
+          <w:sz w:val="24"/>
+          <w:szCs w:val="24"/>
+        </w:rPr>
+        <w:t xml:space="preserve"> univariate </w:t>
+      </w:r>
+      <w:proofErr w:type="spellStart"/>
+      <w:r>
+        <w:rPr>
+          <w:rFonts w:asciiTheme="majorHAnsi" w:hAnsiTheme="majorHAnsi" w:cstheme="majorHAnsi"/>
+          <w:sz w:val="24"/>
+          <w:szCs w:val="24"/>
+        </w:rPr>
+        <w:t>seperti</w:t>
+      </w:r>
+      <w:proofErr w:type="spellEnd"/>
+      <w:r>
+        <w:rPr>
+          <w:rFonts w:asciiTheme="majorHAnsi" w:hAnsiTheme="majorHAnsi" w:cstheme="majorHAnsi"/>
+          <w:sz w:val="24"/>
+          <w:szCs w:val="24"/>
+        </w:rPr>
+        <w:t xml:space="preserve"> </w:t>
+      </w:r>
+      <w:proofErr w:type="spellStart"/>
+      <w:r>
+        <w:rPr>
+          <w:rFonts w:asciiTheme="majorHAnsi" w:hAnsiTheme="majorHAnsi" w:cstheme="majorHAnsi"/>
+          <w:sz w:val="24"/>
+          <w:szCs w:val="24"/>
+        </w:rPr>
+        <w:t>mendeskripsikan</w:t>
+      </w:r>
+      <w:proofErr w:type="spellEnd"/>
+      <w:r>
+        <w:rPr>
+          <w:rFonts w:asciiTheme="majorHAnsi" w:hAnsiTheme="majorHAnsi" w:cstheme="majorHAnsi"/>
+          <w:sz w:val="24"/>
+          <w:szCs w:val="24"/>
+        </w:rPr>
+        <w:t xml:space="preserve"> data </w:t>
+      </w:r>
+      <w:proofErr w:type="spellStart"/>
+      <w:r>
+        <w:rPr>
+          <w:rFonts w:asciiTheme="majorHAnsi" w:hAnsiTheme="majorHAnsi" w:cstheme="majorHAnsi"/>
+          <w:sz w:val="24"/>
+          <w:szCs w:val="24"/>
+        </w:rPr>
+        <w:t>secara</w:t>
+      </w:r>
+      <w:proofErr w:type="spellEnd"/>
+      <w:r>
+        <w:rPr>
+          <w:rFonts w:asciiTheme="majorHAnsi" w:hAnsiTheme="majorHAnsi" w:cstheme="majorHAnsi"/>
+          <w:sz w:val="24"/>
+          <w:szCs w:val="24"/>
+        </w:rPr>
+        <w:t xml:space="preserve"> </w:t>
+      </w:r>
+      <w:proofErr w:type="spellStart"/>
+      <w:r>
+        <w:rPr>
+          <w:rFonts w:asciiTheme="majorHAnsi" w:hAnsiTheme="majorHAnsi" w:cstheme="majorHAnsi"/>
+          <w:sz w:val="24"/>
+          <w:szCs w:val="24"/>
+        </w:rPr>
+        <w:t>sederhana</w:t>
+      </w:r>
+      <w:proofErr w:type="spellEnd"/>
+      <w:r>
+        <w:rPr>
+          <w:rFonts w:asciiTheme="majorHAnsi" w:hAnsiTheme="majorHAnsi" w:cstheme="majorHAnsi"/>
+          <w:sz w:val="24"/>
+          <w:szCs w:val="24"/>
+        </w:rPr>
+        <w:t xml:space="preserve">, </w:t>
+      </w:r>
+      <w:proofErr w:type="spellStart"/>
+      <w:r>
+        <w:rPr>
+          <w:rFonts w:asciiTheme="majorHAnsi" w:hAnsiTheme="majorHAnsi" w:cstheme="majorHAnsi"/>
+          <w:sz w:val="24"/>
+          <w:szCs w:val="24"/>
+        </w:rPr>
+        <w:t>menemukan</w:t>
+      </w:r>
+      <w:proofErr w:type="spellEnd"/>
+      <w:r>
+        <w:rPr>
+          <w:rFonts w:asciiTheme="majorHAnsi" w:hAnsiTheme="majorHAnsi" w:cstheme="majorHAnsi"/>
+          <w:sz w:val="24"/>
+          <w:szCs w:val="24"/>
+        </w:rPr>
+        <w:t xml:space="preserve"> </w:t>
+      </w:r>
+      <w:proofErr w:type="spellStart"/>
+      <w:r>
+        <w:rPr>
+          <w:rFonts w:asciiTheme="majorHAnsi" w:hAnsiTheme="majorHAnsi" w:cstheme="majorHAnsi"/>
+          <w:sz w:val="24"/>
+          <w:szCs w:val="24"/>
+        </w:rPr>
+        <w:t>pola</w:t>
+      </w:r>
+      <w:proofErr w:type="spellEnd"/>
+      <w:r>
+        <w:rPr>
+          <w:rFonts w:asciiTheme="majorHAnsi" w:hAnsiTheme="majorHAnsi" w:cstheme="majorHAnsi"/>
+          <w:sz w:val="24"/>
+          <w:szCs w:val="24"/>
+        </w:rPr>
+        <w:t xml:space="preserve"> </w:t>
+      </w:r>
+      <w:proofErr w:type="spellStart"/>
+      <w:r>
+        <w:rPr>
+          <w:rFonts w:asciiTheme="majorHAnsi" w:hAnsiTheme="majorHAnsi" w:cstheme="majorHAnsi"/>
+          <w:sz w:val="24"/>
+          <w:szCs w:val="24"/>
+        </w:rPr>
+        <w:t>dari</w:t>
+      </w:r>
+      <w:proofErr w:type="spellEnd"/>
+      <w:r>
+        <w:rPr>
+          <w:rFonts w:asciiTheme="majorHAnsi" w:hAnsiTheme="majorHAnsi" w:cstheme="majorHAnsi"/>
+          <w:sz w:val="24"/>
+          <w:szCs w:val="24"/>
+        </w:rPr>
+        <w:t xml:space="preserve"> </w:t>
+      </w:r>
+      <w:proofErr w:type="spellStart"/>
+      <w:r>
+        <w:rPr>
+          <w:rFonts w:asciiTheme="majorHAnsi" w:hAnsiTheme="majorHAnsi" w:cstheme="majorHAnsi"/>
+          <w:sz w:val="24"/>
+          <w:szCs w:val="24"/>
+        </w:rPr>
+        <w:t>suatu</w:t>
+      </w:r>
+      <w:proofErr w:type="spellEnd"/>
+      <w:r>
+        <w:rPr>
+          <w:rFonts w:asciiTheme="majorHAnsi" w:hAnsiTheme="majorHAnsi" w:cstheme="majorHAnsi"/>
+          <w:sz w:val="24"/>
+          <w:szCs w:val="24"/>
+        </w:rPr>
+        <w:t xml:space="preserve"> data, </w:t>
+      </w:r>
+      <w:proofErr w:type="spellStart"/>
+      <w:r>
+        <w:rPr>
+          <w:rFonts w:asciiTheme="majorHAnsi" w:hAnsiTheme="majorHAnsi" w:cstheme="majorHAnsi"/>
+          <w:sz w:val="24"/>
+          <w:szCs w:val="24"/>
+        </w:rPr>
+        <w:t>mengetahui</w:t>
+      </w:r>
+      <w:proofErr w:type="spellEnd"/>
+      <w:r>
+        <w:rPr>
+          <w:rFonts w:asciiTheme="majorHAnsi" w:hAnsiTheme="majorHAnsi" w:cstheme="majorHAnsi"/>
+          <w:sz w:val="24"/>
+          <w:szCs w:val="24"/>
+        </w:rPr>
+        <w:t xml:space="preserve"> </w:t>
+      </w:r>
+      <w:proofErr w:type="spellStart"/>
+      <w:r>
+        <w:rPr>
+          <w:rFonts w:asciiTheme="majorHAnsi" w:hAnsiTheme="majorHAnsi" w:cstheme="majorHAnsi"/>
+          <w:sz w:val="24"/>
+          <w:szCs w:val="24"/>
+        </w:rPr>
+        <w:t>karakteristik</w:t>
+      </w:r>
+      <w:proofErr w:type="spellEnd"/>
+      <w:r>
+        <w:rPr>
+          <w:rFonts w:asciiTheme="majorHAnsi" w:hAnsiTheme="majorHAnsi" w:cstheme="majorHAnsi"/>
+          <w:sz w:val="24"/>
+          <w:szCs w:val="24"/>
+        </w:rPr>
+        <w:t xml:space="preserve"> data dana </w:t>
+      </w:r>
+      <w:proofErr w:type="spellStart"/>
+      <w:r>
+        <w:rPr>
+          <w:rFonts w:asciiTheme="majorHAnsi" w:hAnsiTheme="majorHAnsi" w:cstheme="majorHAnsi"/>
+          <w:sz w:val="24"/>
+          <w:szCs w:val="24"/>
+        </w:rPr>
+        <w:t>mengetahui</w:t>
+      </w:r>
+      <w:proofErr w:type="spellEnd"/>
+      <w:r>
+        <w:rPr>
+          <w:rFonts w:asciiTheme="majorHAnsi" w:hAnsiTheme="majorHAnsi" w:cstheme="majorHAnsi"/>
+          <w:sz w:val="24"/>
+          <w:szCs w:val="24"/>
+        </w:rPr>
+        <w:t xml:space="preserve"> </w:t>
+      </w:r>
+      <w:proofErr w:type="spellStart"/>
+      <w:r>
+        <w:rPr>
+          <w:rFonts w:asciiTheme="majorHAnsi" w:hAnsiTheme="majorHAnsi" w:cstheme="majorHAnsi"/>
+          <w:sz w:val="24"/>
+          <w:szCs w:val="24"/>
+        </w:rPr>
+        <w:t>ukuran</w:t>
+      </w:r>
+      <w:proofErr w:type="spellEnd"/>
+      <w:r>
+        <w:rPr>
+          <w:rFonts w:asciiTheme="majorHAnsi" w:hAnsiTheme="majorHAnsi" w:cstheme="majorHAnsi"/>
+          <w:sz w:val="24"/>
+          <w:szCs w:val="24"/>
+        </w:rPr>
+        <w:t xml:space="preserve"> </w:t>
+      </w:r>
+      <w:proofErr w:type="spellStart"/>
+      <w:r>
+        <w:rPr>
+          <w:rFonts w:asciiTheme="majorHAnsi" w:hAnsiTheme="majorHAnsi" w:cstheme="majorHAnsi"/>
+          <w:sz w:val="24"/>
+          <w:szCs w:val="24"/>
+        </w:rPr>
+        <w:t>pemusatan</w:t>
+      </w:r>
+      <w:proofErr w:type="spellEnd"/>
+      <w:r>
+        <w:rPr>
+          <w:rFonts w:asciiTheme="majorHAnsi" w:hAnsiTheme="majorHAnsi" w:cstheme="majorHAnsi"/>
+          <w:sz w:val="24"/>
+          <w:szCs w:val="24"/>
+        </w:rPr>
+        <w:t xml:space="preserve"> data.</w:t>
+      </w:r>
+    </w:p>
+    <w:p>
+      <w:pPr>
+        <w:pStyle w:val="ListParagraph"/>
+        <w:tabs>
+          <w:tab w:val="left" w:pos="3690"/>
+        </w:tabs>
+        <w:jc w:val="both"/>
+        <w:rPr>
+          <w:rFonts w:asciiTheme="majorHAnsi" w:hAnsiTheme="majorHAnsi" w:cstheme="majorHAnsi"/>
+          <w:sz w:val="24"/>
+          <w:szCs w:val="24"/>
+        </w:rPr>
+      </w:pPr>
+    </w:p>
+    <w:p>
+      <w:pPr>
+        <w:pStyle w:val="ListParagraph"/>
+        <w:tabs>
+          <w:tab w:val="left" w:pos="3690"/>
+        </w:tabs>
+        <w:jc w:val="both"/>
+        <w:rPr>
+          <w:rFonts w:asciiTheme="majorHAnsi" w:hAnsiTheme="majorHAnsi" w:cstheme="majorHAnsi"/>
+          <w:sz w:val="24"/>
+          <w:szCs w:val="24"/>
+        </w:rPr>
+      </w:pPr>
+      <w:proofErr w:type="spellStart"/>
+      <w:r>
+        <w:rPr>
+          <w:rFonts w:asciiTheme="majorHAnsi" w:hAnsiTheme="majorHAnsi" w:cstheme="majorHAnsi"/>
+          <w:sz w:val="24"/>
+          <w:szCs w:val="24"/>
+        </w:rPr>
+        <w:t>Analisis</w:t>
+      </w:r>
+      <w:proofErr w:type="spellEnd"/>
+      <w:r>
+        <w:rPr>
+          <w:rFonts w:asciiTheme="majorHAnsi" w:hAnsiTheme="majorHAnsi" w:cstheme="majorHAnsi"/>
+          <w:sz w:val="24"/>
+          <w:szCs w:val="24"/>
+        </w:rPr>
+        <w:t xml:space="preserve"> bivariate </w:t>
+      </w:r>
+      <w:proofErr w:type="spellStart"/>
+      <w:r>
+        <w:rPr>
+          <w:rFonts w:asciiTheme="majorHAnsi" w:hAnsiTheme="majorHAnsi" w:cstheme="majorHAnsi"/>
+          <w:sz w:val="24"/>
+          <w:szCs w:val="24"/>
+        </w:rPr>
+        <w:t>adalah</w:t>
+      </w:r>
+      <w:proofErr w:type="spellEnd"/>
+      <w:r>
+        <w:rPr>
+          <w:rFonts w:asciiTheme="majorHAnsi" w:hAnsiTheme="majorHAnsi" w:cstheme="majorHAnsi"/>
+          <w:sz w:val="24"/>
+          <w:szCs w:val="24"/>
+        </w:rPr>
+        <w:t xml:space="preserve"> </w:t>
+      </w:r>
+      <w:proofErr w:type="spellStart"/>
+      <w:r>
+        <w:rPr>
+          <w:rFonts w:asciiTheme="majorHAnsi" w:hAnsiTheme="majorHAnsi" w:cstheme="majorHAnsi"/>
+          <w:sz w:val="24"/>
+          <w:szCs w:val="24"/>
+        </w:rPr>
+        <w:t>analisis</w:t>
+      </w:r>
+      <w:proofErr w:type="spellEnd"/>
+      <w:r>
+        <w:rPr>
+          <w:rFonts w:asciiTheme="majorHAnsi" w:hAnsiTheme="majorHAnsi" w:cstheme="majorHAnsi"/>
+          <w:sz w:val="24"/>
+          <w:szCs w:val="24"/>
+        </w:rPr>
+        <w:t xml:space="preserve"> yang </w:t>
+      </w:r>
+      <w:proofErr w:type="spellStart"/>
+      <w:r>
+        <w:rPr>
+          <w:rFonts w:asciiTheme="majorHAnsi" w:hAnsiTheme="majorHAnsi" w:cstheme="majorHAnsi"/>
+          <w:sz w:val="24"/>
+          <w:szCs w:val="24"/>
+        </w:rPr>
+        <w:t>dilakukan</w:t>
+      </w:r>
+      <w:proofErr w:type="spellEnd"/>
+      <w:r>
+        <w:rPr>
+          <w:rFonts w:asciiTheme="majorHAnsi" w:hAnsiTheme="majorHAnsi" w:cstheme="majorHAnsi"/>
+          <w:sz w:val="24"/>
+          <w:szCs w:val="24"/>
+        </w:rPr>
+        <w:t xml:space="preserve"> </w:t>
+      </w:r>
+      <w:proofErr w:type="spellStart"/>
+      <w:r>
+        <w:rPr>
+          <w:rFonts w:asciiTheme="majorHAnsi" w:hAnsiTheme="majorHAnsi" w:cstheme="majorHAnsi"/>
+          <w:sz w:val="24"/>
+          <w:szCs w:val="24"/>
+        </w:rPr>
+        <w:t>untuk</w:t>
+      </w:r>
+      <w:proofErr w:type="spellEnd"/>
+      <w:r>
+        <w:rPr>
+          <w:rFonts w:asciiTheme="majorHAnsi" w:hAnsiTheme="majorHAnsi" w:cstheme="majorHAnsi"/>
+          <w:sz w:val="24"/>
+          <w:szCs w:val="24"/>
+        </w:rPr>
+        <w:t xml:space="preserve"> </w:t>
+      </w:r>
+      <w:proofErr w:type="spellStart"/>
+      <w:r>
+        <w:rPr>
+          <w:rFonts w:asciiTheme="majorHAnsi" w:hAnsiTheme="majorHAnsi" w:cstheme="majorHAnsi"/>
+          <w:sz w:val="24"/>
+          <w:szCs w:val="24"/>
+        </w:rPr>
+        <w:t>mengetahui</w:t>
+      </w:r>
+      <w:proofErr w:type="spellEnd"/>
+      <w:r>
+        <w:rPr>
+          <w:rFonts w:asciiTheme="majorHAnsi" w:hAnsiTheme="majorHAnsi" w:cstheme="majorHAnsi"/>
+          <w:sz w:val="24"/>
+          <w:szCs w:val="24"/>
+        </w:rPr>
+        <w:t xml:space="preserve"> </w:t>
+      </w:r>
+      <w:proofErr w:type="spellStart"/>
+      <w:r>
+        <w:rPr>
+          <w:rFonts w:asciiTheme="majorHAnsi" w:hAnsiTheme="majorHAnsi" w:cstheme="majorHAnsi"/>
+          <w:sz w:val="24"/>
+          <w:szCs w:val="24"/>
+        </w:rPr>
+        <w:t>hubungan</w:t>
+      </w:r>
+      <w:proofErr w:type="spellEnd"/>
+      <w:r>
+        <w:rPr>
+          <w:rFonts w:asciiTheme="majorHAnsi" w:hAnsiTheme="majorHAnsi" w:cstheme="majorHAnsi"/>
+          <w:sz w:val="24"/>
+          <w:szCs w:val="24"/>
+        </w:rPr>
+        <w:t xml:space="preserve"> </w:t>
+      </w:r>
+      <w:proofErr w:type="spellStart"/>
+      <w:r>
+        <w:rPr>
+          <w:rFonts w:asciiTheme="majorHAnsi" w:hAnsiTheme="majorHAnsi" w:cstheme="majorHAnsi"/>
+          <w:sz w:val="24"/>
+          <w:szCs w:val="24"/>
+        </w:rPr>
+        <w:t>antara</w:t>
+      </w:r>
+      <w:proofErr w:type="spellEnd"/>
+      <w:r>
+        <w:rPr>
+          <w:rFonts w:asciiTheme="majorHAnsi" w:hAnsiTheme="majorHAnsi" w:cstheme="majorHAnsi"/>
+          <w:sz w:val="24"/>
+          <w:szCs w:val="24"/>
+        </w:rPr>
+        <w:t xml:space="preserve"> 2 </w:t>
+      </w:r>
+      <w:proofErr w:type="spellStart"/>
+      <w:r>
+        <w:rPr>
+          <w:rFonts w:asciiTheme="majorHAnsi" w:hAnsiTheme="majorHAnsi" w:cstheme="majorHAnsi"/>
+          <w:sz w:val="24"/>
+          <w:szCs w:val="24"/>
+        </w:rPr>
+        <w:t>variabel</w:t>
+      </w:r>
+      <w:proofErr w:type="spellEnd"/>
+      <w:r>
+        <w:rPr>
+          <w:rFonts w:asciiTheme="majorHAnsi" w:hAnsiTheme="majorHAnsi" w:cstheme="majorHAnsi"/>
+          <w:sz w:val="24"/>
+          <w:szCs w:val="24"/>
+        </w:rPr>
+        <w:t xml:space="preserve">, </w:t>
+      </w:r>
+      <w:proofErr w:type="spellStart"/>
+      <w:r>
+        <w:rPr>
+          <w:rFonts w:asciiTheme="majorHAnsi" w:hAnsiTheme="majorHAnsi" w:cstheme="majorHAnsi"/>
+          <w:sz w:val="24"/>
+          <w:szCs w:val="24"/>
+        </w:rPr>
+        <w:t>dimana</w:t>
+      </w:r>
+      <w:proofErr w:type="spellEnd"/>
+      <w:r>
+        <w:rPr>
+          <w:rFonts w:asciiTheme="majorHAnsi" w:hAnsiTheme="majorHAnsi" w:cstheme="majorHAnsi"/>
+          <w:sz w:val="24"/>
+          <w:szCs w:val="24"/>
+        </w:rPr>
+        <w:t xml:space="preserve"> </w:t>
+      </w:r>
+      <w:proofErr w:type="spellStart"/>
+      <w:r>
+        <w:rPr>
+          <w:rFonts w:asciiTheme="majorHAnsi" w:hAnsiTheme="majorHAnsi" w:cstheme="majorHAnsi"/>
+          <w:sz w:val="24"/>
+          <w:szCs w:val="24"/>
+        </w:rPr>
+        <w:t>analisis</w:t>
+      </w:r>
+      <w:proofErr w:type="spellEnd"/>
+      <w:r>
+        <w:rPr>
+          <w:rFonts w:asciiTheme="majorHAnsi" w:hAnsiTheme="majorHAnsi" w:cstheme="majorHAnsi"/>
+          <w:sz w:val="24"/>
+          <w:szCs w:val="24"/>
+        </w:rPr>
+        <w:t xml:space="preserve"> bivariate </w:t>
+      </w:r>
+      <w:proofErr w:type="spellStart"/>
+      <w:r>
+        <w:rPr>
+          <w:rFonts w:asciiTheme="majorHAnsi" w:hAnsiTheme="majorHAnsi" w:cstheme="majorHAnsi"/>
+          <w:sz w:val="24"/>
+          <w:szCs w:val="24"/>
+        </w:rPr>
+        <w:t>berkaitan</w:t>
+      </w:r>
+      <w:proofErr w:type="spellEnd"/>
+      <w:r>
+        <w:rPr>
+          <w:rFonts w:asciiTheme="majorHAnsi" w:hAnsiTheme="majorHAnsi" w:cstheme="majorHAnsi"/>
+          <w:sz w:val="24"/>
+          <w:szCs w:val="24"/>
+        </w:rPr>
+        <w:t xml:space="preserve"> </w:t>
+      </w:r>
+      <w:proofErr w:type="spellStart"/>
+      <w:r>
+        <w:rPr>
+          <w:rFonts w:asciiTheme="majorHAnsi" w:hAnsiTheme="majorHAnsi" w:cstheme="majorHAnsi"/>
+          <w:sz w:val="24"/>
+          <w:szCs w:val="24"/>
+        </w:rPr>
+        <w:t>dengan</w:t>
+      </w:r>
+      <w:proofErr w:type="spellEnd"/>
+      <w:r>
+        <w:rPr>
+          <w:rFonts w:asciiTheme="majorHAnsi" w:hAnsiTheme="majorHAnsi" w:cstheme="majorHAnsi"/>
+          <w:sz w:val="24"/>
+          <w:szCs w:val="24"/>
+        </w:rPr>
+        <w:t xml:space="preserve"> </w:t>
+      </w:r>
+      <w:proofErr w:type="spellStart"/>
+      <w:r>
+        <w:rPr>
+          <w:rFonts w:asciiTheme="majorHAnsi" w:hAnsiTheme="majorHAnsi" w:cstheme="majorHAnsi"/>
+          <w:sz w:val="24"/>
+          <w:szCs w:val="24"/>
+        </w:rPr>
+        <w:t>sebab</w:t>
+      </w:r>
+      <w:proofErr w:type="spellEnd"/>
+      <w:r>
+        <w:rPr>
+          <w:rFonts w:asciiTheme="majorHAnsi" w:hAnsiTheme="majorHAnsi" w:cstheme="majorHAnsi"/>
+          <w:sz w:val="24"/>
+          <w:szCs w:val="24"/>
+        </w:rPr>
+        <w:t xml:space="preserve"> dan </w:t>
+      </w:r>
+      <w:proofErr w:type="spellStart"/>
+      <w:r>
+        <w:rPr>
+          <w:rFonts w:asciiTheme="majorHAnsi" w:hAnsiTheme="majorHAnsi" w:cstheme="majorHAnsi"/>
+          <w:sz w:val="24"/>
+          <w:szCs w:val="24"/>
+        </w:rPr>
+        <w:t>hubungan</w:t>
+      </w:r>
+      <w:proofErr w:type="spellEnd"/>
+      <w:r>
+        <w:rPr>
+          <w:rFonts w:asciiTheme="majorHAnsi" w:hAnsiTheme="majorHAnsi" w:cstheme="majorHAnsi"/>
+          <w:sz w:val="24"/>
+          <w:szCs w:val="24"/>
+        </w:rPr>
+        <w:t xml:space="preserve"> </w:t>
+      </w:r>
+      <w:proofErr w:type="spellStart"/>
+      <w:r>
+        <w:rPr>
+          <w:rFonts w:asciiTheme="majorHAnsi" w:hAnsiTheme="majorHAnsi" w:cstheme="majorHAnsi"/>
+          <w:sz w:val="24"/>
+          <w:szCs w:val="24"/>
+        </w:rPr>
+        <w:t>antar</w:t>
+      </w:r>
+      <w:proofErr w:type="spellEnd"/>
+      <w:r>
+        <w:rPr>
+          <w:rFonts w:asciiTheme="majorHAnsi" w:hAnsiTheme="majorHAnsi" w:cstheme="majorHAnsi"/>
+          <w:sz w:val="24"/>
+          <w:szCs w:val="24"/>
+        </w:rPr>
+        <w:t xml:space="preserve"> </w:t>
+      </w:r>
+      <w:proofErr w:type="spellStart"/>
+      <w:r>
+        <w:rPr>
+          <w:rFonts w:asciiTheme="majorHAnsi" w:hAnsiTheme="majorHAnsi" w:cstheme="majorHAnsi"/>
+          <w:sz w:val="24"/>
+          <w:szCs w:val="24"/>
+        </w:rPr>
+        <w:t>kedua</w:t>
+      </w:r>
+      <w:proofErr w:type="spellEnd"/>
+      <w:r>
+        <w:rPr>
+          <w:rFonts w:asciiTheme="majorHAnsi" w:hAnsiTheme="majorHAnsi" w:cstheme="majorHAnsi"/>
+          <w:sz w:val="24"/>
+          <w:szCs w:val="24"/>
+        </w:rPr>
+        <w:t xml:space="preserve"> variable </w:t>
+      </w:r>
+      <w:proofErr w:type="spellStart"/>
+      <w:r>
+        <w:rPr>
+          <w:rFonts w:asciiTheme="majorHAnsi" w:hAnsiTheme="majorHAnsi" w:cstheme="majorHAnsi"/>
+          <w:sz w:val="24"/>
+          <w:szCs w:val="24"/>
+        </w:rPr>
+        <w:t>tersebut</w:t>
+      </w:r>
+      <w:proofErr w:type="spellEnd"/>
+      <w:r>
+        <w:rPr>
+          <w:rFonts w:asciiTheme="majorHAnsi" w:hAnsiTheme="majorHAnsi" w:cstheme="majorHAnsi"/>
+          <w:sz w:val="24"/>
+          <w:szCs w:val="24"/>
+        </w:rPr>
+        <w:t xml:space="preserve">. </w:t>
+      </w:r>
+      <w:proofErr w:type="spellStart"/>
+      <w:r>
+        <w:rPr>
+          <w:rFonts w:asciiTheme="majorHAnsi" w:hAnsiTheme="majorHAnsi" w:cstheme="majorHAnsi"/>
+          <w:sz w:val="24"/>
+          <w:szCs w:val="24"/>
+        </w:rPr>
+        <w:t>Contoh</w:t>
+      </w:r>
+      <w:proofErr w:type="spellEnd"/>
+      <w:r>
+        <w:rPr>
+          <w:rFonts w:asciiTheme="majorHAnsi" w:hAnsiTheme="majorHAnsi" w:cstheme="majorHAnsi"/>
+          <w:sz w:val="24"/>
+          <w:szCs w:val="24"/>
+        </w:rPr>
+        <w:t xml:space="preserve"> </w:t>
+      </w:r>
+      <w:proofErr w:type="spellStart"/>
+      <w:r>
+        <w:rPr>
+          <w:rFonts w:asciiTheme="majorHAnsi" w:hAnsiTheme="majorHAnsi" w:cstheme="majorHAnsi"/>
+          <w:sz w:val="24"/>
+          <w:szCs w:val="24"/>
+        </w:rPr>
+        <w:t>tujuan</w:t>
+      </w:r>
+      <w:proofErr w:type="spellEnd"/>
+      <w:r>
+        <w:rPr>
+          <w:rFonts w:asciiTheme="majorHAnsi" w:hAnsiTheme="majorHAnsi" w:cstheme="majorHAnsi"/>
+          <w:sz w:val="24"/>
+          <w:szCs w:val="24"/>
+        </w:rPr>
+        <w:t xml:space="preserve"> </w:t>
+      </w:r>
+      <w:proofErr w:type="spellStart"/>
+      <w:r>
+        <w:rPr>
+          <w:rFonts w:asciiTheme="majorHAnsi" w:hAnsiTheme="majorHAnsi" w:cstheme="majorHAnsi"/>
+          <w:sz w:val="24"/>
+          <w:szCs w:val="24"/>
+        </w:rPr>
+        <w:t>dari</w:t>
+      </w:r>
+      <w:proofErr w:type="spellEnd"/>
+      <w:r>
+        <w:rPr>
+          <w:rFonts w:asciiTheme="majorHAnsi" w:hAnsiTheme="majorHAnsi" w:cstheme="majorHAnsi"/>
+          <w:sz w:val="24"/>
+          <w:szCs w:val="24"/>
+        </w:rPr>
+        <w:t xml:space="preserve"> </w:t>
+      </w:r>
+      <w:proofErr w:type="spellStart"/>
+      <w:r>
+        <w:rPr>
+          <w:rFonts w:asciiTheme="majorHAnsi" w:hAnsiTheme="majorHAnsi" w:cstheme="majorHAnsi"/>
+          <w:sz w:val="24"/>
+          <w:szCs w:val="24"/>
+        </w:rPr>
+        <w:t>analisis</w:t>
+      </w:r>
+      <w:proofErr w:type="spellEnd"/>
+      <w:r>
+        <w:rPr>
+          <w:rFonts w:asciiTheme="majorHAnsi" w:hAnsiTheme="majorHAnsi" w:cstheme="majorHAnsi"/>
+          <w:sz w:val="24"/>
+          <w:szCs w:val="24"/>
+        </w:rPr>
+        <w:t xml:space="preserve"> bivariate </w:t>
+      </w:r>
+      <w:proofErr w:type="spellStart"/>
+      <w:r>
+        <w:rPr>
+          <w:rFonts w:asciiTheme="majorHAnsi" w:hAnsiTheme="majorHAnsi" w:cstheme="majorHAnsi"/>
+          <w:sz w:val="24"/>
+          <w:szCs w:val="24"/>
+        </w:rPr>
+        <w:t>adalah</w:t>
+      </w:r>
+      <w:proofErr w:type="spellEnd"/>
+      <w:r>
+        <w:rPr>
+          <w:rFonts w:asciiTheme="majorHAnsi" w:hAnsiTheme="majorHAnsi" w:cstheme="majorHAnsi"/>
+          <w:sz w:val="24"/>
+          <w:szCs w:val="24"/>
+        </w:rPr>
+        <w:t xml:space="preserve"> </w:t>
+      </w:r>
+      <w:proofErr w:type="spellStart"/>
+      <w:r>
+        <w:rPr>
+          <w:rFonts w:asciiTheme="majorHAnsi" w:hAnsiTheme="majorHAnsi" w:cstheme="majorHAnsi"/>
+          <w:sz w:val="24"/>
+          <w:szCs w:val="24"/>
+        </w:rPr>
+        <w:t>mengetahui</w:t>
+      </w:r>
+      <w:proofErr w:type="spellEnd"/>
+      <w:r>
+        <w:rPr>
+          <w:rFonts w:asciiTheme="majorHAnsi" w:hAnsiTheme="majorHAnsi" w:cstheme="majorHAnsi"/>
+          <w:sz w:val="24"/>
+          <w:szCs w:val="24"/>
+        </w:rPr>
+        <w:t xml:space="preserve"> </w:t>
+      </w:r>
+      <w:proofErr w:type="spellStart"/>
+      <w:r>
+        <w:rPr>
+          <w:rFonts w:asciiTheme="majorHAnsi" w:hAnsiTheme="majorHAnsi" w:cstheme="majorHAnsi"/>
+          <w:sz w:val="24"/>
+          <w:szCs w:val="24"/>
+        </w:rPr>
+        <w:t>korelasi</w:t>
+      </w:r>
+      <w:proofErr w:type="spellEnd"/>
+      <w:r>
+        <w:rPr>
+          <w:rFonts w:asciiTheme="majorHAnsi" w:hAnsiTheme="majorHAnsi" w:cstheme="majorHAnsi"/>
+          <w:sz w:val="24"/>
+          <w:szCs w:val="24"/>
+        </w:rPr>
+        <w:t xml:space="preserve"> </w:t>
+      </w:r>
+      <w:proofErr w:type="spellStart"/>
+      <w:r>
+        <w:rPr>
+          <w:rFonts w:asciiTheme="majorHAnsi" w:hAnsiTheme="majorHAnsi" w:cstheme="majorHAnsi"/>
+          <w:sz w:val="24"/>
+          <w:szCs w:val="24"/>
+        </w:rPr>
+        <w:t>atau</w:t>
+      </w:r>
+      <w:proofErr w:type="spellEnd"/>
+      <w:r>
+        <w:rPr>
+          <w:rFonts w:asciiTheme="majorHAnsi" w:hAnsiTheme="majorHAnsi" w:cstheme="majorHAnsi"/>
+          <w:sz w:val="24"/>
+          <w:szCs w:val="24"/>
+        </w:rPr>
+        <w:t xml:space="preserve"> </w:t>
+      </w:r>
+      <w:proofErr w:type="spellStart"/>
+      <w:r>
+        <w:rPr>
+          <w:rFonts w:asciiTheme="majorHAnsi" w:hAnsiTheme="majorHAnsi" w:cstheme="majorHAnsi"/>
+          <w:sz w:val="24"/>
+          <w:szCs w:val="24"/>
+        </w:rPr>
+        <w:t>asosiasi</w:t>
+      </w:r>
+      <w:proofErr w:type="spellEnd"/>
+      <w:r>
+        <w:rPr>
+          <w:rFonts w:asciiTheme="majorHAnsi" w:hAnsiTheme="majorHAnsi" w:cstheme="majorHAnsi"/>
+          <w:sz w:val="24"/>
+          <w:szCs w:val="24"/>
+        </w:rPr>
+        <w:t xml:space="preserve"> a</w:t>
+      </w:r>
+      <w:proofErr w:type="spellStart"/>
+      <w:r>
+        <w:rPr>
+          <w:rFonts w:asciiTheme="majorHAnsi" w:hAnsiTheme="majorHAnsi" w:cstheme="majorHAnsi"/>
+          <w:sz w:val="24"/>
+          <w:szCs w:val="24"/>
+        </w:rPr>
+        <w:t>ntara</w:t>
+      </w:r>
+      <w:proofErr w:type="spellEnd"/>
+      <w:r>
+        <w:rPr>
+          <w:rFonts w:asciiTheme="majorHAnsi" w:hAnsiTheme="majorHAnsi" w:cstheme="majorHAnsi"/>
+          <w:sz w:val="24"/>
+          <w:szCs w:val="24"/>
+        </w:rPr>
+        <w:t xml:space="preserve"> </w:t>
+      </w:r>
+      <w:proofErr w:type="spellStart"/>
+      <w:r>
+        <w:rPr>
+          <w:rFonts w:asciiTheme="majorHAnsi" w:hAnsiTheme="majorHAnsi" w:cstheme="majorHAnsi"/>
+          <w:sz w:val="24"/>
+          <w:szCs w:val="24"/>
+        </w:rPr>
+        <w:t>variabel</w:t>
+      </w:r>
+      <w:proofErr w:type="spellEnd"/>
+      <w:r>
+        <w:rPr>
+          <w:rFonts w:asciiTheme="majorHAnsi" w:hAnsiTheme="majorHAnsi" w:cstheme="majorHAnsi"/>
+          <w:sz w:val="24"/>
+          <w:szCs w:val="24"/>
+        </w:rPr>
+        <w:t xml:space="preserve"> X dan </w:t>
+      </w:r>
+      <w:proofErr w:type="spellStart"/>
+      <w:r>
+        <w:rPr>
+          <w:rFonts w:asciiTheme="majorHAnsi" w:hAnsiTheme="majorHAnsi" w:cstheme="majorHAnsi"/>
+          <w:sz w:val="24"/>
+          <w:szCs w:val="24"/>
+        </w:rPr>
+        <w:t>variabel</w:t>
+      </w:r>
+      <w:proofErr w:type="spellEnd"/>
+      <w:r>
+        <w:rPr>
+          <w:rFonts w:asciiTheme="majorHAnsi" w:hAnsiTheme="majorHAnsi" w:cstheme="majorHAnsi"/>
+          <w:sz w:val="24"/>
+          <w:szCs w:val="24"/>
+        </w:rPr>
+        <w:t xml:space="preserve"> Y dan </w:t>
+      </w:r>
+      <w:proofErr w:type="spellStart"/>
+      <w:r>
+        <w:rPr>
+          <w:rFonts w:asciiTheme="majorHAnsi" w:hAnsiTheme="majorHAnsi" w:cstheme="majorHAnsi"/>
+          <w:sz w:val="24"/>
+          <w:szCs w:val="24"/>
+        </w:rPr>
+        <w:t>memperkirakan</w:t>
+      </w:r>
+      <w:proofErr w:type="spellEnd"/>
+      <w:r>
+        <w:rPr>
+          <w:rFonts w:asciiTheme="majorHAnsi" w:hAnsiTheme="majorHAnsi" w:cstheme="majorHAnsi"/>
+          <w:sz w:val="24"/>
+          <w:szCs w:val="24"/>
+        </w:rPr>
+        <w:t xml:space="preserve"> </w:t>
+      </w:r>
+      <w:proofErr w:type="spellStart"/>
+      <w:r>
+        <w:rPr>
+          <w:rFonts w:asciiTheme="majorHAnsi" w:hAnsiTheme="majorHAnsi" w:cstheme="majorHAnsi"/>
+          <w:sz w:val="24"/>
+          <w:szCs w:val="24"/>
+        </w:rPr>
+        <w:t>hubungan</w:t>
+      </w:r>
+      <w:proofErr w:type="spellEnd"/>
+      <w:r>
+        <w:rPr>
+          <w:rFonts w:asciiTheme="majorHAnsi" w:hAnsiTheme="majorHAnsi" w:cstheme="majorHAnsi"/>
+          <w:sz w:val="24"/>
+          <w:szCs w:val="24"/>
+        </w:rPr>
+        <w:t xml:space="preserve"> </w:t>
+      </w:r>
+      <w:proofErr w:type="spellStart"/>
+      <w:r>
+        <w:rPr>
+          <w:rFonts w:asciiTheme="majorHAnsi" w:hAnsiTheme="majorHAnsi" w:cstheme="majorHAnsi"/>
+          <w:sz w:val="24"/>
+          <w:szCs w:val="24"/>
+        </w:rPr>
+        <w:t>antara</w:t>
+      </w:r>
+      <w:proofErr w:type="spellEnd"/>
+      <w:r>
+        <w:rPr>
+          <w:rFonts w:asciiTheme="majorHAnsi" w:hAnsiTheme="majorHAnsi" w:cstheme="majorHAnsi"/>
+          <w:sz w:val="24"/>
+          <w:szCs w:val="24"/>
+        </w:rPr>
+        <w:t xml:space="preserve"> </w:t>
+      </w:r>
+      <w:proofErr w:type="spellStart"/>
+      <w:r>
+        <w:rPr>
+          <w:rFonts w:asciiTheme="majorHAnsi" w:hAnsiTheme="majorHAnsi" w:cstheme="majorHAnsi"/>
+          <w:sz w:val="24"/>
+          <w:szCs w:val="24"/>
+        </w:rPr>
+        <w:t>variabel</w:t>
+      </w:r>
+      <w:proofErr w:type="spellEnd"/>
+      <w:r>
+        <w:rPr>
+          <w:rFonts w:asciiTheme="majorHAnsi" w:hAnsiTheme="majorHAnsi" w:cstheme="majorHAnsi"/>
+          <w:sz w:val="24"/>
+          <w:szCs w:val="24"/>
+        </w:rPr>
+        <w:t xml:space="preserve"> X dan </w:t>
+      </w:r>
+      <w:proofErr w:type="spellStart"/>
+      <w:r>
+        <w:rPr>
+          <w:rFonts w:asciiTheme="majorHAnsi" w:hAnsiTheme="majorHAnsi" w:cstheme="majorHAnsi"/>
+          <w:sz w:val="24"/>
+          <w:szCs w:val="24"/>
+        </w:rPr>
+        <w:t>variabel</w:t>
+      </w:r>
+      <w:proofErr w:type="spellEnd"/>
+      <w:r>
+        <w:rPr>
+          <w:rFonts w:asciiTheme="majorHAnsi" w:hAnsiTheme="majorHAnsi" w:cstheme="majorHAnsi"/>
+          <w:sz w:val="24"/>
+          <w:szCs w:val="24"/>
+        </w:rPr>
+        <w:t xml:space="preserve"> Y.</w:t>
+      </w:r>
+    </w:p>
+    <w:p>
+      <w:pPr>
+        <w:pStyle w:val="ListParagraph"/>
+        <w:tabs>
+          <w:tab w:val="left" w:pos="3690"/>
+        </w:tabs>
+        <w:jc w:val="both"/>
+        <w:rPr>
+          <w:rFonts w:asciiTheme="majorHAnsi" w:hAnsiTheme="majorHAnsi" w:cstheme="majorHAnsi"/>
+          <w:sz w:val="24"/>
+          <w:szCs w:val="24"/>
+        </w:rPr>
+      </w:pPr>
+    </w:p>
+    <w:p>
+      <w:pPr>
+        <w:pStyle w:val="ListParagraph"/>
+        <w:tabs>
+          <w:tab w:val="left" w:pos="3690"/>
+        </w:tabs>
+        <w:jc w:val="both"/>
+        <w:rPr>
+          <w:rFonts w:asciiTheme="majorHAnsi" w:hAnsiTheme="majorHAnsi" w:cstheme="majorHAnsi"/>
+          <w:sz w:val="24"/>
+          <w:szCs w:val="24"/>
+        </w:rPr>
+      </w:pPr>
+      <w:proofErr w:type="spellStart"/>
+      <w:r>
+        <w:rPr>
+          <w:rFonts w:asciiTheme="majorHAnsi" w:hAnsiTheme="majorHAnsi" w:cstheme="majorHAnsi"/>
+          <w:sz w:val="24"/>
+          <w:szCs w:val="24"/>
+        </w:rPr>
+        <w:t>Analisi</w:t>
+      </w:r>
+      <w:proofErr w:type="spellEnd"/>
+      <w:r>
+        <w:rPr>
+          <w:rFonts w:asciiTheme="majorHAnsi" w:hAnsiTheme="majorHAnsi" w:cstheme="majorHAnsi"/>
+          <w:sz w:val="24"/>
+          <w:szCs w:val="24"/>
+        </w:rPr>
+        <w:t xml:space="preserve"> Multivariate </w:t>
+      </w:r>
+      <w:proofErr w:type="spellStart"/>
+      <w:r>
+        <w:rPr>
+          <w:rFonts w:asciiTheme="majorHAnsi" w:hAnsiTheme="majorHAnsi" w:cstheme="majorHAnsi"/>
+          <w:sz w:val="24"/>
+          <w:szCs w:val="24"/>
+        </w:rPr>
+        <w:t>analisis</w:t>
+      </w:r>
+      <w:proofErr w:type="spellEnd"/>
+      <w:r>
+        <w:rPr>
+          <w:rFonts w:asciiTheme="majorHAnsi" w:hAnsiTheme="majorHAnsi" w:cstheme="majorHAnsi"/>
+          <w:sz w:val="24"/>
+          <w:szCs w:val="24"/>
+        </w:rPr>
+        <w:t xml:space="preserve"> yang </w:t>
+      </w:r>
+      <w:proofErr w:type="spellStart"/>
+      <w:r>
+        <w:rPr>
+          <w:rFonts w:asciiTheme="majorHAnsi" w:hAnsiTheme="majorHAnsi" w:cstheme="majorHAnsi"/>
+          <w:sz w:val="24"/>
+          <w:szCs w:val="24"/>
+        </w:rPr>
+        <w:t>memeriksa</w:t>
+      </w:r>
+      <w:proofErr w:type="spellEnd"/>
+      <w:r>
+        <w:rPr>
+          <w:rFonts w:asciiTheme="majorHAnsi" w:hAnsiTheme="majorHAnsi" w:cstheme="majorHAnsi"/>
+          <w:sz w:val="24"/>
+          <w:szCs w:val="24"/>
+        </w:rPr>
+        <w:t xml:space="preserve"> </w:t>
+      </w:r>
+      <w:proofErr w:type="spellStart"/>
+      <w:r>
+        <w:rPr>
+          <w:rFonts w:asciiTheme="majorHAnsi" w:hAnsiTheme="majorHAnsi" w:cstheme="majorHAnsi"/>
+          <w:sz w:val="24"/>
+          <w:szCs w:val="24"/>
+        </w:rPr>
+        <w:t>pola</w:t>
+      </w:r>
+      <w:proofErr w:type="spellEnd"/>
+      <w:r>
+        <w:rPr>
+          <w:rFonts w:asciiTheme="majorHAnsi" w:hAnsiTheme="majorHAnsi" w:cstheme="majorHAnsi"/>
+          <w:sz w:val="24"/>
+          <w:szCs w:val="24"/>
+        </w:rPr>
+        <w:t xml:space="preserve"> </w:t>
+      </w:r>
+      <w:proofErr w:type="spellStart"/>
+      <w:r>
+        <w:rPr>
+          <w:rFonts w:asciiTheme="majorHAnsi" w:hAnsiTheme="majorHAnsi" w:cstheme="majorHAnsi"/>
+          <w:sz w:val="24"/>
+          <w:szCs w:val="24"/>
+        </w:rPr>
+        <w:t>dalam</w:t>
+      </w:r>
+      <w:proofErr w:type="spellEnd"/>
+      <w:r>
+        <w:rPr>
+          <w:rFonts w:asciiTheme="majorHAnsi" w:hAnsiTheme="majorHAnsi" w:cstheme="majorHAnsi"/>
+          <w:sz w:val="24"/>
+          <w:szCs w:val="24"/>
+        </w:rPr>
+        <w:t xml:space="preserve"> data </w:t>
+      </w:r>
+      <w:proofErr w:type="spellStart"/>
+      <w:r>
+        <w:rPr>
+          <w:rFonts w:asciiTheme="majorHAnsi" w:hAnsiTheme="majorHAnsi" w:cstheme="majorHAnsi"/>
+          <w:sz w:val="24"/>
+          <w:szCs w:val="24"/>
+        </w:rPr>
+        <w:t>multidimensi</w:t>
+      </w:r>
+      <w:proofErr w:type="spellEnd"/>
+      <w:r>
+        <w:rPr>
+          <w:rFonts w:asciiTheme="majorHAnsi" w:hAnsiTheme="majorHAnsi" w:cstheme="majorHAnsi"/>
+          <w:sz w:val="24"/>
+          <w:szCs w:val="24"/>
+        </w:rPr>
+        <w:t xml:space="preserve"> </w:t>
+      </w:r>
+      <w:proofErr w:type="spellStart"/>
+      <w:r>
+        <w:rPr>
+          <w:rFonts w:asciiTheme="majorHAnsi" w:hAnsiTheme="majorHAnsi" w:cstheme="majorHAnsi"/>
+          <w:sz w:val="24"/>
+          <w:szCs w:val="24"/>
+        </w:rPr>
+        <w:t>dengan</w:t>
+      </w:r>
+      <w:proofErr w:type="spellEnd"/>
+      <w:r>
+        <w:rPr>
+          <w:rFonts w:asciiTheme="majorHAnsi" w:hAnsiTheme="majorHAnsi" w:cstheme="majorHAnsi"/>
+          <w:sz w:val="24"/>
+          <w:szCs w:val="24"/>
+        </w:rPr>
+        <w:t xml:space="preserve"> </w:t>
+      </w:r>
+      <w:proofErr w:type="spellStart"/>
+      <w:r>
+        <w:rPr>
+          <w:rFonts w:asciiTheme="majorHAnsi" w:hAnsiTheme="majorHAnsi" w:cstheme="majorHAnsi"/>
+          <w:sz w:val="24"/>
+          <w:szCs w:val="24"/>
+        </w:rPr>
+        <w:t>mempertimbangkan</w:t>
+      </w:r>
+      <w:proofErr w:type="spellEnd"/>
+      <w:r>
+        <w:rPr>
+          <w:rFonts w:asciiTheme="majorHAnsi" w:hAnsiTheme="majorHAnsi" w:cstheme="majorHAnsi"/>
+          <w:sz w:val="24"/>
+          <w:szCs w:val="24"/>
+        </w:rPr>
+        <w:t xml:space="preserve"> </w:t>
+      </w:r>
+      <w:proofErr w:type="spellStart"/>
+      <w:r>
+        <w:rPr>
+          <w:rFonts w:asciiTheme="majorHAnsi" w:hAnsiTheme="majorHAnsi" w:cstheme="majorHAnsi"/>
+          <w:sz w:val="24"/>
+          <w:szCs w:val="24"/>
+        </w:rPr>
+        <w:t>lebih</w:t>
+      </w:r>
+      <w:proofErr w:type="spellEnd"/>
+      <w:r>
+        <w:rPr>
+          <w:rFonts w:asciiTheme="majorHAnsi" w:hAnsiTheme="majorHAnsi" w:cstheme="majorHAnsi"/>
+          <w:sz w:val="24"/>
+          <w:szCs w:val="24"/>
+        </w:rPr>
+        <w:t xml:space="preserve"> </w:t>
+      </w:r>
+      <w:proofErr w:type="spellStart"/>
+      <w:r>
+        <w:rPr>
+          <w:rFonts w:asciiTheme="majorHAnsi" w:hAnsiTheme="majorHAnsi" w:cstheme="majorHAnsi"/>
+          <w:sz w:val="24"/>
+          <w:szCs w:val="24"/>
+        </w:rPr>
+        <w:t>dari</w:t>
+      </w:r>
+      <w:proofErr w:type="spellEnd"/>
+      <w:r>
+        <w:rPr>
+          <w:rFonts w:asciiTheme="majorHAnsi" w:hAnsiTheme="majorHAnsi" w:cstheme="majorHAnsi"/>
+          <w:sz w:val="24"/>
+          <w:szCs w:val="24"/>
+        </w:rPr>
+        <w:t xml:space="preserve"> 2 </w:t>
+      </w:r>
+      <w:proofErr w:type="spellStart"/>
+      <w:r>
+        <w:rPr>
+          <w:rFonts w:asciiTheme="majorHAnsi" w:hAnsiTheme="majorHAnsi" w:cstheme="majorHAnsi"/>
+          <w:sz w:val="24"/>
+          <w:szCs w:val="24"/>
+        </w:rPr>
+        <w:t>variabel</w:t>
+      </w:r>
+      <w:proofErr w:type="spellEnd"/>
+      <w:r>
+        <w:rPr>
+          <w:rFonts w:asciiTheme="majorHAnsi" w:hAnsiTheme="majorHAnsi" w:cstheme="majorHAnsi"/>
+          <w:sz w:val="24"/>
+          <w:szCs w:val="24"/>
+        </w:rPr>
+        <w:t xml:space="preserve"> </w:t>
+      </w:r>
+      <w:proofErr w:type="spellStart"/>
+      <w:r>
+        <w:rPr>
+          <w:rFonts w:asciiTheme="majorHAnsi" w:hAnsiTheme="majorHAnsi" w:cstheme="majorHAnsi"/>
+          <w:sz w:val="24"/>
+          <w:szCs w:val="24"/>
+        </w:rPr>
+        <w:t>secara</w:t>
+      </w:r>
+      <w:proofErr w:type="spellEnd"/>
+      <w:r>
+        <w:rPr>
+          <w:rFonts w:asciiTheme="majorHAnsi" w:hAnsiTheme="majorHAnsi" w:cstheme="majorHAnsi"/>
+          <w:sz w:val="24"/>
+          <w:szCs w:val="24"/>
+        </w:rPr>
+        <w:t xml:space="preserve"> </w:t>
+      </w:r>
+      <w:proofErr w:type="spellStart"/>
+      <w:r>
+        <w:rPr>
+          <w:rFonts w:asciiTheme="majorHAnsi" w:hAnsiTheme="majorHAnsi" w:cstheme="majorHAnsi"/>
+          <w:sz w:val="24"/>
+          <w:szCs w:val="24"/>
+        </w:rPr>
+        <w:t>bersamaan</w:t>
+      </w:r>
+      <w:proofErr w:type="spellEnd"/>
+      <w:r>
+        <w:rPr>
+          <w:rFonts w:asciiTheme="majorHAnsi" w:hAnsiTheme="majorHAnsi" w:cstheme="majorHAnsi"/>
+          <w:sz w:val="24"/>
+          <w:szCs w:val="24"/>
+        </w:rPr>
+        <w:t>.</w:t>
+      </w:r>
+      <w:r>
+        <w:rPr>
+          <w:rFonts w:asciiTheme="majorHAnsi" w:hAnsiTheme="majorHAnsi" w:cstheme="majorHAnsi"/>
+          <w:sz w:val="24"/>
+          <w:szCs w:val="24"/>
+        </w:rPr>
+        <w:t xml:space="preserve"> </w:t>
+      </w:r>
+      <w:proofErr w:type="spellStart"/>
+      <w:r>
+        <w:rPr>
+          <w:rFonts w:asciiTheme="majorHAnsi" w:hAnsiTheme="majorHAnsi" w:cstheme="majorHAnsi"/>
+          <w:sz w:val="24"/>
+          <w:szCs w:val="24"/>
+        </w:rPr>
+        <w:t>Contoh</w:t>
+      </w:r>
+      <w:proofErr w:type="spellEnd"/>
+      <w:r>
+        <w:rPr>
+          <w:rFonts w:asciiTheme="majorHAnsi" w:hAnsiTheme="majorHAnsi" w:cstheme="majorHAnsi"/>
+          <w:sz w:val="24"/>
+          <w:szCs w:val="24"/>
+        </w:rPr>
+        <w:t xml:space="preserve"> </w:t>
+      </w:r>
+      <w:proofErr w:type="spellStart"/>
+      <w:r>
+        <w:rPr>
+          <w:rFonts w:asciiTheme="majorHAnsi" w:hAnsiTheme="majorHAnsi" w:cstheme="majorHAnsi"/>
+          <w:sz w:val="24"/>
+          <w:szCs w:val="24"/>
+        </w:rPr>
+        <w:t>tujuan</w:t>
+      </w:r>
+      <w:proofErr w:type="spellEnd"/>
+      <w:r>
+        <w:rPr>
+          <w:rFonts w:asciiTheme="majorHAnsi" w:hAnsiTheme="majorHAnsi" w:cstheme="majorHAnsi"/>
+          <w:sz w:val="24"/>
+          <w:szCs w:val="24"/>
+        </w:rPr>
+        <w:t xml:space="preserve"> </w:t>
+      </w:r>
+      <w:proofErr w:type="spellStart"/>
+      <w:r>
+        <w:rPr>
+          <w:rFonts w:asciiTheme="majorHAnsi" w:hAnsiTheme="majorHAnsi" w:cstheme="majorHAnsi"/>
+          <w:sz w:val="24"/>
+          <w:szCs w:val="24"/>
+        </w:rPr>
+        <w:t>analisis</w:t>
+      </w:r>
+      <w:proofErr w:type="spellEnd"/>
+      <w:r>
+        <w:rPr>
+          <w:rFonts w:asciiTheme="majorHAnsi" w:hAnsiTheme="majorHAnsi" w:cstheme="majorHAnsi"/>
+          <w:sz w:val="24"/>
+          <w:szCs w:val="24"/>
+        </w:rPr>
+        <w:t xml:space="preserve"> multivariate </w:t>
+      </w:r>
+      <w:proofErr w:type="spellStart"/>
+      <w:r>
+        <w:rPr>
+          <w:rFonts w:asciiTheme="majorHAnsi" w:hAnsiTheme="majorHAnsi" w:cstheme="majorHAnsi"/>
+          <w:sz w:val="24"/>
+          <w:szCs w:val="24"/>
+        </w:rPr>
+        <w:t>sama</w:t>
+      </w:r>
+      <w:proofErr w:type="spellEnd"/>
+      <w:r>
+        <w:rPr>
+          <w:rFonts w:asciiTheme="majorHAnsi" w:hAnsiTheme="majorHAnsi" w:cstheme="majorHAnsi"/>
+          <w:sz w:val="24"/>
+          <w:szCs w:val="24"/>
+        </w:rPr>
+        <w:t xml:space="preserve"> </w:t>
+      </w:r>
+      <w:proofErr w:type="spellStart"/>
+      <w:r>
+        <w:rPr>
+          <w:rFonts w:asciiTheme="majorHAnsi" w:hAnsiTheme="majorHAnsi" w:cstheme="majorHAnsi"/>
+          <w:sz w:val="24"/>
+          <w:szCs w:val="24"/>
+        </w:rPr>
+        <w:t>dengan</w:t>
+      </w:r>
+      <w:proofErr w:type="spellEnd"/>
+      <w:r>
+        <w:rPr>
+          <w:rFonts w:asciiTheme="majorHAnsi" w:hAnsiTheme="majorHAnsi" w:cstheme="majorHAnsi"/>
+          <w:sz w:val="24"/>
+          <w:szCs w:val="24"/>
+        </w:rPr>
+        <w:t xml:space="preserve"> bivariate </w:t>
+      </w:r>
+      <w:proofErr w:type="spellStart"/>
+      <w:r>
+        <w:rPr>
+          <w:rFonts w:asciiTheme="majorHAnsi" w:hAnsiTheme="majorHAnsi" w:cstheme="majorHAnsi"/>
+          <w:sz w:val="24"/>
+          <w:szCs w:val="24"/>
+        </w:rPr>
+        <w:t>seperti</w:t>
+      </w:r>
+      <w:proofErr w:type="spellEnd"/>
+      <w:r>
+        <w:rPr>
+          <w:rFonts w:asciiTheme="majorHAnsi" w:hAnsiTheme="majorHAnsi" w:cstheme="majorHAnsi"/>
+          <w:sz w:val="24"/>
+          <w:szCs w:val="24"/>
+        </w:rPr>
+        <w:t xml:space="preserve"> </w:t>
+      </w:r>
+      <w:proofErr w:type="spellStart"/>
+      <w:r>
+        <w:rPr>
+          <w:rFonts w:asciiTheme="majorHAnsi" w:hAnsiTheme="majorHAnsi" w:cstheme="majorHAnsi"/>
+          <w:sz w:val="24"/>
+          <w:szCs w:val="24"/>
+        </w:rPr>
+        <w:t>mengetahui</w:t>
+      </w:r>
+      <w:proofErr w:type="spellEnd"/>
+      <w:r>
+        <w:rPr>
+          <w:rFonts w:asciiTheme="majorHAnsi" w:hAnsiTheme="majorHAnsi" w:cstheme="majorHAnsi"/>
+          <w:sz w:val="24"/>
+          <w:szCs w:val="24"/>
+        </w:rPr>
+        <w:t xml:space="preserve"> </w:t>
+      </w:r>
+      <w:proofErr w:type="spellStart"/>
+      <w:r>
+        <w:rPr>
+          <w:rFonts w:asciiTheme="majorHAnsi" w:hAnsiTheme="majorHAnsi" w:cstheme="majorHAnsi"/>
+          <w:sz w:val="24"/>
+          <w:szCs w:val="24"/>
+        </w:rPr>
+        <w:t>korelasi</w:t>
+      </w:r>
+      <w:proofErr w:type="spellEnd"/>
+      <w:r>
+        <w:rPr>
+          <w:rFonts w:asciiTheme="majorHAnsi" w:hAnsiTheme="majorHAnsi" w:cstheme="majorHAnsi"/>
+          <w:sz w:val="24"/>
+          <w:szCs w:val="24"/>
+        </w:rPr>
+        <w:t xml:space="preserve"> </w:t>
+      </w:r>
+      <w:proofErr w:type="spellStart"/>
+      <w:r>
+        <w:rPr>
+          <w:rFonts w:asciiTheme="majorHAnsi" w:hAnsiTheme="majorHAnsi" w:cstheme="majorHAnsi"/>
+          <w:sz w:val="24"/>
+          <w:szCs w:val="24"/>
+        </w:rPr>
+        <w:t>atau</w:t>
+      </w:r>
+      <w:proofErr w:type="spellEnd"/>
+      <w:r>
+        <w:rPr>
+          <w:rFonts w:asciiTheme="majorHAnsi" w:hAnsiTheme="majorHAnsi" w:cstheme="majorHAnsi"/>
+          <w:sz w:val="24"/>
+          <w:szCs w:val="24"/>
+        </w:rPr>
+        <w:t xml:space="preserve"> </w:t>
+      </w:r>
+      <w:proofErr w:type="spellStart"/>
+      <w:r>
+        <w:rPr>
+          <w:rFonts w:asciiTheme="majorHAnsi" w:hAnsiTheme="majorHAnsi" w:cstheme="majorHAnsi"/>
+          <w:sz w:val="24"/>
+          <w:szCs w:val="24"/>
+        </w:rPr>
+        <w:t>hubungan</w:t>
+      </w:r>
+      <w:proofErr w:type="spellEnd"/>
+      <w:r>
+        <w:rPr>
+          <w:rFonts w:asciiTheme="majorHAnsi" w:hAnsiTheme="majorHAnsi" w:cstheme="majorHAnsi"/>
+          <w:sz w:val="24"/>
+          <w:szCs w:val="24"/>
+        </w:rPr>
+        <w:t xml:space="preserve"> </w:t>
+      </w:r>
+      <w:proofErr w:type="spellStart"/>
+      <w:r>
+        <w:rPr>
+          <w:rFonts w:asciiTheme="majorHAnsi" w:hAnsiTheme="majorHAnsi" w:cstheme="majorHAnsi"/>
+          <w:sz w:val="24"/>
+          <w:szCs w:val="24"/>
+        </w:rPr>
+        <w:t>kekuatan</w:t>
+      </w:r>
+      <w:proofErr w:type="spellEnd"/>
+      <w:r>
+        <w:rPr>
+          <w:rFonts w:asciiTheme="majorHAnsi" w:hAnsiTheme="majorHAnsi" w:cstheme="majorHAnsi"/>
+          <w:sz w:val="24"/>
+          <w:szCs w:val="24"/>
+        </w:rPr>
+        <w:t xml:space="preserve"> </w:t>
+      </w:r>
+      <w:proofErr w:type="spellStart"/>
+      <w:r>
+        <w:rPr>
+          <w:rFonts w:asciiTheme="majorHAnsi" w:hAnsiTheme="majorHAnsi" w:cstheme="majorHAnsi"/>
+          <w:sz w:val="24"/>
+          <w:szCs w:val="24"/>
+        </w:rPr>
+        <w:t>diantara</w:t>
+      </w:r>
+      <w:proofErr w:type="spellEnd"/>
+      <w:r>
+        <w:rPr>
+          <w:rFonts w:asciiTheme="majorHAnsi" w:hAnsiTheme="majorHAnsi" w:cstheme="majorHAnsi"/>
+          <w:sz w:val="24"/>
+          <w:szCs w:val="24"/>
+        </w:rPr>
+        <w:t xml:space="preserve"> variable-</w:t>
+      </w:r>
+      <w:proofErr w:type="spellStart"/>
+      <w:r>
+        <w:rPr>
+          <w:rFonts w:asciiTheme="majorHAnsi" w:hAnsiTheme="majorHAnsi" w:cstheme="majorHAnsi"/>
+          <w:sz w:val="24"/>
+          <w:szCs w:val="24"/>
+        </w:rPr>
+        <w:t>variabel</w:t>
+      </w:r>
+      <w:proofErr w:type="spellEnd"/>
+      <w:r>
+        <w:rPr>
+          <w:rFonts w:asciiTheme="majorHAnsi" w:hAnsiTheme="majorHAnsi" w:cstheme="majorHAnsi"/>
+          <w:sz w:val="24"/>
+          <w:szCs w:val="24"/>
+        </w:rPr>
+        <w:t xml:space="preserve"> dan m</w:t>
+      </w:r>
+      <w:proofErr w:type="spellStart"/>
+      <w:r>
+        <w:rPr>
+          <w:rFonts w:asciiTheme="majorHAnsi" w:hAnsiTheme="majorHAnsi" w:cstheme="majorHAnsi"/>
+          <w:sz w:val="24"/>
+          <w:szCs w:val="24"/>
+        </w:rPr>
+        <w:t>engetahui</w:t>
+      </w:r>
+      <w:proofErr w:type="spellEnd"/>
+      <w:r>
+        <w:rPr>
+          <w:rFonts w:asciiTheme="majorHAnsi" w:hAnsiTheme="majorHAnsi" w:cstheme="majorHAnsi"/>
+          <w:sz w:val="24"/>
+          <w:szCs w:val="24"/>
+        </w:rPr>
+        <w:t xml:space="preserve"> </w:t>
+      </w:r>
+      <w:proofErr w:type="spellStart"/>
+      <w:r>
+        <w:rPr>
+          <w:rFonts w:asciiTheme="majorHAnsi" w:hAnsiTheme="majorHAnsi" w:cstheme="majorHAnsi"/>
+          <w:sz w:val="24"/>
+          <w:szCs w:val="24"/>
+        </w:rPr>
+        <w:t>bentuk</w:t>
+      </w:r>
+      <w:proofErr w:type="spellEnd"/>
+      <w:r>
+        <w:rPr>
+          <w:rFonts w:asciiTheme="majorHAnsi" w:hAnsiTheme="majorHAnsi" w:cstheme="majorHAnsi"/>
+          <w:sz w:val="24"/>
+          <w:szCs w:val="24"/>
+        </w:rPr>
+        <w:t xml:space="preserve"> </w:t>
+      </w:r>
+      <w:proofErr w:type="spellStart"/>
+      <w:r>
+        <w:rPr>
+          <w:rFonts w:asciiTheme="majorHAnsi" w:hAnsiTheme="majorHAnsi" w:cstheme="majorHAnsi"/>
+          <w:sz w:val="24"/>
+          <w:szCs w:val="24"/>
+        </w:rPr>
+        <w:t>atau</w:t>
+      </w:r>
+      <w:proofErr w:type="spellEnd"/>
+      <w:r>
+        <w:rPr>
+          <w:rFonts w:asciiTheme="majorHAnsi" w:hAnsiTheme="majorHAnsi" w:cstheme="majorHAnsi"/>
+          <w:sz w:val="24"/>
+          <w:szCs w:val="24"/>
+        </w:rPr>
+        <w:t xml:space="preserve"> model (</w:t>
+      </w:r>
+      <w:proofErr w:type="spellStart"/>
+      <w:r>
+        <w:rPr>
+          <w:rFonts w:asciiTheme="majorHAnsi" w:hAnsiTheme="majorHAnsi" w:cstheme="majorHAnsi"/>
+          <w:sz w:val="24"/>
+          <w:szCs w:val="24"/>
+        </w:rPr>
+        <w:t>regresi</w:t>
+      </w:r>
+      <w:proofErr w:type="spellEnd"/>
+      <w:r>
+        <w:rPr>
+          <w:rFonts w:asciiTheme="majorHAnsi" w:hAnsiTheme="majorHAnsi" w:cstheme="majorHAnsi"/>
+          <w:sz w:val="24"/>
+          <w:szCs w:val="24"/>
+        </w:rPr>
+        <w:t xml:space="preserve">) </w:t>
+      </w:r>
+      <w:proofErr w:type="spellStart"/>
+      <w:r>
+        <w:rPr>
+          <w:rFonts w:asciiTheme="majorHAnsi" w:hAnsiTheme="majorHAnsi" w:cstheme="majorHAnsi"/>
+          <w:sz w:val="24"/>
+          <w:szCs w:val="24"/>
+        </w:rPr>
+        <w:t>hubungan</w:t>
+      </w:r>
+      <w:proofErr w:type="spellEnd"/>
+      <w:r>
+        <w:rPr>
+          <w:rFonts w:asciiTheme="majorHAnsi" w:hAnsiTheme="majorHAnsi" w:cstheme="majorHAnsi"/>
+          <w:sz w:val="24"/>
+          <w:szCs w:val="24"/>
+        </w:rPr>
+        <w:t xml:space="preserve"> </w:t>
+      </w:r>
+      <w:proofErr w:type="spellStart"/>
+      <w:r>
+        <w:rPr>
+          <w:rFonts w:asciiTheme="majorHAnsi" w:hAnsiTheme="majorHAnsi" w:cstheme="majorHAnsi"/>
+          <w:sz w:val="24"/>
+          <w:szCs w:val="24"/>
+        </w:rPr>
+        <w:t>antara</w:t>
+      </w:r>
+      <w:proofErr w:type="spellEnd"/>
+      <w:r>
+        <w:rPr>
+          <w:rFonts w:asciiTheme="majorHAnsi" w:hAnsiTheme="majorHAnsi" w:cstheme="majorHAnsi"/>
+          <w:sz w:val="24"/>
+          <w:szCs w:val="24"/>
+        </w:rPr>
+        <w:t xml:space="preserve"> variable-</w:t>
+      </w:r>
+      <w:proofErr w:type="spellStart"/>
+      <w:r>
+        <w:rPr>
+          <w:rFonts w:asciiTheme="majorHAnsi" w:hAnsiTheme="majorHAnsi" w:cstheme="majorHAnsi"/>
+          <w:sz w:val="24"/>
+          <w:szCs w:val="24"/>
+        </w:rPr>
+        <w:t>variabel</w:t>
+      </w:r>
+      <w:proofErr w:type="spellEnd"/>
+      <w:r>
+        <w:rPr>
+          <w:rFonts w:asciiTheme="majorHAnsi" w:hAnsiTheme="majorHAnsi" w:cstheme="majorHAnsi"/>
+          <w:sz w:val="24"/>
+          <w:szCs w:val="24"/>
+        </w:rPr>
+        <w:t>.</w:t>
+      </w:r>
+    </w:p>
+    <w:p>
+      <w:pPr>
+        <w:pStyle w:val="ListParagraph"/>
+        <w:tabs>
+          <w:tab w:val="left" w:pos="3690"/>
+        </w:tabs>
+        <w:jc w:val="both"/>
+        <w:rPr>
+          <w:rFonts w:asciiTheme="majorHAnsi" w:hAnsiTheme="majorHAnsi" w:cstheme="majorHAnsi"/>
+          <w:sz w:val="24"/>
+          <w:szCs w:val="24"/>
+        </w:rPr>
+      </w:pPr>
+    </w:p>
+    <w:p>
+      <w:pPr>
+        <w:pStyle w:val="ListParagraph"/>
+        <w:numPr>
+          <w:ilvl w:val="0"/>
+          <w:numId w:val="6"/>
+        </w:numPr>
+        <w:tabs>
+          <w:tab w:val="left" w:pos="3690"/>
+        </w:tabs>
+        <w:jc w:val="both"/>
+        <w:rPr>
+          <w:rFonts w:asciiTheme="majorHAnsi" w:hAnsiTheme="majorHAnsi" w:cstheme="majorHAnsi"/>
+          <w:sz w:val="24"/>
+          <w:szCs w:val="24"/>
+        </w:rPr>
+      </w:pPr>
+      <w:r>
+        <w:rPr>
+          <w:rFonts w:asciiTheme="majorHAnsi" w:hAnsiTheme="majorHAnsi" w:cstheme="majorHAnsi"/>
+          <w:sz w:val="24"/>
+          <w:szCs w:val="24"/>
+        </w:rPr>
+        <w:t>–</w:t>
+      </w:r>
+    </w:p>
+    <w:p>
+      <w:pPr>
+        <w:pStyle w:val="ListParagraph"/>
+        <w:numPr>
+          <w:ilvl w:val="0"/>
+          <w:numId w:val="6"/>
+        </w:numPr>
+        <w:tabs>
+          <w:tab w:val="left" w:pos="3690"/>
+        </w:tabs>
+        <w:jc w:val="both"/>
+        <w:rPr>
+          <w:rFonts w:asciiTheme="majorHAnsi" w:hAnsiTheme="majorHAnsi" w:cstheme="majorHAnsi"/>
+          <w:sz w:val="24"/>
+          <w:szCs w:val="24"/>
+        </w:rPr>
+      </w:pPr>
+      <w:r>
+        <w:rPr>
+          <w:rFonts w:asciiTheme="majorHAnsi" w:hAnsiTheme="majorHAnsi" w:cstheme="majorHAnsi"/>
+          <w:sz w:val="24"/>
+          <w:szCs w:val="24"/>
+        </w:rPr>
+        <w:t xml:space="preserve">Cara </w:t>
+      </w:r>
+      <w:proofErr w:type="spellStart"/>
+      <w:r>
+        <w:rPr>
+          <w:rFonts w:asciiTheme="majorHAnsi" w:hAnsiTheme="majorHAnsi" w:cstheme="majorHAnsi"/>
+          <w:sz w:val="24"/>
+          <w:szCs w:val="24"/>
+        </w:rPr>
+        <w:t>menemukan</w:t>
+      </w:r>
+      <w:proofErr w:type="spellEnd"/>
+      <w:r>
+        <w:rPr>
+          <w:rFonts w:asciiTheme="majorHAnsi" w:hAnsiTheme="majorHAnsi" w:cstheme="majorHAnsi"/>
+          <w:sz w:val="24"/>
+          <w:szCs w:val="24"/>
+        </w:rPr>
+        <w:t xml:space="preserve"> data </w:t>
+      </w:r>
+      <w:proofErr w:type="spellStart"/>
+      <w:r>
+        <w:rPr>
+          <w:rFonts w:asciiTheme="majorHAnsi" w:hAnsiTheme="majorHAnsi" w:cstheme="majorHAnsi"/>
+          <w:sz w:val="24"/>
+          <w:szCs w:val="24"/>
+        </w:rPr>
+        <w:t>duplikat</w:t>
+      </w:r>
+      <w:proofErr w:type="spellEnd"/>
+      <w:r>
+        <w:rPr>
+          <w:rFonts w:asciiTheme="majorHAnsi" w:hAnsiTheme="majorHAnsi" w:cstheme="majorHAnsi"/>
+          <w:sz w:val="24"/>
+          <w:szCs w:val="24"/>
+        </w:rPr>
+        <w:t>:</w:t>
+      </w:r>
+    </w:p>
+    <w:p>
+      <w:pPr>
+        <w:pStyle w:val="ListParagraph"/>
+        <w:tabs>
+          <w:tab w:val="left" w:pos="3690"/>
+        </w:tabs>
+        <w:jc w:val="both"/>
+        <w:rPr>
+          <w:rFonts w:asciiTheme="majorHAnsi" w:hAnsiTheme="majorHAnsi" w:cstheme="majorHAnsi"/>
+          <w:sz w:val="24"/>
+          <w:szCs w:val="24"/>
+        </w:rPr>
+      </w:pPr>
+      <w:r>
+        <w:rPr>
+          <w:rFonts w:asciiTheme="majorHAnsi" w:hAnsiTheme="majorHAnsi" w:cstheme="majorHAnsi"/>
+          <w:sz w:val="24"/>
+          <w:szCs w:val="24"/>
+        </w:rPr>
+        <w:t xml:space="preserve">Pada </w:t>
+      </w:r>
+      <w:proofErr w:type="gramStart"/>
+      <w:r>
+        <w:rPr>
+          <w:rFonts w:asciiTheme="majorHAnsi" w:hAnsiTheme="majorHAnsi" w:cstheme="majorHAnsi"/>
+          <w:sz w:val="24"/>
+          <w:szCs w:val="24"/>
+        </w:rPr>
+        <w:t>Python :</w:t>
+      </w:r>
+      <w:proofErr w:type="gramEnd"/>
+      <w:r>
+        <w:rPr>
+          <w:rFonts w:asciiTheme="majorHAnsi" w:hAnsiTheme="majorHAnsi" w:cstheme="majorHAnsi"/>
+          <w:sz w:val="24"/>
+          <w:szCs w:val="24"/>
+        </w:rPr>
+        <w:t xml:space="preserve"> Kita </w:t>
+      </w:r>
+      <w:proofErr w:type="spellStart"/>
+      <w:r>
+        <w:rPr>
+          <w:rFonts w:asciiTheme="majorHAnsi" w:hAnsiTheme="majorHAnsi" w:cstheme="majorHAnsi"/>
+          <w:sz w:val="24"/>
+          <w:szCs w:val="24"/>
+        </w:rPr>
+        <w:t>bisa</w:t>
+      </w:r>
+      <w:proofErr w:type="spellEnd"/>
+      <w:r>
+        <w:rPr>
+          <w:rFonts w:asciiTheme="majorHAnsi" w:hAnsiTheme="majorHAnsi" w:cstheme="majorHAnsi"/>
+          <w:sz w:val="24"/>
+          <w:szCs w:val="24"/>
+        </w:rPr>
+        <w:t xml:space="preserve"> </w:t>
+      </w:r>
+      <w:proofErr w:type="spellStart"/>
+      <w:r>
+        <w:rPr>
+          <w:rFonts w:asciiTheme="majorHAnsi" w:hAnsiTheme="majorHAnsi" w:cstheme="majorHAnsi"/>
+          <w:sz w:val="24"/>
+          <w:szCs w:val="24"/>
+        </w:rPr>
+        <w:t>menggunakan</w:t>
+      </w:r>
+      <w:proofErr w:type="spellEnd"/>
+      <w:r>
+        <w:rPr>
+          <w:rFonts w:asciiTheme="majorHAnsi" w:hAnsiTheme="majorHAnsi" w:cstheme="majorHAnsi"/>
+          <w:sz w:val="24"/>
+          <w:szCs w:val="24"/>
+        </w:rPr>
+        <w:t xml:space="preserve"> </w:t>
+      </w:r>
+      <w:proofErr w:type="spellStart"/>
+      <w:r>
+        <w:rPr>
+          <w:rFonts w:asciiTheme="majorHAnsi" w:hAnsiTheme="majorHAnsi" w:cstheme="majorHAnsi"/>
+          <w:sz w:val="24"/>
+          <w:szCs w:val="24"/>
+        </w:rPr>
+        <w:t>metode</w:t>
+      </w:r>
+      <w:proofErr w:type="spellEnd"/>
+      <w:r>
+        <w:rPr>
+          <w:rFonts w:asciiTheme="majorHAnsi" w:hAnsiTheme="majorHAnsi" w:cstheme="majorHAnsi"/>
+          <w:sz w:val="24"/>
+          <w:szCs w:val="24"/>
+        </w:rPr>
+        <w:t xml:space="preserve"> duplicated() yang di </w:t>
+      </w:r>
+      <w:proofErr w:type="spellStart"/>
+      <w:r>
+        <w:rPr>
+          <w:rFonts w:asciiTheme="majorHAnsi" w:hAnsiTheme="majorHAnsi" w:cstheme="majorHAnsi"/>
+          <w:sz w:val="24"/>
+          <w:szCs w:val="24"/>
+        </w:rPr>
+        <w:t>gunakan</w:t>
+      </w:r>
+      <w:proofErr w:type="spellEnd"/>
+      <w:r>
+        <w:rPr>
+          <w:rFonts w:asciiTheme="majorHAnsi" w:hAnsiTheme="majorHAnsi" w:cstheme="majorHAnsi"/>
+          <w:sz w:val="24"/>
+          <w:szCs w:val="24"/>
+        </w:rPr>
+        <w:t xml:space="preserve"> pada class </w:t>
+      </w:r>
+      <w:proofErr w:type="spellStart"/>
+      <w:r>
+        <w:rPr>
+          <w:rFonts w:asciiTheme="majorHAnsi" w:hAnsiTheme="majorHAnsi" w:cstheme="majorHAnsi"/>
+          <w:sz w:val="24"/>
+          <w:szCs w:val="24"/>
+        </w:rPr>
+        <w:t>dataframe</w:t>
+      </w:r>
+      <w:proofErr w:type="spellEnd"/>
+      <w:r>
+        <w:rPr>
+          <w:rFonts w:asciiTheme="majorHAnsi" w:hAnsiTheme="majorHAnsi" w:cstheme="majorHAnsi"/>
+          <w:sz w:val="24"/>
+          <w:szCs w:val="24"/>
+        </w:rPr>
+        <w:t xml:space="preserve"> </w:t>
+      </w:r>
+      <w:proofErr w:type="spellStart"/>
+      <w:r>
+        <w:rPr>
+          <w:rFonts w:asciiTheme="majorHAnsi" w:hAnsiTheme="majorHAnsi" w:cstheme="majorHAnsi"/>
+          <w:sz w:val="24"/>
+          <w:szCs w:val="24"/>
+        </w:rPr>
+        <w:t>atau</w:t>
+      </w:r>
+      <w:proofErr w:type="spellEnd"/>
+      <w:r>
+        <w:rPr>
+          <w:rFonts w:asciiTheme="majorHAnsi" w:hAnsiTheme="majorHAnsi" w:cstheme="majorHAnsi"/>
+          <w:sz w:val="24"/>
+          <w:szCs w:val="24"/>
+        </w:rPr>
+        <w:t xml:space="preserve"> series, return </w:t>
+      </w:r>
+      <w:proofErr w:type="spellStart"/>
+      <w:r>
+        <w:rPr>
+          <w:rFonts w:asciiTheme="majorHAnsi" w:hAnsiTheme="majorHAnsi" w:cstheme="majorHAnsi"/>
+          <w:sz w:val="24"/>
+          <w:szCs w:val="24"/>
+        </w:rPr>
+        <w:t>valuenya</w:t>
+      </w:r>
+      <w:proofErr w:type="spellEnd"/>
+      <w:r>
+        <w:rPr>
+          <w:rFonts w:asciiTheme="majorHAnsi" w:hAnsiTheme="majorHAnsi" w:cstheme="majorHAnsi"/>
+          <w:sz w:val="24"/>
+          <w:szCs w:val="24"/>
+        </w:rPr>
+        <w:t xml:space="preserve"> </w:t>
+      </w:r>
+      <w:proofErr w:type="spellStart"/>
+      <w:r>
+        <w:rPr>
+          <w:rFonts w:asciiTheme="majorHAnsi" w:hAnsiTheme="majorHAnsi" w:cstheme="majorHAnsi"/>
+          <w:sz w:val="24"/>
+          <w:szCs w:val="24"/>
+        </w:rPr>
+        <w:t>adalah</w:t>
+      </w:r>
+      <w:proofErr w:type="spellEnd"/>
+      <w:r>
+        <w:rPr>
+          <w:rFonts w:asciiTheme="majorHAnsi" w:hAnsiTheme="majorHAnsi" w:cstheme="majorHAnsi"/>
+          <w:sz w:val="24"/>
+          <w:szCs w:val="24"/>
+        </w:rPr>
+        <w:t xml:space="preserve"> </w:t>
+      </w:r>
+      <w:proofErr w:type="spellStart"/>
+      <w:r>
+        <w:rPr>
+          <w:rFonts w:asciiTheme="majorHAnsi" w:hAnsiTheme="majorHAnsi" w:cstheme="majorHAnsi"/>
+          <w:sz w:val="24"/>
+          <w:szCs w:val="24"/>
+        </w:rPr>
+        <w:t>boolean</w:t>
+      </w:r>
+      <w:proofErr w:type="spellEnd"/>
+      <w:r>
+        <w:rPr>
+          <w:rFonts w:asciiTheme="majorHAnsi" w:hAnsiTheme="majorHAnsi" w:cstheme="majorHAnsi"/>
+          <w:sz w:val="24"/>
+          <w:szCs w:val="24"/>
+        </w:rPr>
+        <w:t xml:space="preserve"> </w:t>
+      </w:r>
+      <w:proofErr w:type="spellStart"/>
+      <w:r>
+        <w:rPr>
+          <w:rFonts w:asciiTheme="majorHAnsi" w:hAnsiTheme="majorHAnsi" w:cstheme="majorHAnsi"/>
+          <w:sz w:val="24"/>
+          <w:szCs w:val="24"/>
+        </w:rPr>
+        <w:t>dari</w:t>
+      </w:r>
+      <w:proofErr w:type="spellEnd"/>
+      <w:r>
+        <w:rPr>
+          <w:rFonts w:asciiTheme="majorHAnsi" w:hAnsiTheme="majorHAnsi" w:cstheme="majorHAnsi"/>
+          <w:sz w:val="24"/>
+          <w:szCs w:val="24"/>
+        </w:rPr>
+        <w:t xml:space="preserve"> data </w:t>
+      </w:r>
+      <w:proofErr w:type="spellStart"/>
+      <w:r>
+        <w:rPr>
+          <w:rFonts w:asciiTheme="majorHAnsi" w:hAnsiTheme="majorHAnsi" w:cstheme="majorHAnsi"/>
+          <w:sz w:val="24"/>
+          <w:szCs w:val="24"/>
+        </w:rPr>
+        <w:t>duplikat</w:t>
+      </w:r>
+      <w:proofErr w:type="spellEnd"/>
+      <w:r>
+        <w:rPr>
+          <w:rFonts w:asciiTheme="majorHAnsi" w:hAnsiTheme="majorHAnsi" w:cstheme="majorHAnsi"/>
+          <w:sz w:val="24"/>
+          <w:szCs w:val="24"/>
+        </w:rPr>
+        <w:t xml:space="preserve"> </w:t>
+      </w:r>
+      <w:proofErr w:type="spellStart"/>
+      <w:r>
+        <w:rPr>
+          <w:rFonts w:asciiTheme="majorHAnsi" w:hAnsiTheme="majorHAnsi" w:cstheme="majorHAnsi"/>
+          <w:sz w:val="24"/>
+          <w:szCs w:val="24"/>
+        </w:rPr>
+        <w:t>tersebut</w:t>
+      </w:r>
+      <w:proofErr w:type="spellEnd"/>
+      <w:r>
+        <w:rPr>
+          <w:rFonts w:asciiTheme="majorHAnsi" w:hAnsiTheme="majorHAnsi" w:cstheme="majorHAnsi"/>
+          <w:sz w:val="24"/>
+          <w:szCs w:val="24"/>
+        </w:rPr>
+        <w:t xml:space="preserve">. Cara </w:t>
+      </w:r>
+      <w:proofErr w:type="spellStart"/>
+      <w:r>
+        <w:rPr>
+          <w:rFonts w:asciiTheme="majorHAnsi" w:hAnsiTheme="majorHAnsi" w:cstheme="majorHAnsi"/>
+          <w:sz w:val="24"/>
+          <w:szCs w:val="24"/>
+        </w:rPr>
+        <w:t>mengatasi</w:t>
+      </w:r>
+      <w:proofErr w:type="spellEnd"/>
+      <w:r>
+        <w:rPr>
+          <w:rFonts w:asciiTheme="majorHAnsi" w:hAnsiTheme="majorHAnsi" w:cstheme="majorHAnsi"/>
+          <w:sz w:val="24"/>
+          <w:szCs w:val="24"/>
+        </w:rPr>
+        <w:t xml:space="preserve"> </w:t>
+      </w:r>
+      <w:proofErr w:type="spellStart"/>
+      <w:r>
+        <w:rPr>
+          <w:rFonts w:asciiTheme="majorHAnsi" w:hAnsiTheme="majorHAnsi" w:cstheme="majorHAnsi"/>
+          <w:sz w:val="24"/>
+          <w:szCs w:val="24"/>
+        </w:rPr>
+        <w:t>duplikat</w:t>
+      </w:r>
+      <w:proofErr w:type="spellEnd"/>
+      <w:r>
+        <w:rPr>
+          <w:rFonts w:asciiTheme="majorHAnsi" w:hAnsiTheme="majorHAnsi" w:cstheme="majorHAnsi"/>
+          <w:sz w:val="24"/>
+          <w:szCs w:val="24"/>
+        </w:rPr>
+        <w:t xml:space="preserve"> data pada Python </w:t>
+      </w:r>
+      <w:proofErr w:type="spellStart"/>
+      <w:r>
+        <w:rPr>
+          <w:rFonts w:asciiTheme="majorHAnsi" w:hAnsiTheme="majorHAnsi" w:cstheme="majorHAnsi"/>
+          <w:sz w:val="24"/>
+          <w:szCs w:val="24"/>
+        </w:rPr>
+        <w:t>adalah</w:t>
+      </w:r>
+      <w:proofErr w:type="spellEnd"/>
+      <w:r>
+        <w:rPr>
+          <w:rFonts w:asciiTheme="majorHAnsi" w:hAnsiTheme="majorHAnsi" w:cstheme="majorHAnsi"/>
+          <w:sz w:val="24"/>
+          <w:szCs w:val="24"/>
+        </w:rPr>
+        <w:t xml:space="preserve"> </w:t>
+      </w:r>
+      <w:proofErr w:type="spellStart"/>
+      <w:r>
+        <w:rPr>
+          <w:rFonts w:asciiTheme="majorHAnsi" w:hAnsiTheme="majorHAnsi" w:cstheme="majorHAnsi"/>
+          <w:sz w:val="24"/>
+          <w:szCs w:val="24"/>
+        </w:rPr>
+        <w:t>menggunakan</w:t>
+      </w:r>
+      <w:proofErr w:type="spellEnd"/>
+      <w:r>
+        <w:rPr>
+          <w:rFonts w:asciiTheme="majorHAnsi" w:hAnsiTheme="majorHAnsi" w:cstheme="majorHAnsi"/>
+          <w:sz w:val="24"/>
+          <w:szCs w:val="24"/>
+        </w:rPr>
+        <w:t xml:space="preserve"> </w:t>
+      </w:r>
+      <w:proofErr w:type="spellStart"/>
+      <w:r>
+        <w:rPr>
+          <w:rFonts w:asciiTheme="majorHAnsi" w:hAnsiTheme="majorHAnsi" w:cstheme="majorHAnsi"/>
+          <w:sz w:val="24"/>
+          <w:szCs w:val="24"/>
+        </w:rPr>
+        <w:t>metode</w:t>
+      </w:r>
+      <w:proofErr w:type="spellEnd"/>
+      <w:r>
+        <w:rPr>
+          <w:rFonts w:asciiTheme="majorHAnsi" w:hAnsiTheme="majorHAnsi" w:cstheme="majorHAnsi"/>
+          <w:sz w:val="24"/>
+          <w:szCs w:val="24"/>
+        </w:rPr>
+        <w:t xml:space="preserve"> </w:t>
+      </w:r>
+      <w:proofErr w:type="spellStart"/>
+      <w:r>
+        <w:rPr>
+          <w:rFonts w:asciiTheme="majorHAnsi" w:hAnsiTheme="majorHAnsi" w:cstheme="majorHAnsi"/>
+          <w:sz w:val="24"/>
+          <w:szCs w:val="24"/>
+        </w:rPr>
+        <w:t>drop_</w:t>
+      </w:r>
+      <w:proofErr w:type="gramStart"/>
+      <w:r>
+        <w:rPr>
+          <w:rFonts w:asciiTheme="majorHAnsi" w:hAnsiTheme="majorHAnsi" w:cstheme="majorHAnsi"/>
+          <w:sz w:val="24"/>
+          <w:szCs w:val="24"/>
+        </w:rPr>
+        <w:t>duplicates</w:t>
+      </w:r>
+      <w:proofErr w:type="spellEnd"/>
+      <w:r>
+        <w:rPr>
+          <w:rFonts w:asciiTheme="majorHAnsi" w:hAnsiTheme="majorHAnsi" w:cstheme="majorHAnsi"/>
+          <w:sz w:val="24"/>
+          <w:szCs w:val="24"/>
+        </w:rPr>
+        <w:t>(</w:t>
+      </w:r>
+      <w:proofErr w:type="gramEnd"/>
+      <w:r>
+        <w:rPr>
+          <w:rFonts w:asciiTheme="majorHAnsi" w:hAnsiTheme="majorHAnsi" w:cstheme="majorHAnsi"/>
+          <w:sz w:val="24"/>
+          <w:szCs w:val="24"/>
+        </w:rPr>
+        <w:t>)</w:t>
+      </w:r>
+    </w:p>
+    <w:p>
+      <w:pPr>
+        <w:pStyle w:val="ListParagraph"/>
+        <w:tabs>
+          <w:tab w:val="left" w:pos="3690"/>
+        </w:tabs>
+        <w:jc w:val="both"/>
+        <w:rPr>
+          <w:rFonts w:asciiTheme="majorHAnsi" w:hAnsiTheme="majorHAnsi" w:cstheme="majorHAnsi"/>
+          <w:sz w:val="24"/>
+          <w:szCs w:val="24"/>
+        </w:rPr>
+      </w:pPr>
+      <w:r>
+        <w:rPr>
+          <w:rFonts w:asciiTheme="majorHAnsi" w:hAnsiTheme="majorHAnsi" w:cstheme="majorHAnsi"/>
+          <w:sz w:val="24"/>
+          <w:szCs w:val="24"/>
+        </w:rPr>
+        <w:t xml:space="preserve">yang mana </w:t>
+      </w:r>
+      <w:proofErr w:type="spellStart"/>
+      <w:r>
+        <w:rPr>
+          <w:rFonts w:asciiTheme="majorHAnsi" w:hAnsiTheme="majorHAnsi" w:cstheme="majorHAnsi"/>
+          <w:sz w:val="24"/>
+          <w:szCs w:val="24"/>
+        </w:rPr>
+        <w:t>akan</w:t>
+      </w:r>
+      <w:proofErr w:type="spellEnd"/>
+      <w:r>
+        <w:rPr>
+          <w:rFonts w:asciiTheme="majorHAnsi" w:hAnsiTheme="majorHAnsi" w:cstheme="majorHAnsi"/>
+          <w:sz w:val="24"/>
+          <w:szCs w:val="24"/>
+        </w:rPr>
+        <w:t xml:space="preserve"> </w:t>
+      </w:r>
+      <w:proofErr w:type="spellStart"/>
+      <w:r>
+        <w:rPr>
+          <w:rFonts w:asciiTheme="majorHAnsi" w:hAnsiTheme="majorHAnsi" w:cstheme="majorHAnsi"/>
+          <w:sz w:val="24"/>
+          <w:szCs w:val="24"/>
+        </w:rPr>
+        <w:t>menghapus</w:t>
+      </w:r>
+      <w:proofErr w:type="spellEnd"/>
+      <w:r>
+        <w:rPr>
+          <w:rFonts w:asciiTheme="majorHAnsi" w:hAnsiTheme="majorHAnsi" w:cstheme="majorHAnsi"/>
+          <w:sz w:val="24"/>
+          <w:szCs w:val="24"/>
+        </w:rPr>
+        <w:t xml:space="preserve"> data </w:t>
+      </w:r>
+      <w:proofErr w:type="spellStart"/>
+      <w:r>
+        <w:rPr>
+          <w:rFonts w:asciiTheme="majorHAnsi" w:hAnsiTheme="majorHAnsi" w:cstheme="majorHAnsi"/>
+          <w:sz w:val="24"/>
+          <w:szCs w:val="24"/>
+        </w:rPr>
+        <w:t>duplikat</w:t>
+      </w:r>
+      <w:proofErr w:type="spellEnd"/>
+      <w:r>
+        <w:rPr>
+          <w:rFonts w:asciiTheme="majorHAnsi" w:hAnsiTheme="majorHAnsi" w:cstheme="majorHAnsi"/>
+          <w:sz w:val="24"/>
+          <w:szCs w:val="24"/>
+        </w:rPr>
+        <w:t xml:space="preserve"> </w:t>
+      </w:r>
+      <w:proofErr w:type="spellStart"/>
+      <w:r>
+        <w:rPr>
+          <w:rFonts w:asciiTheme="majorHAnsi" w:hAnsiTheme="majorHAnsi" w:cstheme="majorHAnsi"/>
+          <w:sz w:val="24"/>
+          <w:szCs w:val="24"/>
+        </w:rPr>
+        <w:t>tersebut</w:t>
+      </w:r>
+      <w:proofErr w:type="spellEnd"/>
+      <w:r>
+        <w:rPr>
+          <w:rFonts w:asciiTheme="majorHAnsi" w:hAnsiTheme="majorHAnsi" w:cstheme="majorHAnsi"/>
+          <w:sz w:val="24"/>
+          <w:szCs w:val="24"/>
+        </w:rPr>
+        <w:t>.</w:t>
+      </w:r>
+    </w:p>
+    <w:p>
+      <w:pPr>
+        <w:pStyle w:val="ListParagraph"/>
+        <w:tabs>
+          <w:tab w:val="left" w:pos="3690"/>
+        </w:tabs>
+        <w:jc w:val="both"/>
+        <w:rPr>
+          <w:rFonts w:asciiTheme="majorHAnsi" w:hAnsiTheme="majorHAnsi" w:cstheme="majorHAnsi"/>
+          <w:sz w:val="24"/>
+          <w:szCs w:val="24"/>
+        </w:rPr>
+      </w:pPr>
+      <w:r>
+        <w:rPr>
+          <w:rFonts w:asciiTheme="majorHAnsi" w:hAnsiTheme="majorHAnsi" w:cstheme="majorHAnsi"/>
+          <w:sz w:val="24"/>
+          <w:szCs w:val="24"/>
+        </w:rPr>
+        <w:t xml:space="preserve">Pada </w:t>
+      </w:r>
+      <w:proofErr w:type="gramStart"/>
+      <w:r>
+        <w:rPr>
+          <w:rFonts w:asciiTheme="majorHAnsi" w:hAnsiTheme="majorHAnsi" w:cstheme="majorHAnsi"/>
+          <w:sz w:val="24"/>
+          <w:szCs w:val="24"/>
+        </w:rPr>
+        <w:t>MySQL :</w:t>
+      </w:r>
+      <w:proofErr w:type="gramEnd"/>
+      <w:r>
+        <w:rPr>
+          <w:rFonts w:asciiTheme="majorHAnsi" w:hAnsiTheme="majorHAnsi" w:cstheme="majorHAnsi"/>
+          <w:sz w:val="24"/>
+          <w:szCs w:val="24"/>
+        </w:rPr>
+        <w:t xml:space="preserve"> Kita </w:t>
+      </w:r>
+      <w:proofErr w:type="spellStart"/>
+      <w:r>
+        <w:rPr>
+          <w:rFonts w:asciiTheme="majorHAnsi" w:hAnsiTheme="majorHAnsi" w:cstheme="majorHAnsi"/>
+          <w:sz w:val="24"/>
+          <w:szCs w:val="24"/>
+        </w:rPr>
+        <w:t>bisa</w:t>
+      </w:r>
+      <w:proofErr w:type="spellEnd"/>
+      <w:r>
+        <w:rPr>
+          <w:rFonts w:asciiTheme="majorHAnsi" w:hAnsiTheme="majorHAnsi" w:cstheme="majorHAnsi"/>
+          <w:sz w:val="24"/>
+          <w:szCs w:val="24"/>
+        </w:rPr>
+        <w:t xml:space="preserve"> </w:t>
+      </w:r>
+      <w:proofErr w:type="spellStart"/>
+      <w:r>
+        <w:rPr>
+          <w:rFonts w:asciiTheme="majorHAnsi" w:hAnsiTheme="majorHAnsi" w:cstheme="majorHAnsi"/>
+          <w:sz w:val="24"/>
+          <w:szCs w:val="24"/>
+        </w:rPr>
+        <w:t>mengkombinasikan</w:t>
+      </w:r>
+      <w:proofErr w:type="spellEnd"/>
+      <w:r>
+        <w:rPr>
+          <w:rFonts w:asciiTheme="majorHAnsi" w:hAnsiTheme="majorHAnsi" w:cstheme="majorHAnsi"/>
+          <w:sz w:val="24"/>
+          <w:szCs w:val="24"/>
+        </w:rPr>
+        <w:t xml:space="preserve"> </w:t>
+      </w:r>
+      <w:proofErr w:type="spellStart"/>
+      <w:r>
+        <w:rPr>
+          <w:rFonts w:asciiTheme="majorHAnsi" w:hAnsiTheme="majorHAnsi" w:cstheme="majorHAnsi"/>
+          <w:sz w:val="24"/>
+          <w:szCs w:val="24"/>
+        </w:rPr>
+        <w:t>Fungsi</w:t>
+      </w:r>
+      <w:proofErr w:type="spellEnd"/>
+      <w:r>
+        <w:rPr>
+          <w:rFonts w:asciiTheme="majorHAnsi" w:hAnsiTheme="majorHAnsi" w:cstheme="majorHAnsi"/>
+          <w:sz w:val="24"/>
+          <w:szCs w:val="24"/>
+        </w:rPr>
+        <w:t xml:space="preserve"> Count() &amp; Having </w:t>
+      </w:r>
+      <w:proofErr w:type="spellStart"/>
+      <w:r>
+        <w:rPr>
+          <w:rFonts w:asciiTheme="majorHAnsi" w:hAnsiTheme="majorHAnsi" w:cstheme="majorHAnsi"/>
+          <w:sz w:val="24"/>
+          <w:szCs w:val="24"/>
+        </w:rPr>
+        <w:t>secara</w:t>
+      </w:r>
+      <w:proofErr w:type="spellEnd"/>
+      <w:r>
+        <w:rPr>
+          <w:rFonts w:asciiTheme="majorHAnsi" w:hAnsiTheme="majorHAnsi" w:cstheme="majorHAnsi"/>
+          <w:sz w:val="24"/>
+          <w:szCs w:val="24"/>
+        </w:rPr>
+        <w:t xml:space="preserve"> </w:t>
+      </w:r>
+      <w:proofErr w:type="spellStart"/>
+      <w:r>
+        <w:rPr>
+          <w:rFonts w:asciiTheme="majorHAnsi" w:hAnsiTheme="majorHAnsi" w:cstheme="majorHAnsi"/>
+          <w:sz w:val="24"/>
+          <w:szCs w:val="24"/>
+        </w:rPr>
+        <w:t>bersamaan</w:t>
+      </w:r>
+      <w:proofErr w:type="spellEnd"/>
+      <w:r>
+        <w:rPr>
+          <w:rFonts w:asciiTheme="majorHAnsi" w:hAnsiTheme="majorHAnsi" w:cstheme="majorHAnsi"/>
+          <w:sz w:val="24"/>
+          <w:szCs w:val="24"/>
+        </w:rPr>
+        <w:t xml:space="preserve">. Cara </w:t>
+      </w:r>
+      <w:proofErr w:type="spellStart"/>
+      <w:r>
+        <w:rPr>
+          <w:rFonts w:asciiTheme="majorHAnsi" w:hAnsiTheme="majorHAnsi" w:cstheme="majorHAnsi"/>
+          <w:sz w:val="24"/>
+          <w:szCs w:val="24"/>
+        </w:rPr>
+        <w:t>mengatasu</w:t>
+      </w:r>
+      <w:proofErr w:type="spellEnd"/>
+      <w:r>
+        <w:rPr>
+          <w:rFonts w:asciiTheme="majorHAnsi" w:hAnsiTheme="majorHAnsi" w:cstheme="majorHAnsi"/>
+          <w:sz w:val="24"/>
+          <w:szCs w:val="24"/>
+        </w:rPr>
+        <w:t xml:space="preserve"> </w:t>
+      </w:r>
+      <w:proofErr w:type="spellStart"/>
+      <w:r>
+        <w:rPr>
+          <w:rFonts w:asciiTheme="majorHAnsi" w:hAnsiTheme="majorHAnsi" w:cstheme="majorHAnsi"/>
+          <w:sz w:val="24"/>
+          <w:szCs w:val="24"/>
+        </w:rPr>
+        <w:t>duplikat</w:t>
+      </w:r>
+      <w:proofErr w:type="spellEnd"/>
+      <w:r>
+        <w:rPr>
+          <w:rFonts w:asciiTheme="majorHAnsi" w:hAnsiTheme="majorHAnsi" w:cstheme="majorHAnsi"/>
+          <w:sz w:val="24"/>
+          <w:szCs w:val="24"/>
+        </w:rPr>
+        <w:t xml:space="preserve"> data pada MySQL </w:t>
+      </w:r>
+      <w:proofErr w:type="spellStart"/>
+      <w:r>
+        <w:rPr>
+          <w:rFonts w:asciiTheme="majorHAnsi" w:hAnsiTheme="majorHAnsi" w:cstheme="majorHAnsi"/>
+          <w:sz w:val="24"/>
+          <w:szCs w:val="24"/>
+        </w:rPr>
+        <w:t>adalah</w:t>
+      </w:r>
+      <w:proofErr w:type="spellEnd"/>
+      <w:r>
+        <w:rPr>
+          <w:rFonts w:asciiTheme="majorHAnsi" w:hAnsiTheme="majorHAnsi" w:cstheme="majorHAnsi"/>
+          <w:sz w:val="24"/>
+          <w:szCs w:val="24"/>
+        </w:rPr>
+        <w:t xml:space="preserve"> </w:t>
+      </w:r>
+      <w:proofErr w:type="spellStart"/>
+      <w:r>
+        <w:rPr>
+          <w:rFonts w:asciiTheme="majorHAnsi" w:hAnsiTheme="majorHAnsi" w:cstheme="majorHAnsi"/>
+          <w:sz w:val="24"/>
+          <w:szCs w:val="24"/>
+        </w:rPr>
+        <w:t>dengan</w:t>
+      </w:r>
+      <w:proofErr w:type="spellEnd"/>
+      <w:r>
+        <w:rPr>
+          <w:rFonts w:asciiTheme="majorHAnsi" w:hAnsiTheme="majorHAnsi" w:cstheme="majorHAnsi"/>
+          <w:sz w:val="24"/>
+          <w:szCs w:val="24"/>
+        </w:rPr>
+        <w:t xml:space="preserve"> </w:t>
+      </w:r>
+      <w:proofErr w:type="spellStart"/>
+      <w:r>
+        <w:rPr>
+          <w:rFonts w:asciiTheme="majorHAnsi" w:hAnsiTheme="majorHAnsi" w:cstheme="majorHAnsi"/>
+          <w:sz w:val="24"/>
+          <w:szCs w:val="24"/>
+        </w:rPr>
+        <w:t>rumus</w:t>
+      </w:r>
+      <w:proofErr w:type="spellEnd"/>
+      <w:r>
+        <w:rPr>
+          <w:rFonts w:asciiTheme="majorHAnsi" w:hAnsiTheme="majorHAnsi" w:cstheme="majorHAnsi"/>
+          <w:sz w:val="24"/>
+          <w:szCs w:val="24"/>
+        </w:rPr>
+        <w:t xml:space="preserve"> Distinct. </w:t>
+      </w:r>
     </w:p>
     <w:sectPr>
       <w:pgSz w:w="11906" w:h="16838"/>
@@ -4052,9 +9940,9 @@
 <file path=word/numbering.xml><?xml version="1.0" encoding="utf-8"?>
 <w:numbering xmlns:wpc="http://schemas.microsoft.com/office/word/2010/wordprocessingCanvas" xmlns:cx="http://schemas.microsoft.com/office/drawing/2014/chartex" xmlns:cx1="http://schemas.microsoft.com/office/drawing/2015/9/8/chartex" xmlns:cx2="http://schemas.microsoft.com/office/drawing/2015/10/21/chartex" xmlns:cx3="http://schemas.microsoft.com/office/drawing/2016/5/9/chartex" xmlns:cx4="http://schemas.microsoft.com/office/drawing/2016/5/10/chartex" xmlns:cx5="http://schemas.microsoft.com/office/drawing/2016/5/11/chartex" xmlns:cx6="http://schemas.microsoft.com/office/drawing/2016/5/12/chartex" xmlns:cx7="http://schemas.microsoft.com/office/drawing/2016/5/13/chartex" xmlns:cx8="http://schemas.microsoft.com/office/drawing/2016/5/14/chartex" xmlns:mc="http://schemas.openxmlformats.org/markup-compatibility/2006" xmlns:aink="http://schemas.microsoft.com/office/drawing/2016/ink" xmlns:am3d="http://schemas.microsoft.com/office/drawing/2017/model3d" xmlns:o="urn:schemas-microsoft-com:office:office" xmlns:r="http://schemas.openxmlformats.org/officeDocument/2006/relationships" xmlns:m="http://schemas.openxmlformats.org/officeDocument/2006/math" xmlns:v="urn:schemas-microsoft-com:vml" xmlns:wp14="http://schemas.microsoft.com/office/word/2010/wordprocessingDrawing" xmlns:wp="http://schemas.openxmlformats.org/drawingml/2006/wordprocessingDrawing" xmlns:w10="urn:schemas-microsoft-com:office:word" xmlns:w="http://schemas.openxmlformats.org/wordprocessingml/2006/main" xmlns:w14="http://schemas.microsoft.com/office/word/2010/wordml" xmlns:w15="http://schemas.microsoft.com/office/word/2012/wordml" xmlns:w16cid="http://schemas.microsoft.com/office/word/2016/wordml/cid" xmlns:w16se="http://schemas.microsoft.com/office/word/2015/wordml/symex" xmlns:wpg="http://schemas.microsoft.com/office/word/2010/wordprocessingGroup" xmlns:wpi="http://schemas.microsoft.com/office/word/2010/wordprocessingInk" xmlns:wne="http://schemas.microsoft.com/office/word/2006/wordml" xmlns:wps="http://schemas.microsoft.com/office/word/2010/wordprocessingShape" mc:Ignorable="w14 w15 w16se w16cid wp14">
   <w:abstractNum w:abstractNumId="0" w15:restartNumberingAfterBreak="0">
-    <w:nsid w:val="1A365058"/>
+    <w:nsid w:val="18CE425C"/>
     <w:multiLevelType w:val="hybridMultilevel"/>
-    <w:tmpl w:val="C6F2D95E"/>
+    <w:tmpl w:val="0DBE9D50"/>
     <w:lvl w:ilvl="0" w:tplc="40090015">
       <w:start w:val="1"/>
       <w:numFmt w:val="upperLetter"/>
@@ -4141,9 +10029,9 @@
     </w:lvl>
   </w:abstractNum>
   <w:abstractNum w:abstractNumId="1" w15:restartNumberingAfterBreak="0">
-    <w:nsid w:val="59061431"/>
+    <w:nsid w:val="1A365058"/>
     <w:multiLevelType w:val="hybridMultilevel"/>
-    <w:tmpl w:val="277663BE"/>
+    <w:tmpl w:val="C6F2D95E"/>
     <w:lvl w:ilvl="0" w:tplc="40090015">
       <w:start w:val="1"/>
       <w:numFmt w:val="upperLetter"/>
@@ -4229,11 +10117,376 @@
       </w:pPr>
     </w:lvl>
   </w:abstractNum>
+  <w:abstractNum w:abstractNumId="2" w15:restartNumberingAfterBreak="0">
+    <w:nsid w:val="45521B93"/>
+    <w:multiLevelType w:val="hybridMultilevel"/>
+    <w:tmpl w:val="961E7FA4"/>
+    <w:lvl w:ilvl="0" w:tplc="8BF81D2C">
+      <w:start w:val="1"/>
+      <w:numFmt w:val="upperLetter"/>
+      <w:lvlText w:val="%1&gt;"/>
+      <w:lvlJc w:val="left"/>
+      <w:pPr>
+        <w:ind w:left="720" w:hanging="360"/>
+      </w:pPr>
+      <w:rPr>
+        <w:rFonts w:hint="default"/>
+      </w:rPr>
+    </w:lvl>
+    <w:lvl w:ilvl="1" w:tplc="40090019" w:tentative="1">
+      <w:start w:val="1"/>
+      <w:numFmt w:val="lowerLetter"/>
+      <w:lvlText w:val="%2."/>
+      <w:lvlJc w:val="left"/>
+      <w:pPr>
+        <w:ind w:left="1440" w:hanging="360"/>
+      </w:pPr>
+    </w:lvl>
+    <w:lvl w:ilvl="2" w:tplc="4009001B" w:tentative="1">
+      <w:start w:val="1"/>
+      <w:numFmt w:val="lowerRoman"/>
+      <w:lvlText w:val="%3."/>
+      <w:lvlJc w:val="right"/>
+      <w:pPr>
+        <w:ind w:left="2160" w:hanging="180"/>
+      </w:pPr>
+    </w:lvl>
+    <w:lvl w:ilvl="3" w:tplc="4009000F" w:tentative="1">
+      <w:start w:val="1"/>
+      <w:numFmt w:val="decimal"/>
+      <w:lvlText w:val="%4."/>
+      <w:lvlJc w:val="left"/>
+      <w:pPr>
+        <w:ind w:left="2880" w:hanging="360"/>
+      </w:pPr>
+    </w:lvl>
+    <w:lvl w:ilvl="4" w:tplc="40090019" w:tentative="1">
+      <w:start w:val="1"/>
+      <w:numFmt w:val="lowerLetter"/>
+      <w:lvlText w:val="%5."/>
+      <w:lvlJc w:val="left"/>
+      <w:pPr>
+        <w:ind w:left="3600" w:hanging="360"/>
+      </w:pPr>
+    </w:lvl>
+    <w:lvl w:ilvl="5" w:tplc="4009001B" w:tentative="1">
+      <w:start w:val="1"/>
+      <w:numFmt w:val="lowerRoman"/>
+      <w:lvlText w:val="%6."/>
+      <w:lvlJc w:val="right"/>
+      <w:pPr>
+        <w:ind w:left="4320" w:hanging="180"/>
+      </w:pPr>
+    </w:lvl>
+    <w:lvl w:ilvl="6" w:tplc="4009000F" w:tentative="1">
+      <w:start w:val="1"/>
+      <w:numFmt w:val="decimal"/>
+      <w:lvlText w:val="%7."/>
+      <w:lvlJc w:val="left"/>
+      <w:pPr>
+        <w:ind w:left="5040" w:hanging="360"/>
+      </w:pPr>
+    </w:lvl>
+    <w:lvl w:ilvl="7" w:tplc="40090019" w:tentative="1">
+      <w:start w:val="1"/>
+      <w:numFmt w:val="lowerLetter"/>
+      <w:lvlText w:val="%8."/>
+      <w:lvlJc w:val="left"/>
+      <w:pPr>
+        <w:ind w:left="5760" w:hanging="360"/>
+      </w:pPr>
+    </w:lvl>
+    <w:lvl w:ilvl="8" w:tplc="4009001B" w:tentative="1">
+      <w:start w:val="1"/>
+      <w:numFmt w:val="lowerRoman"/>
+      <w:lvlText w:val="%9."/>
+      <w:lvlJc w:val="right"/>
+      <w:pPr>
+        <w:ind w:left="6480" w:hanging="180"/>
+      </w:pPr>
+    </w:lvl>
+  </w:abstractNum>
+  <w:abstractNum w:abstractNumId="3" w15:restartNumberingAfterBreak="0">
+    <w:nsid w:val="59061431"/>
+    <w:multiLevelType w:val="hybridMultilevel"/>
+    <w:tmpl w:val="277663BE"/>
+    <w:lvl w:ilvl="0" w:tplc="40090015">
+      <w:start w:val="1"/>
+      <w:numFmt w:val="upperLetter"/>
+      <w:lvlText w:val="%1."/>
+      <w:lvlJc w:val="left"/>
+      <w:pPr>
+        <w:ind w:left="720" w:hanging="360"/>
+      </w:pPr>
+      <w:rPr>
+        <w:rFonts w:hint="default"/>
+      </w:rPr>
+    </w:lvl>
+    <w:lvl w:ilvl="1" w:tplc="40090019" w:tentative="1">
+      <w:start w:val="1"/>
+      <w:numFmt w:val="lowerLetter"/>
+      <w:lvlText w:val="%2."/>
+      <w:lvlJc w:val="left"/>
+      <w:pPr>
+        <w:ind w:left="1440" w:hanging="360"/>
+      </w:pPr>
+    </w:lvl>
+    <w:lvl w:ilvl="2" w:tplc="4009001B" w:tentative="1">
+      <w:start w:val="1"/>
+      <w:numFmt w:val="lowerRoman"/>
+      <w:lvlText w:val="%3."/>
+      <w:lvlJc w:val="right"/>
+      <w:pPr>
+        <w:ind w:left="2160" w:hanging="180"/>
+      </w:pPr>
+    </w:lvl>
+    <w:lvl w:ilvl="3" w:tplc="4009000F" w:tentative="1">
+      <w:start w:val="1"/>
+      <w:numFmt w:val="decimal"/>
+      <w:lvlText w:val="%4."/>
+      <w:lvlJc w:val="left"/>
+      <w:pPr>
+        <w:ind w:left="2880" w:hanging="360"/>
+      </w:pPr>
+    </w:lvl>
+    <w:lvl w:ilvl="4" w:tplc="40090019" w:tentative="1">
+      <w:start w:val="1"/>
+      <w:numFmt w:val="lowerLetter"/>
+      <w:lvlText w:val="%5."/>
+      <w:lvlJc w:val="left"/>
+      <w:pPr>
+        <w:ind w:left="3600" w:hanging="360"/>
+      </w:pPr>
+    </w:lvl>
+    <w:lvl w:ilvl="5" w:tplc="4009001B" w:tentative="1">
+      <w:start w:val="1"/>
+      <w:numFmt w:val="lowerRoman"/>
+      <w:lvlText w:val="%6."/>
+      <w:lvlJc w:val="right"/>
+      <w:pPr>
+        <w:ind w:left="4320" w:hanging="180"/>
+      </w:pPr>
+    </w:lvl>
+    <w:lvl w:ilvl="6" w:tplc="4009000F" w:tentative="1">
+      <w:start w:val="1"/>
+      <w:numFmt w:val="decimal"/>
+      <w:lvlText w:val="%7."/>
+      <w:lvlJc w:val="left"/>
+      <w:pPr>
+        <w:ind w:left="5040" w:hanging="360"/>
+      </w:pPr>
+    </w:lvl>
+    <w:lvl w:ilvl="7" w:tplc="40090019" w:tentative="1">
+      <w:start w:val="1"/>
+      <w:numFmt w:val="lowerLetter"/>
+      <w:lvlText w:val="%8."/>
+      <w:lvlJc w:val="left"/>
+      <w:pPr>
+        <w:ind w:left="5760" w:hanging="360"/>
+      </w:pPr>
+    </w:lvl>
+    <w:lvl w:ilvl="8" w:tplc="4009001B" w:tentative="1">
+      <w:start w:val="1"/>
+      <w:numFmt w:val="lowerRoman"/>
+      <w:lvlText w:val="%9."/>
+      <w:lvlJc w:val="right"/>
+      <w:pPr>
+        <w:ind w:left="6480" w:hanging="180"/>
+      </w:pPr>
+    </w:lvl>
+  </w:abstractNum>
+  <w:abstractNum w:abstractNumId="4" w15:restartNumberingAfterBreak="0">
+    <w:nsid w:val="62603FF4"/>
+    <w:multiLevelType w:val="hybridMultilevel"/>
+    <w:tmpl w:val="4CDE7838"/>
+    <w:lvl w:ilvl="0" w:tplc="40090019">
+      <w:start w:val="1"/>
+      <w:numFmt w:val="lowerLetter"/>
+      <w:lvlText w:val="%1."/>
+      <w:lvlJc w:val="left"/>
+      <w:pPr>
+        <w:ind w:left="720" w:hanging="360"/>
+      </w:pPr>
+    </w:lvl>
+    <w:lvl w:ilvl="1" w:tplc="40090019" w:tentative="1">
+      <w:start w:val="1"/>
+      <w:numFmt w:val="lowerLetter"/>
+      <w:lvlText w:val="%2."/>
+      <w:lvlJc w:val="left"/>
+      <w:pPr>
+        <w:ind w:left="1440" w:hanging="360"/>
+      </w:pPr>
+    </w:lvl>
+    <w:lvl w:ilvl="2" w:tplc="4009001B" w:tentative="1">
+      <w:start w:val="1"/>
+      <w:numFmt w:val="lowerRoman"/>
+      <w:lvlText w:val="%3."/>
+      <w:lvlJc w:val="right"/>
+      <w:pPr>
+        <w:ind w:left="2160" w:hanging="180"/>
+      </w:pPr>
+    </w:lvl>
+    <w:lvl w:ilvl="3" w:tplc="4009000F" w:tentative="1">
+      <w:start w:val="1"/>
+      <w:numFmt w:val="decimal"/>
+      <w:lvlText w:val="%4."/>
+      <w:lvlJc w:val="left"/>
+      <w:pPr>
+        <w:ind w:left="2880" w:hanging="360"/>
+      </w:pPr>
+    </w:lvl>
+    <w:lvl w:ilvl="4" w:tplc="40090019" w:tentative="1">
+      <w:start w:val="1"/>
+      <w:numFmt w:val="lowerLetter"/>
+      <w:lvlText w:val="%5."/>
+      <w:lvlJc w:val="left"/>
+      <w:pPr>
+        <w:ind w:left="3600" w:hanging="360"/>
+      </w:pPr>
+    </w:lvl>
+    <w:lvl w:ilvl="5" w:tplc="4009001B" w:tentative="1">
+      <w:start w:val="1"/>
+      <w:numFmt w:val="lowerRoman"/>
+      <w:lvlText w:val="%6."/>
+      <w:lvlJc w:val="right"/>
+      <w:pPr>
+        <w:ind w:left="4320" w:hanging="180"/>
+      </w:pPr>
+    </w:lvl>
+    <w:lvl w:ilvl="6" w:tplc="4009000F" w:tentative="1">
+      <w:start w:val="1"/>
+      <w:numFmt w:val="decimal"/>
+      <w:lvlText w:val="%7."/>
+      <w:lvlJc w:val="left"/>
+      <w:pPr>
+        <w:ind w:left="5040" w:hanging="360"/>
+      </w:pPr>
+    </w:lvl>
+    <w:lvl w:ilvl="7" w:tplc="40090019" w:tentative="1">
+      <w:start w:val="1"/>
+      <w:numFmt w:val="lowerLetter"/>
+      <w:lvlText w:val="%8."/>
+      <w:lvlJc w:val="left"/>
+      <w:pPr>
+        <w:ind w:left="5760" w:hanging="360"/>
+      </w:pPr>
+    </w:lvl>
+    <w:lvl w:ilvl="8" w:tplc="4009001B" w:tentative="1">
+      <w:start w:val="1"/>
+      <w:numFmt w:val="lowerRoman"/>
+      <w:lvlText w:val="%9."/>
+      <w:lvlJc w:val="right"/>
+      <w:pPr>
+        <w:ind w:left="6480" w:hanging="180"/>
+      </w:pPr>
+    </w:lvl>
+  </w:abstractNum>
+  <w:abstractNum w:abstractNumId="5" w15:restartNumberingAfterBreak="0">
+    <w:nsid w:val="67486F44"/>
+    <w:multiLevelType w:val="hybridMultilevel"/>
+    <w:tmpl w:val="35C41770"/>
+    <w:lvl w:ilvl="0" w:tplc="40090019">
+      <w:start w:val="1"/>
+      <w:numFmt w:val="lowerLetter"/>
+      <w:lvlText w:val="%1."/>
+      <w:lvlJc w:val="left"/>
+      <w:pPr>
+        <w:ind w:left="720" w:hanging="360"/>
+      </w:pPr>
+      <w:rPr>
+        <w:rFonts w:hint="default"/>
+      </w:rPr>
+    </w:lvl>
+    <w:lvl w:ilvl="1" w:tplc="40090019" w:tentative="1">
+      <w:start w:val="1"/>
+      <w:numFmt w:val="lowerLetter"/>
+      <w:lvlText w:val="%2."/>
+      <w:lvlJc w:val="left"/>
+      <w:pPr>
+        <w:ind w:left="1440" w:hanging="360"/>
+      </w:pPr>
+    </w:lvl>
+    <w:lvl w:ilvl="2" w:tplc="4009001B" w:tentative="1">
+      <w:start w:val="1"/>
+      <w:numFmt w:val="lowerRoman"/>
+      <w:lvlText w:val="%3."/>
+      <w:lvlJc w:val="right"/>
+      <w:pPr>
+        <w:ind w:left="2160" w:hanging="180"/>
+      </w:pPr>
+    </w:lvl>
+    <w:lvl w:ilvl="3" w:tplc="4009000F" w:tentative="1">
+      <w:start w:val="1"/>
+      <w:numFmt w:val="decimal"/>
+      <w:lvlText w:val="%4."/>
+      <w:lvlJc w:val="left"/>
+      <w:pPr>
+        <w:ind w:left="2880" w:hanging="360"/>
+      </w:pPr>
+    </w:lvl>
+    <w:lvl w:ilvl="4" w:tplc="40090019" w:tentative="1">
+      <w:start w:val="1"/>
+      <w:numFmt w:val="lowerLetter"/>
+      <w:lvlText w:val="%5."/>
+      <w:lvlJc w:val="left"/>
+      <w:pPr>
+        <w:ind w:left="3600" w:hanging="360"/>
+      </w:pPr>
+    </w:lvl>
+    <w:lvl w:ilvl="5" w:tplc="4009001B" w:tentative="1">
+      <w:start w:val="1"/>
+      <w:numFmt w:val="lowerRoman"/>
+      <w:lvlText w:val="%6."/>
+      <w:lvlJc w:val="right"/>
+      <w:pPr>
+        <w:ind w:left="4320" w:hanging="180"/>
+      </w:pPr>
+    </w:lvl>
+    <w:lvl w:ilvl="6" w:tplc="4009000F" w:tentative="1">
+      <w:start w:val="1"/>
+      <w:numFmt w:val="decimal"/>
+      <w:lvlText w:val="%7."/>
+      <w:lvlJc w:val="left"/>
+      <w:pPr>
+        <w:ind w:left="5040" w:hanging="360"/>
+      </w:pPr>
+    </w:lvl>
+    <w:lvl w:ilvl="7" w:tplc="40090019" w:tentative="1">
+      <w:start w:val="1"/>
+      <w:numFmt w:val="lowerLetter"/>
+      <w:lvlText w:val="%8."/>
+      <w:lvlJc w:val="left"/>
+      <w:pPr>
+        <w:ind w:left="5760" w:hanging="360"/>
+      </w:pPr>
+    </w:lvl>
+    <w:lvl w:ilvl="8" w:tplc="4009001B" w:tentative="1">
+      <w:start w:val="1"/>
+      <w:numFmt w:val="lowerRoman"/>
+      <w:lvlText w:val="%9."/>
+      <w:lvlJc w:val="right"/>
+      <w:pPr>
+        <w:ind w:left="6480" w:hanging="180"/>
+      </w:pPr>
+    </w:lvl>
+  </w:abstractNum>
   <w:num w:numId="1">
+    <w:abstractNumId w:val="3"/>
+  </w:num>
+  <w:num w:numId="2">
     <w:abstractNumId w:val="1"/>
   </w:num>
-  <w:num w:numId="2">
+  <w:num w:numId="3">
+    <w:abstractNumId w:val="4"/>
+  </w:num>
+  <w:num w:numId="4">
+    <w:abstractNumId w:val="2"/>
+  </w:num>
+  <w:num w:numId="5">
     <w:abstractNumId w:val="0"/>
+  </w:num>
+  <w:num w:numId="6">
+    <w:abstractNumId w:val="5"/>
   </w:num>
 </w:numbering>
 </file>
